--- a/text/ManuscriptDraft.docx
+++ b/text/ManuscriptDraft.docx
@@ -239,7 +239,7 @@
         <w:t xml:space="preserve"> </w:t>
       </w:r>
       <w:r>
-        <w:t xml:space="preserve">25,</w:t>
+        <w:t xml:space="preserve">30,</w:t>
       </w:r>
       <w:r>
         <w:t xml:space="preserve"> </w:t>
@@ -734,14 +734,221 @@
         <w:t xml:space="preserve">Flower annotations</w:t>
       </w:r>
     </w:p>
+    <w:p>
+      <w:pPr>
+        <w:pStyle w:val="FirstParagraph"/>
+      </w:pPr>
+      <w:r>
+        <w:t xml:space="preserve">We built a framework for tracking, filtering, and evaluating tracking of objects in time-lapse image series.</w:t>
+      </w:r>
+    </w:p>
     <w:bookmarkEnd w:id="23"/>
     <w:bookmarkEnd w:id="24"/>
-    <w:bookmarkStart w:id="25" w:name="results"/>
+    <w:bookmarkStart w:id="26" w:name="automatic-tracking"/>
     <w:p>
       <w:pPr>
         <w:pStyle w:val="Heading1"/>
       </w:pPr>
       <w:r>
+        <w:t xml:space="preserve">Automatic tracking</w:t>
+      </w:r>
+    </w:p>
+    <w:p>
+      <w:pPr>
+        <w:pStyle w:val="FirstParagraph"/>
+      </w:pPr>
+      <w:r>
+        <w:t xml:space="preserve">Our algorithm tracks objects based on distances between centroids of bounding boxes.</w:t>
+      </w:r>
+    </w:p>
+    <w:p>
+      <w:pPr>
+        <w:pStyle w:val="BodyText"/>
+      </w:pPr>
+      <w:r>
+        <w:t xml:space="preserve">The tracking algorithm has a set of user adjusted parameters that can optimise tracking accuracy.</w:t>
+      </w:r>
+    </w:p>
+    <w:p>
+      <w:pPr>
+        <w:pStyle w:val="BodyText"/>
+      </w:pPr>
+      <w:r>
+        <w:t xml:space="preserve">The parameters are particularly relevant for optimal tracking of objects that are constrained to a specific area such as flowers.</w:t>
+      </w:r>
+    </w:p>
+    <w:p>
+      <w:pPr>
+        <w:pStyle w:val="BodyText"/>
+      </w:pPr>
+      <w:r>
+        <w:t xml:space="preserve">It is important to note, however, that the tracking algorithm can be used to track any objects.</w:t>
+      </w:r>
+    </w:p>
+    <w:p>
+      <w:pPr>
+        <w:pStyle w:val="BodyText"/>
+      </w:pPr>
+      <w:r>
+        <w:t xml:space="preserve">The tracking algorithm can be applied both offline (on a set of detections/annotations that have already been produced) or online (realtime tracking frame per frame).</w:t>
+      </w:r>
+    </w:p>
+    <w:bookmarkStart w:id="25" w:name="user-parameters"/>
+    <w:p>
+      <w:pPr>
+        <w:pStyle w:val="Heading3"/>
+      </w:pPr>
+      <w:r>
+        <w:t xml:space="preserve">User parameters</w:t>
+      </w:r>
+    </w:p>
+    <w:p>
+      <w:pPr>
+        <w:pStyle w:val="FirstParagraph"/>
+      </w:pPr>
+      <w:r>
+        <w:rPr>
+          <w:bCs/>
+          <w:b/>
+        </w:rPr>
+        <w:t xml:space="preserve">Max distance threshold</w:t>
+      </w:r>
+      <w:r>
+        <w:t xml:space="preserve">,</w:t>
+      </w:r>
+      <w:r>
+        <w:t xml:space="preserve"> </w:t>
+      </w:r>
+      <w:r>
+        <w:rPr>
+          <w:bCs/>
+          <w:b/>
+        </w:rPr>
+        <w:t xml:space="preserve">running mean</w:t>
+      </w:r>
+      <w:r>
+        <w:t xml:space="preserve">,</w:t>
+      </w:r>
+      <w:r>
+        <w:t xml:space="preserve"> </w:t>
+      </w:r>
+      <w:r>
+        <w:rPr>
+          <w:bCs/>
+          <w:b/>
+        </w:rPr>
+        <w:t xml:space="preserve">max disappeared</w:t>
+      </w:r>
+      <w:r>
+        <w:t xml:space="preserve">,</w:t>
+      </w:r>
+    </w:p>
+    <w:p>
+      <w:pPr>
+        <w:pStyle w:val="BodyText"/>
+      </w:pPr>
+      <w:r>
+        <w:t xml:space="preserve">As the wind shifts, the flower heads changes direction. This can happen instantaneously (i.e. between two censecutive frames). As they are constrained by their stalk, there is a limit to the distance they can move.</w:t>
+      </w:r>
+    </w:p>
+    <w:p>
+      <w:pPr>
+        <w:pStyle w:val="BodyText"/>
+      </w:pPr>
+      <w:r>
+        <w:t xml:space="preserve">Establishing associations between points based on just the distance between points in the current and the previous frame can cause errors when flowers are in close vicinity of each other.</w:t>
+      </w:r>
+    </w:p>
+    <w:p>
+      <w:pPr>
+        <w:pStyle w:val="BodyText"/>
+      </w:pPr>
+      <w:r>
+        <w:t xml:space="preserve">The flowers move around a center point because of their stalk. We base the tracking on the distance between a point in the current frame and the running mean of the positions of the previous X points in a track.</w:t>
+      </w:r>
+    </w:p>
+    <w:bookmarkEnd w:id="25"/>
+    <w:bookmarkEnd w:id="26"/>
+    <w:bookmarkStart w:id="28" w:name="evaluating-tracking-perfomance"/>
+    <w:p>
+      <w:pPr>
+        <w:pStyle w:val="Heading1"/>
+      </w:pPr>
+      <w:r>
+        <w:t xml:space="preserve">Evaluating tracking perfomance</w:t>
+      </w:r>
+    </w:p>
+    <w:p>
+      <w:pPr>
+        <w:pStyle w:val="FirstParagraph"/>
+      </w:pPr>
+      <w:r>
+        <w:t xml:space="preserve">Mota counts shifts in tracking.</w:t>
+      </w:r>
+    </w:p>
+    <w:p>
+      <w:pPr>
+        <w:pStyle w:val="BodyText"/>
+      </w:pPr>
+      <w:r>
+        <w:t xml:space="preserve">To derive flowering length, in theory we just need to track the most extreme points correctly and don’t care about other points (although we filter by length when overlap).</w:t>
+      </w:r>
+    </w:p>
+    <w:p>
+      <w:pPr>
+        <w:pStyle w:val="BodyText"/>
+      </w:pPr>
+      <w:r>
+        <w:t xml:space="preserve">To associate other information to the flower, for example flower visits, we want as much as possible of the track to be correct.</w:t>
+      </w:r>
+    </w:p>
+    <w:bookmarkStart w:id="27" w:name="filtering-tracks"/>
+    <w:p>
+      <w:pPr>
+        <w:pStyle w:val="Heading2"/>
+      </w:pPr>
+      <w:r>
+        <w:t xml:space="preserve">Filtering tracks</w:t>
+      </w:r>
+    </w:p>
+    <w:p>
+      <w:pPr>
+        <w:pStyle w:val="FirstParagraph"/>
+      </w:pPr>
+      <w:r>
+        <w:t xml:space="preserve">Tracks that overlap have significant risk of errors. Overlapping tracks can be caused by a single flower that was erroneously assigned to several tracks, two flowers that were located sufficiently close to each other that there areas overlapped (e.g. when wind moves the flowers around), false positive detections close to a flower.Best case is two flowers that flowered in the same area but were separated by time. Here we will remove overlapping tracks to reduce the risk of error.</w:t>
+      </w:r>
+    </w:p>
+    <w:p>
+      <w:pPr>
+        <w:pStyle w:val="BodyText"/>
+      </w:pPr>
+      <w:r>
+        <w:t xml:space="preserve">We remove tracks consisting on only one or two points. For tracks consisting of three points, we establish the triangle from the points.</w:t>
+      </w:r>
+    </w:p>
+    <w:p>
+      <w:pPr>
+        <w:pStyle w:val="BodyText"/>
+      </w:pPr>
+      <w:r>
+        <w:t xml:space="preserve">For tracks consisting of more than three points, we calculate the convex hull of all the points included in the track.</w:t>
+      </w:r>
+      <w:r>
+        <w:t xml:space="preserve"> </w:t>
+      </w:r>
+      <w:r>
+        <w:t xml:space="preserve">Second, we check for overlap between all pairs of polygons made from the vertices of each convex hull. If the polygons for two tracks overlap, we’ll filter out both/the shortest??</w:t>
+      </w:r>
+    </w:p>
+    <w:bookmarkEnd w:id="27"/>
+    <w:bookmarkEnd w:id="28"/>
+    <w:bookmarkStart w:id="30" w:name="results"/>
+    <w:p>
+      <w:pPr>
+        <w:pStyle w:val="Heading1"/>
+      </w:pPr>
+      <w:r>
         <w:t xml:space="preserve">Results</w:t>
       </w:r>
     </w:p>
@@ -750,6 +957,51 @@
         <w:pStyle w:val="FirstParagraph"/>
       </w:pPr>
       <w:r>
+        <w:drawing>
+          <wp:inline>
+            <wp:extent cx="5334000" cy="1664346"/>
+            <wp:effectExtent b="0" l="0" r="0" t="0"/>
+            <wp:docPr descr="" title="" id="1" name="Picture"/>
+            <a:graphic>
+              <a:graphicData uri="http://schemas.openxmlformats.org/drawingml/2006/picture">
+                <pic:pic>
+                  <pic:nvPicPr>
+                    <pic:cNvPr descr="../figures/figure_1.png" id="0" name="Picture"/>
+                    <pic:cNvPicPr>
+                      <a:picLocks noChangeArrowheads="1" noChangeAspect="1"/>
+                    </pic:cNvPicPr>
+                  </pic:nvPicPr>
+                  <pic:blipFill>
+                    <a:blip r:embed="rId29"/>
+                    <a:stretch>
+                      <a:fillRect/>
+                    </a:stretch>
+                  </pic:blipFill>
+                  <pic:spPr bwMode="auto">
+                    <a:xfrm>
+                      <a:off x="0" y="0"/>
+                      <a:ext cx="5334000" cy="1664346"/>
+                    </a:xfrm>
+                    <a:prstGeom prst="rect">
+                      <a:avLst/>
+                    </a:prstGeom>
+                    <a:noFill/>
+                    <a:ln w="9525">
+                      <a:noFill/>
+                      <a:headEnd/>
+                      <a:tailEnd/>
+                    </a:ln>
+                  </pic:spPr>
+                </pic:pic>
+              </a:graphicData>
+            </a:graphic>
+          </wp:inline>
+        </w:drawing>
+      </w:r>
+      <w:r>
+        <w:t xml:space="preserve"> </w:t>
+      </w:r>
+      <w:r>
         <w:rPr>
           <w:bCs/>
           <w:b/>
@@ -763,8 +1015,8 @@
         <w:t xml:space="preserve">Figure text….</w:t>
       </w:r>
     </w:p>
-    <w:bookmarkEnd w:id="25"/>
-    <w:bookmarkStart w:id="27" w:name="discussion"/>
+    <w:bookmarkEnd w:id="30"/>
+    <w:bookmarkStart w:id="32" w:name="discussion"/>
     <w:p>
       <w:pPr>
         <w:pStyle w:val="Heading1"/>
@@ -773,7 +1025,7 @@
         <w:t xml:space="preserve">Discussion</w:t>
       </w:r>
     </w:p>
-    <w:bookmarkStart w:id="26" w:name="flower-phenology"/>
+    <w:bookmarkStart w:id="31" w:name="flower-phenology"/>
     <w:p>
       <w:pPr>
         <w:pStyle w:val="Heading2"/>
@@ -782,9 +1034,9 @@
         <w:t xml:space="preserve">Flower phenology</w:t>
       </w:r>
     </w:p>
-    <w:bookmarkEnd w:id="26"/>
-    <w:bookmarkEnd w:id="27"/>
-    <w:bookmarkStart w:id="28" w:name="acknowledgements"/>
+    <w:bookmarkEnd w:id="31"/>
+    <w:bookmarkEnd w:id="32"/>
+    <w:bookmarkStart w:id="33" w:name="acknowledgements"/>
     <w:p>
       <w:pPr>
         <w:pStyle w:val="Heading1"/>
@@ -793,8 +1045,8 @@
         <w:t xml:space="preserve">Acknowledgements</w:t>
       </w:r>
     </w:p>
-    <w:bookmarkEnd w:id="28"/>
-    <w:bookmarkStart w:id="31" w:name="data-availability"/>
+    <w:bookmarkEnd w:id="33"/>
+    <w:bookmarkStart w:id="36" w:name="data-availability"/>
     <w:p>
       <w:pPr>
         <w:pStyle w:val="Heading1"/>
@@ -813,7 +1065,7 @@
       <w:r>
         <w:t xml:space="preserve"> </w:t>
       </w:r>
-      <w:hyperlink r:id="rId29">
+      <w:hyperlink r:id="rId34">
         <w:r>
           <w:rPr>
             <w:rStyle w:val="Hyperlink"/>
@@ -827,7 +1079,7 @@
       <w:r>
         <w:t xml:space="preserve"> </w:t>
       </w:r>
-      <w:hyperlink r:id="rId30">
+      <w:hyperlink r:id="rId35">
         <w:r>
           <w:rPr>
             <w:rStyle w:val="Hyperlink"/>
@@ -839,7 +1091,7 @@
         <w:t xml:space="preserve">.</w:t>
       </w:r>
     </w:p>
-    <w:bookmarkEnd w:id="31"/>
+    <w:bookmarkEnd w:id="36"/>
     <w:sectPr/>
   </w:body>
 </w:document>

--- a/text/ManuscriptDraft.docx
+++ b/text/ManuscriptDraft.docx
@@ -233,13 +233,13 @@
         <w:pStyle w:val="Date"/>
       </w:pPr>
       <w:r>
-        <w:t xml:space="preserve">november</w:t>
-      </w:r>
-      <w:r>
-        <w:t xml:space="preserve"> </w:t>
-      </w:r>
-      <w:r>
-        <w:t xml:space="preserve">30,</w:t>
+        <w:t xml:space="preserve">december</w:t>
+      </w:r>
+      <w:r>
+        <w:t xml:space="preserve"> </w:t>
+      </w:r>
+      <w:r>
+        <w:t xml:space="preserve">06,</w:t>
       </w:r>
       <w:r>
         <w:t xml:space="preserve"> </w:t>
@@ -867,6 +867,38 @@
         <w:t xml:space="preserve">The flowers move around a center point because of their stalk. We base the tracking on the distance between a point in the current frame and the running mean of the positions of the previous X points in a track.</w:t>
       </w:r>
     </w:p>
+    <w:p>
+      <w:pPr>
+        <w:pStyle w:val="BodyText"/>
+      </w:pPr>
+      <w:r>
+        <w:t xml:space="preserve">As winds shift, flowers close to the edge of the image .. may move in and out of view. If a flower reappears in the same area as a flower is already being tracked after disappearing in a few frames, it is a reasonable assumption that it is the same individual and not that the old flower wilted/disappeared and a new one developed. The parameter</w:t>
+      </w:r>
+      <w:r>
+        <w:t xml:space="preserve"> </w:t>
+      </w:r>
+      <w:r>
+        <w:rPr>
+          <w:bCs/>
+          <w:b/>
+        </w:rPr>
+        <w:t xml:space="preserve">max disappeared</w:t>
+      </w:r>
+      <w:r>
+        <w:t xml:space="preserve"> </w:t>
+      </w:r>
+      <w:r>
+        <w:t xml:space="preserve">sets the number of frames a track can be lost before a new track is initiated for points appearing in the same area.</w:t>
+      </w:r>
+    </w:p>
+    <w:p>
+      <w:pPr>
+        <w:pStyle w:val="BodyText"/>
+      </w:pPr>
+      <w:r>
+        <w:t xml:space="preserve">Similarly, this deals with potential false negatives. If a given flower has not been annotated in a single frame, it should not be assigned a new track.</w:t>
+      </w:r>
+    </w:p>
     <w:bookmarkEnd w:id="25"/>
     <w:bookmarkEnd w:id="26"/>
     <w:bookmarkStart w:id="28" w:name="evaluating-tracking-perfomance"/>
@@ -924,7 +956,7 @@
         <w:pStyle w:val="BodyText"/>
       </w:pPr>
       <w:r>
-        <w:t xml:space="preserve">We remove tracks consisting on only one or two points. For tracks consisting of three points, we establish the triangle from the points.</w:t>
+        <w:t xml:space="preserve">We disregard single points that were not associated to a track. For tracks consisting of two points, we establish the straight line between the points. For tracks consisting of three points, we establish the triangle from the points. For tracks consisting of more than three points, we calculate the convex hull of all the points included in the track and derive the polygon from the vertices of the convex hull.</w:t>
       </w:r>
     </w:p>
     <w:p>
@@ -932,13 +964,15 @@
         <w:pStyle w:val="BodyText"/>
       </w:pPr>
       <w:r>
-        <w:t xml:space="preserve">For tracks consisting of more than three points, we calculate the convex hull of all the points included in the track.</w:t>
-      </w:r>
-      <w:r>
-        <w:t xml:space="preserve"> </w:t>
-      </w:r>
-      <w:r>
-        <w:t xml:space="preserve">Second, we check for overlap between all pairs of polygons made from the vertices of each convex hull. If the polygons for two tracks overlap, we’ll filter out both/the shortest??</w:t>
+        <w:t xml:space="preserve">We then check if any two lines intersect (for tracks with two points), if any lines intersect with any polygons, and if any polygons overlap with other polygons, and remove tracks that overlap.</w:t>
+      </w:r>
+    </w:p>
+    <w:p>
+      <w:pPr>
+        <w:pStyle w:val="BodyText"/>
+      </w:pPr>
+      <w:r>
+        <w:t xml:space="preserve">We evaluate the accuracy of the remaining tracks.</w:t>
       </w:r>
     </w:p>
     <w:bookmarkEnd w:id="27"/>
@@ -998,9 +1032,11 @@
           </wp:inline>
         </w:drawing>
       </w:r>
-      <w:r>
-        <w:t xml:space="preserve"> </w:t>
-      </w:r>
+    </w:p>
+    <w:p>
+      <w:pPr>
+        <w:pStyle w:val="BodyText"/>
+      </w:pPr>
       <w:r>
         <w:rPr>
           <w:bCs/>
@@ -1012,11 +1048,39 @@
         <w:t xml:space="preserve"> </w:t>
       </w:r>
       <w:r>
+        <w:t xml:space="preserve">Simple centroid tracking may produce erronous associations when objects move between frames. Blue shows detections in the current frame (bounding box and centroid point). Red shows centroid points for the detections in the previous frame.</w:t>
+      </w:r>
+    </w:p>
+    <w:bookmarkEnd w:id="30"/>
+    <w:bookmarkStart w:id="31" w:name="results-1"/>
+    <w:p>
+      <w:pPr>
+        <w:pStyle w:val="Heading1"/>
+      </w:pPr>
+      <w:r>
+        <w:t xml:space="preserve">Results</w:t>
+      </w:r>
+    </w:p>
+    <w:p>
+      <w:pPr>
+        <w:pStyle w:val="FirstParagraph"/>
+      </w:pPr>
+      <w:r>
+        <w:rPr>
+          <w:bCs/>
+          <w:b/>
+        </w:rPr>
+        <w:t xml:space="preserve">Figure 1:</w:t>
+      </w:r>
+      <w:r>
+        <w:t xml:space="preserve"> </w:t>
+      </w:r>
+      <w:r>
         <w:t xml:space="preserve">Figure text….</w:t>
       </w:r>
     </w:p>
-    <w:bookmarkEnd w:id="30"/>
-    <w:bookmarkStart w:id="32" w:name="discussion"/>
+    <w:bookmarkEnd w:id="31"/>
+    <w:bookmarkStart w:id="33" w:name="discussion"/>
     <w:p>
       <w:pPr>
         <w:pStyle w:val="Heading1"/>
@@ -1025,7 +1089,7 @@
         <w:t xml:space="preserve">Discussion</w:t>
       </w:r>
     </w:p>
-    <w:bookmarkStart w:id="31" w:name="flower-phenology"/>
+    <w:bookmarkStart w:id="32" w:name="flower-phenology"/>
     <w:p>
       <w:pPr>
         <w:pStyle w:val="Heading2"/>
@@ -1034,9 +1098,9 @@
         <w:t xml:space="preserve">Flower phenology</w:t>
       </w:r>
     </w:p>
-    <w:bookmarkEnd w:id="31"/>
     <w:bookmarkEnd w:id="32"/>
-    <w:bookmarkStart w:id="33" w:name="acknowledgements"/>
+    <w:bookmarkEnd w:id="33"/>
+    <w:bookmarkStart w:id="34" w:name="acknowledgements"/>
     <w:p>
       <w:pPr>
         <w:pStyle w:val="Heading1"/>
@@ -1045,8 +1109,8 @@
         <w:t xml:space="preserve">Acknowledgements</w:t>
       </w:r>
     </w:p>
-    <w:bookmarkEnd w:id="33"/>
-    <w:bookmarkStart w:id="36" w:name="data-availability"/>
+    <w:bookmarkEnd w:id="34"/>
+    <w:bookmarkStart w:id="37" w:name="data-availability"/>
     <w:p>
       <w:pPr>
         <w:pStyle w:val="Heading1"/>
@@ -1065,7 +1129,7 @@
       <w:r>
         <w:t xml:space="preserve"> </w:t>
       </w:r>
-      <w:hyperlink r:id="rId34">
+      <w:hyperlink r:id="rId35">
         <w:r>
           <w:rPr>
             <w:rStyle w:val="Hyperlink"/>
@@ -1079,7 +1143,7 @@
       <w:r>
         <w:t xml:space="preserve"> </w:t>
       </w:r>
-      <w:hyperlink r:id="rId35">
+      <w:hyperlink r:id="rId36">
         <w:r>
           <w:rPr>
             <w:rStyle w:val="Hyperlink"/>
@@ -1091,7 +1155,7 @@
         <w:t xml:space="preserve">.</w:t>
       </w:r>
     </w:p>
-    <w:bookmarkEnd w:id="36"/>
+    <w:bookmarkEnd w:id="37"/>
     <w:sectPr/>
   </w:body>
 </w:document>

--- a/text/ManuscriptDraft.docx
+++ b/text/ManuscriptDraft.docx
@@ -239,7 +239,7 @@
         <w:t xml:space="preserve"> </w:t>
       </w:r>
       <w:r>
-        <w:t xml:space="preserve">06,</w:t>
+        <w:t xml:space="preserve">09,</w:t>
       </w:r>
       <w:r>
         <w:t xml:space="preserve"> </w:t>
@@ -744,7 +744,7 @@
     </w:p>
     <w:bookmarkEnd w:id="23"/>
     <w:bookmarkEnd w:id="24"/>
-    <w:bookmarkStart w:id="26" w:name="automatic-tracking"/>
+    <w:bookmarkStart w:id="29" w:name="automatic-tracking"/>
     <w:p>
       <w:pPr>
         <w:pStyle w:val="Heading1"/>
@@ -790,57 +790,7 @@
         <w:pStyle w:val="BodyText"/>
       </w:pPr>
       <w:r>
-        <w:t xml:space="preserve">The tracking algorithm can be applied both offline (on a set of detections/annotations that have already been produced) or online (realtime tracking frame per frame).</w:t>
-      </w:r>
-    </w:p>
-    <w:bookmarkStart w:id="25" w:name="user-parameters"/>
-    <w:p>
-      <w:pPr>
-        <w:pStyle w:val="Heading3"/>
-      </w:pPr>
-      <w:r>
-        <w:t xml:space="preserve">User parameters</w:t>
-      </w:r>
-    </w:p>
-    <w:p>
-      <w:pPr>
-        <w:pStyle w:val="FirstParagraph"/>
-      </w:pPr>
-      <w:r>
-        <w:rPr>
-          <w:bCs/>
-          <w:b/>
-        </w:rPr>
-        <w:t xml:space="preserve">Max distance threshold</w:t>
-      </w:r>
-      <w:r>
-        <w:t xml:space="preserve">,</w:t>
-      </w:r>
-      <w:r>
-        <w:t xml:space="preserve"> </w:t>
-      </w:r>
-      <w:r>
-        <w:rPr>
-          <w:bCs/>
-          <w:b/>
-        </w:rPr>
-        <w:t xml:space="preserve">running mean</w:t>
-      </w:r>
-      <w:r>
-        <w:t xml:space="preserve">,</w:t>
-      </w:r>
-      <w:r>
-        <w:t xml:space="preserve"> </w:t>
-      </w:r>
-      <w:r>
-        <w:rPr>
-          <w:bCs/>
-          <w:b/>
-        </w:rPr>
-        <w:t xml:space="preserve">max disappeared</w:t>
-      </w:r>
-      <w:r>
-        <w:t xml:space="preserve">,</w:t>
+        <w:t xml:space="preserve">The tracking algorithm can be applied both offline (on a set of detections/annotations that have already been produced) or online (real-time tracking frame per frame).</w:t>
       </w:r>
     </w:p>
     <w:p>
@@ -848,147 +798,12 @@
         <w:pStyle w:val="BodyText"/>
       </w:pPr>
       <w:r>
-        <w:t xml:space="preserve">As the wind shifts, the flower heads changes direction. This can happen instantaneously (i.e. between two censecutive frames). As they are constrained by their stalk, there is a limit to the distance they can move.</w:t>
+        <w:t xml:space="preserve">The speed of the tracking algorithm depends on the computational power available as well as the number of objects that are being tracked.</w:t>
       </w:r>
     </w:p>
     <w:p>
       <w:pPr>
         <w:pStyle w:val="BodyText"/>
-      </w:pPr>
-      <w:r>
-        <w:t xml:space="preserve">Establishing associations between points based on just the distance between points in the current and the previous frame can cause errors when flowers are in close vicinity of each other.</w:t>
-      </w:r>
-    </w:p>
-    <w:p>
-      <w:pPr>
-        <w:pStyle w:val="BodyText"/>
-      </w:pPr>
-      <w:r>
-        <w:t xml:space="preserve">The flowers move around a center point because of their stalk. We base the tracking on the distance between a point in the current frame and the running mean of the positions of the previous X points in a track.</w:t>
-      </w:r>
-    </w:p>
-    <w:p>
-      <w:pPr>
-        <w:pStyle w:val="BodyText"/>
-      </w:pPr>
-      <w:r>
-        <w:t xml:space="preserve">As winds shift, flowers close to the edge of the image .. may move in and out of view. If a flower reappears in the same area as a flower is already being tracked after disappearing in a few frames, it is a reasonable assumption that it is the same individual and not that the old flower wilted/disappeared and a new one developed. The parameter</w:t>
-      </w:r>
-      <w:r>
-        <w:t xml:space="preserve"> </w:t>
-      </w:r>
-      <w:r>
-        <w:rPr>
-          <w:bCs/>
-          <w:b/>
-        </w:rPr>
-        <w:t xml:space="preserve">max disappeared</w:t>
-      </w:r>
-      <w:r>
-        <w:t xml:space="preserve"> </w:t>
-      </w:r>
-      <w:r>
-        <w:t xml:space="preserve">sets the number of frames a track can be lost before a new track is initiated for points appearing in the same area.</w:t>
-      </w:r>
-    </w:p>
-    <w:p>
-      <w:pPr>
-        <w:pStyle w:val="BodyText"/>
-      </w:pPr>
-      <w:r>
-        <w:t xml:space="preserve">Similarly, this deals with potential false negatives. If a given flower has not been annotated in a single frame, it should not be assigned a new track.</w:t>
-      </w:r>
-    </w:p>
-    <w:bookmarkEnd w:id="25"/>
-    <w:bookmarkEnd w:id="26"/>
-    <w:bookmarkStart w:id="28" w:name="evaluating-tracking-perfomance"/>
-    <w:p>
-      <w:pPr>
-        <w:pStyle w:val="Heading1"/>
-      </w:pPr>
-      <w:r>
-        <w:t xml:space="preserve">Evaluating tracking perfomance</w:t>
-      </w:r>
-    </w:p>
-    <w:p>
-      <w:pPr>
-        <w:pStyle w:val="FirstParagraph"/>
-      </w:pPr>
-      <w:r>
-        <w:t xml:space="preserve">Mota counts shifts in tracking.</w:t>
-      </w:r>
-    </w:p>
-    <w:p>
-      <w:pPr>
-        <w:pStyle w:val="BodyText"/>
-      </w:pPr>
-      <w:r>
-        <w:t xml:space="preserve">To derive flowering length, in theory we just need to track the most extreme points correctly and don’t care about other points (although we filter by length when overlap).</w:t>
-      </w:r>
-    </w:p>
-    <w:p>
-      <w:pPr>
-        <w:pStyle w:val="BodyText"/>
-      </w:pPr>
-      <w:r>
-        <w:t xml:space="preserve">To associate other information to the flower, for example flower visits, we want as much as possible of the track to be correct.</w:t>
-      </w:r>
-    </w:p>
-    <w:bookmarkStart w:id="27" w:name="filtering-tracks"/>
-    <w:p>
-      <w:pPr>
-        <w:pStyle w:val="Heading2"/>
-      </w:pPr>
-      <w:r>
-        <w:t xml:space="preserve">Filtering tracks</w:t>
-      </w:r>
-    </w:p>
-    <w:p>
-      <w:pPr>
-        <w:pStyle w:val="FirstParagraph"/>
-      </w:pPr>
-      <w:r>
-        <w:t xml:space="preserve">Tracks that overlap have significant risk of errors. Overlapping tracks can be caused by a single flower that was erroneously assigned to several tracks, two flowers that were located sufficiently close to each other that there areas overlapped (e.g. when wind moves the flowers around), false positive detections close to a flower.Best case is two flowers that flowered in the same area but were separated by time. Here we will remove overlapping tracks to reduce the risk of error.</w:t>
-      </w:r>
-    </w:p>
-    <w:p>
-      <w:pPr>
-        <w:pStyle w:val="BodyText"/>
-      </w:pPr>
-      <w:r>
-        <w:t xml:space="preserve">We disregard single points that were not associated to a track. For tracks consisting of two points, we establish the straight line between the points. For tracks consisting of three points, we establish the triangle from the points. For tracks consisting of more than three points, we calculate the convex hull of all the points included in the track and derive the polygon from the vertices of the convex hull.</w:t>
-      </w:r>
-    </w:p>
-    <w:p>
-      <w:pPr>
-        <w:pStyle w:val="BodyText"/>
-      </w:pPr>
-      <w:r>
-        <w:t xml:space="preserve">We then check if any two lines intersect (for tracks with two points), if any lines intersect with any polygons, and if any polygons overlap with other polygons, and remove tracks that overlap.</w:t>
-      </w:r>
-    </w:p>
-    <w:p>
-      <w:pPr>
-        <w:pStyle w:val="BodyText"/>
-      </w:pPr>
-      <w:r>
-        <w:t xml:space="preserve">We evaluate the accuracy of the remaining tracks.</w:t>
-      </w:r>
-    </w:p>
-    <w:bookmarkEnd w:id="27"/>
-    <w:bookmarkEnd w:id="28"/>
-    <w:bookmarkStart w:id="30" w:name="results"/>
-    <w:p>
-      <w:pPr>
-        <w:pStyle w:val="Heading1"/>
-      </w:pPr>
-      <w:r>
-        <w:t xml:space="preserve">Results</w:t>
-      </w:r>
-    </w:p>
-    <w:p>
-      <w:pPr>
-        <w:pStyle w:val="FirstParagraph"/>
       </w:pPr>
       <w:r>
         <w:drawing>
@@ -1006,7 +821,7 @@
                     </pic:cNvPicPr>
                   </pic:nvPicPr>
                   <pic:blipFill>
-                    <a:blip r:embed="rId29"/>
+                    <a:blip r:embed="rId25"/>
                     <a:stretch>
                       <a:fillRect/>
                     </a:stretch>
@@ -1032,12 +847,355 @@
           </wp:inline>
         </w:drawing>
       </w:r>
+      <w:r>
+        <w:t xml:space="preserve"> </w:t>
+      </w:r>
+      <w:r>
+        <w:rPr>
+          <w:bCs/>
+          <w:b/>
+        </w:rPr>
+        <w:t xml:space="preserve">Figure 1:</w:t>
+      </w:r>
+      <w:r>
+        <w:t xml:space="preserve"> </w:t>
+      </w:r>
+      <w:r>
+        <w:t xml:space="preserve">Simple centroid tracking may produce erronous associations when objects move between frames. Blue shows detections in the current frame (bounding box and centroid point). Red shows centroid points for the detections in the previous frame.</w:t>
+      </w:r>
+    </w:p>
+    <w:bookmarkStart w:id="28" w:name="user-parameters"/>
+    <w:p>
+      <w:pPr>
+        <w:pStyle w:val="Heading3"/>
+      </w:pPr>
+      <w:r>
+        <w:t xml:space="preserve">User parameters</w:t>
+      </w:r>
+    </w:p>
+    <w:p>
+      <w:pPr>
+        <w:pStyle w:val="FirstParagraph"/>
+      </w:pPr>
+      <w:r>
+        <w:rPr>
+          <w:bCs/>
+          <w:b/>
+        </w:rPr>
+        <w:t xml:space="preserve">Max distance threshold</w:t>
+      </w:r>
+      <w:r>
+        <w:t xml:space="preserve">,</w:t>
+      </w:r>
+      <w:r>
+        <w:t xml:space="preserve"> </w:t>
+      </w:r>
+      <w:r>
+        <w:rPr>
+          <w:bCs/>
+          <w:b/>
+        </w:rPr>
+        <w:t xml:space="preserve">running mean</w:t>
+      </w:r>
+      <w:r>
+        <w:t xml:space="preserve">,</w:t>
+      </w:r>
+      <w:r>
+        <w:t xml:space="preserve"> </w:t>
+      </w:r>
+      <w:r>
+        <w:rPr>
+          <w:bCs/>
+          <w:b/>
+        </w:rPr>
+        <w:t xml:space="preserve">max disappeared</w:t>
+      </w:r>
+      <w:r>
+        <w:t xml:space="preserve">,</w:t>
+      </w:r>
     </w:p>
     <w:p>
       <w:pPr>
         <w:pStyle w:val="BodyText"/>
       </w:pPr>
       <w:r>
+        <w:t xml:space="preserve">As the wind shifts, the flower heads changes direction. This can happen instantaneously (i.e. between two censecutive frames). As they are constrained by their stalk, there is a limit to the distance they can move.</w:t>
+      </w:r>
+    </w:p>
+    <w:p>
+      <w:pPr>
+        <w:pStyle w:val="BodyText"/>
+      </w:pPr>
+      <w:r>
+        <w:t xml:space="preserve">Establishing associations between points based on just the distance between points in the current and the previous frame can cause errors when flowers are in close vicinity of each other.</w:t>
+      </w:r>
+    </w:p>
+    <w:p>
+      <w:pPr>
+        <w:pStyle w:val="BodyText"/>
+      </w:pPr>
+      <w:r>
+        <w:drawing>
+          <wp:inline>
+            <wp:extent cx="5334000" cy="1659070"/>
+            <wp:effectExtent b="0" l="0" r="0" t="0"/>
+            <wp:docPr descr="" title="" id="1" name="Picture"/>
+            <a:graphic>
+              <a:graphicData uri="http://schemas.openxmlformats.org/drawingml/2006/picture">
+                <pic:pic>
+                  <pic:nvPicPr>
+                    <pic:cNvPr descr="../figures/figure_22.jpg" id="0" name="Picture"/>
+                    <pic:cNvPicPr>
+                      <a:picLocks noChangeArrowheads="1" noChangeAspect="1"/>
+                    </pic:cNvPicPr>
+                  </pic:nvPicPr>
+                  <pic:blipFill>
+                    <a:blip r:embed="rId26"/>
+                    <a:stretch>
+                      <a:fillRect/>
+                    </a:stretch>
+                  </pic:blipFill>
+                  <pic:spPr bwMode="auto">
+                    <a:xfrm>
+                      <a:off x="0" y="0"/>
+                      <a:ext cx="5334000" cy="1659070"/>
+                    </a:xfrm>
+                    <a:prstGeom prst="rect">
+                      <a:avLst/>
+                    </a:prstGeom>
+                    <a:noFill/>
+                    <a:ln w="9525">
+                      <a:noFill/>
+                      <a:headEnd/>
+                      <a:tailEnd/>
+                    </a:ln>
+                  </pic:spPr>
+                </pic:pic>
+              </a:graphicData>
+            </a:graphic>
+          </wp:inline>
+        </w:drawing>
+      </w:r>
+    </w:p>
+    <w:p>
+      <w:pPr>
+        <w:pStyle w:val="BodyText"/>
+      </w:pPr>
+      <w:r>
+        <w:t xml:space="preserve">The flowers move around a center point because of their stalk. We base the tracking on the distance between a point in the current frame and the running mean of the positions of the previous X points in a track.</w:t>
+      </w:r>
+    </w:p>
+    <w:p>
+      <w:pPr>
+        <w:pStyle w:val="BodyText"/>
+      </w:pPr>
+      <w:r>
+        <w:t xml:space="preserve">As winds shift, flowers close to the edge of the image .. may move in and out of view. If a flower reappears in the same area as a flower is already being tracked after disappearing in a few frames, it is a reasonable assumption that it is the same individual and not that the old flower wilted/disappeared and a new one developed. The parameter</w:t>
+      </w:r>
+      <w:r>
+        <w:t xml:space="preserve"> </w:t>
+      </w:r>
+      <w:r>
+        <w:rPr>
+          <w:bCs/>
+          <w:b/>
+        </w:rPr>
+        <w:t xml:space="preserve">max disappeared</w:t>
+      </w:r>
+      <w:r>
+        <w:t xml:space="preserve"> </w:t>
+      </w:r>
+      <w:r>
+        <w:t xml:space="preserve">sets the number of frames a track can be lost before a new track is initiated for points appearing in the same area.</w:t>
+      </w:r>
+    </w:p>
+    <w:p>
+      <w:pPr>
+        <w:pStyle w:val="BodyText"/>
+      </w:pPr>
+      <w:r>
+        <w:drawing>
+          <wp:inline>
+            <wp:extent cx="5334000" cy="1184400"/>
+            <wp:effectExtent b="0" l="0" r="0" t="0"/>
+            <wp:docPr descr="" title="" id="1" name="Picture"/>
+            <a:graphic>
+              <a:graphicData uri="http://schemas.openxmlformats.org/drawingml/2006/picture">
+                <pic:pic>
+                  <pic:nvPicPr>
+                    <pic:cNvPr descr="../figures/figure_3.png" id="0" name="Picture"/>
+                    <pic:cNvPicPr>
+                      <a:picLocks noChangeArrowheads="1" noChangeAspect="1"/>
+                    </pic:cNvPicPr>
+                  </pic:nvPicPr>
+                  <pic:blipFill>
+                    <a:blip r:embed="rId27"/>
+                    <a:stretch>
+                      <a:fillRect/>
+                    </a:stretch>
+                  </pic:blipFill>
+                  <pic:spPr bwMode="auto">
+                    <a:xfrm>
+                      <a:off x="0" y="0"/>
+                      <a:ext cx="5334000" cy="1184400"/>
+                    </a:xfrm>
+                    <a:prstGeom prst="rect">
+                      <a:avLst/>
+                    </a:prstGeom>
+                    <a:noFill/>
+                    <a:ln w="9525">
+                      <a:noFill/>
+                      <a:headEnd/>
+                      <a:tailEnd/>
+                    </a:ln>
+                  </pic:spPr>
+                </pic:pic>
+              </a:graphicData>
+            </a:graphic>
+          </wp:inline>
+        </w:drawing>
+      </w:r>
+    </w:p>
+    <w:p>
+      <w:pPr>
+        <w:pStyle w:val="BodyText"/>
+      </w:pPr>
+      <w:r>
+        <w:t xml:space="preserve">Similarly, this deals with potential false negatives. If a given flower has not been annotated in a single frame, it should not be assigned a new track.</w:t>
+      </w:r>
+    </w:p>
+    <w:p>
+      <w:pPr>
+        <w:pStyle w:val="BodyText"/>
+      </w:pPr>
+      <w:r>
+        <w:t xml:space="preserve">Setting</w:t>
+      </w:r>
+      <w:r>
+        <w:t xml:space="preserve"> </w:t>
+      </w:r>
+      <w:r>
+        <w:rPr>
+          <w:bCs/>
+          <w:b/>
+        </w:rPr>
+        <w:t xml:space="preserve">max disappeared</w:t>
+      </w:r>
+      <w:r>
+        <w:t xml:space="preserve"> </w:t>
+      </w:r>
+      <w:r>
+        <w:t xml:space="preserve">to 0 tracks objects based on the coordinates of the points in the previous frame.</w:t>
+      </w:r>
+    </w:p>
+    <w:p>
+      <w:pPr>
+        <w:pStyle w:val="BodyText"/>
+      </w:pPr>
+      <w:r>
+        <w:t xml:space="preserve">The counter for number of disappeared frames is reset when a new point is associated with the track within the threshold.</w:t>
+      </w:r>
+    </w:p>
+    <w:bookmarkEnd w:id="28"/>
+    <w:bookmarkEnd w:id="29"/>
+    <w:bookmarkStart w:id="31" w:name="evaluating-tracking-perfomance"/>
+    <w:p>
+      <w:pPr>
+        <w:pStyle w:val="Heading1"/>
+      </w:pPr>
+      <w:r>
+        <w:t xml:space="preserve">Evaluating tracking perfomance</w:t>
+      </w:r>
+    </w:p>
+    <w:p>
+      <w:pPr>
+        <w:pStyle w:val="FirstParagraph"/>
+      </w:pPr>
+      <w:r>
+        <w:t xml:space="preserve">Mota counts tracking mismathces (shifts in a track).</w:t>
+      </w:r>
+    </w:p>
+    <w:p>
+      <w:pPr>
+        <w:pStyle w:val="BodyText"/>
+      </w:pPr>
+      <w:r>
+        <w:t xml:space="preserve">To derive flowering length, in theory we just need to track the most extreme points correctly and don’t care about other points (although we filter by length when overlap).</w:t>
+      </w:r>
+    </w:p>
+    <w:p>
+      <w:pPr>
+        <w:pStyle w:val="BodyText"/>
+      </w:pPr>
+      <w:r>
+        <w:t xml:space="preserve">To associate other information to the flower, for example flower visits, we want as much as possible of the track to be correct.</w:t>
+      </w:r>
+    </w:p>
+    <w:p>
+      <w:pPr>
+        <w:pStyle w:val="BodyText"/>
+      </w:pPr>
+      <w:r>
+        <w:t xml:space="preserve">Lastly, we may be interested in the number of flowers that existed in a plot. Therefore, a final way of evaluating automatic flower tracking performance is to compare the number of tracks identified by the automatic tracking with the true number of flowers in a series. These should ideally be equal.</w:t>
+      </w:r>
+    </w:p>
+    <w:bookmarkStart w:id="30" w:name="filtering-tracks"/>
+    <w:p>
+      <w:pPr>
+        <w:pStyle w:val="Heading2"/>
+      </w:pPr>
+      <w:r>
+        <w:t xml:space="preserve">Filtering tracks</w:t>
+      </w:r>
+    </w:p>
+    <w:p>
+      <w:pPr>
+        <w:pStyle w:val="FirstParagraph"/>
+      </w:pPr>
+      <w:r>
+        <w:t xml:space="preserve">Tracks that overlap have significant risk of errors. Overlapping tracks can be caused by a single flower that was erroneously assigned to several tracks, two flowers that were located sufficiently close to each other that there areas overlapped (e.g. when wind moves the flowers around), false positive detections close to a flower.Best case is two flowers that flowered in the same area but were separated by time. Here we will remove overlapping tracks to reduce the risk of error.</w:t>
+      </w:r>
+    </w:p>
+    <w:p>
+      <w:pPr>
+        <w:pStyle w:val="BodyText"/>
+      </w:pPr>
+      <w:r>
+        <w:t xml:space="preserve">We disregard single points that were not associated to a track. For tracks consisting of two points, we establish the straight line between the points. For tracks consisting of three points, we establish the triangle from the points. For tracks consisting of more than three points, we calculate the convex hull of all the points included in the track and derive the polygon from the vertices of the convex hull.</w:t>
+      </w:r>
+    </w:p>
+    <w:p>
+      <w:pPr>
+        <w:pStyle w:val="BodyText"/>
+      </w:pPr>
+      <w:r>
+        <w:t xml:space="preserve">We then check if any two lines intersect (for tracks with two points), if any lines intersect with any polygons, and if any polygons overlap with other polygons, and remove tracks that overlap.</w:t>
+      </w:r>
+    </w:p>
+    <w:p>
+      <w:pPr>
+        <w:pStyle w:val="BodyText"/>
+      </w:pPr>
+      <w:r>
+        <w:t xml:space="preserve">We evaluate the accuracy of the remaining tracks.</w:t>
+      </w:r>
+    </w:p>
+    <w:bookmarkEnd w:id="30"/>
+    <w:bookmarkEnd w:id="31"/>
+    <w:bookmarkStart w:id="32" w:name="results"/>
+    <w:p>
+      <w:pPr>
+        <w:pStyle w:val="Heading1"/>
+      </w:pPr>
+      <w:r>
+        <w:t xml:space="preserve">Results</w:t>
+      </w:r>
+    </w:p>
+    <w:p>
+      <w:pPr>
+        <w:pStyle w:val="FirstParagraph"/>
+      </w:pPr>
+      <w:r>
         <w:rPr>
           <w:bCs/>
           <w:b/>
@@ -1048,17 +1206,47 @@
         <w:t xml:space="preserve"> </w:t>
       </w:r>
       <w:r>
-        <w:t xml:space="preserve">Simple centroid tracking may produce erronous associations when objects move between frames. Blue shows detections in the current frame (bounding box and centroid point). Red shows centroid points for the detections in the previous frame.</w:t>
-      </w:r>
-    </w:p>
-    <w:bookmarkEnd w:id="30"/>
-    <w:bookmarkStart w:id="31" w:name="results-1"/>
+        <w:t xml:space="preserve">Figure text….</w:t>
+      </w:r>
+    </w:p>
+    <w:bookmarkEnd w:id="32"/>
+    <w:bookmarkStart w:id="34" w:name="discussion"/>
     <w:p>
       <w:pPr>
         <w:pStyle w:val="Heading1"/>
       </w:pPr>
       <w:r>
-        <w:t xml:space="preserve">Results</w:t>
+        <w:t xml:space="preserve">Discussion</w:t>
+      </w:r>
+    </w:p>
+    <w:bookmarkStart w:id="33" w:name="flower-phenology"/>
+    <w:p>
+      <w:pPr>
+        <w:pStyle w:val="Heading2"/>
+      </w:pPr>
+      <w:r>
+        <w:t xml:space="preserve">Flower phenology</w:t>
+      </w:r>
+    </w:p>
+    <w:bookmarkEnd w:id="33"/>
+    <w:bookmarkEnd w:id="34"/>
+    <w:bookmarkStart w:id="35" w:name="acknowledgements"/>
+    <w:p>
+      <w:pPr>
+        <w:pStyle w:val="Heading1"/>
+      </w:pPr>
+      <w:r>
+        <w:t xml:space="preserve">Acknowledgements</w:t>
+      </w:r>
+    </w:p>
+    <w:bookmarkEnd w:id="35"/>
+    <w:bookmarkStart w:id="38" w:name="data-availability"/>
+    <w:p>
+      <w:pPr>
+        <w:pStyle w:val="Heading1"/>
+      </w:pPr>
+      <w:r>
+        <w:t xml:space="preserve">Data availability</w:t>
       </w:r>
     </w:p>
     <w:p>
@@ -1066,75 +1254,17 @@
         <w:pStyle w:val="FirstParagraph"/>
       </w:pPr>
       <w:r>
-        <w:rPr>
-          <w:bCs/>
-          <w:b/>
-        </w:rPr>
-        <w:t xml:space="preserve">Figure 1:</w:t>
-      </w:r>
-      <w:r>
-        <w:t xml:space="preserve"> </w:t>
-      </w:r>
-      <w:r>
-        <w:t xml:space="preserve">Figure text….</w:t>
-      </w:r>
-    </w:p>
-    <w:bookmarkEnd w:id="31"/>
-    <w:bookmarkStart w:id="33" w:name="discussion"/>
-    <w:p>
-      <w:pPr>
-        <w:pStyle w:val="Heading1"/>
-      </w:pPr>
-      <w:r>
-        <w:t xml:space="preserve">Discussion</w:t>
-      </w:r>
-    </w:p>
-    <w:bookmarkStart w:id="32" w:name="flower-phenology"/>
-    <w:p>
-      <w:pPr>
-        <w:pStyle w:val="Heading2"/>
-      </w:pPr>
-      <w:r>
-        <w:t xml:space="preserve">Flower phenology</w:t>
-      </w:r>
-    </w:p>
-    <w:bookmarkEnd w:id="32"/>
-    <w:bookmarkEnd w:id="33"/>
-    <w:bookmarkStart w:id="34" w:name="acknowledgements"/>
-    <w:p>
-      <w:pPr>
-        <w:pStyle w:val="Heading1"/>
-      </w:pPr>
-      <w:r>
-        <w:t xml:space="preserve">Acknowledgements</w:t>
-      </w:r>
-    </w:p>
-    <w:bookmarkEnd w:id="34"/>
-    <w:bookmarkStart w:id="37" w:name="data-availability"/>
-    <w:p>
-      <w:pPr>
-        <w:pStyle w:val="Heading1"/>
-      </w:pPr>
-      <w:r>
-        <w:t xml:space="preserve">Data availability</w:t>
-      </w:r>
-    </w:p>
-    <w:p>
-      <w:pPr>
-        <w:pStyle w:val="FirstParagraph"/>
-      </w:pPr>
-      <w:r>
         <w:t xml:space="preserve">The code that supports the results in this paper will be made openly available at</w:t>
       </w:r>
       <w:r>
         <w:t xml:space="preserve"> </w:t>
       </w:r>
-      <w:hyperlink r:id="rId35">
+      <w:hyperlink r:id="rId36">
         <w:r>
           <w:rPr>
             <w:rStyle w:val="Hyperlink"/>
           </w:rPr>
-          <w:t xml:space="preserve">https://github.com/TECOLOGYxyz</w:t>
+          <w:t xml:space="preserve">https://github.com/TECOLOGYxyz/FlowerTracking</w:t>
         </w:r>
       </w:hyperlink>
       <w:r>
@@ -1143,7 +1273,7 @@
       <w:r>
         <w:t xml:space="preserve"> </w:t>
       </w:r>
-      <w:hyperlink r:id="rId36">
+      <w:hyperlink r:id="rId37">
         <w:r>
           <w:rPr>
             <w:rStyle w:val="Hyperlink"/>
@@ -1155,7 +1285,7 @@
         <w:t xml:space="preserve">.</w:t>
       </w:r>
     </w:p>
-    <w:bookmarkEnd w:id="37"/>
+    <w:bookmarkEnd w:id="38"/>
     <w:sectPr/>
   </w:body>
 </w:document>

--- a/text/ManuscriptDraft.docx
+++ b/text/ManuscriptDraft.docx
@@ -239,7 +239,7 @@
         <w:t xml:space="preserve"> </w:t>
       </w:r>
       <w:r>
-        <w:t xml:space="preserve">09,</w:t>
+        <w:t xml:space="preserve">11,</w:t>
       </w:r>
       <w:r>
         <w:t xml:space="preserve"> </w:t>
@@ -650,7 +650,371 @@
         <w:pStyle w:val="BodyText"/>
       </w:pPr>
       <w:r>
-        <w:t xml:space="preserve">What questions do we want to answer?</w:t>
+        <w:t xml:space="preserve">Online tracking:</w:t>
+      </w:r>
+      <w:r>
+        <w:t xml:space="preserve"> </w:t>
+      </w:r>
+      <w:r>
+        <w:t xml:space="preserve">SORT</w:t>
+      </w:r>
+      <w:r>
+        <w:t xml:space="preserve"> </w:t>
+      </w:r>
+      <w:r>
+        <w:t xml:space="preserve">DeepSORT</w:t>
+      </w:r>
+    </w:p>
+    <w:p>
+      <w:r>
+        <w:br w:type="page"/>
+      </w:r>
+    </w:p>
+    <w:bookmarkStart w:id="20" w:name="introduction"/>
+    <w:p>
+      <w:pPr>
+        <w:pStyle w:val="Heading1"/>
+      </w:pPr>
+      <w:r>
+        <w:t xml:space="preserve">Introduction</w:t>
+      </w:r>
+    </w:p>
+    <w:p>
+      <w:pPr>
+        <w:numPr>
+          <w:ilvl w:val="0"/>
+          <w:numId w:val="1001"/>
+        </w:numPr>
+        <w:pStyle w:val="Compact"/>
+      </w:pPr>
+      <w:r>
+        <w:rPr>
+          <w:bCs/>
+          <w:b/>
+        </w:rPr>
+        <w:t xml:space="preserve">Flowering phenology</w:t>
+      </w:r>
+    </w:p>
+    <w:p>
+      <w:pPr>
+        <w:numPr>
+          <w:ilvl w:val="1"/>
+          <w:numId w:val="1002"/>
+        </w:numPr>
+        <w:pStyle w:val="Compact"/>
+      </w:pPr>
+      <w:r>
+        <w:t xml:space="preserve">Importance of studying flowering phenology</w:t>
+      </w:r>
+    </w:p>
+    <w:p>
+      <w:pPr>
+        <w:numPr>
+          <w:ilvl w:val="1"/>
+          <w:numId w:val="1002"/>
+        </w:numPr>
+        <w:pStyle w:val="Compact"/>
+      </w:pPr>
+      <w:r>
+        <w:t xml:space="preserve">Responses to climate change</w:t>
+      </w:r>
+    </w:p>
+    <w:p>
+      <w:pPr>
+        <w:numPr>
+          <w:ilvl w:val="1"/>
+          <w:numId w:val="1002"/>
+        </w:numPr>
+        <w:pStyle w:val="Compact"/>
+      </w:pPr>
+      <w:r>
+        <w:t xml:space="preserve">Phenology of communities, populations, individuals</w:t>
+      </w:r>
+    </w:p>
+    <w:p>
+      <w:pPr>
+        <w:numPr>
+          <w:ilvl w:val="1"/>
+          <w:numId w:val="1002"/>
+        </w:numPr>
+        <w:pStyle w:val="Compact"/>
+      </w:pPr>
+      <w:r>
+        <w:t xml:space="preserve">Traditional methods for studying</w:t>
+      </w:r>
+    </w:p>
+    <w:p>
+      <w:pPr>
+        <w:numPr>
+          <w:ilvl w:val="1"/>
+          <w:numId w:val="1002"/>
+        </w:numPr>
+        <w:pStyle w:val="Compact"/>
+      </w:pPr>
+      <w:r>
+        <w:t xml:space="preserve">Onset of flowering says little about true distribution</w:t>
+      </w:r>
+    </w:p>
+    <w:p>
+      <w:pPr>
+        <w:numPr>
+          <w:ilvl w:val="2"/>
+          <w:numId w:val="1003"/>
+        </w:numPr>
+        <w:pStyle w:val="Compact"/>
+      </w:pPr>
+      <w:r>
+        <w:t xml:space="preserve">Even true distribition of community says little about flowering lengths of individuals and for example how it varies accross the season.</w:t>
+      </w:r>
+    </w:p>
+    <w:p>
+      <w:pPr>
+        <w:numPr>
+          <w:ilvl w:val="1"/>
+          <w:numId w:val="1002"/>
+        </w:numPr>
+        <w:pStyle w:val="Compact"/>
+      </w:pPr>
+      <w:r>
+        <w:t xml:space="preserve">Difficult to study at the individual level - requires high temporal resolution and keeping track of individuals</w:t>
+      </w:r>
+    </w:p>
+    <w:p>
+      <w:pPr>
+        <w:numPr>
+          <w:ilvl w:val="0"/>
+          <w:numId w:val="1001"/>
+        </w:numPr>
+        <w:pStyle w:val="Compact"/>
+      </w:pPr>
+      <w:r>
+        <w:rPr>
+          <w:bCs/>
+          <w:b/>
+        </w:rPr>
+        <w:t xml:space="preserve">Image based monitoring</w:t>
+      </w:r>
+    </w:p>
+    <w:p>
+      <w:pPr>
+        <w:numPr>
+          <w:ilvl w:val="1"/>
+          <w:numId w:val="1004"/>
+        </w:numPr>
+        <w:pStyle w:val="Compact"/>
+      </w:pPr>
+      <w:r>
+        <w:t xml:space="preserve">Automatic, high temporal resolution, remote sites</w:t>
+      </w:r>
+    </w:p>
+    <w:p>
+      <w:pPr>
+        <w:numPr>
+          <w:ilvl w:val="1"/>
+          <w:numId w:val="1004"/>
+        </w:numPr>
+        <w:pStyle w:val="Compact"/>
+      </w:pPr>
+      <w:r>
+        <w:t xml:space="preserve">High temporal resolution means that we can annotate individuals and get phenology of the individual</w:t>
+      </w:r>
+    </w:p>
+    <w:p>
+      <w:pPr>
+        <w:numPr>
+          <w:ilvl w:val="0"/>
+          <w:numId w:val="1001"/>
+        </w:numPr>
+        <w:pStyle w:val="Compact"/>
+      </w:pPr>
+      <w:r>
+        <w:rPr>
+          <w:bCs/>
+          <w:b/>
+        </w:rPr>
+        <w:t xml:space="preserve">Tracking</w:t>
+      </w:r>
+    </w:p>
+    <w:p>
+      <w:pPr>
+        <w:numPr>
+          <w:ilvl w:val="1"/>
+          <w:numId w:val="1005"/>
+        </w:numPr>
+      </w:pPr>
+      <w:r>
+        <w:t xml:space="preserve">Offline and online</w:t>
+      </w:r>
+    </w:p>
+    <w:p>
+      <w:pPr>
+        <w:numPr>
+          <w:ilvl w:val="1"/>
+          <w:numId w:val="1005"/>
+        </w:numPr>
+      </w:pPr>
+      <w:r>
+        <w:t xml:space="preserve">Online often coupled with CNNs that attempt to distinguish individuals from each other and recognize them through frames</w:t>
+      </w:r>
+    </w:p>
+    <w:p>
+      <w:pPr>
+        <w:numPr>
+          <w:ilvl w:val="1"/>
+          <w:numId w:val="1005"/>
+        </w:numPr>
+      </w:pPr>
+      <w:r>
+        <w:t xml:space="preserve">Flowers appear very similar and</w:t>
+      </w:r>
+    </w:p>
+    <w:p>
+      <w:pPr>
+        <w:numPr>
+          <w:ilvl w:val="1"/>
+          <w:numId w:val="1005"/>
+        </w:numPr>
+      </w:pPr>
+      <w:r>
+        <w:t xml:space="preserve">Many methods for offline tracking</w:t>
+      </w:r>
+    </w:p>
+    <w:p>
+      <w:pPr>
+        <w:numPr>
+          <w:ilvl w:val="1"/>
+          <w:numId w:val="1005"/>
+        </w:numPr>
+      </w:pPr>
+      <w:r>
+        <w:t xml:space="preserve">Hungarian/Kahlmann filter</w:t>
+      </w:r>
+      <w:r>
+        <w:t xml:space="preserve"> </w:t>
+      </w:r>
+      <w:r>
+        <w:t xml:space="preserve">++ May not be applicable for objects that move weirdly, e.g. change directions between frames.</w:t>
+      </w:r>
+    </w:p>
+    <w:p>
+      <w:pPr>
+        <w:numPr>
+          <w:ilvl w:val="1"/>
+          <w:numId w:val="1005"/>
+        </w:numPr>
+      </w:pPr>
+      <w:r>
+        <w:t xml:space="preserve">Tracking based on distance.</w:t>
+      </w:r>
+    </w:p>
+    <w:p>
+      <w:pPr>
+        <w:numPr>
+          <w:ilvl w:val="2"/>
+          <w:numId w:val="1006"/>
+        </w:numPr>
+        <w:pStyle w:val="Compact"/>
+      </w:pPr>
+      <w:r>
+        <w:t xml:space="preserve">Good but has some problems</w:t>
+      </w:r>
+    </w:p>
+    <w:p>
+      <w:pPr>
+        <w:numPr>
+          <w:ilvl w:val="2"/>
+          <w:numId w:val="1006"/>
+        </w:numPr>
+        <w:pStyle w:val="Compact"/>
+      </w:pPr>
+      <w:r>
+        <w:t xml:space="preserve">Two points always associated disregarding absolute distance</w:t>
+      </w:r>
+    </w:p>
+    <w:p>
+      <w:pPr>
+        <w:numPr>
+          <w:ilvl w:val="2"/>
+          <w:numId w:val="1006"/>
+        </w:numPr>
+        <w:pStyle w:val="Compact"/>
+      </w:pPr>
+      <w:r>
+        <w:t xml:space="preserve">Tracks lost when objects disappear</w:t>
+      </w:r>
+    </w:p>
+    <w:p>
+      <w:pPr>
+        <w:numPr>
+          <w:ilvl w:val="2"/>
+          <w:numId w:val="1006"/>
+        </w:numPr>
+        <w:pStyle w:val="Compact"/>
+      </w:pPr>
+      <w:r>
+        <w:t xml:space="preserve">Objects close to each other may swap tracks</w:t>
+      </w:r>
+    </w:p>
+    <w:p>
+      <w:pPr>
+        <w:numPr>
+          <w:ilvl w:val="0"/>
+          <w:numId w:val="1001"/>
+        </w:numPr>
+        <w:pStyle w:val="Compact"/>
+      </w:pPr>
+      <w:r>
+        <w:rPr>
+          <w:bCs/>
+          <w:b/>
+        </w:rPr>
+        <w:t xml:space="preserve">Our solution</w:t>
+      </w:r>
+    </w:p>
+    <w:p>
+      <w:pPr>
+        <w:numPr>
+          <w:ilvl w:val="1"/>
+          <w:numId w:val="1007"/>
+        </w:numPr>
+        <w:pStyle w:val="Compact"/>
+      </w:pPr>
+      <w:r>
+        <w:t xml:space="preserve">Here we demonstrate a framework for automatic flower tracking and evualutation of tracking performance</w:t>
+      </w:r>
+    </w:p>
+    <w:p>
+      <w:pPr>
+        <w:numPr>
+          <w:ilvl w:val="1"/>
+          <w:numId w:val="1007"/>
+        </w:numPr>
+        <w:pStyle w:val="Compact"/>
+      </w:pPr>
+      <w:r>
+        <w:t xml:space="preserve">Ground truth tracks</w:t>
+      </w:r>
+    </w:p>
+    <w:p>
+      <w:r>
+        <w:br w:type="page"/>
+      </w:r>
+    </w:p>
+    <w:p>
+      <w:pPr>
+        <w:pStyle w:val="FirstParagraph"/>
+      </w:pPr>
+      <w:r>
+        <w:t xml:space="preserve">For the individual plant, timing of flowering is of utmost importance. Precocious flowering means that the plant has failed to exploit the whole temporal window for accumulating resources before allocating energy to flowering. On the other hand, flowering too late limit the time for reproduction before the end of the growing season</w:t>
+      </w:r>
+      <w:r>
+        <w:t xml:space="preserve"> </w:t>
+      </w:r>
+      <w:r>
+        <w:t xml:space="preserve">(Elzinga et al., 2007)</w:t>
+      </w:r>
+      <w:r>
+        <w:t xml:space="preserve">. Further, flowering may need to be synchronous with pollinator activity for successful reproduction. Flowering phenology may plastically change as a response to abiotic cues in the environment, such as timing of spring, temperature, and photoperiod, but variation in flowering phenology is partly heritable and shaped by selective forces from the abiotic and biotic environment.</w:t>
       </w:r>
     </w:p>
     <w:p>
@@ -658,33 +1022,7 @@
         <w:pStyle w:val="BodyText"/>
       </w:pPr>
       <w:r>
-        <w:rPr>
-          <w:iCs/>
-          <w:i/>
-        </w:rPr>
-        <w:t xml:space="preserve">Flower information</w:t>
-      </w:r>
-    </w:p>
-    <w:p>
-      <w:r>
-        <w:br w:type="page"/>
-      </w:r>
-    </w:p>
-    <w:bookmarkStart w:id="20" w:name="introduction"/>
-    <w:p>
-      <w:pPr>
-        <w:pStyle w:val="Heading1"/>
-      </w:pPr>
-      <w:r>
-        <w:t xml:space="preserve">Introduction</w:t>
-      </w:r>
-    </w:p>
-    <w:p>
-      <w:pPr>
-        <w:pStyle w:val="FirstParagraph"/>
-      </w:pPr>
-      <w:r>
-        <w:t xml:space="preserve">The flowering phenology of a population may mask responses at the individual level. For example,</w:t>
+        <w:t xml:space="preserve">Monitoring of flower phenology at high temporal resolution is laboursome and time-consuming, particularly in logistically challenging environment such as the Arctic. Consequently, simple variables are often used to represent the flowering phenology of a population, such as the date for onset of flowering, often derived from weekly observations of sample plots.</w:t>
       </w:r>
     </w:p>
     <w:p>
@@ -692,7 +1030,23 @@
         <w:pStyle w:val="BodyText"/>
       </w:pPr>
       <w:r>
-        <w:t xml:space="preserve">Does flower visitation rates and/or reproductive success depend on the timing of flowering for the indiviual flower?</w:t>
+        <w:t xml:space="preserve">Automatic image-based monitoring of flowering phenology can return phenology data for specific species at very high temporal resolution (Mann et al., in prep).</w:t>
+      </w:r>
+    </w:p>
+    <w:p>
+      <w:pPr>
+        <w:pStyle w:val="BodyText"/>
+      </w:pPr>
+      <w:r>
+        <w:t xml:space="preserve">For example, phenological responses at the individual level may be indiscernible regardless of the temporal resolution of the data at population level. For example, a shortening of flower longevity may not be directly obvious at the population level. Further, investigating the association between reproductive success and timing of flowering and flower longevity requires phenology data at the level of individuals.</w:t>
+      </w:r>
+    </w:p>
+    <w:p>
+      <w:pPr>
+        <w:pStyle w:val="BodyText"/>
+      </w:pPr>
+      <w:r>
+        <w:t xml:space="preserve">Does flower visitation rates and/or reproductive success depend on the timing of flowering for the individual flower?</w:t>
       </w:r>
     </w:p>
     <w:bookmarkEnd w:id="20"/>
@@ -847,9 +1201,11 @@
           </wp:inline>
         </w:drawing>
       </w:r>
-      <w:r>
-        <w:t xml:space="preserve"> </w:t>
-      </w:r>
+    </w:p>
+    <w:p>
+      <w:pPr>
+        <w:pStyle w:val="BodyText"/>
+      </w:pPr>
       <w:r>
         <w:rPr>
           <w:bCs/>
@@ -867,7 +1223,7 @@
     <w:bookmarkStart w:id="28" w:name="user-parameters"/>
     <w:p>
       <w:pPr>
-        <w:pStyle w:val="Heading3"/>
+        <w:pStyle w:val="Heading2"/>
       </w:pPr>
       <w:r>
         <w:t xml:space="preserve">User parameters</w:t>
@@ -878,48 +1234,7 @@
         <w:pStyle w:val="FirstParagraph"/>
       </w:pPr>
       <w:r>
-        <w:rPr>
-          <w:bCs/>
-          <w:b/>
-        </w:rPr>
-        <w:t xml:space="preserve">Max distance threshold</w:t>
-      </w:r>
-      <w:r>
-        <w:t xml:space="preserve">,</w:t>
-      </w:r>
-      <w:r>
-        <w:t xml:space="preserve"> </w:t>
-      </w:r>
-      <w:r>
-        <w:rPr>
-          <w:bCs/>
-          <w:b/>
-        </w:rPr>
-        <w:t xml:space="preserve">running mean</w:t>
-      </w:r>
-      <w:r>
-        <w:t xml:space="preserve">,</w:t>
-      </w:r>
-      <w:r>
-        <w:t xml:space="preserve"> </w:t>
-      </w:r>
-      <w:r>
-        <w:rPr>
-          <w:bCs/>
-          <w:b/>
-        </w:rPr>
-        <w:t xml:space="preserve">max disappeared</w:t>
-      </w:r>
-      <w:r>
-        <w:t xml:space="preserve">,</w:t>
-      </w:r>
-    </w:p>
-    <w:p>
-      <w:pPr>
-        <w:pStyle w:val="BodyText"/>
-      </w:pPr>
-      <w:r>
-        <w:t xml:space="preserve">As the wind shifts, the flower heads changes direction. This can happen instantaneously (i.e. between two censecutive frames). As they are constrained by their stalk, there is a limit to the distance they can move.</w:t>
+        <w:t xml:space="preserve">As the wind shifts, the flower heads changes direction. This can happen instantaneously (i.e. between two consecutive frames). As they are constrained by their stalk, there is a limit to the distance they can move.</w:t>
       </w:r>
     </w:p>
     <w:p>
@@ -990,7 +1305,7 @@
         <w:pStyle w:val="BodyText"/>
       </w:pPr>
       <w:r>
-        <w:t xml:space="preserve">As winds shift, flowers close to the edge of the image .. may move in and out of view. If a flower reappears in the same area as a flower is already being tracked after disappearing in a few frames, it is a reasonable assumption that it is the same individual and not that the old flower wilted/disappeared and a new one developed. The parameter</w:t>
+        <w:t xml:space="preserve">As winds shift, flowers close to the edge of the frame may move in and out of view. If a flower reappears in the same area as a flower is already being tracked after disappearing in a few frames, it is a reasonable assumption that it is the same individual and not that the old flower wilted/disappeared and a new one developed. The parameter</w:t>
       </w:r>
       <w:r>
         <w:t xml:space="preserve"> </w:t>
@@ -1085,15 +1400,7 @@
         <w:t xml:space="preserve"> </w:t>
       </w:r>
       <w:r>
-        <w:t xml:space="preserve">to 0 tracks objects based on the coordinates of the points in the previous frame.</w:t>
-      </w:r>
-    </w:p>
-    <w:p>
-      <w:pPr>
-        <w:pStyle w:val="BodyText"/>
-      </w:pPr>
-      <w:r>
-        <w:t xml:space="preserve">The counter for number of disappeared frames is reset when a new point is associated with the track within the threshold.</w:t>
+        <w:t xml:space="preserve">to 0 tracks objects based on the coordinates of the points in only the previous frame. The counter for number of disappeared frames is reset when a new point is associated with the track within the threshold.</w:t>
       </w:r>
     </w:p>
     <w:bookmarkEnd w:id="28"/>
@@ -1112,7 +1419,7 @@
         <w:pStyle w:val="FirstParagraph"/>
       </w:pPr>
       <w:r>
-        <w:t xml:space="preserve">Mota counts tracking mismathces (shifts in a track).</w:t>
+        <w:t xml:space="preserve">Mota counts tracking mismatches (shifts in a track).</w:t>
       </w:r>
     </w:p>
     <w:p>
@@ -1189,24 +1496,6 @@
       </w:pPr>
       <w:r>
         <w:t xml:space="preserve">Results</w:t>
-      </w:r>
-    </w:p>
-    <w:p>
-      <w:pPr>
-        <w:pStyle w:val="FirstParagraph"/>
-      </w:pPr>
-      <w:r>
-        <w:rPr>
-          <w:bCs/>
-          <w:b/>
-        </w:rPr>
-        <w:t xml:space="preserve">Figure 1:</w:t>
-      </w:r>
-      <w:r>
-        <w:t xml:space="preserve"> </w:t>
-      </w:r>
-      <w:r>
-        <w:t xml:space="preserve">Figure text….</w:t>
       </w:r>
     </w:p>
     <w:bookmarkEnd w:id="32"/>
@@ -1285,7 +1574,74 @@
         <w:t xml:space="preserve">.</w:t>
       </w:r>
     </w:p>
+    <w:p>
+      <w:r>
+        <w:br w:type="page"/>
+      </w:r>
+    </w:p>
     <w:bookmarkEnd w:id="38"/>
+    <w:bookmarkStart w:id="42" w:name="references"/>
+    <w:p>
+      <w:pPr>
+        <w:pStyle w:val="Heading1"/>
+      </w:pPr>
+      <w:r>
+        <w:t xml:space="preserve">References</w:t>
+      </w:r>
+      <w:r>
+        <w:br/>
+      </w:r>
+    </w:p>
+    <w:bookmarkStart w:id="41" w:name="refs"/>
+    <w:bookmarkStart w:id="40" w:name="ref-ELZINGA2007"/>
+    <w:p>
+      <w:pPr>
+        <w:pStyle w:val="Bibliography"/>
+      </w:pPr>
+      <w:r>
+        <w:t xml:space="preserve">Elzinga, J. A., Atlan, A., Biere, A., Gigord, L., Weis, A. E., &amp; Bernasconi, G. (2007). Time after time: Flowering phenology and biotic interactions.</w:t>
+      </w:r>
+      <w:r>
+        <w:t xml:space="preserve"> </w:t>
+      </w:r>
+      <w:r>
+        <w:rPr>
+          <w:iCs/>
+          <w:i/>
+        </w:rPr>
+        <w:t xml:space="preserve">Trends in Ecology &amp; Evolution</w:t>
+      </w:r>
+      <w:r>
+        <w:t xml:space="preserve">,</w:t>
+      </w:r>
+      <w:r>
+        <w:t xml:space="preserve"> </w:t>
+      </w:r>
+      <w:r>
+        <w:rPr>
+          <w:iCs/>
+          <w:i/>
+        </w:rPr>
+        <w:t xml:space="preserve">22</w:t>
+      </w:r>
+      <w:r>
+        <w:t xml:space="preserve">(8), 432–439.</w:t>
+      </w:r>
+      <w:r>
+        <w:t xml:space="preserve"> </w:t>
+      </w:r>
+      <w:hyperlink r:id="rId39">
+        <w:r>
+          <w:rPr>
+            <w:rStyle w:val="Hyperlink"/>
+          </w:rPr>
+          <w:t xml:space="preserve">https://doi.org/10.1016/j.tree.2007.05.006</w:t>
+        </w:r>
+      </w:hyperlink>
+    </w:p>
+    <w:bookmarkEnd w:id="40"/>
+    <w:bookmarkEnd w:id="41"/>
+    <w:bookmarkEnd w:id="42"/>
     <w:sectPr/>
   </w:body>
 </w:document>
@@ -1392,8 +1748,105 @@
       </w:pPr>
     </w:lvl>
   </w:abstractNum>
+  <w:abstractNum w:abstractNumId="991">
+    <w:nsid w:val="ea454b4c"/>
+    <w:multiLevelType w:val="multilevel"/>
+    <w:lvl w:ilvl="0">
+      <w:numFmt w:val="bullet"/>
+      <w:lvlText w:val="•"/>
+      <w:lvlJc w:val="left"/>
+      <w:pPr>
+        <w:ind w:left="720" w:hanging="480"/>
+      </w:pPr>
+    </w:lvl>
+    <w:lvl w:ilvl="1">
+      <w:numFmt w:val="bullet"/>
+      <w:lvlText w:val="–"/>
+      <w:lvlJc w:val="left"/>
+      <w:pPr>
+        <w:ind w:left="1440" w:hanging="480"/>
+      </w:pPr>
+    </w:lvl>
+    <w:lvl w:ilvl="2">
+      <w:numFmt w:val="bullet"/>
+      <w:lvlText w:val="•"/>
+      <w:lvlJc w:val="left"/>
+      <w:pPr>
+        <w:ind w:left="2160" w:hanging="480"/>
+      </w:pPr>
+    </w:lvl>
+    <w:lvl w:ilvl="3">
+      <w:numFmt w:val="bullet"/>
+      <w:lvlText w:val="–"/>
+      <w:lvlJc w:val="left"/>
+      <w:pPr>
+        <w:ind w:left="2880" w:hanging="480"/>
+      </w:pPr>
+    </w:lvl>
+    <w:lvl w:ilvl="4">
+      <w:numFmt w:val="bullet"/>
+      <w:lvlText w:val="•"/>
+      <w:lvlJc w:val="left"/>
+      <w:pPr>
+        <w:ind w:left="3600" w:hanging="480"/>
+      </w:pPr>
+    </w:lvl>
+    <w:lvl w:ilvl="5">
+      <w:numFmt w:val="bullet"/>
+      <w:lvlText w:val="–"/>
+      <w:lvlJc w:val="left"/>
+      <w:pPr>
+        <w:ind w:left="4320" w:hanging="480"/>
+      </w:pPr>
+    </w:lvl>
+    <w:lvl w:ilvl="6">
+      <w:numFmt w:val="bullet"/>
+      <w:lvlText w:val="•"/>
+      <w:lvlJc w:val="left"/>
+      <w:pPr>
+        <w:ind w:left="5040" w:hanging="480"/>
+      </w:pPr>
+    </w:lvl>
+    <w:lvl w:ilvl="7">
+      <w:numFmt w:val="bullet"/>
+      <w:lvlText w:val="–"/>
+      <w:lvlJc w:val="left"/>
+      <w:pPr>
+        <w:ind w:left="5760" w:hanging="480"/>
+      </w:pPr>
+    </w:lvl>
+    <w:lvl w:ilvl="8">
+      <w:numFmt w:val="bullet"/>
+      <w:lvlText w:val="•"/>
+      <w:lvlJc w:val="left"/>
+      <w:pPr>
+        <w:ind w:left="6480" w:hanging="480"/>
+      </w:pPr>
+    </w:lvl>
+  </w:abstractNum>
   <w:num w:numId="1000">
     <w:abstractNumId w:val="990"/>
+  </w:num>
+  <w:num w:numId="1001">
+    <w:abstractNumId w:val="991"/>
+  </w:num>
+  <w:num w:numId="1002">
+    <w:abstractNumId w:val="991"/>
+  </w:num>
+  <w:num w:numId="1003">
+    <w:abstractNumId w:val="991"/>
+  </w:num>
+  <w:num w:numId="1004">
+    <w:abstractNumId w:val="991"/>
+  </w:num>
+  <w:num w:numId="1005">
+    <w:abstractNumId w:val="991"/>
+  </w:num>
+  <w:num w:numId="1006">
+    <w:abstractNumId w:val="991"/>
+  </w:num>
+  <w:num w:numId="1007">
+    <w:abstractNumId w:val="991"/>
   </w:num>
 </w:numbering>
 </file>

--- a/text/ManuscriptDraft.docx
+++ b/text/ManuscriptDraft.docx
@@ -239,7 +239,7 @@
         <w:t xml:space="preserve"> </w:t>
       </w:r>
       <w:r>
-        <w:t xml:space="preserve">11,</w:t>
+        <w:t xml:space="preserve">13,</w:t>
       </w:r>
       <w:r>
         <w:t xml:space="preserve"> </w:t>
@@ -1496,6 +1496,14 @@
       </w:pPr>
       <w:r>
         <w:t xml:space="preserve">Results</w:t>
+      </w:r>
+    </w:p>
+    <w:p>
+      <w:pPr>
+        <w:pStyle w:val="FirstParagraph"/>
+      </w:pPr>
+      <w:r>
+        <w:t xml:space="preserve">One way to plot?: Time on x-axis, gt id on y axis, tr id as colour. This will show mismatches.</w:t>
       </w:r>
     </w:p>
     <w:bookmarkEnd w:id="32"/>

--- a/text/ManuscriptDraft.docx
+++ b/text/ManuscriptDraft.docx
@@ -239,7 +239,7 @@
         <w:t xml:space="preserve"> </w:t>
       </w:r>
       <w:r>
-        <w:t xml:space="preserve">13,</w:t>
+        <w:t xml:space="preserve">16,</w:t>
       </w:r>
       <w:r>
         <w:t xml:space="preserve"> </w:t>
@@ -626,43 +626,6 @@
       </w:r>
       <w:r>
         <w:t xml:space="preserve">algorithm.</w:t>
-      </w:r>
-    </w:p>
-    <w:p>
-      <w:r>
-        <w:br w:type="page"/>
-      </w:r>
-    </w:p>
-    <w:p>
-      <w:pPr>
-        <w:pStyle w:val="FirstParagraph"/>
-      </w:pPr>
-      <w:r>
-        <w:rPr>
-          <w:bCs/>
-          <w:b/>
-        </w:rPr>
-        <w:t xml:space="preserve">NOTES</w:t>
-      </w:r>
-    </w:p>
-    <w:p>
-      <w:pPr>
-        <w:pStyle w:val="BodyText"/>
-      </w:pPr>
-      <w:r>
-        <w:t xml:space="preserve">Online tracking:</w:t>
-      </w:r>
-      <w:r>
-        <w:t xml:space="preserve"> </w:t>
-      </w:r>
-      <w:r>
-        <w:t xml:space="preserve">SORT</w:t>
-      </w:r>
-      <w:r>
-        <w:t xml:space="preserve"> </w:t>
-      </w:r>
-      <w:r>
-        <w:t xml:space="preserve">DeepSORT</w:t>
       </w:r>
     </w:p>
     <w:p>
@@ -980,7 +943,7 @@
         <w:pStyle w:val="Compact"/>
       </w:pPr>
       <w:r>
-        <w:t xml:space="preserve">Here we demonstrate a framework for automatic flower tracking and evualutation of tracking performance</w:t>
+        <w:t xml:space="preserve">Here we demonstrate a framework for automatic flower tracking and evaluation of tracking performance</w:t>
       </w:r>
     </w:p>
     <w:p>
@@ -1022,7 +985,7 @@
         <w:pStyle w:val="BodyText"/>
       </w:pPr>
       <w:r>
-        <w:t xml:space="preserve">Monitoring of flower phenology at high temporal resolution is laboursome and time-consuming, particularly in logistically challenging environment such as the Arctic. Consequently, simple variables are often used to represent the flowering phenology of a population, such as the date for onset of flowering, often derived from weekly observations of sample plots.</w:t>
+        <w:t xml:space="preserve">Monitoring of flower phenology at high temporal resolution is laboursome and time-consuming, particularly in logistically challenging environment such as the Arctic. Consequently, simple variables are often used as proxies for the flowering phenology of a population, such as the date for onset of flowering, often derived from weekly observations of sample plots. Such proxies may fail to reveal dynamics in flowering phenology for example caused by changes in climate.</w:t>
       </w:r>
     </w:p>
     <w:p>
@@ -1030,7 +993,7 @@
         <w:pStyle w:val="BodyText"/>
       </w:pPr>
       <w:r>
-        <w:t xml:space="preserve">Automatic image-based monitoring of flowering phenology can return phenology data for specific species at very high temporal resolution (Mann et al., in prep).</w:t>
+        <w:t xml:space="preserve">Automatic image-based monitoring of flowering phenology can return phenology data for specific species at very high temporal resolution (Mann et al., in prep), but phenological responses at the individual level may be indiscernible regardless of the temporal resolution of the data at population level. For example, a shortening of individual flower longevity may not be directly obvious at the population level. Many research questions can only be explored on the basis of individual phenology data. For example, investigating the association between reproductive success and timing of flowering and flower longevity requires phenology data at the level of individuals. Similarly, such data is necessary for investigating whether flower visitation rates and/or reproductive success depends on the timing of flowering for the individual flower.</w:t>
       </w:r>
     </w:p>
     <w:p>
@@ -1038,15 +1001,7 @@
         <w:pStyle w:val="BodyText"/>
       </w:pPr>
       <w:r>
-        <w:t xml:space="preserve">For example, phenological responses at the individual level may be indiscernible regardless of the temporal resolution of the data at population level. For example, a shortening of flower longevity may not be directly obvious at the population level. Further, investigating the association between reproductive success and timing of flowering and flower longevity requires phenology data at the level of individuals.</w:t>
-      </w:r>
-    </w:p>
-    <w:p>
-      <w:pPr>
-        <w:pStyle w:val="BodyText"/>
-      </w:pPr>
-      <w:r>
-        <w:t xml:space="preserve">Does flower visitation rates and/or reproductive success depend on the timing of flowering for the individual flower?</w:t>
+        <w:t xml:space="preserve">Here, we show that information on phenology at the level of individuals can be derived from image-based monitoring of flower phenology. Further, we present and evaluate an automatic flower tracking algorithm.</w:t>
       </w:r>
     </w:p>
     <w:bookmarkEnd w:id="20"/>
@@ -1093,12 +1048,12 @@
         <w:pStyle w:val="FirstParagraph"/>
       </w:pPr>
       <w:r>
-        <w:t xml:space="preserve">We built a framework for tracking, filtering, and evaluating tracking of objects in time-lapse image series.</w:t>
+        <w:t xml:space="preserve">The annotation process is described in Mann et al., in prep, but in short: We manually annotated all flowers in the sampled image series using the rectangular bounding box tool in the VIA VGG annotation software. Further, we assigned each individual a unique ID. These annotations constitue our ground truth tracks.</w:t>
       </w:r>
     </w:p>
     <w:bookmarkEnd w:id="23"/>
     <w:bookmarkEnd w:id="24"/>
-    <w:bookmarkStart w:id="29" w:name="automatic-tracking"/>
+    <w:bookmarkStart w:id="25" w:name="automatic-tracking"/>
     <w:p>
       <w:pPr>
         <w:pStyle w:val="Heading1"/>
@@ -1112,52 +1067,27 @@
         <w:pStyle w:val="FirstParagraph"/>
       </w:pPr>
       <w:r>
+        <w:t xml:space="preserve">We built a framework for tracking, filtering, and evaluating tracking of objects in time-lapse image series.</w:t>
+      </w:r>
+    </w:p>
+    <w:p>
+      <w:pPr>
+        <w:pStyle w:val="BodyText"/>
+      </w:pPr>
+      <w:r>
         <w:t xml:space="preserve">Our algorithm tracks objects based on distances between centroids of bounding boxes.</w:t>
       </w:r>
     </w:p>
-    <w:p>
-      <w:pPr>
-        <w:pStyle w:val="BodyText"/>
-      </w:pPr>
-      <w:r>
-        <w:t xml:space="preserve">The tracking algorithm has a set of user adjusted parameters that can optimise tracking accuracy.</w:t>
-      </w:r>
-    </w:p>
-    <w:p>
-      <w:pPr>
-        <w:pStyle w:val="BodyText"/>
-      </w:pPr>
-      <w:r>
-        <w:t xml:space="preserve">The parameters are particularly relevant for optimal tracking of objects that are constrained to a specific area such as flowers.</w:t>
-      </w:r>
-    </w:p>
-    <w:p>
-      <w:pPr>
-        <w:pStyle w:val="BodyText"/>
-      </w:pPr>
-      <w:r>
-        <w:t xml:space="preserve">It is important to note, however, that the tracking algorithm can be used to track any objects.</w:t>
-      </w:r>
-    </w:p>
-    <w:p>
-      <w:pPr>
-        <w:pStyle w:val="BodyText"/>
-      </w:pPr>
-      <w:r>
-        <w:t xml:space="preserve">The tracking algorithm can be applied both offline (on a set of detections/annotations that have already been produced) or online (real-time tracking frame per frame).</w:t>
-      </w:r>
-    </w:p>
-    <w:p>
-      <w:pPr>
-        <w:pStyle w:val="BodyText"/>
-      </w:pPr>
-      <w:r>
-        <w:t xml:space="preserve">The speed of the tracking algorithm depends on the computational power available as well as the number of objects that are being tracked.</w:t>
-      </w:r>
-    </w:p>
-    <w:p>
-      <w:pPr>
-        <w:pStyle w:val="BodyText"/>
+    <w:bookmarkEnd w:id="25"/>
+    <w:bookmarkStart w:id="27" w:name="section"/>
+    <w:p>
+      <w:pPr>
+        <w:pStyle w:val="Heading1"/>
+      </w:pPr>
+    </w:p>
+    <w:p>
+      <w:pPr>
+        <w:pStyle w:val="FirstParagraph"/>
       </w:pPr>
       <w:r>
         <w:drawing>
@@ -1175,7 +1105,7 @@
                     </pic:cNvPicPr>
                   </pic:nvPicPr>
                   <pic:blipFill>
-                    <a:blip r:embed="rId25"/>
+                    <a:blip r:embed="rId26"/>
                     <a:stretch>
                       <a:fillRect/>
                     </a:stretch>
@@ -1217,37 +1147,19 @@
         <w:t xml:space="preserve"> </w:t>
       </w:r>
       <w:r>
-        <w:t xml:space="preserve">Simple centroid tracking may produce erronous associations when objects move between frames. Blue shows detections in the current frame (bounding box and centroid point). Red shows centroid points for the detections in the previous frame.</w:t>
-      </w:r>
-    </w:p>
-    <w:bookmarkStart w:id="28" w:name="user-parameters"/>
-    <w:p>
-      <w:pPr>
-        <w:pStyle w:val="Heading2"/>
-      </w:pPr>
-      <w:r>
-        <w:t xml:space="preserve">User parameters</w:t>
-      </w:r>
+        <w:t xml:space="preserve">Simple centroid tracking may produce erroneous associations when objects move between frames. Blue shows detections in the current frame (bounding box and centroid point). Red shows centroid points for the detections in the previous frame.</w:t>
+      </w:r>
+    </w:p>
+    <w:bookmarkEnd w:id="27"/>
+    <w:bookmarkStart w:id="29" w:name="section-1"/>
+    <w:p>
+      <w:pPr>
+        <w:pStyle w:val="Heading1"/>
+      </w:pPr>
     </w:p>
     <w:p>
       <w:pPr>
         <w:pStyle w:val="FirstParagraph"/>
-      </w:pPr>
-      <w:r>
-        <w:t xml:space="preserve">As the wind shifts, the flower heads changes direction. This can happen instantaneously (i.e. between two consecutive frames). As they are constrained by their stalk, there is a limit to the distance they can move.</w:t>
-      </w:r>
-    </w:p>
-    <w:p>
-      <w:pPr>
-        <w:pStyle w:val="BodyText"/>
-      </w:pPr>
-      <w:r>
-        <w:t xml:space="preserve">Establishing associations between points based on just the distance between points in the current and the previous frame can cause errors when flowers are in close vicinity of each other.</w:t>
-      </w:r>
-    </w:p>
-    <w:p>
-      <w:pPr>
-        <w:pStyle w:val="BodyText"/>
       </w:pPr>
       <w:r>
         <w:drawing>
@@ -1265,7 +1177,7 @@
                     </pic:cNvPicPr>
                   </pic:nvPicPr>
                   <pic:blipFill>
-                    <a:blip r:embed="rId26"/>
+                    <a:blip r:embed="rId28"/>
                     <a:stretch>
                       <a:fillRect/>
                     </a:stretch>
@@ -1297,36 +1209,29 @@
         <w:pStyle w:val="BodyText"/>
       </w:pPr>
       <w:r>
-        <w:t xml:space="preserve">The flowers move around a center point because of their stalk. We base the tracking on the distance between a point in the current frame and the running mean of the positions of the previous X points in a track.</w:t>
-      </w:r>
-    </w:p>
-    <w:p>
-      <w:pPr>
-        <w:pStyle w:val="BodyText"/>
-      </w:pPr>
-      <w:r>
-        <w:t xml:space="preserve">As winds shift, flowers close to the edge of the frame may move in and out of view. If a flower reappears in the same area as a flower is already being tracked after disappearing in a few frames, it is a reasonable assumption that it is the same individual and not that the old flower wilted/disappeared and a new one developed. The parameter</w:t>
-      </w:r>
-      <w:r>
-        <w:t xml:space="preserve"> </w:t>
-      </w:r>
-      <w:r>
-        <w:rPr>
-          <w:bCs/>
-          <w:b/>
-        </w:rPr>
-        <w:t xml:space="preserve">max disappeared</w:t>
-      </w:r>
-      <w:r>
-        <w:t xml:space="preserve"> </w:t>
-      </w:r>
-      <w:r>
-        <w:t xml:space="preserve">sets the number of frames a track can be lost before a new track is initiated for points appearing in the same area.</w:t>
-      </w:r>
-    </w:p>
-    <w:p>
-      <w:pPr>
-        <w:pStyle w:val="BodyText"/>
+        <w:rPr>
+          <w:bCs/>
+          <w:b/>
+        </w:rPr>
+        <w:t xml:space="preserve">Figure 2:</w:t>
+      </w:r>
+      <w:r>
+        <w:t xml:space="preserve"> </w:t>
+      </w:r>
+      <w:r>
+        <w:t xml:space="preserve">Simple centroid tracking may produce erroneous associations when objects move between frames. Basing the association on the running mean of the positions of the previous n number of tracks may alleviate this issue. In this case basing the association on only the previous point would produce a wrong results while basing it on the running mean would produce a correct result. Red points: Centroids for bounding boxes in current frame, blue points: Centroids for bounding boxes in previous frame; grey points: Centroids for bounding boxes in a number of frames before t-1; green points: Running mean of the previous n points. Circles delimit the two individuals.</w:t>
+      </w:r>
+    </w:p>
+    <w:bookmarkEnd w:id="29"/>
+    <w:bookmarkStart w:id="33" w:name="section-2"/>
+    <w:p>
+      <w:pPr>
+        <w:pStyle w:val="Heading1"/>
+      </w:pPr>
+    </w:p>
+    <w:p>
+      <w:pPr>
+        <w:pStyle w:val="FirstParagraph"/>
       </w:pPr>
       <w:r>
         <w:drawing>
@@ -1344,7 +1249,7 @@
                     </pic:cNvPicPr>
                   </pic:nvPicPr>
                   <pic:blipFill>
-                    <a:blip r:embed="rId27"/>
+                    <a:blip r:embed="rId30"/>
                     <a:stretch>
                       <a:fillRect/>
                     </a:stretch>
@@ -1376,6 +1281,89 @@
         <w:pStyle w:val="BodyText"/>
       </w:pPr>
       <w:r>
+        <w:rPr>
+          <w:bCs/>
+          <w:b/>
+        </w:rPr>
+        <w:t xml:space="preserve">Figure 3:</w:t>
+      </w:r>
+      <w:r>
+        <w:t xml:space="preserve"> </w:t>
+      </w:r>
+      <w:r>
+        <w:t xml:space="preserve">Simple centroid tracking may produce erroneous associations when objects disappear periodically from the frame. Here the top flower moves out of frame and the bottom flower would be assigned to the track of the top flower in frame t-1.</w:t>
+      </w:r>
+    </w:p>
+    <w:bookmarkStart w:id="32" w:name="user-parameters"/>
+    <w:p>
+      <w:pPr>
+        <w:pStyle w:val="Heading2"/>
+      </w:pPr>
+      <w:r>
+        <w:t xml:space="preserve">User parameters</w:t>
+      </w:r>
+    </w:p>
+    <w:p>
+      <w:pPr>
+        <w:pStyle w:val="FirstParagraph"/>
+      </w:pPr>
+      <w:r>
+        <w:t xml:space="preserve">The tracking algorithm has a set of user adjusted parameters that can optimize tracking accuracy. The parameters are particularly relevant for optimal tracking of objects that are constrained to a specific area such as flowers. It is important to note, however, that the tracking algorithm can be used to track any objects. The tracking algorithm can be applied both offline (on a set of detections/annotations that have already been produced) or online (real-time tracking frame per frame). The speed of the tracking algorithm depends on the computational power available as well as the number of objects that are being tracked.</w:t>
+      </w:r>
+    </w:p>
+    <w:p>
+      <w:pPr>
+        <w:pStyle w:val="BodyText"/>
+      </w:pPr>
+      <w:r>
+        <w:t xml:space="preserve">As the wind shifts, the flower heads changes direction. This can happen instantaneously (i.e. between two consecutive frames). As they are constrained by their stalk, there is a limit to the distance they can move.</w:t>
+      </w:r>
+    </w:p>
+    <w:p>
+      <w:pPr>
+        <w:pStyle w:val="BodyText"/>
+      </w:pPr>
+      <w:r>
+        <w:t xml:space="preserve">Establishing associations between points based on just the distance between points in the current and the previous frame can cause errors when flowers are in close vicinity of each other.</w:t>
+      </w:r>
+    </w:p>
+    <w:p>
+      <w:pPr>
+        <w:pStyle w:val="BodyText"/>
+      </w:pPr>
+      <w:r>
+        <w:t xml:space="preserve">The flowers move around a center point because of their stalk. We base the tracking on the distance between a point in the current frame and the running mean of the positions of the previous X points in a track.</w:t>
+      </w:r>
+    </w:p>
+    <w:p>
+      <w:pPr>
+        <w:pStyle w:val="BodyText"/>
+      </w:pPr>
+      <w:r>
+        <w:t xml:space="preserve">As winds shift, flowers close to the edge of the frame may move in and out of view. If a flower reappears in the same area as a flower is already being tracked after disappearing in a few frames, it is a reasonable assumption that it is the same individual and not that the old flower wilted/disappeared and a new one developed. The parameter</w:t>
+      </w:r>
+      <w:r>
+        <w:t xml:space="preserve"> </w:t>
+      </w:r>
+      <w:r>
+        <w:rPr>
+          <w:bCs/>
+          <w:b/>
+        </w:rPr>
+        <w:t xml:space="preserve">max disappeared</w:t>
+      </w:r>
+      <w:r>
+        <w:t xml:space="preserve"> </w:t>
+      </w:r>
+      <w:r>
+        <w:t xml:space="preserve">sets the number of frames a track can be lost before a new track is initiated for points appearing in the same area.</w:t>
+      </w:r>
+    </w:p>
+    <w:p>
+      <w:pPr>
+        <w:pStyle w:val="BodyText"/>
+      </w:pPr>
+      <w:r>
         <w:t xml:space="preserve">Similarly, this deals with potential false negatives. If a given flower has not been annotated in a single frame, it should not be assigned a new track.</w:t>
       </w:r>
     </w:p>
@@ -1403,9 +1391,59 @@
         <w:t xml:space="preserve">to 0 tracks objects based on the coordinates of the points in only the previous frame. The counter for number of disappeared frames is reset when a new point is associated with the track within the threshold.</w:t>
       </w:r>
     </w:p>
-    <w:bookmarkEnd w:id="28"/>
-    <w:bookmarkEnd w:id="29"/>
-    <w:bookmarkStart w:id="31" w:name="evaluating-tracking-perfomance"/>
+    <w:bookmarkStart w:id="31" w:name="identifying-optimal-user-parameters"/>
+    <w:p>
+      <w:pPr>
+        <w:pStyle w:val="Heading3"/>
+      </w:pPr>
+      <w:r>
+        <w:t xml:space="preserve">Identifying optimal user parameters</w:t>
+      </w:r>
+    </w:p>
+    <w:p>
+      <w:pPr>
+        <w:pStyle w:val="FirstParagraph"/>
+      </w:pPr>
+      <w:r>
+        <w:t xml:space="preserve">To explore the effect of the user parameters and to identify the optimal combination of parameters for our case of tracking flowers, we followed a step wise approach. First, we ran the tracking algorithm on each of the four image series with every combination of the following settings (3.179 combinations):</w:t>
+      </w:r>
+    </w:p>
+    <w:p>
+      <w:pPr>
+        <w:pStyle w:val="BodyText"/>
+      </w:pPr>
+      <w:r>
+        <w:t xml:space="preserve">max_disappeared = [0,10,20,30,40,50,60,70,80,90,100,110,120,130,140,150,160]</w:t>
+      </w:r>
+    </w:p>
+    <w:p>
+      <w:pPr>
+        <w:pStyle w:val="BodyText"/>
+      </w:pPr>
+      <w:r>
+        <w:t xml:space="preserve">running_mean_threshold = [0,10,20,30,40,50,60,70,80,90,100,110,120,130,140,150,160]</w:t>
+      </w:r>
+    </w:p>
+    <w:p>
+      <w:pPr>
+        <w:pStyle w:val="BodyText"/>
+      </w:pPr>
+      <w:r>
+        <w:t xml:space="preserve">max_distance = [0, 100, 200, 300, 400, 500, 600, 700, 800, 900, 1000]</w:t>
+      </w:r>
+    </w:p>
+    <w:p>
+      <w:pPr>
+        <w:pStyle w:val="BodyText"/>
+      </w:pPr>
+      <w:r>
+        <w:t xml:space="preserve">Note that max_distance set to zero. We identified the setting(s) that returned the lowest number of track mismatches and performed a second run with finer scaled settings for each series. Finally, we compare the tracking results between optimal settings and all parameters set to zero.</w:t>
+      </w:r>
+    </w:p>
+    <w:bookmarkEnd w:id="31"/>
+    <w:bookmarkEnd w:id="32"/>
+    <w:bookmarkEnd w:id="33"/>
+    <w:bookmarkStart w:id="35" w:name="evaluating-tracking-perfomance"/>
     <w:p>
       <w:pPr>
         <w:pStyle w:val="Heading1"/>
@@ -1419,7 +1457,7 @@
         <w:pStyle w:val="FirstParagraph"/>
       </w:pPr>
       <w:r>
-        <w:t xml:space="preserve">Mota counts tracking mismatches (shifts in a track).</w:t>
+        <w:t xml:space="preserve">The optimal way of quantifying tracking performance depends on the goal of the tracking. To associate other information obtained in the images to the individual flower, for example flower visits, we want as much as possible of the track to be correct. To derive flowering length in theory we just need to track the most extreme points correctly and don’t care about the intermediate points. Lastly, we may be interested in the number of flowers that existed in a plot, in which case we want the number of tracks obtained by automatic tracking to be as close as possible to the actual number of individuals in the series.</w:t>
       </w:r>
     </w:p>
     <w:p>
@@ -1427,7 +1465,16 @@
         <w:pStyle w:val="BodyText"/>
       </w:pPr>
       <w:r>
-        <w:t xml:space="preserve">To derive flowering length, in theory we just need to track the most extreme points correctly and don’t care about other points (although we filter by length when overlap).</w:t>
+        <w:t xml:space="preserve">The multiple object tracking accuracy (MOTA) score quantifies tracking performance based on counts of tracking mismatches</w:t>
+      </w:r>
+      <w:r>
+        <w:t xml:space="preserve"> </w:t>
+      </w:r>
+      <w:r>
+        <w:t xml:space="preserve">(Bernardin &amp; Stiefelhagen, 2008)</w:t>
+      </w:r>
+      <w:r>
+        <w:t xml:space="preserve">. Mismatches occur when objects swap track identity because they are in close vicinity to each other or when an object periodically disappears and is assigned a new track identity when it reappears. Only the shifts in tracking identity are counted as mismatches while the number of points assigned to each track is not considered.</w:t>
       </w:r>
     </w:p>
     <w:p>
@@ -1435,7 +1482,7 @@
         <w:pStyle w:val="BodyText"/>
       </w:pPr>
       <w:r>
-        <w:t xml:space="preserve">To associate other information to the flower, for example flower visits, we want as much as possible of the track to be correct.</w:t>
+        <w:t xml:space="preserve">For each series, we calculate the ratio of flowers for which the automatic tracking algorithm returns the correct flowering length compared to the ground truth tracks.</w:t>
       </w:r>
     </w:p>
     <w:p>
@@ -1443,10 +1490,10 @@
         <w:pStyle w:val="BodyText"/>
       </w:pPr>
       <w:r>
-        <w:t xml:space="preserve">Lastly, we may be interested in the number of flowers that existed in a plot. Therefore, a final way of evaluating automatic flower tracking performance is to compare the number of tracks identified by the automatic tracking with the true number of flowers in a series. These should ideally be equal.</w:t>
-      </w:r>
-    </w:p>
-    <w:bookmarkStart w:id="30" w:name="filtering-tracks"/>
+        <w:t xml:space="preserve">Finally, we compare the number of tracks identified by the automatic tracking with the true number of flowers in a series. These should ideally be equal.</w:t>
+      </w:r>
+    </w:p>
+    <w:bookmarkStart w:id="34" w:name="filtering-tracks"/>
     <w:p>
       <w:pPr>
         <w:pStyle w:val="Heading2"/>
@@ -1487,9 +1534,9 @@
         <w:t xml:space="preserve">We evaluate the accuracy of the remaining tracks.</w:t>
       </w:r>
     </w:p>
-    <w:bookmarkEnd w:id="30"/>
-    <w:bookmarkEnd w:id="31"/>
-    <w:bookmarkStart w:id="32" w:name="results"/>
+    <w:bookmarkEnd w:id="34"/>
+    <w:bookmarkEnd w:id="35"/>
+    <w:bookmarkStart w:id="36" w:name="results"/>
     <w:p>
       <w:pPr>
         <w:pStyle w:val="Heading1"/>
@@ -1506,8 +1553,8 @@
         <w:t xml:space="preserve">One way to plot?: Time on x-axis, gt id on y axis, tr id as colour. This will show mismatches.</w:t>
       </w:r>
     </w:p>
-    <w:bookmarkEnd w:id="32"/>
-    <w:bookmarkStart w:id="34" w:name="discussion"/>
+    <w:bookmarkEnd w:id="36"/>
+    <w:bookmarkStart w:id="37" w:name="discussion"/>
     <w:p>
       <w:pPr>
         <w:pStyle w:val="Heading1"/>
@@ -1516,18 +1563,24 @@
         <w:t xml:space="preserve">Discussion</w:t>
       </w:r>
     </w:p>
-    <w:bookmarkStart w:id="33" w:name="flower-phenology"/>
-    <w:p>
-      <w:pPr>
-        <w:pStyle w:val="Heading2"/>
-      </w:pPr>
-      <w:r>
-        <w:t xml:space="preserve">Flower phenology</w:t>
-      </w:r>
-    </w:p>
-    <w:bookmarkEnd w:id="33"/>
-    <w:bookmarkEnd w:id="34"/>
-    <w:bookmarkStart w:id="35" w:name="acknowledgements"/>
+    <w:p>
+      <w:pPr>
+        <w:pStyle w:val="FirstParagraph"/>
+      </w:pPr>
+      <w:r>
+        <w:t xml:space="preserve">All three parameters make a difference.</w:t>
+      </w:r>
+    </w:p>
+    <w:p>
+      <w:pPr>
+        <w:pStyle w:val="BodyText"/>
+      </w:pPr>
+      <w:r>
+        <w:t xml:space="preserve">In cases where we are tracking perfectly with maxDisap = 0, setting it any value will not make a difference. Not quite right. Explore more…</w:t>
+      </w:r>
+    </w:p>
+    <w:bookmarkEnd w:id="37"/>
+    <w:bookmarkStart w:id="38" w:name="acknowledgements"/>
     <w:p>
       <w:pPr>
         <w:pStyle w:val="Heading1"/>
@@ -1536,8 +1589,8 @@
         <w:t xml:space="preserve">Acknowledgements</w:t>
       </w:r>
     </w:p>
-    <w:bookmarkEnd w:id="35"/>
-    <w:bookmarkStart w:id="38" w:name="data-availability"/>
+    <w:bookmarkEnd w:id="38"/>
+    <w:bookmarkStart w:id="41" w:name="data-availability"/>
     <w:p>
       <w:pPr>
         <w:pStyle w:val="Heading1"/>
@@ -1556,7 +1609,7 @@
       <w:r>
         <w:t xml:space="preserve"> </w:t>
       </w:r>
-      <w:hyperlink r:id="rId36">
+      <w:hyperlink r:id="rId39">
         <w:r>
           <w:rPr>
             <w:rStyle w:val="Hyperlink"/>
@@ -1565,12 +1618,12 @@
         </w:r>
       </w:hyperlink>
       <w:r>
-        <w:t xml:space="preserve">. Raw data as well as the trained flower detection model will be archived on</w:t>
-      </w:r>
-      <w:r>
-        <w:t xml:space="preserve"> </w:t>
-      </w:r>
-      <w:hyperlink r:id="rId37">
+        <w:t xml:space="preserve">. A publicly available web application can be accessed from the Github repository through which users can run the tracking algorithm on their own data. Raw data as well as the trained flower detection model will be archived on</w:t>
+      </w:r>
+      <w:r>
+        <w:t xml:space="preserve"> </w:t>
+      </w:r>
+      <w:hyperlink r:id="rId40">
         <w:r>
           <w:rPr>
             <w:rStyle w:val="Hyperlink"/>
@@ -1587,8 +1640,45 @@
         <w:br w:type="page"/>
       </w:r>
     </w:p>
-    <w:bookmarkEnd w:id="38"/>
-    <w:bookmarkStart w:id="42" w:name="references"/>
+    <w:p>
+      <w:pPr>
+        <w:pStyle w:val="BodyText"/>
+      </w:pPr>
+      <w:r>
+        <w:rPr>
+          <w:bCs/>
+          <w:b/>
+        </w:rPr>
+        <w:t xml:space="preserve">NOTES</w:t>
+      </w:r>
+    </w:p>
+    <w:p>
+      <w:pPr>
+        <w:pStyle w:val="BodyText"/>
+      </w:pPr>
+      <w:r>
+        <w:t xml:space="preserve">Online tracking:</w:t>
+      </w:r>
+      <w:r>
+        <w:t xml:space="preserve"> </w:t>
+      </w:r>
+      <w:r>
+        <w:t xml:space="preserve">SORT</w:t>
+      </w:r>
+      <w:r>
+        <w:t xml:space="preserve"> </w:t>
+      </w:r>
+      <w:r>
+        <w:t xml:space="preserve">DeepSORT</w:t>
+      </w:r>
+    </w:p>
+    <w:p>
+      <w:r>
+        <w:br w:type="page"/>
+      </w:r>
+    </w:p>
+    <w:bookmarkEnd w:id="41"/>
+    <w:bookmarkStart w:id="46" w:name="references"/>
     <w:p>
       <w:pPr>
         <w:pStyle w:val="Heading1"/>
@@ -1600,14 +1690,14 @@
         <w:br/>
       </w:r>
     </w:p>
-    <w:bookmarkStart w:id="41" w:name="refs"/>
-    <w:bookmarkStart w:id="40" w:name="ref-ELZINGA2007"/>
+    <w:bookmarkStart w:id="45" w:name="refs"/>
+    <w:bookmarkStart w:id="42" w:name="ref-bernardin2008"/>
     <w:p>
       <w:pPr>
         <w:pStyle w:val="Bibliography"/>
       </w:pPr>
       <w:r>
-        <w:t xml:space="preserve">Elzinga, J. A., Atlan, A., Biere, A., Gigord, L., Weis, A. E., &amp; Bernasconi, G. (2007). Time after time: Flowering phenology and biotic interactions.</w:t>
+        <w:t xml:space="preserve">Bernardin, K., &amp; Stiefelhagen, R. (2008). Evaluating multiple object tracking performance: The clear mot metrics.</w:t>
       </w:r>
       <w:r>
         <w:t xml:space="preserve"> </w:t>
@@ -1617,7 +1707,7 @@
           <w:iCs/>
           <w:i/>
         </w:rPr>
-        <w:t xml:space="preserve">Trends in Ecology &amp; Evolution</w:t>
+        <w:t xml:space="preserve">EURASIP Journal on Image and Video Processing</w:t>
       </w:r>
       <w:r>
         <w:t xml:space="preserve">,</w:t>
@@ -1630,6 +1720,42 @@
           <w:iCs/>
           <w:i/>
         </w:rPr>
+        <w:t xml:space="preserve">2008</w:t>
+      </w:r>
+      <w:r>
+        <w:t xml:space="preserve">, 1–10.</w:t>
+      </w:r>
+    </w:p>
+    <w:bookmarkEnd w:id="42"/>
+    <w:bookmarkStart w:id="44" w:name="ref-ELZINGA2007"/>
+    <w:p>
+      <w:pPr>
+        <w:pStyle w:val="Bibliography"/>
+      </w:pPr>
+      <w:r>
+        <w:t xml:space="preserve">Elzinga, J. A., Atlan, A., Biere, A., Gigord, L., Weis, A. E., &amp; Bernasconi, G. (2007). Time after time: Flowering phenology and biotic interactions.</w:t>
+      </w:r>
+      <w:r>
+        <w:t xml:space="preserve"> </w:t>
+      </w:r>
+      <w:r>
+        <w:rPr>
+          <w:iCs/>
+          <w:i/>
+        </w:rPr>
+        <w:t xml:space="preserve">Trends in Ecology &amp; Evolution</w:t>
+      </w:r>
+      <w:r>
+        <w:t xml:space="preserve">,</w:t>
+      </w:r>
+      <w:r>
+        <w:t xml:space="preserve"> </w:t>
+      </w:r>
+      <w:r>
+        <w:rPr>
+          <w:iCs/>
+          <w:i/>
+        </w:rPr>
         <w:t xml:space="preserve">22</w:t>
       </w:r>
       <w:r>
@@ -1638,7 +1764,7 @@
       <w:r>
         <w:t xml:space="preserve"> </w:t>
       </w:r>
-      <w:hyperlink r:id="rId39">
+      <w:hyperlink r:id="rId43">
         <w:r>
           <w:rPr>
             <w:rStyle w:val="Hyperlink"/>
@@ -1647,9 +1773,9 @@
         </w:r>
       </w:hyperlink>
     </w:p>
-    <w:bookmarkEnd w:id="40"/>
-    <w:bookmarkEnd w:id="41"/>
-    <w:bookmarkEnd w:id="42"/>
+    <w:bookmarkEnd w:id="44"/>
+    <w:bookmarkEnd w:id="45"/>
+    <w:bookmarkEnd w:id="46"/>
     <w:sectPr/>
   </w:body>
 </w:document>

--- a/text/ManuscriptDraft.docx
+++ b/text/ManuscriptDraft.docx
@@ -233,19 +233,19 @@
         <w:pStyle w:val="Date"/>
       </w:pPr>
       <w:r>
-        <w:t xml:space="preserve">december</w:t>
-      </w:r>
-      <w:r>
-        <w:t xml:space="preserve"> </w:t>
-      </w:r>
-      <w:r>
-        <w:t xml:space="preserve">16,</w:t>
-      </w:r>
-      <w:r>
-        <w:t xml:space="preserve"> </w:t>
-      </w:r>
-      <w:r>
-        <w:t xml:space="preserve">2021</w:t>
+        <w:t xml:space="preserve">januar</w:t>
+      </w:r>
+      <w:r>
+        <w:t xml:space="preserve"> </w:t>
+      </w:r>
+      <w:r>
+        <w:t xml:space="preserve">04,</w:t>
+      </w:r>
+      <w:r>
+        <w:t xml:space="preserve"> </w:t>
+      </w:r>
+      <w:r>
+        <w:t xml:space="preserve">2022</w:t>
       </w:r>
     </w:p>
     <w:p>
@@ -385,85 +385,277 @@
         <w:t xml:space="preserve"> </w:t>
       </w:r>
       <w:r>
+        <w:t xml:space="preserve">flowering.</w:t>
+      </w:r>
+      <w:r>
+        <w:t xml:space="preserve"> </w:t>
+      </w:r>
+      <w:r>
+        <w:t xml:space="preserve">Here</w:t>
+      </w:r>
+      <w:r>
+        <w:t xml:space="preserve"> </w:t>
+      </w:r>
+      <w:r>
+        <w:t xml:space="preserve">we</w:t>
+      </w:r>
+      <w:r>
+        <w:t xml:space="preserve"> </w:t>
+      </w:r>
+      <w:r>
+        <w:t xml:space="preserve">show</w:t>
+      </w:r>
+      <w:r>
+        <w:t xml:space="preserve"> </w:t>
+      </w:r>
+      <w:r>
+        <w:t xml:space="preserve">that</w:t>
+      </w:r>
+      <w:r>
+        <w:t xml:space="preserve"> </w:t>
+      </w:r>
+      <w:r>
+        <w:t xml:space="preserve">image-based</w:t>
+      </w:r>
+      <w:r>
+        <w:t xml:space="preserve"> </w:t>
+      </w:r>
+      <w:r>
+        <w:t xml:space="preserve">monitoring</w:t>
+      </w:r>
+      <w:r>
+        <w:t xml:space="preserve"> </w:t>
+      </w:r>
+      <w:r>
+        <w:t xml:space="preserve">of</w:t>
+      </w:r>
+      <w:r>
+        <w:t xml:space="preserve"> </w:t>
+      </w:r>
+      <w:r>
+        <w:t xml:space="preserve">field</w:t>
+      </w:r>
+      <w:r>
+        <w:t xml:space="preserve"> </w:t>
+      </w:r>
+      <w:r>
+        <w:t xml:space="preserve">plots</w:t>
+      </w:r>
+      <w:r>
+        <w:t xml:space="preserve"> </w:t>
+      </w:r>
+      <w:r>
+        <w:t xml:space="preserve">at</w:t>
+      </w:r>
+      <w:r>
+        <w:t xml:space="preserve"> </w:t>
+      </w:r>
+      <w:r>
+        <w:t xml:space="preserve">very</w:t>
+      </w:r>
+      <w:r>
+        <w:t xml:space="preserve"> </w:t>
+      </w:r>
+      <w:r>
+        <w:t xml:space="preserve">high</w:t>
+      </w:r>
+      <w:r>
+        <w:t xml:space="preserve"> </w:t>
+      </w:r>
+      <w:r>
+        <w:t xml:space="preserve">temporal</w:t>
+      </w:r>
+      <w:r>
+        <w:t xml:space="preserve"> </w:t>
+      </w:r>
+      <w:r>
+        <w:t xml:space="preserve">resolution</w:t>
+      </w:r>
+      <w:r>
+        <w:t xml:space="preserve"> </w:t>
+      </w:r>
+      <w:r>
+        <w:t xml:space="preserve">can</w:t>
+      </w:r>
+      <w:r>
+        <w:t xml:space="preserve"> </w:t>
+      </w:r>
+      <w:r>
+        <w:t xml:space="preserve">return</w:t>
+      </w:r>
+      <w:r>
+        <w:t xml:space="preserve"> </w:t>
+      </w:r>
+      <w:r>
+        <w:t xml:space="preserve">information</w:t>
+      </w:r>
+      <w:r>
+        <w:t xml:space="preserve"> </w:t>
+      </w:r>
+      <w:r>
+        <w:t xml:space="preserve">on</w:t>
+      </w:r>
+      <w:r>
+        <w:t xml:space="preserve"> </w:t>
+      </w:r>
+      <w:r>
         <w:t xml:space="preserve">flowering</w:t>
       </w:r>
       <w:r>
         <w:t xml:space="preserve"> </w:t>
       </w:r>
       <w:r>
+        <w:t xml:space="preserve">phenology</w:t>
+      </w:r>
+      <w:r>
+        <w:t xml:space="preserve"> </w:t>
+      </w:r>
+      <w:r>
+        <w:t xml:space="preserve">at</w:t>
+      </w:r>
+      <w:r>
+        <w:t xml:space="preserve"> </w:t>
+      </w:r>
+      <w:r>
+        <w:t xml:space="preserve">the</w:t>
+      </w:r>
+      <w:r>
+        <w:t xml:space="preserve"> </w:t>
+      </w:r>
+      <w:r>
+        <w:t xml:space="preserve">level</w:t>
+      </w:r>
+      <w:r>
+        <w:t xml:space="preserve"> </w:t>
+      </w:r>
+      <w:r>
+        <w:t xml:space="preserve">of</w:t>
+      </w:r>
+      <w:r>
+        <w:t xml:space="preserve"> </w:t>
+      </w:r>
+      <w:r>
+        <w:t xml:space="preserve">indiviuals.</w:t>
+      </w:r>
+      <w:r>
+        <w:t xml:space="preserve"> </w:t>
+      </w:r>
+      <w:r>
+        <w:t xml:space="preserve">Further,</w:t>
+      </w:r>
+      <w:r>
+        <w:t xml:space="preserve"> </w:t>
+      </w:r>
+      <w:r>
+        <w:t xml:space="preserve">we</w:t>
+      </w:r>
+      <w:r>
+        <w:t xml:space="preserve"> </w:t>
+      </w:r>
+      <w:r>
+        <w:t xml:space="preserve">present</w:t>
+      </w:r>
+      <w:r>
+        <w:t xml:space="preserve"> </w:t>
+      </w:r>
+      <w:r>
+        <w:t xml:space="preserve">a</w:t>
+      </w:r>
+      <w:r>
+        <w:t xml:space="preserve"> </w:t>
+      </w:r>
+      <w:r>
+        <w:t xml:space="preserve">framework</w:t>
+      </w:r>
+      <w:r>
+        <w:t xml:space="preserve"> </w:t>
+      </w:r>
+      <w:r>
+        <w:t xml:space="preserve">for</w:t>
+      </w:r>
+      <w:r>
+        <w:t xml:space="preserve"> </w:t>
+      </w:r>
+      <w:r>
+        <w:t xml:space="preserve">automatically</w:t>
+      </w:r>
+      <w:r>
+        <w:t xml:space="preserve"> </w:t>
+      </w:r>
+      <w:r>
+        <w:t xml:space="preserve">tracking,</w:t>
+      </w:r>
+      <w:r>
+        <w:t xml:space="preserve"> </w:t>
+      </w:r>
+      <w:r>
+        <w:t xml:space="preserve">filtering,</w:t>
+      </w:r>
+      <w:r>
+        <w:t xml:space="preserve"> </w:t>
+      </w:r>
+      <w:r>
         <w:t xml:space="preserve">and</w:t>
       </w:r>
       <w:r>
         <w:t xml:space="preserve"> </w:t>
       </w:r>
       <w:r>
-        <w:t xml:space="preserve">to</w:t>
-      </w:r>
-      <w:r>
-        <w:t xml:space="preserve"> </w:t>
-      </w:r>
-      <w:r>
-        <w:t xml:space="preserve">infer</w:t>
-      </w:r>
-      <w:r>
-        <w:t xml:space="preserve"> </w:t>
-      </w:r>
-      <w:r>
-        <w:t xml:space="preserve">respones</w:t>
-      </w:r>
-      <w:r>
-        <w:t xml:space="preserve"> </w:t>
-      </w:r>
-      <w:r>
-        <w:t xml:space="preserve">to</w:t>
-      </w:r>
-      <w:r>
-        <w:t xml:space="preserve"> </w:t>
-      </w:r>
-      <w:r>
-        <w:t xml:space="preserve">climate</w:t>
-      </w:r>
-      <w:r>
-        <w:t xml:space="preserve"> </w:t>
-      </w:r>
-      <w:r>
-        <w:t xml:space="preserve">change.</w:t>
-      </w:r>
-      <w:r>
-        <w:t xml:space="preserve"> </w:t>
-      </w:r>
-      <w:r>
-        <w:t xml:space="preserve">Here</w:t>
-      </w:r>
-      <w:r>
-        <w:t xml:space="preserve"> </w:t>
-      </w:r>
-      <w:r>
-        <w:t xml:space="preserve">we</w:t>
-      </w:r>
-      <w:r>
-        <w:t xml:space="preserve"> </w:t>
-      </w:r>
-      <w:r>
-        <w:t xml:space="preserve">show</w:t>
-      </w:r>
-      <w:r>
-        <w:t xml:space="preserve"> </w:t>
-      </w:r>
-      <w:r>
-        <w:t xml:space="preserve">that</w:t>
-      </w:r>
-      <w:r>
-        <w:t xml:space="preserve"> </w:t>
-      </w:r>
-      <w:r>
-        <w:t xml:space="preserve">image-based</w:t>
-      </w:r>
-      <w:r>
-        <w:t xml:space="preserve"> </w:t>
-      </w:r>
-      <w:r>
-        <w:t xml:space="preserve">monitoring</w:t>
+        <w:t xml:space="preserve">visualizing</w:t>
+      </w:r>
+      <w:r>
+        <w:t xml:space="preserve"> </w:t>
+      </w:r>
+      <w:r>
+        <w:t xml:space="preserve">flowers</w:t>
+      </w:r>
+      <w:r>
+        <w:t xml:space="preserve"> </w:t>
+      </w:r>
+      <w:r>
+        <w:t xml:space="preserve">in</w:t>
+      </w:r>
+      <w:r>
+        <w:t xml:space="preserve"> </w:t>
+      </w:r>
+      <w:r>
+        <w:t xml:space="preserve">time-lapse</w:t>
+      </w:r>
+      <w:r>
+        <w:t xml:space="preserve"> </w:t>
+      </w:r>
+      <w:r>
+        <w:t xml:space="preserve">image</w:t>
+      </w:r>
+      <w:r>
+        <w:t xml:space="preserve"> </w:t>
+      </w:r>
+      <w:r>
+        <w:t xml:space="preserve">series.</w:t>
+      </w:r>
+      <w:r>
+        <w:t xml:space="preserve"> </w:t>
+      </w:r>
+      <w:r>
+        <w:t xml:space="preserve">We</w:t>
+      </w:r>
+      <w:r>
+        <w:t xml:space="preserve"> </w:t>
+      </w:r>
+      <w:r>
+        <w:t xml:space="preserve">compare</w:t>
+      </w:r>
+      <w:r>
+        <w:t xml:space="preserve"> </w:t>
+      </w:r>
+      <w:r>
+        <w:t xml:space="preserve">the</w:t>
+      </w:r>
+      <w:r>
+        <w:t xml:space="preserve"> </w:t>
+      </w:r>
+      <w:r>
+        <w:t xml:space="preserve">results</w:t>
       </w:r>
       <w:r>
         <w:t xml:space="preserve"> </w:t>
@@ -475,157 +667,31 @@
         <w:t xml:space="preserve"> </w:t>
       </w:r>
       <w:r>
-        <w:t xml:space="preserve">field</w:t>
-      </w:r>
-      <w:r>
-        <w:t xml:space="preserve"> </w:t>
-      </w:r>
-      <w:r>
-        <w:t xml:space="preserve">plots</w:t>
-      </w:r>
-      <w:r>
-        <w:t xml:space="preserve"> </w:t>
-      </w:r>
-      <w:r>
-        <w:t xml:space="preserve">at</w:t>
-      </w:r>
-      <w:r>
-        <w:t xml:space="preserve"> </w:t>
-      </w:r>
-      <w:r>
-        <w:t xml:space="preserve">very</w:t>
-      </w:r>
-      <w:r>
-        <w:t xml:space="preserve"> </w:t>
-      </w:r>
-      <w:r>
-        <w:t xml:space="preserve">high</w:t>
-      </w:r>
-      <w:r>
-        <w:t xml:space="preserve"> </w:t>
-      </w:r>
-      <w:r>
-        <w:t xml:space="preserve">temporal</w:t>
-      </w:r>
-      <w:r>
-        <w:t xml:space="preserve"> </w:t>
-      </w:r>
-      <w:r>
-        <w:t xml:space="preserve">resolution</w:t>
-      </w:r>
-      <w:r>
-        <w:t xml:space="preserve"> </w:t>
-      </w:r>
-      <w:r>
-        <w:t xml:space="preserve">can</w:t>
-      </w:r>
-      <w:r>
-        <w:t xml:space="preserve"> </w:t>
-      </w:r>
-      <w:r>
-        <w:t xml:space="preserve">return</w:t>
-      </w:r>
-      <w:r>
-        <w:t xml:space="preserve"> </w:t>
-      </w:r>
-      <w:r>
-        <w:t xml:space="preserve">information</w:t>
-      </w:r>
-      <w:r>
-        <w:t xml:space="preserve"> </w:t>
-      </w:r>
-      <w:r>
-        <w:t xml:space="preserve">on</w:t>
-      </w:r>
-      <w:r>
-        <w:t xml:space="preserve"> </w:t>
-      </w:r>
-      <w:r>
-        <w:t xml:space="preserve">flowering</w:t>
-      </w:r>
-      <w:r>
-        <w:t xml:space="preserve"> </w:t>
-      </w:r>
-      <w:r>
-        <w:t xml:space="preserve">phenology</w:t>
-      </w:r>
-      <w:r>
-        <w:t xml:space="preserve"> </w:t>
-      </w:r>
-      <w:r>
-        <w:t xml:space="preserve">at</w:t>
-      </w:r>
-      <w:r>
-        <w:t xml:space="preserve"> </w:t>
-      </w:r>
-      <w:r>
-        <w:t xml:space="preserve">the</w:t>
-      </w:r>
-      <w:r>
-        <w:t xml:space="preserve"> </w:t>
-      </w:r>
-      <w:r>
-        <w:t xml:space="preserve">level</w:t>
-      </w:r>
-      <w:r>
-        <w:t xml:space="preserve"> </w:t>
-      </w:r>
-      <w:r>
-        <w:t xml:space="preserve">of</w:t>
-      </w:r>
-      <w:r>
-        <w:t xml:space="preserve"> </w:t>
-      </w:r>
-      <w:r>
-        <w:t xml:space="preserve">indiviuals.</w:t>
-      </w:r>
-      <w:r>
-        <w:t xml:space="preserve"> </w:t>
-      </w:r>
-      <w:r>
-        <w:t xml:space="preserve">Further,</w:t>
-      </w:r>
-      <w:r>
-        <w:t xml:space="preserve"> </w:t>
-      </w:r>
-      <w:r>
-        <w:t xml:space="preserve">we</w:t>
-      </w:r>
-      <w:r>
-        <w:t xml:space="preserve"> </w:t>
-      </w:r>
-      <w:r>
-        <w:t xml:space="preserve">present</w:t>
-      </w:r>
-      <w:r>
-        <w:t xml:space="preserve"> </w:t>
-      </w:r>
-      <w:r>
-        <w:t xml:space="preserve">an</w:t>
-      </w:r>
-      <w:r>
-        <w:t xml:space="preserve"> </w:t>
-      </w:r>
-      <w:r>
         <w:t xml:space="preserve">automatic</w:t>
       </w:r>
       <w:r>
         <w:t xml:space="preserve"> </w:t>
       </w:r>
       <w:r>
-        <w:t xml:space="preserve">flower</w:t>
-      </w:r>
-      <w:r>
-        <w:t xml:space="preserve"> </w:t>
-      </w:r>
-      <w:r>
         <w:t xml:space="preserve">tracking</w:t>
       </w:r>
       <w:r>
         <w:t xml:space="preserve"> </w:t>
       </w:r>
       <w:r>
-        <w:t xml:space="preserve">algorithm.</w:t>
+        <w:t xml:space="preserve">with</w:t>
+      </w:r>
+      <w:r>
+        <w:t xml:space="preserve"> </w:t>
+      </w:r>
+      <w:r>
+        <w:t xml:space="preserve">manual</w:t>
+      </w:r>
+      <w:r>
+        <w:t xml:space="preserve"> </w:t>
+      </w:r>
+      <w:r>
+        <w:t xml:space="preserve">tracking.</w:t>
       </w:r>
     </w:p>
     <w:p>
@@ -644,327 +710,6 @@
     </w:p>
     <w:p>
       <w:pPr>
-        <w:numPr>
-          <w:ilvl w:val="0"/>
-          <w:numId w:val="1001"/>
-        </w:numPr>
-        <w:pStyle w:val="Compact"/>
-      </w:pPr>
-      <w:r>
-        <w:rPr>
-          <w:bCs/>
-          <w:b/>
-        </w:rPr>
-        <w:t xml:space="preserve">Flowering phenology</w:t>
-      </w:r>
-    </w:p>
-    <w:p>
-      <w:pPr>
-        <w:numPr>
-          <w:ilvl w:val="1"/>
-          <w:numId w:val="1002"/>
-        </w:numPr>
-        <w:pStyle w:val="Compact"/>
-      </w:pPr>
-      <w:r>
-        <w:t xml:space="preserve">Importance of studying flowering phenology</w:t>
-      </w:r>
-    </w:p>
-    <w:p>
-      <w:pPr>
-        <w:numPr>
-          <w:ilvl w:val="1"/>
-          <w:numId w:val="1002"/>
-        </w:numPr>
-        <w:pStyle w:val="Compact"/>
-      </w:pPr>
-      <w:r>
-        <w:t xml:space="preserve">Responses to climate change</w:t>
-      </w:r>
-    </w:p>
-    <w:p>
-      <w:pPr>
-        <w:numPr>
-          <w:ilvl w:val="1"/>
-          <w:numId w:val="1002"/>
-        </w:numPr>
-        <w:pStyle w:val="Compact"/>
-      </w:pPr>
-      <w:r>
-        <w:t xml:space="preserve">Phenology of communities, populations, individuals</w:t>
-      </w:r>
-    </w:p>
-    <w:p>
-      <w:pPr>
-        <w:numPr>
-          <w:ilvl w:val="1"/>
-          <w:numId w:val="1002"/>
-        </w:numPr>
-        <w:pStyle w:val="Compact"/>
-      </w:pPr>
-      <w:r>
-        <w:t xml:space="preserve">Traditional methods for studying</w:t>
-      </w:r>
-    </w:p>
-    <w:p>
-      <w:pPr>
-        <w:numPr>
-          <w:ilvl w:val="1"/>
-          <w:numId w:val="1002"/>
-        </w:numPr>
-        <w:pStyle w:val="Compact"/>
-      </w:pPr>
-      <w:r>
-        <w:t xml:space="preserve">Onset of flowering says little about true distribution</w:t>
-      </w:r>
-    </w:p>
-    <w:p>
-      <w:pPr>
-        <w:numPr>
-          <w:ilvl w:val="2"/>
-          <w:numId w:val="1003"/>
-        </w:numPr>
-        <w:pStyle w:val="Compact"/>
-      </w:pPr>
-      <w:r>
-        <w:t xml:space="preserve">Even true distribition of community says little about flowering lengths of individuals and for example how it varies accross the season.</w:t>
-      </w:r>
-    </w:p>
-    <w:p>
-      <w:pPr>
-        <w:numPr>
-          <w:ilvl w:val="1"/>
-          <w:numId w:val="1002"/>
-        </w:numPr>
-        <w:pStyle w:val="Compact"/>
-      </w:pPr>
-      <w:r>
-        <w:t xml:space="preserve">Difficult to study at the individual level - requires high temporal resolution and keeping track of individuals</w:t>
-      </w:r>
-    </w:p>
-    <w:p>
-      <w:pPr>
-        <w:numPr>
-          <w:ilvl w:val="0"/>
-          <w:numId w:val="1001"/>
-        </w:numPr>
-        <w:pStyle w:val="Compact"/>
-      </w:pPr>
-      <w:r>
-        <w:rPr>
-          <w:bCs/>
-          <w:b/>
-        </w:rPr>
-        <w:t xml:space="preserve">Image based monitoring</w:t>
-      </w:r>
-    </w:p>
-    <w:p>
-      <w:pPr>
-        <w:numPr>
-          <w:ilvl w:val="1"/>
-          <w:numId w:val="1004"/>
-        </w:numPr>
-        <w:pStyle w:val="Compact"/>
-      </w:pPr>
-      <w:r>
-        <w:t xml:space="preserve">Automatic, high temporal resolution, remote sites</w:t>
-      </w:r>
-    </w:p>
-    <w:p>
-      <w:pPr>
-        <w:numPr>
-          <w:ilvl w:val="1"/>
-          <w:numId w:val="1004"/>
-        </w:numPr>
-        <w:pStyle w:val="Compact"/>
-      </w:pPr>
-      <w:r>
-        <w:t xml:space="preserve">High temporal resolution means that we can annotate individuals and get phenology of the individual</w:t>
-      </w:r>
-    </w:p>
-    <w:p>
-      <w:pPr>
-        <w:numPr>
-          <w:ilvl w:val="0"/>
-          <w:numId w:val="1001"/>
-        </w:numPr>
-        <w:pStyle w:val="Compact"/>
-      </w:pPr>
-      <w:r>
-        <w:rPr>
-          <w:bCs/>
-          <w:b/>
-        </w:rPr>
-        <w:t xml:space="preserve">Tracking</w:t>
-      </w:r>
-    </w:p>
-    <w:p>
-      <w:pPr>
-        <w:numPr>
-          <w:ilvl w:val="1"/>
-          <w:numId w:val="1005"/>
-        </w:numPr>
-      </w:pPr>
-      <w:r>
-        <w:t xml:space="preserve">Offline and online</w:t>
-      </w:r>
-    </w:p>
-    <w:p>
-      <w:pPr>
-        <w:numPr>
-          <w:ilvl w:val="1"/>
-          <w:numId w:val="1005"/>
-        </w:numPr>
-      </w:pPr>
-      <w:r>
-        <w:t xml:space="preserve">Online often coupled with CNNs that attempt to distinguish individuals from each other and recognize them through frames</w:t>
-      </w:r>
-    </w:p>
-    <w:p>
-      <w:pPr>
-        <w:numPr>
-          <w:ilvl w:val="1"/>
-          <w:numId w:val="1005"/>
-        </w:numPr>
-      </w:pPr>
-      <w:r>
-        <w:t xml:space="preserve">Flowers appear very similar and</w:t>
-      </w:r>
-    </w:p>
-    <w:p>
-      <w:pPr>
-        <w:numPr>
-          <w:ilvl w:val="1"/>
-          <w:numId w:val="1005"/>
-        </w:numPr>
-      </w:pPr>
-      <w:r>
-        <w:t xml:space="preserve">Many methods for offline tracking</w:t>
-      </w:r>
-    </w:p>
-    <w:p>
-      <w:pPr>
-        <w:numPr>
-          <w:ilvl w:val="1"/>
-          <w:numId w:val="1005"/>
-        </w:numPr>
-      </w:pPr>
-      <w:r>
-        <w:t xml:space="preserve">Hungarian/Kahlmann filter</w:t>
-      </w:r>
-      <w:r>
-        <w:t xml:space="preserve"> </w:t>
-      </w:r>
-      <w:r>
-        <w:t xml:space="preserve">++ May not be applicable for objects that move weirdly, e.g. change directions between frames.</w:t>
-      </w:r>
-    </w:p>
-    <w:p>
-      <w:pPr>
-        <w:numPr>
-          <w:ilvl w:val="1"/>
-          <w:numId w:val="1005"/>
-        </w:numPr>
-      </w:pPr>
-      <w:r>
-        <w:t xml:space="preserve">Tracking based on distance.</w:t>
-      </w:r>
-    </w:p>
-    <w:p>
-      <w:pPr>
-        <w:numPr>
-          <w:ilvl w:val="2"/>
-          <w:numId w:val="1006"/>
-        </w:numPr>
-        <w:pStyle w:val="Compact"/>
-      </w:pPr>
-      <w:r>
-        <w:t xml:space="preserve">Good but has some problems</w:t>
-      </w:r>
-    </w:p>
-    <w:p>
-      <w:pPr>
-        <w:numPr>
-          <w:ilvl w:val="2"/>
-          <w:numId w:val="1006"/>
-        </w:numPr>
-        <w:pStyle w:val="Compact"/>
-      </w:pPr>
-      <w:r>
-        <w:t xml:space="preserve">Two points always associated disregarding absolute distance</w:t>
-      </w:r>
-    </w:p>
-    <w:p>
-      <w:pPr>
-        <w:numPr>
-          <w:ilvl w:val="2"/>
-          <w:numId w:val="1006"/>
-        </w:numPr>
-        <w:pStyle w:val="Compact"/>
-      </w:pPr>
-      <w:r>
-        <w:t xml:space="preserve">Tracks lost when objects disappear</w:t>
-      </w:r>
-    </w:p>
-    <w:p>
-      <w:pPr>
-        <w:numPr>
-          <w:ilvl w:val="2"/>
-          <w:numId w:val="1006"/>
-        </w:numPr>
-        <w:pStyle w:val="Compact"/>
-      </w:pPr>
-      <w:r>
-        <w:t xml:space="preserve">Objects close to each other may swap tracks</w:t>
-      </w:r>
-    </w:p>
-    <w:p>
-      <w:pPr>
-        <w:numPr>
-          <w:ilvl w:val="0"/>
-          <w:numId w:val="1001"/>
-        </w:numPr>
-        <w:pStyle w:val="Compact"/>
-      </w:pPr>
-      <w:r>
-        <w:rPr>
-          <w:bCs/>
-          <w:b/>
-        </w:rPr>
-        <w:t xml:space="preserve">Our solution</w:t>
-      </w:r>
-    </w:p>
-    <w:p>
-      <w:pPr>
-        <w:numPr>
-          <w:ilvl w:val="1"/>
-          <w:numId w:val="1007"/>
-        </w:numPr>
-        <w:pStyle w:val="Compact"/>
-      </w:pPr>
-      <w:r>
-        <w:t xml:space="preserve">Here we demonstrate a framework for automatic flower tracking and evaluation of tracking performance</w:t>
-      </w:r>
-    </w:p>
-    <w:p>
-      <w:pPr>
-        <w:numPr>
-          <w:ilvl w:val="1"/>
-          <w:numId w:val="1007"/>
-        </w:numPr>
-        <w:pStyle w:val="Compact"/>
-      </w:pPr>
-      <w:r>
-        <w:t xml:space="preserve">Ground truth tracks</w:t>
-      </w:r>
-    </w:p>
-    <w:p>
-      <w:r>
-        <w:br w:type="page"/>
-      </w:r>
-    </w:p>
-    <w:p>
-      <w:pPr>
         <w:pStyle w:val="FirstParagraph"/>
       </w:pPr>
       <w:r>
@@ -1001,7 +746,23 @@
         <w:pStyle w:val="BodyText"/>
       </w:pPr>
       <w:r>
-        <w:t xml:space="preserve">Here, we show that information on phenology at the level of individuals can be derived from image-based monitoring of flower phenology. Further, we present and evaluate an automatic flower tracking algorithm.</w:t>
+        <w:t xml:space="preserve">Here, we show that information on phenology at the level of individuals can be derived from image-based monitoring of flower phenology. Further, we present and evaluate an automatic flower tracking and filtering algorithm.</w:t>
+      </w:r>
+    </w:p>
+    <w:p>
+      <w:pPr>
+        <w:pStyle w:val="BodyText"/>
+      </w:pPr>
+      <w:r>
+        <w:t xml:space="preserve">Tracking individual flowers enables the possibility of assigning reproductive success to the individual, for example by observation of seed set. Thereby, it can be explored whether reproductive success is affected by timing and length of flowering. By simultaneously tracking flower visits, these could be assigned to the individual flower and visitation rates per flower could be calculated per flower and related to reproductive success. Further, any information of taxonomic grouping could refine this analyses.</w:t>
+      </w:r>
+    </w:p>
+    <w:p>
+      <w:pPr>
+        <w:pStyle w:val="BodyText"/>
+      </w:pPr>
+      <w:r>
+        <w:t xml:space="preserve">For complex scenes with many flowers in close vicinity to each other, we suggest a conservative filtering approach. The approach may remove correct tracks, but the tracks that remain will have a lower risk of tracking errors. The approach allows for more confidence in upscaling the method. E.g., when running the method on a large number of image series, it is preferable to extract individual high-confidence tracks from each series and ignore the remaining tracks.</w:t>
       </w:r>
     </w:p>
     <w:bookmarkEnd w:id="20"/>
@@ -1308,7 +1069,7 @@
         <w:pStyle w:val="FirstParagraph"/>
       </w:pPr>
       <w:r>
-        <w:t xml:space="preserve">The tracking algorithm has a set of user adjusted parameters that can optimize tracking accuracy. The parameters are particularly relevant for optimal tracking of objects that are constrained to a specific area such as flowers. It is important to note, however, that the tracking algorithm can be used to track any objects. The tracking algorithm can be applied both offline (on a set of detections/annotations that have already been produced) or online (real-time tracking frame per frame). The speed of the tracking algorithm depends on the computational power available as well as the number of objects that are being tracked.</w:t>
+        <w:t xml:space="preserve">The tracking algorithm has a set of user adjusted parameters that can optimize tracking accuracy. The parameters are particularly relevant for optimal tracking of objects that are constrained to a specific area such as flowers. It is important to note, however, that the tracking algorithm can be used to track any objects. The tracking algorithm can be applied both offline (on a set of detections/annotations that have already been produced) or online (real-time tracking frame per frame). The speed of the tracking algorithm depends on the computational power available as well as the number of objects that are being tracked. The method is fast, however. Tracking of a series containing 85 objects ran at 0.02 seconds per frame.</w:t>
       </w:r>
     </w:p>
     <w:p>
@@ -1405,6 +1166,30 @@
         <w:pStyle w:val="FirstParagraph"/>
       </w:pPr>
       <w:r>
+        <w:t xml:space="preserve">To estimate the optimal values for max_disappeared and max_distance, we analysed the ground truth tracks of the four series.</w:t>
+      </w:r>
+    </w:p>
+    <w:p>
+      <w:pPr>
+        <w:pStyle w:val="BodyText"/>
+      </w:pPr>
+      <w:r>
+        <w:t xml:space="preserve">To estimate the value for max_distance, we calculated the largest distance between any two points within any track for any flower in each of the four series.</w:t>
+      </w:r>
+    </w:p>
+    <w:p>
+      <w:pPr>
+        <w:pStyle w:val="BodyText"/>
+      </w:pPr>
+      <w:r>
+        <w:t xml:space="preserve">The maximum number of frames a flower track was lost and subsequently reappeared were xxx.</w:t>
+      </w:r>
+    </w:p>
+    <w:p>
+      <w:pPr>
+        <w:pStyle w:val="BodyText"/>
+      </w:pPr>
+      <w:r>
         <w:t xml:space="preserve">To explore the effect of the user parameters and to identify the optimal combination of parameters for our case of tracking flowers, we followed a step wise approach. First, we ran the tracking algorithm on each of the four image series with every combination of the following settings (3.179 combinations):</w:t>
       </w:r>
     </w:p>
@@ -1438,6 +1223,14 @@
       </w:pPr>
       <w:r>
         <w:t xml:space="preserve">Note that max_distance set to zero. We identified the setting(s) that returned the lowest number of track mismatches and performed a second run with finer scaled settings for each series. Finally, we compare the tracking results between optimal settings and all parameters set to zero.</w:t>
+      </w:r>
+    </w:p>
+    <w:p>
+      <w:pPr>
+        <w:pStyle w:val="BodyText"/>
+      </w:pPr>
+      <w:r>
+        <w:t xml:space="preserve">Depending on the nature of the objects being tracked and the complexity of the scene, the user parameters can be estimated from visual examination of the tracking results. Often it may be preferable to manually annotate a subset of the objects in the image series and derive a set of user parameters from these results.</w:t>
       </w:r>
     </w:p>
     <w:bookmarkEnd w:id="31"/>
@@ -1507,7 +1300,7 @@
         <w:pStyle w:val="FirstParagraph"/>
       </w:pPr>
       <w:r>
-        <w:t xml:space="preserve">Tracks that overlap have significant risk of errors. Overlapping tracks can be caused by a single flower that was erroneously assigned to several tracks, two flowers that were located sufficiently close to each other that there areas overlapped (e.g. when wind moves the flowers around), false positive detections close to a flower.Best case is two flowers that flowered in the same area but were separated by time. Here we will remove overlapping tracks to reduce the risk of error.</w:t>
+        <w:t xml:space="preserve">When deploying the automatic tracking algorithm on naive data without ground truth tracks, it is not possible to manually filter for correct tracks. Therefore, we present a conservative filtering method that extracts the most trustworthy tracks from a scene.</w:t>
       </w:r>
     </w:p>
     <w:p>
@@ -1523,7 +1316,39 @@
         <w:pStyle w:val="BodyText"/>
       </w:pPr>
       <w:r>
+        <w:t xml:space="preserve">We then apply the DBSCAN clustering algorithm on these track geometrics to remove tracks in areas with a high density of tracks as these have a high risk of tracking mismatches. Second, we filter overlapping tracks using the following approach.</w:t>
+      </w:r>
+    </w:p>
+    <w:p>
+      <w:pPr>
+        <w:pStyle w:val="BodyText"/>
+      </w:pPr>
+      <w:r>
+        <w:t xml:space="preserve">We could compare number of points in the overlapping tracks. If one is less than e.g. 10% of the other, we’ll remove the small track. If more than 10% we’ll remove both?</w:t>
+      </w:r>
+    </w:p>
+    <w:p>
+      <w:pPr>
+        <w:pStyle w:val="BodyText"/>
+      </w:pPr>
+      <w:r>
         <w:t xml:space="preserve">We then check if any two lines intersect (for tracks with two points), if any lines intersect with any polygons, and if any polygons overlap with other polygons, and remove tracks that overlap.</w:t>
+      </w:r>
+    </w:p>
+    <w:p>
+      <w:pPr>
+        <w:pStyle w:val="BodyText"/>
+      </w:pPr>
+      <w:r>
+        <w:t xml:space="preserve">From our results we see that erroneous tracks often occur as small sections consisting of only few points within the main tracks.</w:t>
+      </w:r>
+    </w:p>
+    <w:p>
+      <w:pPr>
+        <w:pStyle w:val="BodyText"/>
+      </w:pPr>
+      <w:r>
+        <w:t xml:space="preserve">Therefore, tracks that overlap have significant risk of errors. Overlapping tracks can be caused by a single flower that was erroneously assigned to several tracks, two flowers that were located sufficiently close to each other that there areas overlapped (e.g. when wind moves the flowers around), false positive detections close to a flower. Best case is two flowers that flowered in the same area but were separated by time. Here we will remove overlapping tracks to reduce the risk of error.</w:t>
       </w:r>
     </w:p>
     <w:p>
@@ -1654,22 +1479,318 @@
     </w:p>
     <w:p>
       <w:pPr>
-        <w:pStyle w:val="BodyText"/>
-      </w:pPr>
-      <w:r>
-        <w:t xml:space="preserve">Online tracking:</w:t>
-      </w:r>
-      <w:r>
-        <w:t xml:space="preserve"> </w:t>
-      </w:r>
-      <w:r>
-        <w:t xml:space="preserve">SORT</w:t>
-      </w:r>
-      <w:r>
-        <w:t xml:space="preserve"> </w:t>
-      </w:r>
-      <w:r>
-        <w:t xml:space="preserve">DeepSORT</w:t>
+        <w:numPr>
+          <w:ilvl w:val="0"/>
+          <w:numId w:val="1001"/>
+        </w:numPr>
+        <w:pStyle w:val="Compact"/>
+      </w:pPr>
+      <w:r>
+        <w:rPr>
+          <w:bCs/>
+          <w:b/>
+        </w:rPr>
+        <w:t xml:space="preserve">Flowering phenology</w:t>
+      </w:r>
+    </w:p>
+    <w:p>
+      <w:pPr>
+        <w:numPr>
+          <w:ilvl w:val="1"/>
+          <w:numId w:val="1002"/>
+        </w:numPr>
+        <w:pStyle w:val="Compact"/>
+      </w:pPr>
+      <w:r>
+        <w:t xml:space="preserve">Importance of studying flowering phenology</w:t>
+      </w:r>
+    </w:p>
+    <w:p>
+      <w:pPr>
+        <w:numPr>
+          <w:ilvl w:val="1"/>
+          <w:numId w:val="1002"/>
+        </w:numPr>
+        <w:pStyle w:val="Compact"/>
+      </w:pPr>
+      <w:r>
+        <w:t xml:space="preserve">Responses to climate change</w:t>
+      </w:r>
+    </w:p>
+    <w:p>
+      <w:pPr>
+        <w:numPr>
+          <w:ilvl w:val="1"/>
+          <w:numId w:val="1002"/>
+        </w:numPr>
+        <w:pStyle w:val="Compact"/>
+      </w:pPr>
+      <w:r>
+        <w:t xml:space="preserve">Phenology of communities, populations, individuals</w:t>
+      </w:r>
+    </w:p>
+    <w:p>
+      <w:pPr>
+        <w:numPr>
+          <w:ilvl w:val="1"/>
+          <w:numId w:val="1002"/>
+        </w:numPr>
+        <w:pStyle w:val="Compact"/>
+      </w:pPr>
+      <w:r>
+        <w:t xml:space="preserve">Traditional methods for studying</w:t>
+      </w:r>
+    </w:p>
+    <w:p>
+      <w:pPr>
+        <w:numPr>
+          <w:ilvl w:val="1"/>
+          <w:numId w:val="1002"/>
+        </w:numPr>
+        <w:pStyle w:val="Compact"/>
+      </w:pPr>
+      <w:r>
+        <w:t xml:space="preserve">Onset of flowering says little about true distribution</w:t>
+      </w:r>
+    </w:p>
+    <w:p>
+      <w:pPr>
+        <w:numPr>
+          <w:ilvl w:val="2"/>
+          <w:numId w:val="1003"/>
+        </w:numPr>
+        <w:pStyle w:val="Compact"/>
+      </w:pPr>
+      <w:r>
+        <w:t xml:space="preserve">Even true distribition of community says little about flowering lengths of individuals and for example how it varies accross the season.</w:t>
+      </w:r>
+    </w:p>
+    <w:p>
+      <w:pPr>
+        <w:numPr>
+          <w:ilvl w:val="1"/>
+          <w:numId w:val="1002"/>
+        </w:numPr>
+        <w:pStyle w:val="Compact"/>
+      </w:pPr>
+      <w:r>
+        <w:t xml:space="preserve">Difficult to study at the individual level - requires high temporal resolution and keeping track of individuals</w:t>
+      </w:r>
+    </w:p>
+    <w:p>
+      <w:pPr>
+        <w:numPr>
+          <w:ilvl w:val="0"/>
+          <w:numId w:val="1001"/>
+        </w:numPr>
+        <w:pStyle w:val="Compact"/>
+      </w:pPr>
+      <w:r>
+        <w:rPr>
+          <w:bCs/>
+          <w:b/>
+        </w:rPr>
+        <w:t xml:space="preserve">Image based monitoring</w:t>
+      </w:r>
+    </w:p>
+    <w:p>
+      <w:pPr>
+        <w:numPr>
+          <w:ilvl w:val="1"/>
+          <w:numId w:val="1004"/>
+        </w:numPr>
+        <w:pStyle w:val="Compact"/>
+      </w:pPr>
+      <w:r>
+        <w:t xml:space="preserve">Automatic, high temporal resolution, remote sites</w:t>
+      </w:r>
+    </w:p>
+    <w:p>
+      <w:pPr>
+        <w:numPr>
+          <w:ilvl w:val="1"/>
+          <w:numId w:val="1004"/>
+        </w:numPr>
+        <w:pStyle w:val="Compact"/>
+      </w:pPr>
+      <w:r>
+        <w:t xml:space="preserve">High temporal resolution means that we can annotate individuals and get phenology of the individual</w:t>
+      </w:r>
+    </w:p>
+    <w:p>
+      <w:pPr>
+        <w:numPr>
+          <w:ilvl w:val="0"/>
+          <w:numId w:val="1001"/>
+        </w:numPr>
+        <w:pStyle w:val="Compact"/>
+      </w:pPr>
+      <w:r>
+        <w:rPr>
+          <w:bCs/>
+          <w:b/>
+        </w:rPr>
+        <w:t xml:space="preserve">Tracking</w:t>
+      </w:r>
+    </w:p>
+    <w:p>
+      <w:pPr>
+        <w:numPr>
+          <w:ilvl w:val="1"/>
+          <w:numId w:val="1005"/>
+        </w:numPr>
+      </w:pPr>
+      <w:r>
+        <w:t xml:space="preserve">Offline and online</w:t>
+      </w:r>
+    </w:p>
+    <w:p>
+      <w:pPr>
+        <w:numPr>
+          <w:ilvl w:val="1"/>
+          <w:numId w:val="1005"/>
+        </w:numPr>
+      </w:pPr>
+      <w:r>
+        <w:t xml:space="preserve">Online often coupled with CNNs that attempt to distinguish individuals from each other and recognize them through frames</w:t>
+      </w:r>
+    </w:p>
+    <w:p>
+      <w:pPr>
+        <w:numPr>
+          <w:ilvl w:val="1"/>
+          <w:numId w:val="1005"/>
+        </w:numPr>
+      </w:pPr>
+      <w:r>
+        <w:t xml:space="preserve">Flowers appear very similar and</w:t>
+      </w:r>
+    </w:p>
+    <w:p>
+      <w:pPr>
+        <w:numPr>
+          <w:ilvl w:val="1"/>
+          <w:numId w:val="1005"/>
+        </w:numPr>
+      </w:pPr>
+      <w:r>
+        <w:t xml:space="preserve">Many methods for offline tracking</w:t>
+      </w:r>
+    </w:p>
+    <w:p>
+      <w:pPr>
+        <w:numPr>
+          <w:ilvl w:val="1"/>
+          <w:numId w:val="1005"/>
+        </w:numPr>
+      </w:pPr>
+      <w:r>
+        <w:t xml:space="preserve">Hungarian/Kahlmann filter</w:t>
+      </w:r>
+      <w:r>
+        <w:t xml:space="preserve"> </w:t>
+      </w:r>
+      <w:r>
+        <w:t xml:space="preserve">++ May not be applicable for objects that move weirdly, e.g. change directions between frames.</w:t>
+      </w:r>
+    </w:p>
+    <w:p>
+      <w:pPr>
+        <w:numPr>
+          <w:ilvl w:val="1"/>
+          <w:numId w:val="1005"/>
+        </w:numPr>
+      </w:pPr>
+      <w:r>
+        <w:t xml:space="preserve">Tracking based on distance.</w:t>
+      </w:r>
+    </w:p>
+    <w:p>
+      <w:pPr>
+        <w:numPr>
+          <w:ilvl w:val="2"/>
+          <w:numId w:val="1006"/>
+        </w:numPr>
+        <w:pStyle w:val="Compact"/>
+      </w:pPr>
+      <w:r>
+        <w:t xml:space="preserve">Good but has some problems</w:t>
+      </w:r>
+    </w:p>
+    <w:p>
+      <w:pPr>
+        <w:numPr>
+          <w:ilvl w:val="2"/>
+          <w:numId w:val="1006"/>
+        </w:numPr>
+        <w:pStyle w:val="Compact"/>
+      </w:pPr>
+      <w:r>
+        <w:t xml:space="preserve">Two points always associated disregarding absolute distance</w:t>
+      </w:r>
+    </w:p>
+    <w:p>
+      <w:pPr>
+        <w:numPr>
+          <w:ilvl w:val="2"/>
+          <w:numId w:val="1006"/>
+        </w:numPr>
+        <w:pStyle w:val="Compact"/>
+      </w:pPr>
+      <w:r>
+        <w:t xml:space="preserve">Tracks lost when objects disappear</w:t>
+      </w:r>
+    </w:p>
+    <w:p>
+      <w:pPr>
+        <w:numPr>
+          <w:ilvl w:val="2"/>
+          <w:numId w:val="1006"/>
+        </w:numPr>
+        <w:pStyle w:val="Compact"/>
+      </w:pPr>
+      <w:r>
+        <w:t xml:space="preserve">Objects close to each other may swap tracks</w:t>
+      </w:r>
+    </w:p>
+    <w:p>
+      <w:pPr>
+        <w:numPr>
+          <w:ilvl w:val="0"/>
+          <w:numId w:val="1001"/>
+        </w:numPr>
+        <w:pStyle w:val="Compact"/>
+      </w:pPr>
+      <w:r>
+        <w:rPr>
+          <w:bCs/>
+          <w:b/>
+        </w:rPr>
+        <w:t xml:space="preserve">Our solution</w:t>
+      </w:r>
+    </w:p>
+    <w:p>
+      <w:pPr>
+        <w:numPr>
+          <w:ilvl w:val="1"/>
+          <w:numId w:val="1007"/>
+        </w:numPr>
+        <w:pStyle w:val="Compact"/>
+      </w:pPr>
+      <w:r>
+        <w:t xml:space="preserve">Here we demonstrate a framework for automatic flower tracking and evaluation of tracking performance</w:t>
+      </w:r>
+    </w:p>
+    <w:p>
+      <w:pPr>
+        <w:numPr>
+          <w:ilvl w:val="1"/>
+          <w:numId w:val="1007"/>
+        </w:numPr>
+        <w:pStyle w:val="Compact"/>
+      </w:pPr>
+      <w:r>
+        <w:t xml:space="preserve">Ground truth tracks</w:t>
       </w:r>
     </w:p>
     <w:p>

--- a/text/ManuscriptDraft.docx
+++ b/text/ManuscriptDraft.docx
@@ -239,7 +239,7 @@
         <w:t xml:space="preserve"> </w:t>
       </w:r>
       <w:r>
-        <w:t xml:space="preserve">04,</w:t>
+        <w:t xml:space="preserve">07,</w:t>
       </w:r>
       <w:r>
         <w:t xml:space="preserve"> </w:t>
@@ -1308,15 +1308,15 @@
         <w:pStyle w:val="BodyText"/>
       </w:pPr>
       <w:r>
-        <w:t xml:space="preserve">We disregard single points that were not associated to a track. For tracks consisting of two points, we establish the straight line between the points. For tracks consisting of three points, we establish the triangle from the points. For tracks consisting of more than three points, we calculate the convex hull of all the points included in the track and derive the polygon from the vertices of the convex hull.</w:t>
-      </w:r>
-    </w:p>
-    <w:p>
-      <w:pPr>
-        <w:pStyle w:val="BodyText"/>
-      </w:pPr>
-      <w:r>
-        <w:t xml:space="preserve">We then apply the DBSCAN clustering algorithm on these track geometrics to remove tracks in areas with a high density of tracks as these have a high risk of tracking mismatches. Second, we filter overlapping tracks using the following approach.</w:t>
+        <w:t xml:space="preserve">For tracks consisting of two points, we establish the straight line between the points. For tracks consisting of three points, we establish the triangle from the points. For tracks consisting of more than three points, we calculate the convex hull of all the points included in the track and derive the polygon from the vertices of the convex hull. Single points are kept.</w:t>
+      </w:r>
+    </w:p>
+    <w:p>
+      <w:pPr>
+        <w:pStyle w:val="BodyText"/>
+      </w:pPr>
+      <w:r>
+        <w:t xml:space="preserve">We then apply the DBSCAN clustering algorithm on these track geometrics to remove tracks in areas with a high density of tracks as these have a high risk of tracking mismatches. The filtering is done in two steps. First, DBSCAN algorithm is run with a conservatively high value for the eps parameter, meaning that tracks in close vicinity to each other will be clustered together. Second, all tracks that were not assigned to a unique cluster are removed. Tracks that are spatially isolated remains.</w:t>
       </w:r>
     </w:p>
     <w:p>
@@ -1332,36 +1332,20 @@
         <w:pStyle w:val="BodyText"/>
       </w:pPr>
       <w:r>
-        <w:t xml:space="preserve">We then check if any two lines intersect (for tracks with two points), if any lines intersect with any polygons, and if any polygons overlap with other polygons, and remove tracks that overlap.</w:t>
-      </w:r>
-    </w:p>
-    <w:p>
-      <w:pPr>
-        <w:pStyle w:val="BodyText"/>
-      </w:pPr>
-      <w:r>
-        <w:t xml:space="preserve">From our results we see that erroneous tracks often occur as small sections consisting of only few points within the main tracks.</w:t>
-      </w:r>
-    </w:p>
-    <w:p>
-      <w:pPr>
-        <w:pStyle w:val="BodyText"/>
-      </w:pPr>
-      <w:r>
-        <w:t xml:space="preserve">Therefore, tracks that overlap have significant risk of errors. Overlapping tracks can be caused by a single flower that was erroneously assigned to several tracks, two flowers that were located sufficiently close to each other that there areas overlapped (e.g. when wind moves the flowers around), false positive detections close to a flower. Best case is two flowers that flowered in the same area but were separated by time. Here we will remove overlapping tracks to reduce the risk of error.</w:t>
-      </w:r>
-    </w:p>
-    <w:p>
-      <w:pPr>
-        <w:pStyle w:val="BodyText"/>
-      </w:pPr>
-      <w:r>
         <w:t xml:space="preserve">We evaluate the accuracy of the remaining tracks.</w:t>
+      </w:r>
+    </w:p>
+    <w:p>
+      <w:pPr>
+        <w:pStyle w:val="BodyText"/>
+      </w:pPr>
+      <w:r>
+        <w:t xml:space="preserve">Here we set eps DBSCAN parameter to XXX. Although the value could be fine-tuned for improved results for each image series individually, this value returns good results overall. In a naive setting, a general value could be chosen of the value could be adjusted for each series based on visual examination of performance or testing on a subset of data.</w:t>
       </w:r>
     </w:p>
     <w:bookmarkEnd w:id="34"/>
     <w:bookmarkEnd w:id="35"/>
-    <w:bookmarkStart w:id="36" w:name="results"/>
+    <w:bookmarkStart w:id="37" w:name="results"/>
     <w:p>
       <w:pPr>
         <w:pStyle w:val="Heading1"/>
@@ -1375,11 +1359,110 @@
         <w:pStyle w:val="FirstParagraph"/>
       </w:pPr>
       <w:r>
+        <w:rPr>
+          <w:bCs/>
+          <w:b/>
+        </w:rPr>
+        <w:t xml:space="preserve">Table 1:</w:t>
+      </w:r>
+      <w:r>
+        <w:t xml:space="preserve"> </w:t>
+      </w:r>
+      <w:r>
+        <w:t xml:space="preserve">Bla bla…</w:t>
+      </w:r>
+      <w:r>
+        <w:t xml:space="preserve"> </w:t>
+      </w:r>
+      <w:r>
+        <w:t xml:space="preserve">#</w:t>
+      </w:r>
+      <w:r>
+        <w:t xml:space="preserve"> </w:t>
+      </w:r>
+      <w:r>
+        <w:drawing>
+          <wp:inline>
+            <wp:extent cx="5334000" cy="1892650"/>
+            <wp:effectExtent b="0" l="0" r="0" t="0"/>
+            <wp:docPr descr="" title="" id="1" name="Picture"/>
+            <a:graphic>
+              <a:graphicData uri="http://schemas.openxmlformats.org/drawingml/2006/picture">
+                <pic:pic>
+                  <pic:nvPicPr>
+                    <pic:cNvPr descr="../figures/table1.png" id="0" name="Picture"/>
+                    <pic:cNvPicPr>
+                      <a:picLocks noChangeArrowheads="1" noChangeAspect="1"/>
+                    </pic:cNvPicPr>
+                  </pic:nvPicPr>
+                  <pic:blipFill>
+                    <a:blip r:embed="rId36"/>
+                    <a:stretch>
+                      <a:fillRect/>
+                    </a:stretch>
+                  </pic:blipFill>
+                  <pic:spPr bwMode="auto">
+                    <a:xfrm>
+                      <a:off x="0" y="0"/>
+                      <a:ext cx="5334000" cy="1892650"/>
+                    </a:xfrm>
+                    <a:prstGeom prst="rect">
+                      <a:avLst/>
+                    </a:prstGeom>
+                    <a:noFill/>
+                    <a:ln w="9525">
+                      <a:noFill/>
+                      <a:headEnd/>
+                      <a:tailEnd/>
+                    </a:ln>
+                  </pic:spPr>
+                </pic:pic>
+              </a:graphicData>
+            </a:graphic>
+          </wp:inline>
+        </w:drawing>
+      </w:r>
+    </w:p>
+    <w:p>
+      <w:pPr>
+        <w:pStyle w:val="BodyText"/>
+      </w:pPr>
+      <w:commentRangeStart w:id="0"/>
+      <w:r>
+        <w:t xml:space="preserve">Table 1</w:t>
+      </w:r>
+      <w:commentRangeEnd w:id="0"/>
+      <w:r>
+        <w:rPr>
+          <w:rStyle w:val="CommentReference"/>
+        </w:rPr>
+        <w:commentReference w:id="0"/>
+      </w:r>
+      <w:r>
+        <w:t xml:space="preserve"> </w:t>
+      </w:r>
+      <w:r>
+        <w:t xml:space="preserve">shows the performance of the tracking algorithm.</w:t>
+      </w:r>
+    </w:p>
+    <w:p>
+      <w:pPr>
+        <w:pStyle w:val="BodyText"/>
+      </w:pPr>
+      <w:r>
         <w:t xml:space="preserve">One way to plot?: Time on x-axis, gt id on y axis, tr id as colour. This will show mismatches.</w:t>
       </w:r>
     </w:p>
-    <w:bookmarkEnd w:id="36"/>
-    <w:bookmarkStart w:id="37" w:name="discussion"/>
+    <w:p>
+      <w:pPr>
+        <w:pStyle w:val="BodyText"/>
+      </w:pPr>
+      <w:r>
+        <w:t xml:space="preserve">Our tracking algorithm consistently returns high MOTA scores.</w:t>
+      </w:r>
+    </w:p>
+    <w:bookmarkEnd w:id="37"/>
+    <w:bookmarkStart w:id="38" w:name="discussion"/>
     <w:p>
       <w:pPr>
         <w:pStyle w:val="Heading1"/>
@@ -1404,18 +1487,94 @@
         <w:t xml:space="preserve">In cases where we are tracking perfectly with maxDisap = 0, setting it any value will not make a difference. Not quite right. Explore more…</w:t>
       </w:r>
     </w:p>
-    <w:bookmarkEnd w:id="37"/>
-    <w:bookmarkStart w:id="38" w:name="acknowledgements"/>
+    <w:p>
+      <w:pPr>
+        <w:pStyle w:val="BodyText"/>
+      </w:pPr>
+      <w:r>
+        <w:t xml:space="preserve">Our method for filtering tracks using DBSCAN on track centroids ensures that all tracks are given the same weighting in the filtering since each track is represented by a single point. In some cases</w:t>
+      </w:r>
+      <w:r>
+        <w:t xml:space="preserve"> </w:t>
+      </w:r>
+      <w:r>
+        <w:t xml:space="preserve">e.g. if it is given a priori that an object will always appear in a minimum of two frames, then single point tracks can be filtered out. However, when such a priori knowledge is not accessible, a conservative approach as the one we present is preferable.</w:t>
+      </w:r>
+    </w:p>
+    <w:p>
+      <w:pPr>
+        <w:pStyle w:val="BodyText"/>
+      </w:pPr>
+      <w:r>
+        <w:t xml:space="preserve">Applying the technique on detection instead of manual annotations.</w:t>
+      </w:r>
+      <w:r>
+        <w:t xml:space="preserve"> </w:t>
+      </w:r>
+      <w:r>
+        <w:t xml:space="preserve">Detections introduce false positives.</w:t>
+      </w:r>
+      <w:r>
+        <w:t xml:space="preserve"> </w:t>
+      </w:r>
+      <w:r>
+        <w:t xml:space="preserve">Either manual or automatic quality control to remove these before tracking or after.</w:t>
+      </w:r>
+    </w:p>
+    <w:p>
+      <w:pPr>
+        <w:pStyle w:val="BodyText"/>
+      </w:pPr>
+      <w:r>
+        <w:t xml:space="preserve">Our manually tracked data is ground truth, but for example when flowers periodically move out of the frame, this mimics false negatives. Similarly when one flower occludes another.</w:t>
+      </w:r>
+    </w:p>
+    <w:p>
+      <w:pPr>
+        <w:pStyle w:val="BodyText"/>
+      </w:pPr>
+      <w:r>
+        <w:t xml:space="preserve">Our tracking algorithm returned high MOTA scores even with all three parameters set to zero.</w:t>
+      </w:r>
+    </w:p>
+    <w:p>
+      <w:pPr>
+        <w:pStyle w:val="BodyText"/>
+      </w:pPr>
+      <w:r>
+        <w:t xml:space="preserve">Automatically detecting flowers would likely introduce a degree of false negatives which would decrease the MOTA score if max disappeared is set to zero. Introducing a value for this parameter can deal with the problem of false negatives.</w:t>
+      </w:r>
+    </w:p>
+    <w:bookmarkEnd w:id="38"/>
+    <w:bookmarkStart w:id="39" w:name="filtering"/>
     <w:p>
       <w:pPr>
         <w:pStyle w:val="Heading1"/>
       </w:pPr>
       <w:r>
+        <w:t xml:space="preserve">Filtering</w:t>
+      </w:r>
+    </w:p>
+    <w:p>
+      <w:pPr>
+        <w:pStyle w:val="FirstParagraph"/>
+      </w:pPr>
+      <w:r>
+        <w:t xml:space="preserve">Extracting tracks that are spatially isolated does not guarantee that the tracks are correct/without errors. However, as spatially isolated objects are easier to track, it increases confidence in the remaining tracks.</w:t>
+      </w:r>
+    </w:p>
+    <w:bookmarkEnd w:id="39"/>
+    <w:bookmarkStart w:id="40" w:name="acknowledgements"/>
+    <w:p>
+      <w:pPr>
+        <w:pStyle w:val="Heading1"/>
+      </w:pPr>
+      <w:r>
         <w:t xml:space="preserve">Acknowledgements</w:t>
       </w:r>
     </w:p>
-    <w:bookmarkEnd w:id="38"/>
-    <w:bookmarkStart w:id="41" w:name="data-availability"/>
+    <w:bookmarkEnd w:id="40"/>
+    <w:bookmarkStart w:id="43" w:name="data-availability"/>
     <w:p>
       <w:pPr>
         <w:pStyle w:val="Heading1"/>
@@ -1434,7 +1593,7 @@
       <w:r>
         <w:t xml:space="preserve"> </w:t>
       </w:r>
-      <w:hyperlink r:id="rId39">
+      <w:hyperlink r:id="rId41">
         <w:r>
           <w:rPr>
             <w:rStyle w:val="Hyperlink"/>
@@ -1448,7 +1607,7 @@
       <w:r>
         <w:t xml:space="preserve"> </w:t>
       </w:r>
-      <w:hyperlink r:id="rId40">
+      <w:hyperlink r:id="rId42">
         <w:r>
           <w:rPr>
             <w:rStyle w:val="Hyperlink"/>
@@ -1794,12 +1953,74 @@
       </w:r>
     </w:p>
     <w:p>
+      <w:pPr>
+        <w:pStyle w:val="FirstParagraph"/>
+      </w:pPr>
+      <w:r>
+        <w:t xml:space="preserve">Tracking Multiple Moving Objects Using Unscented Kalman</w:t>
+      </w:r>
+      <w:r>
+        <w:t xml:space="preserve"> </w:t>
+      </w:r>
+      <w:r>
+        <w:t xml:space="preserve">Filtering Techniques:</w:t>
+      </w:r>
+      <w:r>
+        <w:t xml:space="preserve"> </w:t>
+      </w:r>
+      <w:r>
+        <w:t xml:space="preserve">“</w:t>
+      </w:r>
+      <w:r>
+        <w:t xml:space="preserve">Kalman filtering (KF) [5] is widely used to track moving objects, with which we</w:t>
+      </w:r>
+      <w:r>
+        <w:t xml:space="preserve"> </w:t>
+      </w:r>
+      <w:r>
+        <w:t xml:space="preserve">can estimate the velocity and even acceleration of an object with the measurement of its locations.</w:t>
+      </w:r>
+      <w:r>
+        <w:t xml:space="preserve"> </w:t>
+      </w:r>
+      <w:r>
+        <w:t xml:space="preserve">However, the accuracy of KF is dependent on the assumption of linear motion for any object to be</w:t>
+      </w:r>
+      <w:r>
+        <w:t xml:space="preserve"> </w:t>
+      </w:r>
+      <w:r>
+        <w:t xml:space="preserve">tracked. If an object takes some abrupt turns, the nonlinear movement cannot be well handled by the</w:t>
+      </w:r>
+      <w:r>
+        <w:t xml:space="preserve"> </w:t>
+      </w:r>
+      <w:r>
+        <w:t xml:space="preserve">KF framework (due to the linear movement assumption of the design of KF).</w:t>
+      </w:r>
+      <w:r>
+        <w:t xml:space="preserve">”</w:t>
+      </w:r>
+      <w:r>
+        <w:t xml:space="preserve"> </w:t>
+      </w:r>
+      <w:r>
+        <w:t xml:space="preserve">Kalman, R. E. A New Approach to Linear Filtering and Prediction Problems. Journal of Basic</w:t>
+      </w:r>
+      <w:r>
+        <w:t xml:space="preserve"> </w:t>
+      </w:r>
+      <w:r>
+        <w:t xml:space="preserve">Engineering, 1960(82), pp. 35-45.</w:t>
+      </w:r>
+    </w:p>
+    <w:p>
       <w:r>
         <w:br w:type="page"/>
       </w:r>
     </w:p>
-    <w:bookmarkEnd w:id="41"/>
-    <w:bookmarkStart w:id="46" w:name="references"/>
+    <w:bookmarkEnd w:id="43"/>
+    <w:bookmarkStart w:id="48" w:name="references"/>
     <w:p>
       <w:pPr>
         <w:pStyle w:val="Heading1"/>
@@ -1811,8 +2032,8 @@
         <w:br/>
       </w:r>
     </w:p>
-    <w:bookmarkStart w:id="45" w:name="refs"/>
-    <w:bookmarkStart w:id="42" w:name="ref-bernardin2008"/>
+    <w:bookmarkStart w:id="47" w:name="refs"/>
+    <w:bookmarkStart w:id="44" w:name="ref-bernardin2008"/>
     <w:p>
       <w:pPr>
         <w:pStyle w:val="Bibliography"/>
@@ -1847,8 +2068,8 @@
         <w:t xml:space="preserve">, 1–10.</w:t>
       </w:r>
     </w:p>
-    <w:bookmarkEnd w:id="42"/>
-    <w:bookmarkStart w:id="44" w:name="ref-ELZINGA2007"/>
+    <w:bookmarkEnd w:id="44"/>
+    <w:bookmarkStart w:id="46" w:name="ref-ELZINGA2007"/>
     <w:p>
       <w:pPr>
         <w:pStyle w:val="Bibliography"/>
@@ -1885,7 +2106,7 @@
       <w:r>
         <w:t xml:space="preserve"> </w:t>
       </w:r>
-      <w:hyperlink r:id="rId43">
+      <w:hyperlink r:id="rId45">
         <w:r>
           <w:rPr>
             <w:rStyle w:val="Hyperlink"/>
@@ -1894,16 +2115,33 @@
         </w:r>
       </w:hyperlink>
     </w:p>
-    <w:bookmarkEnd w:id="44"/>
-    <w:bookmarkEnd w:id="45"/>
     <w:bookmarkEnd w:id="46"/>
+    <w:bookmarkEnd w:id="47"/>
+    <w:bookmarkEnd w:id="48"/>
     <w:sectPr/>
   </w:body>
 </w:document>
 </file>
 
 <file path=word/comments.xml><?xml version="1.0" encoding="utf-8"?>
-<w:comments xmlns:w="http://schemas.openxmlformats.org/wordprocessingml/2006/main" xmlns:m="http://schemas.openxmlformats.org/officeDocument/2006/math" xmlns:r="http://schemas.openxmlformats.org/officeDocument/2006/relationships" xmlns:o="urn:schemas-microsoft-com:office:office" xmlns:v="urn:schemas-microsoft-com:vml" xmlns:w10="urn:schemas-microsoft-com:office:word" xmlns:a="http://schemas.openxmlformats.org/drawingml/2006/main" xmlns:pic="http://schemas.openxmlformats.org/drawingml/2006/picture" xmlns:wp="http://schemas.openxmlformats.org/drawingml/2006/wordprocessingDrawing"/>
+<w:comments xmlns:w="http://schemas.openxmlformats.org/wordprocessingml/2006/main" xmlns:m="http://schemas.openxmlformats.org/officeDocument/2006/math" xmlns:r="http://schemas.openxmlformats.org/officeDocument/2006/relationships" xmlns:o="urn:schemas-microsoft-com:office:office" xmlns:v="urn:schemas-microsoft-com:vml" xmlns:w10="urn:schemas-microsoft-com:office:word" xmlns:a="http://schemas.openxmlformats.org/drawingml/2006/main" xmlns:pic="http://schemas.openxmlformats.org/drawingml/2006/picture" xmlns:wp="http://schemas.openxmlformats.org/drawingml/2006/wordprocessingDrawing">
+  <w:comment w:id="0" w:author="Hjalte M." w:date="2020-01">
+    <w:p>
+      <w:pPr>
+        <w:pStyle w:val="CommentText"/>
+      </w:pPr>
+      <w:r>
+        <w:rPr>
+          <w:rStyle w:val="CommentReference"/>
+          <w:annotationRef/>
+        </w:rPr>
+      </w:r>
+      <w:r>
+        <w:t xml:space="preserve">Table 1 doesn’t show excactly which combinations of parameters gives the result. This could be shown in suppl. e.g. with a network-like graph, but I am thinking it is overkill and this table is sufficient.</w:t>
+      </w:r>
+    </w:p>
+  </w:comment>
+</w:comments>
 </file>
 
 <file path=word/footnotes.xml><?xml version="1.0" encoding="utf-8"?>

--- a/text/ManuscriptDraft.docx
+++ b/text/ManuscriptDraft.docx
@@ -239,7 +239,7 @@
         <w:t xml:space="preserve"> </w:t>
       </w:r>
       <w:r>
-        <w:t xml:space="preserve">07,</w:t>
+        <w:t xml:space="preserve">11,</w:t>
       </w:r>
       <w:r>
         <w:t xml:space="preserve"> </w:t>
@@ -766,7 +766,7 @@
       </w:r>
     </w:p>
     <w:bookmarkEnd w:id="20"/>
-    <w:bookmarkStart w:id="24" w:name="material-and-methods"/>
+    <w:bookmarkStart w:id="25" w:name="material-and-methods"/>
     <w:p>
       <w:pPr>
         <w:pStyle w:val="Heading1"/>
@@ -782,6 +782,14 @@
       </w:pPr>
       <w:r>
         <w:t xml:space="preserve">Study site</w:t>
+      </w:r>
+    </w:p>
+    <w:p>
+      <w:pPr>
+        <w:pStyle w:val="FirstParagraph"/>
+      </w:pPr>
+      <w:r>
+        <w:t xml:space="preserve">Toke, perhaps you can fill in some stuff here.</w:t>
       </w:r>
     </w:p>
     <w:bookmarkEnd w:id="21"/>
@@ -794,6 +802,14 @@
         <w:t xml:space="preserve">The image series</w:t>
       </w:r>
     </w:p>
+    <w:p>
+      <w:pPr>
+        <w:pStyle w:val="FirstParagraph"/>
+      </w:pPr>
+      <w:r>
+        <w:t xml:space="preserve">Original time-lapse intervals, explanation and result of sampling scheme and subsequent temporal resolution.</w:t>
+      </w:r>
+    </w:p>
     <w:bookmarkEnd w:id="22"/>
     <w:bookmarkStart w:id="23" w:name="flower-annotations"/>
     <w:p>
@@ -809,36 +825,124 @@
         <w:pStyle w:val="FirstParagraph"/>
       </w:pPr>
       <w:r>
-        <w:t xml:space="preserve">The annotation process is described in Mann et al., in prep, but in short: We manually annotated all flowers in the sampled image series using the rectangular bounding box tool in the VIA VGG annotation software. Further, we assigned each individual a unique ID. These annotations constitue our ground truth tracks.</w:t>
+        <w:t xml:space="preserve">We manually annotated all flowers in the sampled image series using the rectangular bounding box tool in the VIA VGG annotation software. Further, we assigned each individual flower a unique ID. These annotations constitute our ground truth tracks.</w:t>
       </w:r>
     </w:p>
     <w:bookmarkEnd w:id="23"/>
+    <w:bookmarkStart w:id="24" w:name="automatic-tracking"/>
+    <w:p>
+      <w:pPr>
+        <w:pStyle w:val="Heading2"/>
+      </w:pPr>
+      <w:r>
+        <w:t xml:space="preserve">Automatic tracking</w:t>
+      </w:r>
+    </w:p>
+    <w:p>
+      <w:pPr>
+        <w:pStyle w:val="FirstParagraph"/>
+      </w:pPr>
+      <w:r>
+        <w:t xml:space="preserve">We built a framework for tracking, filtering, and evaluating tracking of objects in time-lapse image series.</w:t>
+      </w:r>
+    </w:p>
+    <w:p>
+      <w:pPr>
+        <w:pStyle w:val="BodyText"/>
+      </w:pPr>
+      <w:r>
+        <w:t xml:space="preserve">Our algorithm tracks objects based on distances between centroids of bounding boxes.</w:t>
+      </w:r>
+    </w:p>
+    <w:p>
+      <w:pPr>
+        <w:pStyle w:val="BodyText"/>
+      </w:pPr>
+      <w:r>
+        <w:t xml:space="preserve">The tracking algorithm has a set of user adjusted parameters that can optimize tracking accuracy. The parameters are particularly relevant for optimal tracking of objects that are constrained to a specific area such as flowers. It is important to note, however, that the tracking algorithm can be used to track any objects. The tracking algorithm can be applied both offline (on a set of detections/annotations that have already been produced) or online (real-time tracking frame per frame). The speed of the tracking algorithm depends on the computational power available as well as the number of objects that are being tracked. The method is fast, however. Tracking of a series containing 85 objects ran at 0.02 seconds per frame.</w:t>
+      </w:r>
+    </w:p>
+    <w:p>
+      <w:pPr>
+        <w:pStyle w:val="BodyText"/>
+      </w:pPr>
+      <w:r>
+        <w:t xml:space="preserve">As the wind shifts, the flower heads changes direction. This can happen instantaneously (i.e. between two consecutive frames). As they are constrained by their stalk, there is a limit to the distance they can move.</w:t>
+      </w:r>
+    </w:p>
+    <w:p>
+      <w:pPr>
+        <w:pStyle w:val="BodyText"/>
+      </w:pPr>
+      <w:r>
+        <w:t xml:space="preserve">Establishing associations between points based on just the distance between points in the current and the previous frame can cause errors when flowers are in close vicinity of each other.</w:t>
+      </w:r>
+    </w:p>
+    <w:p>
+      <w:pPr>
+        <w:pStyle w:val="BodyText"/>
+      </w:pPr>
+      <w:r>
+        <w:t xml:space="preserve">The flowers move around a center point because of their stalk. We base the tracking on the distance between a point in the current frame and the running mean of the positions of the previous X points in a track.</w:t>
+      </w:r>
+    </w:p>
+    <w:p>
+      <w:pPr>
+        <w:pStyle w:val="BodyText"/>
+      </w:pPr>
+      <w:r>
+        <w:t xml:space="preserve">As winds shift, flowers close to the edge of the frame may move in and out of view. If a flower reappears in the same area as a flower is already being tracked after disappearing in a few frames, it is a reasonable assumption that it is the same individual and not that the old flower wilted/disappeared and a new one developed. The parameter</w:t>
+      </w:r>
+      <w:r>
+        <w:t xml:space="preserve"> </w:t>
+      </w:r>
+      <w:r>
+        <w:rPr>
+          <w:bCs/>
+          <w:b/>
+        </w:rPr>
+        <w:t xml:space="preserve">max disappeared</w:t>
+      </w:r>
+      <w:r>
+        <w:t xml:space="preserve"> </w:t>
+      </w:r>
+      <w:r>
+        <w:t xml:space="preserve">sets the number of frames a track can be lost before a new track is initiated for points appearing in the same area.</w:t>
+      </w:r>
+    </w:p>
+    <w:p>
+      <w:pPr>
+        <w:pStyle w:val="BodyText"/>
+      </w:pPr>
+      <w:r>
+        <w:t xml:space="preserve">Similarly, this deals with potential false negatives. If a given flower has not been annotated in a single frame, it should not be assigned a new track.</w:t>
+      </w:r>
+    </w:p>
+    <w:p>
+      <w:pPr>
+        <w:pStyle w:val="BodyText"/>
+      </w:pPr>
+      <w:r>
+        <w:t xml:space="preserve">Setting</w:t>
+      </w:r>
+      <w:r>
+        <w:t xml:space="preserve"> </w:t>
+      </w:r>
+      <w:r>
+        <w:rPr>
+          <w:bCs/>
+          <w:b/>
+        </w:rPr>
+        <w:t xml:space="preserve">max disappeared</w:t>
+      </w:r>
+      <w:r>
+        <w:t xml:space="preserve"> </w:t>
+      </w:r>
+      <w:r>
+        <w:t xml:space="preserve">to 0 tracks objects based on the coordinates of the points in only the previous frame. The counter for number of disappeared frames is reset when a new point is associated with the track within the threshold.</w:t>
+      </w:r>
+    </w:p>
     <w:bookmarkEnd w:id="24"/>
-    <w:bookmarkStart w:id="25" w:name="automatic-tracking"/>
-    <w:p>
-      <w:pPr>
-        <w:pStyle w:val="Heading1"/>
-      </w:pPr>
-      <w:r>
-        <w:t xml:space="preserve">Automatic tracking</w:t>
-      </w:r>
-    </w:p>
-    <w:p>
-      <w:pPr>
-        <w:pStyle w:val="FirstParagraph"/>
-      </w:pPr>
-      <w:r>
-        <w:t xml:space="preserve">We built a framework for tracking, filtering, and evaluating tracking of objects in time-lapse image series.</w:t>
-      </w:r>
-    </w:p>
-    <w:p>
-      <w:pPr>
-        <w:pStyle w:val="BodyText"/>
-      </w:pPr>
-      <w:r>
-        <w:t xml:space="preserve">Our algorithm tracks objects based on distances between centroids of bounding boxes.</w:t>
-      </w:r>
-    </w:p>
     <w:bookmarkEnd w:id="25"/>
     <w:bookmarkStart w:id="27" w:name="section"/>
     <w:p>
@@ -984,7 +1088,7 @@
       </w:r>
     </w:p>
     <w:bookmarkEnd w:id="29"/>
-    <w:bookmarkStart w:id="33" w:name="section-2"/>
+    <w:bookmarkStart w:id="34" w:name="section-2"/>
     <w:p>
       <w:pPr>
         <w:pStyle w:val="Heading1"/>
@@ -1055,13 +1159,95 @@
         <w:t xml:space="preserve">Simple centroid tracking may produce erroneous associations when objects disappear periodically from the frame. Here the top flower moves out of frame and the bottom flower would be assigned to the track of the top flower in frame t-1.</w:t>
       </w:r>
     </w:p>
-    <w:bookmarkStart w:id="32" w:name="user-parameters"/>
+    <w:bookmarkStart w:id="31" w:name="identifying-optimal-user-parameters"/>
+    <w:p>
+      <w:pPr>
+        <w:pStyle w:val="Heading3"/>
+      </w:pPr>
+      <w:r>
+        <w:t xml:space="preserve">Identifying optimal user parameters</w:t>
+      </w:r>
+    </w:p>
+    <w:p>
+      <w:pPr>
+        <w:pStyle w:val="FirstParagraph"/>
+      </w:pPr>
+      <w:r>
+        <w:t xml:space="preserve">To estimate the optimal values for max_disappeared and max_distance, we analysed the ground truth tracks of the four series.</w:t>
+      </w:r>
+    </w:p>
+    <w:p>
+      <w:pPr>
+        <w:pStyle w:val="BodyText"/>
+      </w:pPr>
+      <w:r>
+        <w:t xml:space="preserve">To estimate the value for max_distance, we calculated the largest distance between any two points within any track for any flower in each of the four series.</w:t>
+      </w:r>
+    </w:p>
+    <w:p>
+      <w:pPr>
+        <w:pStyle w:val="BodyText"/>
+      </w:pPr>
+      <w:r>
+        <w:t xml:space="preserve">The maximum number of frames a flower track was lost and subsequently reappeared were xxx.</w:t>
+      </w:r>
+    </w:p>
+    <w:p>
+      <w:pPr>
+        <w:pStyle w:val="BodyText"/>
+      </w:pPr>
+      <w:r>
+        <w:t xml:space="preserve">To explore the effect of the user parameters and to identify the optimal combination of parameters for our case of tracking flowers, we followed a step wise approach. First, we ran the tracking algorithm on each of the four image series with every combination of the following settings (3.179 combinations):</w:t>
+      </w:r>
+    </w:p>
+    <w:p>
+      <w:pPr>
+        <w:pStyle w:val="BodyText"/>
+      </w:pPr>
+      <w:r>
+        <w:t xml:space="preserve">max_disappeared = [0,10,20,30,40,50,60,70,80,90,100,110,120,130,140,150,160]</w:t>
+      </w:r>
+    </w:p>
+    <w:p>
+      <w:pPr>
+        <w:pStyle w:val="BodyText"/>
+      </w:pPr>
+      <w:r>
+        <w:t xml:space="preserve">running_mean_threshold = [0,10,20,30,40,50,60,70,80,90,100,110,120,130,140,150,160]</w:t>
+      </w:r>
+    </w:p>
+    <w:p>
+      <w:pPr>
+        <w:pStyle w:val="BodyText"/>
+      </w:pPr>
+      <w:r>
+        <w:t xml:space="preserve">max_distance = [0, 100, 200, 300, 400, 500, 600, 700, 800, 900, 1000]</w:t>
+      </w:r>
+    </w:p>
+    <w:p>
+      <w:pPr>
+        <w:pStyle w:val="BodyText"/>
+      </w:pPr>
+      <w:r>
+        <w:t xml:space="preserve">Note that max_distance set to zero. We identified the setting(s) that returned the lowest number of track mismatches and performed a second run with finer scaled settings for each series. Finally, we compare the tracking results between optimal settings and all parameters set to zero.</w:t>
+      </w:r>
+    </w:p>
+    <w:p>
+      <w:pPr>
+        <w:pStyle w:val="BodyText"/>
+      </w:pPr>
+      <w:r>
+        <w:t xml:space="preserve">Depending on the nature of the objects being tracked and the complexity of the scene, the user parameters can be estimated from visual examination of the tracking results. Often it may be preferable to manually annotate a subset of the objects in the image series and derive a set of user parameters from these results.</w:t>
+      </w:r>
+    </w:p>
+    <w:bookmarkEnd w:id="31"/>
+    <w:bookmarkStart w:id="32" w:name="evaluating-tracking-perfomance"/>
     <w:p>
       <w:pPr>
         <w:pStyle w:val="Heading2"/>
       </w:pPr>
       <w:r>
-        <w:t xml:space="preserve">User parameters</w:t>
+        <w:t xml:space="preserve">Evaluating tracking perfomance</w:t>
       </w:r>
     </w:p>
     <w:p>
@@ -1069,96 +1255,50 @@
         <w:pStyle w:val="FirstParagraph"/>
       </w:pPr>
       <w:r>
-        <w:t xml:space="preserve">The tracking algorithm has a set of user adjusted parameters that can optimize tracking accuracy. The parameters are particularly relevant for optimal tracking of objects that are constrained to a specific area such as flowers. It is important to note, however, that the tracking algorithm can be used to track any objects. The tracking algorithm can be applied both offline (on a set of detections/annotations that have already been produced) or online (real-time tracking frame per frame). The speed of the tracking algorithm depends on the computational power available as well as the number of objects that are being tracked. The method is fast, however. Tracking of a series containing 85 objects ran at 0.02 seconds per frame.</w:t>
-      </w:r>
-    </w:p>
-    <w:p>
-      <w:pPr>
-        <w:pStyle w:val="BodyText"/>
-      </w:pPr>
-      <w:r>
-        <w:t xml:space="preserve">As the wind shifts, the flower heads changes direction. This can happen instantaneously (i.e. between two consecutive frames). As they are constrained by their stalk, there is a limit to the distance they can move.</w:t>
-      </w:r>
-    </w:p>
-    <w:p>
-      <w:pPr>
-        <w:pStyle w:val="BodyText"/>
-      </w:pPr>
-      <w:r>
-        <w:t xml:space="preserve">Establishing associations between points based on just the distance between points in the current and the previous frame can cause errors when flowers are in close vicinity of each other.</w:t>
-      </w:r>
-    </w:p>
-    <w:p>
-      <w:pPr>
-        <w:pStyle w:val="BodyText"/>
-      </w:pPr>
-      <w:r>
-        <w:t xml:space="preserve">The flowers move around a center point because of their stalk. We base the tracking on the distance between a point in the current frame and the running mean of the positions of the previous X points in a track.</w:t>
-      </w:r>
-    </w:p>
-    <w:p>
-      <w:pPr>
-        <w:pStyle w:val="BodyText"/>
-      </w:pPr>
-      <w:r>
-        <w:t xml:space="preserve">As winds shift, flowers close to the edge of the frame may move in and out of view. If a flower reappears in the same area as a flower is already being tracked after disappearing in a few frames, it is a reasonable assumption that it is the same individual and not that the old flower wilted/disappeared and a new one developed. The parameter</w:t>
-      </w:r>
-      <w:r>
-        <w:t xml:space="preserve"> </w:t>
-      </w:r>
-      <w:r>
-        <w:rPr>
-          <w:bCs/>
-          <w:b/>
-        </w:rPr>
-        <w:t xml:space="preserve">max disappeared</w:t>
-      </w:r>
-      <w:r>
-        <w:t xml:space="preserve"> </w:t>
-      </w:r>
-      <w:r>
-        <w:t xml:space="preserve">sets the number of frames a track can be lost before a new track is initiated for points appearing in the same area.</w:t>
-      </w:r>
-    </w:p>
-    <w:p>
-      <w:pPr>
-        <w:pStyle w:val="BodyText"/>
-      </w:pPr>
-      <w:r>
-        <w:t xml:space="preserve">Similarly, this deals with potential false negatives. If a given flower has not been annotated in a single frame, it should not be assigned a new track.</w:t>
-      </w:r>
-    </w:p>
-    <w:p>
-      <w:pPr>
-        <w:pStyle w:val="BodyText"/>
-      </w:pPr>
-      <w:r>
-        <w:t xml:space="preserve">Setting</w:t>
-      </w:r>
-      <w:r>
-        <w:t xml:space="preserve"> </w:t>
-      </w:r>
-      <w:r>
-        <w:rPr>
-          <w:bCs/>
-          <w:b/>
-        </w:rPr>
-        <w:t xml:space="preserve">max disappeared</w:t>
-      </w:r>
-      <w:r>
-        <w:t xml:space="preserve"> </w:t>
-      </w:r>
-      <w:r>
-        <w:t xml:space="preserve">to 0 tracks objects based on the coordinates of the points in only the previous frame. The counter for number of disappeared frames is reset when a new point is associated with the track within the threshold.</w:t>
-      </w:r>
-    </w:p>
-    <w:bookmarkStart w:id="31" w:name="identifying-optimal-user-parameters"/>
-    <w:p>
-      <w:pPr>
-        <w:pStyle w:val="Heading3"/>
-      </w:pPr>
-      <w:r>
-        <w:t xml:space="preserve">Identifying optimal user parameters</w:t>
+        <w:t xml:space="preserve">The optimal way of quantifying tracking performance depends on the goal of the tracking. To associate other information obtained in the images to the individual flower, for example flower visits, we want as much as possible of the track to be correct. To derive flowering length in theory we just need to track the most extreme points correctly and don’t care about the intermediate points. Lastly, we may be interested in the number of flowers that existed in a plot, in which case we want the number of tracks obtained by automatic tracking to be as close as possible to the actual number of individuals in the series.</w:t>
+      </w:r>
+    </w:p>
+    <w:p>
+      <w:pPr>
+        <w:pStyle w:val="BodyText"/>
+      </w:pPr>
+      <w:r>
+        <w:t xml:space="preserve">The multiple object tracking accuracy (MOTA) score quantifies tracking performance based on counts of tracking mismatches</w:t>
+      </w:r>
+      <w:r>
+        <w:t xml:space="preserve"> </w:t>
+      </w:r>
+      <w:r>
+        <w:t xml:space="preserve">(Bernardin &amp; Stiefelhagen, 2008)</w:t>
+      </w:r>
+      <w:r>
+        <w:t xml:space="preserve">. Mismatches occur when objects swap track identity because they are in close vicinity to each other or when an object periodically disappears and is assigned a new track identity when it reappears. Only the shifts in tracking identity are counted as mismatches while the number of points assigned to each track is not considered.</w:t>
+      </w:r>
+    </w:p>
+    <w:p>
+      <w:pPr>
+        <w:pStyle w:val="BodyText"/>
+      </w:pPr>
+      <w:r>
+        <w:t xml:space="preserve">For each series, we calculate the ratio of flowers for which the automatic tracking algorithm returns the correct flowering length compared to the ground truth tracks.</w:t>
+      </w:r>
+    </w:p>
+    <w:p>
+      <w:pPr>
+        <w:pStyle w:val="BodyText"/>
+      </w:pPr>
+      <w:r>
+        <w:t xml:space="preserve">Finally, we compare the number of tracks identified by the automatic tracking with the true number of flowers in a series. These should ideally be equal.</w:t>
+      </w:r>
+    </w:p>
+    <w:bookmarkEnd w:id="32"/>
+    <w:bookmarkStart w:id="33" w:name="filtering-tracks"/>
+    <w:p>
+      <w:pPr>
+        <w:pStyle w:val="Heading2"/>
+      </w:pPr>
+      <w:r>
+        <w:t xml:space="preserve">Filtering tracks</w:t>
       </w:r>
     </w:p>
     <w:p>
@@ -1166,186 +1306,52 @@
         <w:pStyle w:val="FirstParagraph"/>
       </w:pPr>
       <w:r>
-        <w:t xml:space="preserve">To estimate the optimal values for max_disappeared and max_distance, we analysed the ground truth tracks of the four series.</w:t>
-      </w:r>
-    </w:p>
-    <w:p>
-      <w:pPr>
-        <w:pStyle w:val="BodyText"/>
-      </w:pPr>
-      <w:r>
-        <w:t xml:space="preserve">To estimate the value for max_distance, we calculated the largest distance between any two points within any track for any flower in each of the four series.</w:t>
-      </w:r>
-    </w:p>
-    <w:p>
-      <w:pPr>
-        <w:pStyle w:val="BodyText"/>
-      </w:pPr>
-      <w:r>
-        <w:t xml:space="preserve">The maximum number of frames a flower track was lost and subsequently reappeared were xxx.</w:t>
-      </w:r>
-    </w:p>
-    <w:p>
-      <w:pPr>
-        <w:pStyle w:val="BodyText"/>
-      </w:pPr>
-      <w:r>
-        <w:t xml:space="preserve">To explore the effect of the user parameters and to identify the optimal combination of parameters for our case of tracking flowers, we followed a step wise approach. First, we ran the tracking algorithm on each of the four image series with every combination of the following settings (3.179 combinations):</w:t>
-      </w:r>
-    </w:p>
-    <w:p>
-      <w:pPr>
-        <w:pStyle w:val="BodyText"/>
-      </w:pPr>
-      <w:r>
-        <w:t xml:space="preserve">max_disappeared = [0,10,20,30,40,50,60,70,80,90,100,110,120,130,140,150,160]</w:t>
-      </w:r>
-    </w:p>
-    <w:p>
-      <w:pPr>
-        <w:pStyle w:val="BodyText"/>
-      </w:pPr>
-      <w:r>
-        <w:t xml:space="preserve">running_mean_threshold = [0,10,20,30,40,50,60,70,80,90,100,110,120,130,140,150,160]</w:t>
-      </w:r>
-    </w:p>
-    <w:p>
-      <w:pPr>
-        <w:pStyle w:val="BodyText"/>
-      </w:pPr>
-      <w:r>
-        <w:t xml:space="preserve">max_distance = [0, 100, 200, 300, 400, 500, 600, 700, 800, 900, 1000]</w:t>
-      </w:r>
-    </w:p>
-    <w:p>
-      <w:pPr>
-        <w:pStyle w:val="BodyText"/>
-      </w:pPr>
-      <w:r>
-        <w:t xml:space="preserve">Note that max_distance set to zero. We identified the setting(s) that returned the lowest number of track mismatches and performed a second run with finer scaled settings for each series. Finally, we compare the tracking results between optimal settings and all parameters set to zero.</w:t>
-      </w:r>
-    </w:p>
-    <w:p>
-      <w:pPr>
-        <w:pStyle w:val="BodyText"/>
-      </w:pPr>
-      <w:r>
-        <w:t xml:space="preserve">Depending on the nature of the objects being tracked and the complexity of the scene, the user parameters can be estimated from visual examination of the tracking results. Often it may be preferable to manually annotate a subset of the objects in the image series and derive a set of user parameters from these results.</w:t>
-      </w:r>
-    </w:p>
-    <w:bookmarkEnd w:id="31"/>
-    <w:bookmarkEnd w:id="32"/>
+        <w:t xml:space="preserve">When deploying the automatic tracking algorithm on naive data without ground truth tracks, it is not possible to manually filter for correct tracks. Therefore, we present a conservative filtering method that extracts the most trustworthy tracks from a scene.</w:t>
+      </w:r>
+    </w:p>
+    <w:p>
+      <w:pPr>
+        <w:pStyle w:val="BodyText"/>
+      </w:pPr>
+      <w:r>
+        <w:t xml:space="preserve">For tracks consisting of two points, we establish the straight line between the points. For tracks consisting of three points, we establish the triangle from the points. For tracks consisting of more than three points, we calculate the convex hull of all the points included in the track and derive the polygon from the vertices of the convex hull. Single points are kept.</w:t>
+      </w:r>
+    </w:p>
+    <w:p>
+      <w:pPr>
+        <w:pStyle w:val="BodyText"/>
+      </w:pPr>
+      <w:r>
+        <w:t xml:space="preserve">We then apply the DBSCAN clustering algorithm on these track geometrics to remove tracks in areas with a high density of tracks as these have a high risk of tracking mismatches. The filtering is done in two steps. First, DBSCAN algorithm is run with a conservatively high value for the eps parameter, meaning that tracks in close vicinity to each other will be clustered together. Second, all tracks that were not assigned to a unique cluster are removed. Tracks that are spatially isolated remains.</w:t>
+      </w:r>
+    </w:p>
+    <w:p>
+      <w:pPr>
+        <w:pStyle w:val="BodyText"/>
+      </w:pPr>
+      <w:r>
+        <w:t xml:space="preserve">We evaluate the accuracy of the remaining tracks.</w:t>
+      </w:r>
+    </w:p>
+    <w:p>
+      <w:pPr>
+        <w:pStyle w:val="BodyText"/>
+      </w:pPr>
+      <w:r>
+        <w:t xml:space="preserve">We demonstrate our filtering approach for the image series for which our tracking algorithm did not produce perfect results.</w:t>
+      </w:r>
+    </w:p>
+    <w:p>
+      <w:pPr>
+        <w:pStyle w:val="BodyText"/>
+      </w:pPr>
+      <w:r>
+        <w:t xml:space="preserve">Here we set eps DBSCAN parameter to XXX. Although the value could be fine-tuned for improved results for each image series individually, this value returns good results overall. In a naive setting, a general value could be chosen of the value could be adjusted for each series based on visual examination of performance or testing on a subset of data.</w:t>
+      </w:r>
+    </w:p>
     <w:bookmarkEnd w:id="33"/>
-    <w:bookmarkStart w:id="35" w:name="evaluating-tracking-perfomance"/>
-    <w:p>
-      <w:pPr>
-        <w:pStyle w:val="Heading1"/>
-      </w:pPr>
-      <w:r>
-        <w:t xml:space="preserve">Evaluating tracking perfomance</w:t>
-      </w:r>
-    </w:p>
-    <w:p>
-      <w:pPr>
-        <w:pStyle w:val="FirstParagraph"/>
-      </w:pPr>
-      <w:r>
-        <w:t xml:space="preserve">The optimal way of quantifying tracking performance depends on the goal of the tracking. To associate other information obtained in the images to the individual flower, for example flower visits, we want as much as possible of the track to be correct. To derive flowering length in theory we just need to track the most extreme points correctly and don’t care about the intermediate points. Lastly, we may be interested in the number of flowers that existed in a plot, in which case we want the number of tracks obtained by automatic tracking to be as close as possible to the actual number of individuals in the series.</w:t>
-      </w:r>
-    </w:p>
-    <w:p>
-      <w:pPr>
-        <w:pStyle w:val="BodyText"/>
-      </w:pPr>
-      <w:r>
-        <w:t xml:space="preserve">The multiple object tracking accuracy (MOTA) score quantifies tracking performance based on counts of tracking mismatches</w:t>
-      </w:r>
-      <w:r>
-        <w:t xml:space="preserve"> </w:t>
-      </w:r>
-      <w:r>
-        <w:t xml:space="preserve">(Bernardin &amp; Stiefelhagen, 2008)</w:t>
-      </w:r>
-      <w:r>
-        <w:t xml:space="preserve">. Mismatches occur when objects swap track identity because they are in close vicinity to each other or when an object periodically disappears and is assigned a new track identity when it reappears. Only the shifts in tracking identity are counted as mismatches while the number of points assigned to each track is not considered.</w:t>
-      </w:r>
-    </w:p>
-    <w:p>
-      <w:pPr>
-        <w:pStyle w:val="BodyText"/>
-      </w:pPr>
-      <w:r>
-        <w:t xml:space="preserve">For each series, we calculate the ratio of flowers for which the automatic tracking algorithm returns the correct flowering length compared to the ground truth tracks.</w:t>
-      </w:r>
-    </w:p>
-    <w:p>
-      <w:pPr>
-        <w:pStyle w:val="BodyText"/>
-      </w:pPr>
-      <w:r>
-        <w:t xml:space="preserve">Finally, we compare the number of tracks identified by the automatic tracking with the true number of flowers in a series. These should ideally be equal.</w:t>
-      </w:r>
-    </w:p>
-    <w:bookmarkStart w:id="34" w:name="filtering-tracks"/>
-    <w:p>
-      <w:pPr>
-        <w:pStyle w:val="Heading2"/>
-      </w:pPr>
-      <w:r>
-        <w:t xml:space="preserve">Filtering tracks</w:t>
-      </w:r>
-    </w:p>
-    <w:p>
-      <w:pPr>
-        <w:pStyle w:val="FirstParagraph"/>
-      </w:pPr>
-      <w:r>
-        <w:t xml:space="preserve">When deploying the automatic tracking algorithm on naive data without ground truth tracks, it is not possible to manually filter for correct tracks. Therefore, we present a conservative filtering method that extracts the most trustworthy tracks from a scene.</w:t>
-      </w:r>
-    </w:p>
-    <w:p>
-      <w:pPr>
-        <w:pStyle w:val="BodyText"/>
-      </w:pPr>
-      <w:r>
-        <w:t xml:space="preserve">For tracks consisting of two points, we establish the straight line between the points. For tracks consisting of three points, we establish the triangle from the points. For tracks consisting of more than three points, we calculate the convex hull of all the points included in the track and derive the polygon from the vertices of the convex hull. Single points are kept.</w:t>
-      </w:r>
-    </w:p>
-    <w:p>
-      <w:pPr>
-        <w:pStyle w:val="BodyText"/>
-      </w:pPr>
-      <w:r>
-        <w:t xml:space="preserve">We then apply the DBSCAN clustering algorithm on these track geometrics to remove tracks in areas with a high density of tracks as these have a high risk of tracking mismatches. The filtering is done in two steps. First, DBSCAN algorithm is run with a conservatively high value for the eps parameter, meaning that tracks in close vicinity to each other will be clustered together. Second, all tracks that were not assigned to a unique cluster are removed. Tracks that are spatially isolated remains.</w:t>
-      </w:r>
-    </w:p>
-    <w:p>
-      <w:pPr>
-        <w:pStyle w:val="BodyText"/>
-      </w:pPr>
-      <w:r>
-        <w:t xml:space="preserve">We could compare number of points in the overlapping tracks. If one is less than e.g. 10% of the other, we’ll remove the small track. If more than 10% we’ll remove both?</w:t>
-      </w:r>
-    </w:p>
-    <w:p>
-      <w:pPr>
-        <w:pStyle w:val="BodyText"/>
-      </w:pPr>
-      <w:r>
-        <w:t xml:space="preserve">We evaluate the accuracy of the remaining tracks.</w:t>
-      </w:r>
-    </w:p>
-    <w:p>
-      <w:pPr>
-        <w:pStyle w:val="BodyText"/>
-      </w:pPr>
-      <w:r>
-        <w:t xml:space="preserve">Here we set eps DBSCAN parameter to XXX. Although the value could be fine-tuned for improved results for each image series individually, this value returns good results overall. In a naive setting, a general value could be chosen of the value could be adjusted for each series based on visual examination of performance or testing on a subset of data.</w:t>
-      </w:r>
-    </w:p>
     <w:bookmarkEnd w:id="34"/>
-    <w:bookmarkEnd w:id="35"/>
-    <w:bookmarkStart w:id="37" w:name="results"/>
+    <w:bookmarkStart w:id="36" w:name="results"/>
     <w:p>
       <w:pPr>
         <w:pStyle w:val="Heading1"/>
@@ -1396,7 +1402,7 @@
                     </pic:cNvPicPr>
                   </pic:nvPicPr>
                   <pic:blipFill>
-                    <a:blip r:embed="rId36"/>
+                    <a:blip r:embed="rId35"/>
                     <a:stretch>
                       <a:fillRect/>
                     </a:stretch>
@@ -1450,25 +1456,421 @@
         <w:pStyle w:val="BodyText"/>
       </w:pPr>
       <w:r>
-        <w:t xml:space="preserve">One way to plot?: Time on x-axis, gt id on y axis, tr id as colour. This will show mismatches.</w:t>
-      </w:r>
-    </w:p>
-    <w:p>
-      <w:pPr>
-        <w:pStyle w:val="BodyText"/>
+        <w:t xml:space="preserve">The results of the filtering algorithm on the three series in which our tracking algorithm did not return perfect results are given in table 2 and the pipeline is visualised in fig. 4. Our filtering method successfully extracted 28 tracked flowers with only a single mismatch from the three series with complex scenes using a fixed value of 350 for eps and fixed values for the tracking parameters (10, 10, 10, for running mean, max disappeared and max distance, respectively).</w:t>
+      </w:r>
+    </w:p>
+    <w:p>
+      <w:pPr>
+        <w:pStyle w:val="BodyText"/>
+      </w:pPr>
+      <w:r>
+        <w:rPr>
+          <w:bCs/>
+          <w:b/>
+        </w:rPr>
+        <w:t xml:space="preserve">Table 2:</w:t>
+      </w:r>
+      <w:r>
+        <w:t xml:space="preserve"> </w:t>
+      </w:r>
+      <w:r>
+        <w:t xml:space="preserve">Results of the filtering algorithm with an eps value of 350 applied across all three series.</w:t>
+      </w:r>
+    </w:p>
+    <w:bookmarkEnd w:id="36"/>
+    <w:bookmarkStart w:id="38" w:name="section-3"/>
+    <w:p>
+      <w:pPr>
+        <w:pStyle w:val="Heading1"/>
+      </w:pPr>
+    </w:p>
+    <w:p>
+      <w:pPr>
+        <w:pStyle w:val="FirstParagraph"/>
+      </w:pPr>
+      <w:r>
+        <w:drawing>
+          <wp:inline>
+            <wp:extent cx="5334000" cy="1073671"/>
+            <wp:effectExtent b="0" l="0" r="0" t="0"/>
+            <wp:docPr descr="" title="" id="1" name="Picture"/>
+            <a:graphic>
+              <a:graphicData uri="http://schemas.openxmlformats.org/drawingml/2006/picture">
+                <pic:pic>
+                  <pic:nvPicPr>
+                    <pic:cNvPr descr="../figures/FilterScores.png" id="0" name="Picture"/>
+                    <pic:cNvPicPr>
+                      <a:picLocks noChangeArrowheads="1" noChangeAspect="1"/>
+                    </pic:cNvPicPr>
+                  </pic:nvPicPr>
+                  <pic:blipFill>
+                    <a:blip r:embed="rId37"/>
+                    <a:stretch>
+                      <a:fillRect/>
+                    </a:stretch>
+                  </pic:blipFill>
+                  <pic:spPr bwMode="auto">
+                    <a:xfrm>
+                      <a:off x="0" y="0"/>
+                      <a:ext cx="5334000" cy="1073671"/>
+                    </a:xfrm>
+                    <a:prstGeom prst="rect">
+                      <a:avLst/>
+                    </a:prstGeom>
+                    <a:noFill/>
+                    <a:ln w="9525">
+                      <a:noFill/>
+                      <a:headEnd/>
+                      <a:tailEnd/>
+                    </a:ln>
+                  </pic:spPr>
+                </pic:pic>
+              </a:graphicData>
+            </a:graphic>
+          </wp:inline>
+        </w:drawing>
+      </w:r>
+    </w:p>
+    <w:bookmarkEnd w:id="38"/>
+    <w:bookmarkStart w:id="42" w:name="section-4"/>
+    <w:p>
+      <w:pPr>
+        <w:pStyle w:val="Heading1"/>
+      </w:pPr>
+    </w:p>
+    <w:p>
+      <w:pPr>
+        <w:pStyle w:val="FirstParagraph"/>
+      </w:pPr>
+      <w:r>
+        <w:drawing>
+          <wp:inline>
+            <wp:extent cx="5334000" cy="1006307"/>
+            <wp:effectExtent b="0" l="0" r="0" t="0"/>
+            <wp:docPr descr="" title="" id="1" name="Picture"/>
+            <a:graphic>
+              <a:graphicData uri="http://schemas.openxmlformats.org/drawingml/2006/picture">
+                <pic:pic>
+                  <pic:nvPicPr>
+                    <pic:cNvPr descr="../figures/filtering1.png" id="0" name="Picture"/>
+                    <pic:cNvPicPr>
+                      <a:picLocks noChangeArrowheads="1" noChangeAspect="1"/>
+                    </pic:cNvPicPr>
+                  </pic:nvPicPr>
+                  <pic:blipFill>
+                    <a:blip r:embed="rId39"/>
+                    <a:stretch>
+                      <a:fillRect/>
+                    </a:stretch>
+                  </pic:blipFill>
+                  <pic:spPr bwMode="auto">
+                    <a:xfrm>
+                      <a:off x="0" y="0"/>
+                      <a:ext cx="5334000" cy="1006307"/>
+                    </a:xfrm>
+                    <a:prstGeom prst="rect">
+                      <a:avLst/>
+                    </a:prstGeom>
+                    <a:noFill/>
+                    <a:ln w="9525">
+                      <a:noFill/>
+                      <a:headEnd/>
+                      <a:tailEnd/>
+                    </a:ln>
+                  </pic:spPr>
+                </pic:pic>
+              </a:graphicData>
+            </a:graphic>
+          </wp:inline>
+        </w:drawing>
+      </w:r>
+      <w:r>
+        <w:t xml:space="preserve"> </w:t>
+      </w:r>
+      <w:r>
+        <w:drawing>
+          <wp:inline>
+            <wp:extent cx="5334000" cy="1006307"/>
+            <wp:effectExtent b="0" l="0" r="0" t="0"/>
+            <wp:docPr descr="" title="" id="1" name="Picture"/>
+            <a:graphic>
+              <a:graphicData uri="http://schemas.openxmlformats.org/drawingml/2006/picture">
+                <pic:pic>
+                  <pic:nvPicPr>
+                    <pic:cNvPr descr="../figures/filtering2.png" id="0" name="Picture"/>
+                    <pic:cNvPicPr>
+                      <a:picLocks noChangeArrowheads="1" noChangeAspect="1"/>
+                    </pic:cNvPicPr>
+                  </pic:nvPicPr>
+                  <pic:blipFill>
+                    <a:blip r:embed="rId40"/>
+                    <a:stretch>
+                      <a:fillRect/>
+                    </a:stretch>
+                  </pic:blipFill>
+                  <pic:spPr bwMode="auto">
+                    <a:xfrm>
+                      <a:off x="0" y="0"/>
+                      <a:ext cx="5334000" cy="1006307"/>
+                    </a:xfrm>
+                    <a:prstGeom prst="rect">
+                      <a:avLst/>
+                    </a:prstGeom>
+                    <a:noFill/>
+                    <a:ln w="9525">
+                      <a:noFill/>
+                      <a:headEnd/>
+                      <a:tailEnd/>
+                    </a:ln>
+                  </pic:spPr>
+                </pic:pic>
+              </a:graphicData>
+            </a:graphic>
+          </wp:inline>
+        </w:drawing>
+      </w:r>
+      <w:r>
+        <w:t xml:space="preserve"> </w:t>
+      </w:r>
+      <w:r>
+        <w:drawing>
+          <wp:inline>
+            <wp:extent cx="5334000" cy="793251"/>
+            <wp:effectExtent b="0" l="0" r="0" t="0"/>
+            <wp:docPr descr="" title="" id="1" name="Picture"/>
+            <a:graphic>
+              <a:graphicData uri="http://schemas.openxmlformats.org/drawingml/2006/picture">
+                <pic:pic>
+                  <pic:nvPicPr>
+                    <pic:cNvPr descr="../figures/filtering3.png" id="0" name="Picture"/>
+                    <pic:cNvPicPr>
+                      <a:picLocks noChangeArrowheads="1" noChangeAspect="1"/>
+                    </pic:cNvPicPr>
+                  </pic:nvPicPr>
+                  <pic:blipFill>
+                    <a:blip r:embed="rId41"/>
+                    <a:stretch>
+                      <a:fillRect/>
+                    </a:stretch>
+                  </pic:blipFill>
+                  <pic:spPr bwMode="auto">
+                    <a:xfrm>
+                      <a:off x="0" y="0"/>
+                      <a:ext cx="5334000" cy="793251"/>
+                    </a:xfrm>
+                    <a:prstGeom prst="rect">
+                      <a:avLst/>
+                    </a:prstGeom>
+                    <a:noFill/>
+                    <a:ln w="9525">
+                      <a:noFill/>
+                      <a:headEnd/>
+                      <a:tailEnd/>
+                    </a:ln>
+                  </pic:spPr>
+                </pic:pic>
+              </a:graphicData>
+            </a:graphic>
+          </wp:inline>
+        </w:drawing>
+      </w:r>
+      <w:r>
+        <w:t xml:space="preserve"> </w:t>
+      </w:r>
+      <w:r>
+        <w:rPr>
+          <w:bCs/>
+          <w:b/>
+        </w:rPr>
+        <w:t xml:space="preserve">Figure 4:</w:t>
+      </w:r>
+      <w:r>
+        <w:t xml:space="preserve"> </w:t>
+      </w:r>
+      <w:r>
+        <w:t xml:space="preserve">Track filtering pipeline. Row 1, 2, and 3 is NARS-13, NARS-04, and NYAA-04, respectively. First column shows the centroid points in the given series, coloured by the track id from the centroid tracking algorithm. Second column shows the polygons calculated from the tracks. The DBSCAN clustering algorithm with eps = 350 was applied to the centroids of these polygons and the polygons are coloured by cluster id. Third row shows the results of the filtering where all tracks that were not assigned a unique cluster whas been removed.</w:t>
+      </w:r>
+    </w:p>
+    <w:bookmarkEnd w:id="42"/>
+    <w:bookmarkStart w:id="46" w:name="discussion"/>
+    <w:p>
+      <w:pPr>
+        <w:pStyle w:val="Heading1"/>
+      </w:pPr>
+      <w:r>
+        <w:t xml:space="preserve">Discussion</w:t>
+      </w:r>
+    </w:p>
+    <w:bookmarkStart w:id="43" w:name="tracking"/>
+    <w:p>
+      <w:pPr>
+        <w:pStyle w:val="Heading2"/>
+      </w:pPr>
+      <w:r>
+        <w:t xml:space="preserve">Tracking</w:t>
+      </w:r>
+    </w:p>
+    <w:p>
+      <w:pPr>
+        <w:pStyle w:val="FirstParagraph"/>
       </w:pPr>
       <w:r>
         <w:t xml:space="preserve">Our tracking algorithm consistently returns high MOTA scores.</w:t>
       </w:r>
     </w:p>
-    <w:bookmarkEnd w:id="37"/>
-    <w:bookmarkStart w:id="38" w:name="discussion"/>
+    <w:p>
+      <w:pPr>
+        <w:pStyle w:val="BodyText"/>
+      </w:pPr>
+      <w:r>
+        <w:t xml:space="preserve">A paragraph about the ecological perspectives of being able to track the individual flowers (at scale).</w:t>
+      </w:r>
+    </w:p>
+    <w:p>
+      <w:pPr>
+        <w:pStyle w:val="BodyText"/>
+      </w:pPr>
+      <w:r>
+        <w:t xml:space="preserve">All three parameters make a difference.</w:t>
+      </w:r>
+    </w:p>
+    <w:p>
+      <w:pPr>
+        <w:pStyle w:val="BodyText"/>
+      </w:pPr>
+      <w:r>
+        <w:t xml:space="preserve">In cases where we are tracking perfectly with maxDisap = 0, setting it any value will not make a difference. Not quite right. Explore more…</w:t>
+      </w:r>
+    </w:p>
+    <w:p>
+      <w:pPr>
+        <w:pStyle w:val="BodyText"/>
+      </w:pPr>
+      <w:r>
+        <w:t xml:space="preserve">Applying the technique on detection instead of manual annotations.</w:t>
+      </w:r>
+      <w:r>
+        <w:t xml:space="preserve"> </w:t>
+      </w:r>
+      <w:r>
+        <w:t xml:space="preserve">Detections introduce false positives.</w:t>
+      </w:r>
+      <w:r>
+        <w:t xml:space="preserve"> </w:t>
+      </w:r>
+      <w:r>
+        <w:t xml:space="preserve">Either manual or automatic quality control to remove these before tracking or after.</w:t>
+      </w:r>
+    </w:p>
+    <w:p>
+      <w:pPr>
+        <w:pStyle w:val="BodyText"/>
+      </w:pPr>
+      <w:r>
+        <w:t xml:space="preserve">Our manually tracked data is ground truth, but for example when flowers periodically move out of the frame, this mimics false negatives. Similarly when one flower occludes another.</w:t>
+      </w:r>
+    </w:p>
+    <w:p>
+      <w:pPr>
+        <w:pStyle w:val="BodyText"/>
+      </w:pPr>
+      <w:r>
+        <w:t xml:space="preserve">Our tracking algorithm returned high MOTA scores even with all three parameters set to zero.</w:t>
+      </w:r>
+    </w:p>
+    <w:p>
+      <w:pPr>
+        <w:pStyle w:val="BodyText"/>
+      </w:pPr>
+      <w:r>
+        <w:t xml:space="preserve">Automatically detecting flowers would likely introduce a degree of false negatives which would decrease the MOTA score if max disappeared is set to zero. Introducing a value for this parameter can deal with the problem of false negatives.</w:t>
+      </w:r>
+    </w:p>
+    <w:p>
+      <w:pPr>
+        <w:pStyle w:val="BodyText"/>
+      </w:pPr>
+      <w:r>
+        <w:t xml:space="preserve">We ran our tracking algorithm on 3xxx combination of the three parameters. Using the parameters increased the performance of the tracking substantially. Our steps in parameter values were crude, however, and it is very likely that finer steps in these values would identify combinations that produce even better results. Here we do not perform this analysis, however, as our goal is to show that the parameters can be used for optimizing tracking performance in general.</w:t>
+      </w:r>
+    </w:p>
+    <w:bookmarkEnd w:id="43"/>
+    <w:bookmarkStart w:id="44" w:name="filtering"/>
+    <w:p>
+      <w:pPr>
+        <w:pStyle w:val="Heading2"/>
+      </w:pPr>
+      <w:r>
+        <w:t xml:space="preserve">Filtering</w:t>
+      </w:r>
+    </w:p>
+    <w:p>
+      <w:pPr>
+        <w:pStyle w:val="FirstParagraph"/>
+      </w:pPr>
+      <w:r>
+        <w:t xml:space="preserve">Extracting tracks that are spatially isolated does not guarantee that the tracks are correct/without errors. However, as spatially isolated objects are easier to track, it increases confidence in the remaining tracks.</w:t>
+      </w:r>
+    </w:p>
+    <w:p>
+      <w:pPr>
+        <w:pStyle w:val="BodyText"/>
+      </w:pPr>
+      <w:r>
+        <w:t xml:space="preserve">We applied a single value for the DBSCAN eps parameter in our tracking algorithm. We note that this value could be finetuned for improved results for the individual series (i.e. more flowers extracted without increased number of mismatches). However, as our goal here was to show that a single conservative value can be applied across series, we do not show those results here.</w:t>
+      </w:r>
+    </w:p>
+    <w:p>
+      <w:pPr>
+        <w:pStyle w:val="BodyText"/>
+      </w:pPr>
+      <w:r>
+        <w:t xml:space="preserve">Our method for filtering tracks using DBSCAN on track centroids ensures that all tracks are given the same weighting in the filtering since each track is represented by a single point. In some cases</w:t>
+      </w:r>
+      <w:r>
+        <w:t xml:space="preserve"> </w:t>
+      </w:r>
+      <w:r>
+        <w:t xml:space="preserve">e.g. if it is given a priori that an object will always appear in a minimum of two frames, then single point tracks can be filtered out. However, when such a priori knowledge is not accessible, a conservative approach as the one we present is preferable.</w:t>
+      </w:r>
+    </w:p>
+    <w:bookmarkEnd w:id="44"/>
+    <w:bookmarkStart w:id="45" w:name="the-image-series-1"/>
+    <w:p>
+      <w:pPr>
+        <w:pStyle w:val="Heading2"/>
+      </w:pPr>
+      <w:r>
+        <w:t xml:space="preserve">The image series</w:t>
+      </w:r>
+    </w:p>
+    <w:p>
+      <w:pPr>
+        <w:pStyle w:val="FirstParagraph"/>
+      </w:pPr>
+      <w:r>
+        <w:t xml:space="preserve">A point on the fact the these series are complex.</w:t>
+      </w:r>
+    </w:p>
+    <w:bookmarkEnd w:id="45"/>
+    <w:bookmarkEnd w:id="46"/>
+    <w:bookmarkStart w:id="47" w:name="acknowledgements"/>
     <w:p>
       <w:pPr>
         <w:pStyle w:val="Heading1"/>
       </w:pPr>
       <w:r>
-        <w:t xml:space="preserve">Discussion</w:t>
+        <w:t xml:space="preserve">Acknowledgements</w:t>
+      </w:r>
+    </w:p>
+    <w:bookmarkEnd w:id="47"/>
+    <w:bookmarkStart w:id="50" w:name="data-availability"/>
+    <w:p>
+      <w:pPr>
+        <w:pStyle w:val="Heading1"/>
+      </w:pPr>
+      <w:r>
+        <w:t xml:space="preserve">Data availability</w:t>
       </w:r>
     </w:p>
     <w:p>
@@ -1476,124 +1878,12 @@
         <w:pStyle w:val="FirstParagraph"/>
       </w:pPr>
       <w:r>
-        <w:t xml:space="preserve">All three parameters make a difference.</w:t>
-      </w:r>
-    </w:p>
-    <w:p>
-      <w:pPr>
-        <w:pStyle w:val="BodyText"/>
-      </w:pPr>
-      <w:r>
-        <w:t xml:space="preserve">In cases where we are tracking perfectly with maxDisap = 0, setting it any value will not make a difference. Not quite right. Explore more…</w:t>
-      </w:r>
-    </w:p>
-    <w:p>
-      <w:pPr>
-        <w:pStyle w:val="BodyText"/>
-      </w:pPr>
-      <w:r>
-        <w:t xml:space="preserve">Our method for filtering tracks using DBSCAN on track centroids ensures that all tracks are given the same weighting in the filtering since each track is represented by a single point. In some cases</w:t>
-      </w:r>
-      <w:r>
-        <w:t xml:space="preserve"> </w:t>
-      </w:r>
-      <w:r>
-        <w:t xml:space="preserve">e.g. if it is given a priori that an object will always appear in a minimum of two frames, then single point tracks can be filtered out. However, when such a priori knowledge is not accessible, a conservative approach as the one we present is preferable.</w:t>
-      </w:r>
-    </w:p>
-    <w:p>
-      <w:pPr>
-        <w:pStyle w:val="BodyText"/>
-      </w:pPr>
-      <w:r>
-        <w:t xml:space="preserve">Applying the technique on detection instead of manual annotations.</w:t>
-      </w:r>
-      <w:r>
-        <w:t xml:space="preserve"> </w:t>
-      </w:r>
-      <w:r>
-        <w:t xml:space="preserve">Detections introduce false positives.</w:t>
-      </w:r>
-      <w:r>
-        <w:t xml:space="preserve"> </w:t>
-      </w:r>
-      <w:r>
-        <w:t xml:space="preserve">Either manual or automatic quality control to remove these before tracking or after.</w:t>
-      </w:r>
-    </w:p>
-    <w:p>
-      <w:pPr>
-        <w:pStyle w:val="BodyText"/>
-      </w:pPr>
-      <w:r>
-        <w:t xml:space="preserve">Our manually tracked data is ground truth, but for example when flowers periodically move out of the frame, this mimics false negatives. Similarly when one flower occludes another.</w:t>
-      </w:r>
-    </w:p>
-    <w:p>
-      <w:pPr>
-        <w:pStyle w:val="BodyText"/>
-      </w:pPr>
-      <w:r>
-        <w:t xml:space="preserve">Our tracking algorithm returned high MOTA scores even with all three parameters set to zero.</w:t>
-      </w:r>
-    </w:p>
-    <w:p>
-      <w:pPr>
-        <w:pStyle w:val="BodyText"/>
-      </w:pPr>
-      <w:r>
-        <w:t xml:space="preserve">Automatically detecting flowers would likely introduce a degree of false negatives which would decrease the MOTA score if max disappeared is set to zero. Introducing a value for this parameter can deal with the problem of false negatives.</w:t>
-      </w:r>
-    </w:p>
-    <w:bookmarkEnd w:id="38"/>
-    <w:bookmarkStart w:id="39" w:name="filtering"/>
-    <w:p>
-      <w:pPr>
-        <w:pStyle w:val="Heading1"/>
-      </w:pPr>
-      <w:r>
-        <w:t xml:space="preserve">Filtering</w:t>
-      </w:r>
-    </w:p>
-    <w:p>
-      <w:pPr>
-        <w:pStyle w:val="FirstParagraph"/>
-      </w:pPr>
-      <w:r>
-        <w:t xml:space="preserve">Extracting tracks that are spatially isolated does not guarantee that the tracks are correct/without errors. However, as spatially isolated objects are easier to track, it increases confidence in the remaining tracks.</w:t>
-      </w:r>
-    </w:p>
-    <w:bookmarkEnd w:id="39"/>
-    <w:bookmarkStart w:id="40" w:name="acknowledgements"/>
-    <w:p>
-      <w:pPr>
-        <w:pStyle w:val="Heading1"/>
-      </w:pPr>
-      <w:r>
-        <w:t xml:space="preserve">Acknowledgements</w:t>
-      </w:r>
-    </w:p>
-    <w:bookmarkEnd w:id="40"/>
-    <w:bookmarkStart w:id="43" w:name="data-availability"/>
-    <w:p>
-      <w:pPr>
-        <w:pStyle w:val="Heading1"/>
-      </w:pPr>
-      <w:r>
-        <w:t xml:space="preserve">Data availability</w:t>
-      </w:r>
-    </w:p>
-    <w:p>
-      <w:pPr>
-        <w:pStyle w:val="FirstParagraph"/>
-      </w:pPr>
-      <w:r>
         <w:t xml:space="preserve">The code that supports the results in this paper will be made openly available at</w:t>
       </w:r>
       <w:r>
         <w:t xml:space="preserve"> </w:t>
       </w:r>
-      <w:hyperlink r:id="rId41">
+      <w:hyperlink r:id="rId48">
         <w:r>
           <w:rPr>
             <w:rStyle w:val="Hyperlink"/>
@@ -1607,7 +1897,7 @@
       <w:r>
         <w:t xml:space="preserve"> </w:t>
       </w:r>
-      <w:hyperlink r:id="rId42">
+      <w:hyperlink r:id="rId49">
         <w:r>
           <w:rPr>
             <w:rStyle w:val="Hyperlink"/>
@@ -2019,8 +2309,8 @@
         <w:br w:type="page"/>
       </w:r>
     </w:p>
-    <w:bookmarkEnd w:id="43"/>
-    <w:bookmarkStart w:id="48" w:name="references"/>
+    <w:bookmarkEnd w:id="50"/>
+    <w:bookmarkStart w:id="55" w:name="references"/>
     <w:p>
       <w:pPr>
         <w:pStyle w:val="Heading1"/>
@@ -2032,8 +2322,8 @@
         <w:br/>
       </w:r>
     </w:p>
-    <w:bookmarkStart w:id="47" w:name="refs"/>
-    <w:bookmarkStart w:id="44" w:name="ref-bernardin2008"/>
+    <w:bookmarkStart w:id="54" w:name="refs"/>
+    <w:bookmarkStart w:id="51" w:name="ref-bernardin2008"/>
     <w:p>
       <w:pPr>
         <w:pStyle w:val="Bibliography"/>
@@ -2068,8 +2358,8 @@
         <w:t xml:space="preserve">, 1–10.</w:t>
       </w:r>
     </w:p>
-    <w:bookmarkEnd w:id="44"/>
-    <w:bookmarkStart w:id="46" w:name="ref-ELZINGA2007"/>
+    <w:bookmarkEnd w:id="51"/>
+    <w:bookmarkStart w:id="53" w:name="ref-ELZINGA2007"/>
     <w:p>
       <w:pPr>
         <w:pStyle w:val="Bibliography"/>
@@ -2106,7 +2396,7 @@
       <w:r>
         <w:t xml:space="preserve"> </w:t>
       </w:r>
-      <w:hyperlink r:id="rId45">
+      <w:hyperlink r:id="rId52">
         <w:r>
           <w:rPr>
             <w:rStyle w:val="Hyperlink"/>
@@ -2115,9 +2405,9 @@
         </w:r>
       </w:hyperlink>
     </w:p>
-    <w:bookmarkEnd w:id="46"/>
-    <w:bookmarkEnd w:id="47"/>
-    <w:bookmarkEnd w:id="48"/>
+    <w:bookmarkEnd w:id="53"/>
+    <w:bookmarkEnd w:id="54"/>
+    <w:bookmarkEnd w:id="55"/>
     <w:sectPr/>
   </w:body>
 </w:document>

--- a/text/ManuscriptDraft.docx
+++ b/text/ManuscriptDraft.docx
@@ -109,7 +109,7 @@
           <w:bCs/>
           <w:b/>
         </w:rPr>
-        <w:t xml:space="preserve">deep</w:t>
+        <w:t xml:space="preserve">automatic</w:t>
       </w:r>
       <w:r>
         <w:rPr>
@@ -123,7 +123,7 @@
           <w:bCs/>
           <w:b/>
         </w:rPr>
-        <w:t xml:space="preserve">learning</w:t>
+        <w:t xml:space="preserve">tracking</w:t>
       </w:r>
       <w:r>
         <w:rPr>
@@ -151,13 +151,812 @@
           <w:bCs/>
           <w:b/>
         </w:rPr>
+        <w:t xml:space="preserve">filtering</w:t>
+      </w:r>
+    </w:p>
+    <w:p>
+      <w:pPr>
+        <w:pStyle w:val="Author"/>
+      </w:pPr>
+      <w:r>
+        <w:t xml:space="preserve">Hjalte</w:t>
+      </w:r>
+      <w:r>
+        <w:t xml:space="preserve"> </w:t>
+      </w:r>
+      <w:r>
+        <w:t xml:space="preserve">M.</w:t>
+      </w:r>
+      <w:r>
+        <w:t xml:space="preserve"> </w:t>
+      </w:r>
+      <w:r>
+        <w:t xml:space="preserve">R.</w:t>
+      </w:r>
+      <w:r>
+        <w:t xml:space="preserve"> </w:t>
+      </w:r>
+      <w:r>
+        <w:t xml:space="preserve">Mann</w:t>
+      </w:r>
+    </w:p>
+    <w:p>
+      <w:pPr>
+        <w:pStyle w:val="Author"/>
+      </w:pPr>
+      <w:r>
+        <w:t xml:space="preserve">Alexandros</w:t>
+      </w:r>
+      <w:r>
+        <w:t xml:space="preserve"> </w:t>
+      </w:r>
+      <w:r>
+        <w:t xml:space="preserve">Iosifidis</w:t>
+      </w:r>
+    </w:p>
+    <w:p>
+      <w:pPr>
+        <w:pStyle w:val="Author"/>
+      </w:pPr>
+      <w:r>
+        <w:t xml:space="preserve">Toke</w:t>
+      </w:r>
+      <w:r>
+        <w:t xml:space="preserve"> </w:t>
+      </w:r>
+      <w:r>
+        <w:t xml:space="preserve">T.</w:t>
+      </w:r>
+      <w:r>
+        <w:t xml:space="preserve"> </w:t>
+      </w:r>
+      <w:r>
+        <w:t xml:space="preserve">Høye</w:t>
+      </w:r>
+    </w:p>
+    <w:p>
+      <w:pPr>
+        <w:pStyle w:val="Date"/>
+      </w:pPr>
+      <w:r>
+        <w:t xml:space="preserve">januar</w:t>
+      </w:r>
+      <w:r>
+        <w:t xml:space="preserve"> </w:t>
+      </w:r>
+      <w:r>
+        <w:t xml:space="preserve">13,</w:t>
+      </w:r>
+      <w:r>
+        <w:t xml:space="preserve"> </w:t>
+      </w:r>
+      <w:r>
+        <w:t xml:space="preserve">2022</w:t>
+      </w:r>
+    </w:p>
+    <w:p>
+      <w:pPr>
+        <w:pStyle w:val="Abstract"/>
+      </w:pPr>
+      <w:r>
+        <w:t xml:space="preserve">ABSTRACT</w:t>
+      </w:r>
+      <w:r>
+        <w:t xml:space="preserve"> </w:t>
+      </w:r>
+      <w:r>
+        <w:t xml:space="preserve">|</w:t>
+      </w:r>
+      <w:r>
+        <w:t xml:space="preserve"> </w:t>
+      </w:r>
+      <w:r>
+        <w:t xml:space="preserve">Often</w:t>
+      </w:r>
+      <w:r>
+        <w:t xml:space="preserve"> </w:t>
+      </w:r>
+      <w:r>
+        <w:t xml:space="preserve">simple</w:t>
+      </w:r>
+      <w:r>
+        <w:t xml:space="preserve"> </w:t>
+      </w:r>
+      <w:r>
+        <w:t xml:space="preserve">variables</w:t>
+      </w:r>
+      <w:r>
+        <w:t xml:space="preserve"> </w:t>
+      </w:r>
+      <w:r>
+        <w:t xml:space="preserve">will</w:t>
+      </w:r>
+      <w:r>
+        <w:t xml:space="preserve"> </w:t>
+      </w:r>
+      <w:r>
+        <w:t xml:space="preserve">be</w:t>
+      </w:r>
+      <w:r>
+        <w:t xml:space="preserve"> </w:t>
+      </w:r>
+      <w:r>
+        <w:t xml:space="preserve">used</w:t>
+      </w:r>
+      <w:r>
+        <w:t xml:space="preserve"> </w:t>
+      </w:r>
+      <w:r>
+        <w:t xml:space="preserve">to</w:t>
+      </w:r>
+      <w:r>
+        <w:t xml:space="preserve"> </w:t>
+      </w:r>
+      <w:r>
+        <w:t xml:space="preserve">describe</w:t>
+      </w:r>
+      <w:r>
+        <w:t xml:space="preserve"> </w:t>
+      </w:r>
+      <w:r>
+        <w:t xml:space="preserve">the</w:t>
+      </w:r>
+      <w:r>
+        <w:t xml:space="preserve"> </w:t>
+      </w:r>
+      <w:r>
+        <w:t xml:space="preserve">flowering</w:t>
+      </w:r>
+      <w:r>
+        <w:t xml:space="preserve"> </w:t>
+      </w:r>
+      <w:r>
+        <w:t xml:space="preserve">phenology</w:t>
+      </w:r>
+      <w:r>
+        <w:t xml:space="preserve"> </w:t>
+      </w:r>
+      <w:r>
+        <w:t xml:space="preserve">of</w:t>
+      </w:r>
+      <w:r>
+        <w:t xml:space="preserve"> </w:t>
+      </w:r>
+      <w:r>
+        <w:t xml:space="preserve">a</w:t>
+      </w:r>
+      <w:r>
+        <w:t xml:space="preserve"> </w:t>
+      </w:r>
+      <w:r>
+        <w:t xml:space="preserve">population</w:t>
+      </w:r>
+      <w:r>
+        <w:t xml:space="preserve"> </w:t>
+      </w:r>
+      <w:r>
+        <w:t xml:space="preserve">of</w:t>
+      </w:r>
+      <w:r>
+        <w:t xml:space="preserve"> </w:t>
+      </w:r>
+      <w:r>
+        <w:t xml:space="preserve">plants,</w:t>
+      </w:r>
+      <w:r>
+        <w:t xml:space="preserve"> </w:t>
+      </w:r>
+      <w:r>
+        <w:t xml:space="preserve">e.g. onset</w:t>
+      </w:r>
+      <w:r>
+        <w:t xml:space="preserve"> </w:t>
+      </w:r>
+      <w:r>
+        <w:t xml:space="preserve">or</w:t>
+      </w:r>
+      <w:r>
+        <w:t xml:space="preserve"> </w:t>
+      </w:r>
+      <w:r>
+        <w:t xml:space="preserve">peak</w:t>
+      </w:r>
+      <w:r>
+        <w:t xml:space="preserve"> </w:t>
+      </w:r>
+      <w:r>
+        <w:t xml:space="preserve">of</w:t>
+      </w:r>
+      <w:r>
+        <w:t xml:space="preserve"> </w:t>
+      </w:r>
+      <w:r>
+        <w:t xml:space="preserve">flowering.</w:t>
+      </w:r>
+      <w:r>
+        <w:t xml:space="preserve"> </w:t>
+      </w:r>
+      <w:r>
+        <w:t xml:space="preserve">Here</w:t>
+      </w:r>
+      <w:r>
+        <w:t xml:space="preserve"> </w:t>
+      </w:r>
+      <w:r>
+        <w:t xml:space="preserve">we</w:t>
+      </w:r>
+      <w:r>
+        <w:t xml:space="preserve"> </w:t>
+      </w:r>
+      <w:r>
+        <w:t xml:space="preserve">show</w:t>
+      </w:r>
+      <w:r>
+        <w:t xml:space="preserve"> </w:t>
+      </w:r>
+      <w:r>
+        <w:t xml:space="preserve">that</w:t>
+      </w:r>
+      <w:r>
+        <w:t xml:space="preserve"> </w:t>
+      </w:r>
+      <w:r>
+        <w:t xml:space="preserve">image-based</w:t>
+      </w:r>
+      <w:r>
+        <w:t xml:space="preserve"> </w:t>
+      </w:r>
+      <w:r>
+        <w:t xml:space="preserve">monitoring</w:t>
+      </w:r>
+      <w:r>
+        <w:t xml:space="preserve"> </w:t>
+      </w:r>
+      <w:r>
+        <w:t xml:space="preserve">of</w:t>
+      </w:r>
+      <w:r>
+        <w:t xml:space="preserve"> </w:t>
+      </w:r>
+      <w:r>
+        <w:t xml:space="preserve">field</w:t>
+      </w:r>
+      <w:r>
+        <w:t xml:space="preserve"> </w:t>
+      </w:r>
+      <w:r>
+        <w:t xml:space="preserve">plots</w:t>
+      </w:r>
+      <w:r>
+        <w:t xml:space="preserve"> </w:t>
+      </w:r>
+      <w:r>
+        <w:t xml:space="preserve">at</w:t>
+      </w:r>
+      <w:r>
+        <w:t xml:space="preserve"> </w:t>
+      </w:r>
+      <w:r>
+        <w:t xml:space="preserve">very</w:t>
+      </w:r>
+      <w:r>
+        <w:t xml:space="preserve"> </w:t>
+      </w:r>
+      <w:r>
+        <w:t xml:space="preserve">high</w:t>
+      </w:r>
+      <w:r>
+        <w:t xml:space="preserve"> </w:t>
+      </w:r>
+      <w:r>
+        <w:t xml:space="preserve">temporal</w:t>
+      </w:r>
+      <w:r>
+        <w:t xml:space="preserve"> </w:t>
+      </w:r>
+      <w:r>
+        <w:t xml:space="preserve">resolution</w:t>
+      </w:r>
+      <w:r>
+        <w:t xml:space="preserve"> </w:t>
+      </w:r>
+      <w:r>
+        <w:t xml:space="preserve">can</w:t>
+      </w:r>
+      <w:r>
+        <w:t xml:space="preserve"> </w:t>
+      </w:r>
+      <w:r>
+        <w:t xml:space="preserve">return</w:t>
+      </w:r>
+      <w:r>
+        <w:t xml:space="preserve"> </w:t>
+      </w:r>
+      <w:r>
+        <w:t xml:space="preserve">information</w:t>
+      </w:r>
+      <w:r>
+        <w:t xml:space="preserve"> </w:t>
+      </w:r>
+      <w:r>
+        <w:t xml:space="preserve">on</w:t>
+      </w:r>
+      <w:r>
+        <w:t xml:space="preserve"> </w:t>
+      </w:r>
+      <w:r>
+        <w:t xml:space="preserve">flowering</w:t>
+      </w:r>
+      <w:r>
+        <w:t xml:space="preserve"> </w:t>
+      </w:r>
+      <w:r>
+        <w:t xml:space="preserve">phenology</w:t>
+      </w:r>
+      <w:r>
+        <w:t xml:space="preserve"> </w:t>
+      </w:r>
+      <w:r>
+        <w:t xml:space="preserve">at</w:t>
+      </w:r>
+      <w:r>
+        <w:t xml:space="preserve"> </w:t>
+      </w:r>
+      <w:r>
+        <w:t xml:space="preserve">the</w:t>
+      </w:r>
+      <w:r>
+        <w:t xml:space="preserve"> </w:t>
+      </w:r>
+      <w:r>
+        <w:t xml:space="preserve">level</w:t>
+      </w:r>
+      <w:r>
+        <w:t xml:space="preserve"> </w:t>
+      </w:r>
+      <w:r>
+        <w:t xml:space="preserve">of</w:t>
+      </w:r>
+      <w:r>
+        <w:t xml:space="preserve"> </w:t>
+      </w:r>
+      <w:r>
+        <w:t xml:space="preserve">indiviuals.</w:t>
+      </w:r>
+      <w:r>
+        <w:t xml:space="preserve"> </w:t>
+      </w:r>
+      <w:r>
+        <w:t xml:space="preserve">Further,</w:t>
+      </w:r>
+      <w:r>
+        <w:t xml:space="preserve"> </w:t>
+      </w:r>
+      <w:r>
+        <w:t xml:space="preserve">we</w:t>
+      </w:r>
+      <w:r>
+        <w:t xml:space="preserve"> </w:t>
+      </w:r>
+      <w:r>
+        <w:t xml:space="preserve">present</w:t>
+      </w:r>
+      <w:r>
+        <w:t xml:space="preserve"> </w:t>
+      </w:r>
+      <w:r>
+        <w:t xml:space="preserve">a</w:t>
+      </w:r>
+      <w:r>
+        <w:t xml:space="preserve"> </w:t>
+      </w:r>
+      <w:r>
+        <w:t xml:space="preserve">framework</w:t>
+      </w:r>
+      <w:r>
+        <w:t xml:space="preserve"> </w:t>
+      </w:r>
+      <w:r>
+        <w:t xml:space="preserve">for</w:t>
+      </w:r>
+      <w:r>
+        <w:t xml:space="preserve"> </w:t>
+      </w:r>
+      <w:r>
+        <w:t xml:space="preserve">automatically</w:t>
+      </w:r>
+      <w:r>
+        <w:t xml:space="preserve"> </w:t>
+      </w:r>
+      <w:r>
+        <w:t xml:space="preserve">tracking,</w:t>
+      </w:r>
+      <w:r>
+        <w:t xml:space="preserve"> </w:t>
+      </w:r>
+      <w:r>
+        <w:t xml:space="preserve">filtering,</w:t>
+      </w:r>
+      <w:r>
+        <w:t xml:space="preserve"> </w:t>
+      </w:r>
+      <w:r>
+        <w:t xml:space="preserve">and</w:t>
+      </w:r>
+      <w:r>
+        <w:t xml:space="preserve"> </w:t>
+      </w:r>
+      <w:r>
+        <w:t xml:space="preserve">evaluating</w:t>
+      </w:r>
+      <w:r>
+        <w:t xml:space="preserve"> </w:t>
+      </w:r>
+      <w:r>
+        <w:t xml:space="preserve">flowers</w:t>
+      </w:r>
+      <w:r>
+        <w:t xml:space="preserve"> </w:t>
+      </w:r>
+      <w:r>
+        <w:t xml:space="preserve">in</w:t>
+      </w:r>
+      <w:r>
+        <w:t xml:space="preserve"> </w:t>
+      </w:r>
+      <w:r>
+        <w:t xml:space="preserve">time-lapse</w:t>
+      </w:r>
+      <w:r>
+        <w:t xml:space="preserve"> </w:t>
+      </w:r>
+      <w:r>
+        <w:t xml:space="preserve">image</w:t>
+      </w:r>
+      <w:r>
+        <w:t xml:space="preserve"> </w:t>
+      </w:r>
+      <w:r>
+        <w:t xml:space="preserve">series.</w:t>
+      </w:r>
+      <w:r>
+        <w:t xml:space="preserve"> </w:t>
+      </w:r>
+      <w:r>
+        <w:t xml:space="preserve">We</w:t>
+      </w:r>
+      <w:r>
+        <w:t xml:space="preserve"> </w:t>
+      </w:r>
+      <w:r>
+        <w:t xml:space="preserve">compare</w:t>
+      </w:r>
+      <w:r>
+        <w:t xml:space="preserve"> </w:t>
+      </w:r>
+      <w:r>
+        <w:t xml:space="preserve">the</w:t>
+      </w:r>
+      <w:r>
+        <w:t xml:space="preserve"> </w:t>
+      </w:r>
+      <w:r>
+        <w:t xml:space="preserve">results</w:t>
+      </w:r>
+      <w:r>
+        <w:t xml:space="preserve"> </w:t>
+      </w:r>
+      <w:r>
+        <w:t xml:space="preserve">of</w:t>
+      </w:r>
+      <w:r>
+        <w:t xml:space="preserve"> </w:t>
+      </w:r>
+      <w:r>
         <w:t xml:space="preserve">automatic</w:t>
+      </w:r>
+      <w:r>
+        <w:t xml:space="preserve"> </w:t>
+      </w:r>
+      <w:r>
+        <w:t xml:space="preserve">tracking</w:t>
+      </w:r>
+      <w:r>
+        <w:t xml:space="preserve"> </w:t>
+      </w:r>
+      <w:r>
+        <w:t xml:space="preserve">with</w:t>
+      </w:r>
+      <w:r>
+        <w:t xml:space="preserve"> </w:t>
+      </w:r>
+      <w:r>
+        <w:t xml:space="preserve">manual</w:t>
+      </w:r>
+      <w:r>
+        <w:t xml:space="preserve"> </w:t>
+      </w:r>
+      <w:r>
+        <w:t xml:space="preserve">tracking.</w:t>
+      </w:r>
+    </w:p>
+    <w:p>
+      <w:r>
+        <w:br w:type="page"/>
+      </w:r>
+    </w:p>
+    <w:bookmarkStart w:id="20" w:name="introduction"/>
+    <w:p>
+      <w:pPr>
+        <w:pStyle w:val="Heading1"/>
+      </w:pPr>
+      <w:r>
+        <w:t xml:space="preserve">Introduction</w:t>
+      </w:r>
+    </w:p>
+    <w:p>
+      <w:pPr>
+        <w:pStyle w:val="FirstParagraph"/>
+      </w:pPr>
+      <w:r>
+        <w:t xml:space="preserve">For the individual plant, timing of flowering is of utmost importance. Precocious flowering means that the plant has failed to exploit the whole temporal window for accumulating resources before allocating energy to flowering. Oppositely, flowering too late limits the time for reproduction before the end of the growing season</w:t>
+      </w:r>
+      <w:r>
+        <w:t xml:space="preserve"> </w:t>
+      </w:r>
+      <w:r>
+        <w:t xml:space="preserve">(Elzinga et al., 2007)</w:t>
+      </w:r>
+      <w:r>
+        <w:t xml:space="preserve">. Further, flowering may need to be synchronous with pollinator activity for successful reproduction. Flowering phenology may plastically change as a response to abiotic cues in the environment, such as timing of spring, temperature, and photoperiod, but variation in flowering phenology is partly heritable and shaped by selective forces from the abiotic and biotic environment and thus sensitive to climate change.</w:t>
+      </w:r>
+    </w:p>
+    <w:p>
+      <w:pPr>
+        <w:pStyle w:val="BodyText"/>
+      </w:pPr>
+      <w:r>
+        <w:t xml:space="preserve">Monitoring of flower phenology at high temporal resolution is laboursome and time-consuming, particularly in logistically challenging environments such as the Arctic. Consequently, simple variables are often used as proxies for the flowering phenology of a population, such as the date for onset of flowering, often derived from weekly observations of sample plots. Such proxies may fail to reveal dynamics in flowering phenology for example caused by changes in climate.</w:t>
+      </w:r>
+    </w:p>
+    <w:p>
+      <w:pPr>
+        <w:pStyle w:val="BodyText"/>
+      </w:pPr>
+      <w:r>
+        <w:t xml:space="preserve">Automatic image-based monitoring of flowering phenology can return phenology data for specific species at very high temporal resolution (Mann et al., in prep), but phenological responses at the individual level may be indiscernible regardless of the temporal resolution of the data at population level. For example, a shortening of individual flower longevity may not be directly obvious at the population level. In fact, many research questions can only be explored on the basis of individual phenology data. For example, investigating the association between reproductive success and timing of flowering or flower longevity requires phenology data at the level of individuals. Similarly so for investigating whether flower visitation rates and/or reproductive success depends on the timing of flowering for the individual flower.</w:t>
+      </w:r>
+    </w:p>
+    <w:p>
+      <w:pPr>
+        <w:pStyle w:val="BodyText"/>
+      </w:pPr>
+      <w:r>
+        <w:t xml:space="preserve">Here, we show that information on phenology at the level of individuals can be derived from image-based monitoring of flower phenology.</w:t>
+      </w:r>
+    </w:p>
+    <w:p>
+      <w:pPr>
+        <w:pStyle w:val="BodyText"/>
+      </w:pPr>
+      <w:r>
+        <w:t xml:space="preserve">We present and evaluate an automatic flower tracking and filtering algorithm. Many tracking algorithms, such as the Simple online and realtime tracking (SORT)</w:t>
+      </w:r>
+      <w:r>
+        <w:t xml:space="preserve"> </w:t>
+      </w:r>
+      <w:r>
+        <w:t xml:space="preserve">(Bewley et al., 2016)</w:t>
+      </w:r>
+      <w:r>
+        <w:t xml:space="preserve">, use Kalman filtering to predict the future location of an object by estimating its velocity</w:t>
+      </w:r>
+      <w:r>
+        <w:t xml:space="preserve"> </w:t>
+      </w:r>
+      <w:r>
+        <w:t xml:space="preserve">(Kalman, 1960)</w:t>
+      </w:r>
+      <w:r>
+        <w:t xml:space="preserve">. However, Kalman filtering assumes linear motion of the object and does not handle abrupt motion well. As the flowers are constrained in movement by their stalk, their movement does not follow the assumption of linear motion. We therefore base the track assignment on the minimum distance between centroids of bounding boxes. However, we introduce three user-set parameters that can help optimise tracking performance.</w:t>
+      </w:r>
+    </w:p>
+    <w:p>
+      <w:pPr>
+        <w:pStyle w:val="BodyText"/>
+      </w:pPr>
+      <w:r>
+        <w:t xml:space="preserve">For complex scenes with many flowers in close vicinity to each other, we suggest a conservative filtering approach. The approach may remove correct tracks, but the tracks that remain will have a low risk of tracking errors. The approach allows for confident upscaling of the method. I.e., when running the method on a large number of image series, it is preferable to extract individual high-confidence tracks from each series and ignore the remaining tracks.</w:t>
+      </w:r>
+    </w:p>
+    <w:p>
+      <w:pPr>
+        <w:pStyle w:val="BodyText"/>
+      </w:pPr>
+      <w:r>
+        <w:t xml:space="preserve">Tracking individual flowers enables the possibility of assigning reproductive success to the individual, for example by observation of seed set. Thereby it could be explored whether reproductive success is affected by timing and length of flowering. By simultaneously tracking flower visits, these could be assigned to the individual flower and visitation rates per flower could be calculated per flower and related to reproductive success. Further, any information of taxonomic grouping could refine this analyses. We argue that the possibility of tracking phenology at the level of individuals will facilitate investigation of a novel set of research questions and is an important contribution to the shift towards efficient and automatic monitroing of ecological processes.</w:t>
+      </w:r>
+    </w:p>
+    <w:bookmarkEnd w:id="20"/>
+    <w:bookmarkStart w:id="21" w:name="material-and-methods"/>
+    <w:p>
+      <w:pPr>
+        <w:pStyle w:val="Heading1"/>
+      </w:pPr>
+      <w:r>
+        <w:t xml:space="preserve">Material and methods</w:t>
+      </w:r>
+    </w:p>
+    <w:bookmarkEnd w:id="21"/>
+    <w:bookmarkStart w:id="23" w:name="section"/>
+    <w:p>
+      <w:pPr>
+        <w:pStyle w:val="Heading1"/>
+      </w:pPr>
+    </w:p>
+    <w:bookmarkStart w:id="22" w:name="study-site"/>
+    <w:p>
+      <w:pPr>
+        <w:pStyle w:val="Heading2"/>
+      </w:pPr>
+      <w:r>
+        <w:t xml:space="preserve">Study site</w:t>
+      </w:r>
+    </w:p>
+    <w:p>
+      <w:pPr>
+        <w:pStyle w:val="FirstParagraph"/>
+      </w:pPr>
+      <w:r>
+        <w:t xml:space="preserve">Toke, perhaps you can fill in some stuff here.</w:t>
+      </w:r>
+      <w:r>
+        <w:t xml:space="preserve"> </w:t>
+      </w:r>
+      <w:r>
+        <w:t xml:space="preserve">NARS 2018, NARS 2019, NYAA 2019, THUL 2018.</w:t>
+      </w:r>
+    </w:p>
+    <w:bookmarkEnd w:id="22"/>
+    <w:bookmarkEnd w:id="23"/>
+    <w:bookmarkStart w:id="25" w:name="section-1"/>
+    <w:p>
+      <w:pPr>
+        <w:pStyle w:val="Heading1"/>
+      </w:pPr>
+    </w:p>
+    <w:bookmarkStart w:id="24" w:name="the-image-series"/>
+    <w:p>
+      <w:pPr>
+        <w:pStyle w:val="Heading2"/>
+      </w:pPr>
+      <w:r>
+        <w:t xml:space="preserve">The image series</w:t>
+      </w:r>
+    </w:p>
+    <w:p>
+      <w:pPr>
+        <w:pStyle w:val="FirstParagraph"/>
+      </w:pPr>
+      <w:r>
+        <w:t xml:space="preserve">Original time-lapse intervals, explanation and result of sampling scheme and subsequent temporal resolution.</w:t>
+      </w:r>
+    </w:p>
+    <w:bookmarkEnd w:id="24"/>
+    <w:bookmarkEnd w:id="25"/>
+    <w:bookmarkStart w:id="27" w:name="section-2"/>
+    <w:p>
+      <w:pPr>
+        <w:pStyle w:val="Heading1"/>
+      </w:pPr>
+    </w:p>
+    <w:bookmarkStart w:id="26" w:name="flower-annotations"/>
+    <w:p>
+      <w:pPr>
+        <w:pStyle w:val="Heading2"/>
+      </w:pPr>
+      <w:r>
+        <w:t xml:space="preserve">Flower annotations</w:t>
+      </w:r>
+    </w:p>
+    <w:p>
+      <w:pPr>
+        <w:pStyle w:val="FirstParagraph"/>
+      </w:pPr>
+      <w:commentRangeStart w:id="0"/>
+      <w:r>
+        <w:t xml:space="preserve">We</w:t>
+      </w:r>
+      <w:commentRangeEnd w:id="0"/>
+      <w:r>
+        <w:rPr>
+          <w:rStyle w:val="CommentReference"/>
+        </w:rPr>
+        <w:commentReference w:id="0"/>
+      </w:r>
+      <w:r>
+        <w:t xml:space="preserve"> </w:t>
+      </w:r>
+      <w:r>
+        <w:t xml:space="preserve">manually annotated all flowers in the sampled image series using the rectangular bounding box tool in the VIA VGG annotation software and assigned each individual flower a unique ID. These annotations constitute our ground truth tracks.</w:t>
+      </w:r>
+    </w:p>
+    <w:bookmarkEnd w:id="26"/>
+    <w:bookmarkEnd w:id="27"/>
+    <w:bookmarkStart w:id="29" w:name="section-3"/>
+    <w:p>
+      <w:pPr>
+        <w:pStyle w:val="Heading1"/>
+      </w:pPr>
+    </w:p>
+    <w:bookmarkStart w:id="28" w:name="automatic-tracking"/>
+    <w:p>
+      <w:pPr>
+        <w:pStyle w:val="Heading2"/>
+      </w:pPr>
+      <w:r>
+        <w:t xml:space="preserve">Automatic tracking</w:t>
+      </w:r>
+    </w:p>
+    <w:p>
+      <w:pPr>
+        <w:pStyle w:val="FirstParagraph"/>
+      </w:pPr>
+      <w:r>
+        <w:t xml:space="preserve">We built a framework for tracking, filtering, and evaluating tracking of objects in time-lapse image series.</w:t>
+      </w:r>
+    </w:p>
+    <w:p>
+      <w:pPr>
+        <w:pStyle w:val="BodyText"/>
+      </w:pPr>
+      <w:commentRangeStart w:id="0"/>
+      <w:r>
+        <w:t xml:space="preserve">The</w:t>
+      </w:r>
+      <w:commentRangeEnd w:id="0"/>
+      <w:r>
+        <w:rPr>
+          <w:rStyle w:val="CommentReference"/>
+        </w:rPr>
+        <w:commentReference w:id="0"/>
+      </w:r>
+      <w:r>
+        <w:t xml:space="preserve"> </w:t>
+      </w:r>
+      <w:r>
+        <w:t xml:space="preserve">tracking algorithm tracks objects based on distances between centroids of bounding boxes. The algorithm has a set of user adjusted parameters that can optimize tracking accuracy. The parameters are particularly relevant for optimal tracking of objects that are constrained to a specific area such as flowers. It is important to note, however, that the tracking algorithm could be used to track any objects. The algorithm can be applied both offline (on a set of detections/annotations that have already been produced) or online (real-time tracking frame per frame). The speed of the tracking algorithm depends on the computational power available as well as the number of objects that are being tracked. The method is fast, however. Tracking of a series containing 85 objects ran at ~0.02 seconds per frame on a standard laptop.</w:t>
+      </w:r>
+    </w:p>
+    <w:p>
+      <w:pPr>
+        <w:pStyle w:val="BodyText"/>
+      </w:pPr>
+      <w:r>
+        <w:t xml:space="preserve">Several things complicate the task of tracking individual flowers through the time-lapse series. First, as the wind shifts, the flower heads changes direction. This can happen instantaneously (i.e. between two consecutive frames). However, as they are constrained by their stalk, there is a limit to the distance they can move. Establishing associations between points based on just the distance between points in the current and the previous frame can cause errors when flowers are in close vicinity of each other. With the tracking parameter</w:t>
+      </w:r>
+      <w:r>
+        <w:t xml:space="preserve"> </w:t>
       </w:r>
       <w:r>
         <w:rPr>
           <w:bCs/>
           <w:b/>
         </w:rPr>
+        <w:t xml:space="preserve">running mean</w:t>
+      </w:r>
+      <w:r>
+        <w:t xml:space="preserve">, we base the tracking on the distance between a point in the current frame and the running mean of the positions of the previous X points in a track.</w:t>
+      </w:r>
+    </w:p>
+    <w:p>
+      <w:pPr>
+        <w:pStyle w:val="BodyText"/>
+      </w:pPr>
+      <w:r>
+        <w:t xml:space="preserve">Second, when the location of the flowers change they may temporarily occlude the view of other flowers and flowers close to the edge of the frame may move in and out of view. This can cause a track to be lost and a new track erroneously being initiated when the flower reappears. However, if a flower reappears in the same area as a flower is already being tracked after disappearing in a few frames, it is a reasonable assumption that it is the same individual and not that the old flower wilted/disappeared and a new one developed. The parameter</w:t>
+      </w:r>
+      <w:r>
         <w:t xml:space="preserve"> </w:t>
       </w:r>
       <w:r>
@@ -165,564 +964,13 @@
           <w:bCs/>
           <w:b/>
         </w:rPr>
-        <w:t xml:space="preserve">tracking</w:t>
-      </w:r>
-    </w:p>
-    <w:p>
-      <w:pPr>
-        <w:pStyle w:val="Author"/>
-      </w:pPr>
-      <w:r>
-        <w:t xml:space="preserve">Hjalte</w:t>
-      </w:r>
-      <w:r>
-        <w:t xml:space="preserve"> </w:t>
-      </w:r>
-      <w:r>
-        <w:t xml:space="preserve">M.</w:t>
-      </w:r>
-      <w:r>
-        <w:t xml:space="preserve"> </w:t>
-      </w:r>
-      <w:r>
-        <w:t xml:space="preserve">R.</w:t>
-      </w:r>
-      <w:r>
-        <w:t xml:space="preserve"> </w:t>
-      </w:r>
-      <w:r>
-        <w:t xml:space="preserve">Mann</w:t>
-      </w:r>
-    </w:p>
-    <w:p>
-      <w:pPr>
-        <w:pStyle w:val="Author"/>
-      </w:pPr>
-      <w:r>
-        <w:t xml:space="preserve">Alexandros</w:t>
-      </w:r>
-      <w:r>
-        <w:t xml:space="preserve"> </w:t>
-      </w:r>
-      <w:r>
-        <w:t xml:space="preserve">Iosifidis</w:t>
-      </w:r>
-    </w:p>
-    <w:p>
-      <w:pPr>
-        <w:pStyle w:val="Author"/>
-      </w:pPr>
-      <w:r>
-        <w:t xml:space="preserve">Toke</w:t>
-      </w:r>
-      <w:r>
-        <w:t xml:space="preserve"> </w:t>
-      </w:r>
-      <w:r>
-        <w:t xml:space="preserve">T.</w:t>
-      </w:r>
-      <w:r>
-        <w:t xml:space="preserve"> </w:t>
-      </w:r>
-      <w:r>
-        <w:t xml:space="preserve">Høye</w:t>
-      </w:r>
-    </w:p>
-    <w:p>
-      <w:pPr>
-        <w:pStyle w:val="Date"/>
-      </w:pPr>
-      <w:r>
-        <w:t xml:space="preserve">januar</w:t>
-      </w:r>
-      <w:r>
-        <w:t xml:space="preserve"> </w:t>
-      </w:r>
-      <w:r>
-        <w:t xml:space="preserve">11,</w:t>
-      </w:r>
-      <w:r>
-        <w:t xml:space="preserve"> </w:t>
-      </w:r>
-      <w:r>
-        <w:t xml:space="preserve">2022</w:t>
-      </w:r>
-    </w:p>
-    <w:p>
-      <w:pPr>
-        <w:pStyle w:val="Abstract"/>
-      </w:pPr>
-      <w:r>
-        <w:t xml:space="preserve">ABSTRACT</w:t>
-      </w:r>
-      <w:r>
-        <w:t xml:space="preserve"> </w:t>
-      </w:r>
-      <w:r>
-        <w:t xml:space="preserve">|</w:t>
-      </w:r>
-      <w:r>
-        <w:t xml:space="preserve"> </w:t>
-      </w:r>
-      <w:r>
-        <w:t xml:space="preserve">Often</w:t>
-      </w:r>
-      <w:r>
-        <w:t xml:space="preserve"> </w:t>
-      </w:r>
-      <w:r>
-        <w:t xml:space="preserve">simple</w:t>
-      </w:r>
-      <w:r>
-        <w:t xml:space="preserve"> </w:t>
-      </w:r>
-      <w:r>
-        <w:t xml:space="preserve">variables</w:t>
-      </w:r>
-      <w:r>
-        <w:t xml:space="preserve"> </w:t>
-      </w:r>
-      <w:r>
-        <w:t xml:space="preserve">will</w:t>
-      </w:r>
-      <w:r>
-        <w:t xml:space="preserve"> </w:t>
-      </w:r>
-      <w:r>
-        <w:t xml:space="preserve">be</w:t>
-      </w:r>
-      <w:r>
-        <w:t xml:space="preserve"> </w:t>
-      </w:r>
-      <w:r>
-        <w:t xml:space="preserve">used</w:t>
-      </w:r>
-      <w:r>
-        <w:t xml:space="preserve"> </w:t>
-      </w:r>
-      <w:r>
-        <w:t xml:space="preserve">to</w:t>
-      </w:r>
-      <w:r>
-        <w:t xml:space="preserve"> </w:t>
-      </w:r>
-      <w:r>
-        <w:t xml:space="preserve">describe</w:t>
-      </w:r>
-      <w:r>
-        <w:t xml:space="preserve"> </w:t>
-      </w:r>
-      <w:r>
-        <w:t xml:space="preserve">the</w:t>
-      </w:r>
-      <w:r>
-        <w:t xml:space="preserve"> </w:t>
-      </w:r>
-      <w:r>
-        <w:t xml:space="preserve">flowering</w:t>
-      </w:r>
-      <w:r>
-        <w:t xml:space="preserve"> </w:t>
-      </w:r>
-      <w:r>
-        <w:t xml:space="preserve">phenology</w:t>
-      </w:r>
-      <w:r>
-        <w:t xml:space="preserve"> </w:t>
-      </w:r>
-      <w:r>
-        <w:t xml:space="preserve">of</w:t>
-      </w:r>
-      <w:r>
-        <w:t xml:space="preserve"> </w:t>
-      </w:r>
-      <w:r>
-        <w:t xml:space="preserve">a</w:t>
-      </w:r>
-      <w:r>
-        <w:t xml:space="preserve"> </w:t>
-      </w:r>
-      <w:r>
-        <w:t xml:space="preserve">population</w:t>
-      </w:r>
-      <w:r>
-        <w:t xml:space="preserve"> </w:t>
-      </w:r>
-      <w:r>
-        <w:t xml:space="preserve">of</w:t>
-      </w:r>
-      <w:r>
-        <w:t xml:space="preserve"> </w:t>
-      </w:r>
-      <w:r>
-        <w:t xml:space="preserve">plants,</w:t>
-      </w:r>
-      <w:r>
-        <w:t xml:space="preserve"> </w:t>
-      </w:r>
-      <w:r>
-        <w:t xml:space="preserve">e.g. onset</w:t>
-      </w:r>
-      <w:r>
-        <w:t xml:space="preserve"> </w:t>
-      </w:r>
-      <w:r>
-        <w:t xml:space="preserve">or</w:t>
-      </w:r>
-      <w:r>
-        <w:t xml:space="preserve"> </w:t>
-      </w:r>
-      <w:r>
-        <w:t xml:space="preserve">peak</w:t>
-      </w:r>
-      <w:r>
-        <w:t xml:space="preserve"> </w:t>
-      </w:r>
-      <w:r>
-        <w:t xml:space="preserve">of</w:t>
-      </w:r>
-      <w:r>
-        <w:t xml:space="preserve"> </w:t>
-      </w:r>
-      <w:r>
-        <w:t xml:space="preserve">flowering.</w:t>
-      </w:r>
-      <w:r>
-        <w:t xml:space="preserve"> </w:t>
-      </w:r>
-      <w:r>
-        <w:t xml:space="preserve">Here</w:t>
-      </w:r>
-      <w:r>
-        <w:t xml:space="preserve"> </w:t>
-      </w:r>
-      <w:r>
-        <w:t xml:space="preserve">we</w:t>
-      </w:r>
-      <w:r>
-        <w:t xml:space="preserve"> </w:t>
-      </w:r>
-      <w:r>
-        <w:t xml:space="preserve">show</w:t>
-      </w:r>
-      <w:r>
-        <w:t xml:space="preserve"> </w:t>
-      </w:r>
-      <w:r>
-        <w:t xml:space="preserve">that</w:t>
-      </w:r>
-      <w:r>
-        <w:t xml:space="preserve"> </w:t>
-      </w:r>
-      <w:r>
-        <w:t xml:space="preserve">image-based</w:t>
-      </w:r>
-      <w:r>
-        <w:t xml:space="preserve"> </w:t>
-      </w:r>
-      <w:r>
-        <w:t xml:space="preserve">monitoring</w:t>
-      </w:r>
-      <w:r>
-        <w:t xml:space="preserve"> </w:t>
-      </w:r>
-      <w:r>
-        <w:t xml:space="preserve">of</w:t>
-      </w:r>
-      <w:r>
-        <w:t xml:space="preserve"> </w:t>
-      </w:r>
-      <w:r>
-        <w:t xml:space="preserve">field</w:t>
-      </w:r>
-      <w:r>
-        <w:t xml:space="preserve"> </w:t>
-      </w:r>
-      <w:r>
-        <w:t xml:space="preserve">plots</w:t>
-      </w:r>
-      <w:r>
-        <w:t xml:space="preserve"> </w:t>
-      </w:r>
-      <w:r>
-        <w:t xml:space="preserve">at</w:t>
-      </w:r>
-      <w:r>
-        <w:t xml:space="preserve"> </w:t>
-      </w:r>
-      <w:r>
-        <w:t xml:space="preserve">very</w:t>
-      </w:r>
-      <w:r>
-        <w:t xml:space="preserve"> </w:t>
-      </w:r>
-      <w:r>
-        <w:t xml:space="preserve">high</w:t>
-      </w:r>
-      <w:r>
-        <w:t xml:space="preserve"> </w:t>
-      </w:r>
-      <w:r>
-        <w:t xml:space="preserve">temporal</w:t>
-      </w:r>
-      <w:r>
-        <w:t xml:space="preserve"> </w:t>
-      </w:r>
-      <w:r>
-        <w:t xml:space="preserve">resolution</w:t>
-      </w:r>
-      <w:r>
-        <w:t xml:space="preserve"> </w:t>
-      </w:r>
-      <w:r>
-        <w:t xml:space="preserve">can</w:t>
-      </w:r>
-      <w:r>
-        <w:t xml:space="preserve"> </w:t>
-      </w:r>
-      <w:r>
-        <w:t xml:space="preserve">return</w:t>
-      </w:r>
-      <w:r>
-        <w:t xml:space="preserve"> </w:t>
-      </w:r>
-      <w:r>
-        <w:t xml:space="preserve">information</w:t>
-      </w:r>
-      <w:r>
-        <w:t xml:space="preserve"> </w:t>
-      </w:r>
-      <w:r>
-        <w:t xml:space="preserve">on</w:t>
-      </w:r>
-      <w:r>
-        <w:t xml:space="preserve"> </w:t>
-      </w:r>
-      <w:r>
-        <w:t xml:space="preserve">flowering</w:t>
-      </w:r>
-      <w:r>
-        <w:t xml:space="preserve"> </w:t>
-      </w:r>
-      <w:r>
-        <w:t xml:space="preserve">phenology</w:t>
-      </w:r>
-      <w:r>
-        <w:t xml:space="preserve"> </w:t>
-      </w:r>
-      <w:r>
-        <w:t xml:space="preserve">at</w:t>
-      </w:r>
-      <w:r>
-        <w:t xml:space="preserve"> </w:t>
-      </w:r>
-      <w:r>
-        <w:t xml:space="preserve">the</w:t>
-      </w:r>
-      <w:r>
-        <w:t xml:space="preserve"> </w:t>
-      </w:r>
-      <w:r>
-        <w:t xml:space="preserve">level</w:t>
-      </w:r>
-      <w:r>
-        <w:t xml:space="preserve"> </w:t>
-      </w:r>
-      <w:r>
-        <w:t xml:space="preserve">of</w:t>
-      </w:r>
-      <w:r>
-        <w:t xml:space="preserve"> </w:t>
-      </w:r>
-      <w:r>
-        <w:t xml:space="preserve">indiviuals.</w:t>
-      </w:r>
-      <w:r>
-        <w:t xml:space="preserve"> </w:t>
-      </w:r>
-      <w:r>
-        <w:t xml:space="preserve">Further,</w:t>
-      </w:r>
-      <w:r>
-        <w:t xml:space="preserve"> </w:t>
-      </w:r>
-      <w:r>
-        <w:t xml:space="preserve">we</w:t>
-      </w:r>
-      <w:r>
-        <w:t xml:space="preserve"> </w:t>
-      </w:r>
-      <w:r>
-        <w:t xml:space="preserve">present</w:t>
-      </w:r>
-      <w:r>
-        <w:t xml:space="preserve"> </w:t>
-      </w:r>
-      <w:r>
-        <w:t xml:space="preserve">a</w:t>
-      </w:r>
-      <w:r>
-        <w:t xml:space="preserve"> </w:t>
-      </w:r>
-      <w:r>
-        <w:t xml:space="preserve">framework</w:t>
-      </w:r>
-      <w:r>
-        <w:t xml:space="preserve"> </w:t>
-      </w:r>
-      <w:r>
-        <w:t xml:space="preserve">for</w:t>
-      </w:r>
-      <w:r>
-        <w:t xml:space="preserve"> </w:t>
-      </w:r>
-      <w:r>
-        <w:t xml:space="preserve">automatically</w:t>
-      </w:r>
-      <w:r>
-        <w:t xml:space="preserve"> </w:t>
-      </w:r>
-      <w:r>
-        <w:t xml:space="preserve">tracking,</w:t>
-      </w:r>
-      <w:r>
-        <w:t xml:space="preserve"> </w:t>
-      </w:r>
-      <w:r>
-        <w:t xml:space="preserve">filtering,</w:t>
-      </w:r>
-      <w:r>
-        <w:t xml:space="preserve"> </w:t>
-      </w:r>
-      <w:r>
-        <w:t xml:space="preserve">and</w:t>
-      </w:r>
-      <w:r>
-        <w:t xml:space="preserve"> </w:t>
-      </w:r>
-      <w:r>
-        <w:t xml:space="preserve">visualizing</w:t>
-      </w:r>
-      <w:r>
-        <w:t xml:space="preserve"> </w:t>
-      </w:r>
-      <w:r>
-        <w:t xml:space="preserve">flowers</w:t>
-      </w:r>
-      <w:r>
-        <w:t xml:space="preserve"> </w:t>
-      </w:r>
-      <w:r>
-        <w:t xml:space="preserve">in</w:t>
-      </w:r>
-      <w:r>
-        <w:t xml:space="preserve"> </w:t>
-      </w:r>
-      <w:r>
-        <w:t xml:space="preserve">time-lapse</w:t>
-      </w:r>
-      <w:r>
-        <w:t xml:space="preserve"> </w:t>
-      </w:r>
-      <w:r>
-        <w:t xml:space="preserve">image</w:t>
-      </w:r>
-      <w:r>
-        <w:t xml:space="preserve"> </w:t>
-      </w:r>
-      <w:r>
-        <w:t xml:space="preserve">series.</w:t>
-      </w:r>
-      <w:r>
-        <w:t xml:space="preserve"> </w:t>
-      </w:r>
-      <w:r>
-        <w:t xml:space="preserve">We</w:t>
-      </w:r>
-      <w:r>
-        <w:t xml:space="preserve"> </w:t>
-      </w:r>
-      <w:r>
-        <w:t xml:space="preserve">compare</w:t>
-      </w:r>
-      <w:r>
-        <w:t xml:space="preserve"> </w:t>
-      </w:r>
-      <w:r>
-        <w:t xml:space="preserve">the</w:t>
-      </w:r>
-      <w:r>
-        <w:t xml:space="preserve"> </w:t>
-      </w:r>
-      <w:r>
-        <w:t xml:space="preserve">results</w:t>
-      </w:r>
-      <w:r>
-        <w:t xml:space="preserve"> </w:t>
-      </w:r>
-      <w:r>
-        <w:t xml:space="preserve">of</w:t>
-      </w:r>
-      <w:r>
-        <w:t xml:space="preserve"> </w:t>
-      </w:r>
-      <w:r>
-        <w:t xml:space="preserve">automatic</w:t>
-      </w:r>
-      <w:r>
-        <w:t xml:space="preserve"> </w:t>
-      </w:r>
-      <w:r>
-        <w:t xml:space="preserve">tracking</w:t>
-      </w:r>
-      <w:r>
-        <w:t xml:space="preserve"> </w:t>
-      </w:r>
-      <w:r>
-        <w:t xml:space="preserve">with</w:t>
-      </w:r>
-      <w:r>
-        <w:t xml:space="preserve"> </w:t>
-      </w:r>
-      <w:r>
-        <w:t xml:space="preserve">manual</w:t>
-      </w:r>
-      <w:r>
-        <w:t xml:space="preserve"> </w:t>
-      </w:r>
-      <w:r>
-        <w:t xml:space="preserve">tracking.</w:t>
-      </w:r>
-    </w:p>
-    <w:p>
-      <w:r>
-        <w:br w:type="page"/>
-      </w:r>
-    </w:p>
-    <w:bookmarkStart w:id="20" w:name="introduction"/>
-    <w:p>
-      <w:pPr>
-        <w:pStyle w:val="Heading1"/>
-      </w:pPr>
-      <w:r>
-        <w:t xml:space="preserve">Introduction</w:t>
-      </w:r>
-    </w:p>
-    <w:p>
-      <w:pPr>
-        <w:pStyle w:val="FirstParagraph"/>
-      </w:pPr>
-      <w:r>
-        <w:t xml:space="preserve">For the individual plant, timing of flowering is of utmost importance. Precocious flowering means that the plant has failed to exploit the whole temporal window for accumulating resources before allocating energy to flowering. On the other hand, flowering too late limit the time for reproduction before the end of the growing season</w:t>
-      </w:r>
-      <w:r>
-        <w:t xml:space="preserve"> </w:t>
-      </w:r>
-      <w:r>
-        <w:t xml:space="preserve">(Elzinga et al., 2007)</w:t>
-      </w:r>
-      <w:r>
-        <w:t xml:space="preserve">. Further, flowering may need to be synchronous with pollinator activity for successful reproduction. Flowering phenology may plastically change as a response to abiotic cues in the environment, such as timing of spring, temperature, and photoperiod, but variation in flowering phenology is partly heritable and shaped by selective forces from the abiotic and biotic environment.</w:t>
+        <w:t xml:space="preserve">max disappeared</w:t>
+      </w:r>
+      <w:r>
+        <w:t xml:space="preserve"> </w:t>
+      </w:r>
+      <w:r>
+        <w:t xml:space="preserve">sets the number of frames a track can be lost before a new track is initiated for points appearing in the same area. Concurrently, this deals with potential false negatives. If a given flower has not been annotated in a few frames, the track will not be lost. The counter for number of disappeared frames for a track is reset when a new point is associated with the track within the threshold.</w:t>
       </w:r>
     </w:p>
     <w:p>
@@ -730,168 +978,7 @@
         <w:pStyle w:val="BodyText"/>
       </w:pPr>
       <w:r>
-        <w:t xml:space="preserve">Monitoring of flower phenology at high temporal resolution is laboursome and time-consuming, particularly in logistically challenging environment such as the Arctic. Consequently, simple variables are often used as proxies for the flowering phenology of a population, such as the date for onset of flowering, often derived from weekly observations of sample plots. Such proxies may fail to reveal dynamics in flowering phenology for example caused by changes in climate.</w:t>
-      </w:r>
-    </w:p>
-    <w:p>
-      <w:pPr>
-        <w:pStyle w:val="BodyText"/>
-      </w:pPr>
-      <w:r>
-        <w:t xml:space="preserve">Automatic image-based monitoring of flowering phenology can return phenology data for specific species at very high temporal resolution (Mann et al., in prep), but phenological responses at the individual level may be indiscernible regardless of the temporal resolution of the data at population level. For example, a shortening of individual flower longevity may not be directly obvious at the population level. Many research questions can only be explored on the basis of individual phenology data. For example, investigating the association between reproductive success and timing of flowering and flower longevity requires phenology data at the level of individuals. Similarly, such data is necessary for investigating whether flower visitation rates and/or reproductive success depends on the timing of flowering for the individual flower.</w:t>
-      </w:r>
-    </w:p>
-    <w:p>
-      <w:pPr>
-        <w:pStyle w:val="BodyText"/>
-      </w:pPr>
-      <w:r>
-        <w:t xml:space="preserve">Here, we show that information on phenology at the level of individuals can be derived from image-based monitoring of flower phenology. Further, we present and evaluate an automatic flower tracking and filtering algorithm.</w:t>
-      </w:r>
-    </w:p>
-    <w:p>
-      <w:pPr>
-        <w:pStyle w:val="BodyText"/>
-      </w:pPr>
-      <w:r>
-        <w:t xml:space="preserve">Tracking individual flowers enables the possibility of assigning reproductive success to the individual, for example by observation of seed set. Thereby, it can be explored whether reproductive success is affected by timing and length of flowering. By simultaneously tracking flower visits, these could be assigned to the individual flower and visitation rates per flower could be calculated per flower and related to reproductive success. Further, any information of taxonomic grouping could refine this analyses.</w:t>
-      </w:r>
-    </w:p>
-    <w:p>
-      <w:pPr>
-        <w:pStyle w:val="BodyText"/>
-      </w:pPr>
-      <w:r>
-        <w:t xml:space="preserve">For complex scenes with many flowers in close vicinity to each other, we suggest a conservative filtering approach. The approach may remove correct tracks, but the tracks that remain will have a lower risk of tracking errors. The approach allows for more confidence in upscaling the method. E.g., when running the method on a large number of image series, it is preferable to extract individual high-confidence tracks from each series and ignore the remaining tracks.</w:t>
-      </w:r>
-    </w:p>
-    <w:bookmarkEnd w:id="20"/>
-    <w:bookmarkStart w:id="25" w:name="material-and-methods"/>
-    <w:p>
-      <w:pPr>
-        <w:pStyle w:val="Heading1"/>
-      </w:pPr>
-      <w:r>
-        <w:t xml:space="preserve">Material and methods</w:t>
-      </w:r>
-    </w:p>
-    <w:bookmarkStart w:id="21" w:name="study-site"/>
-    <w:p>
-      <w:pPr>
-        <w:pStyle w:val="Heading2"/>
-      </w:pPr>
-      <w:r>
-        <w:t xml:space="preserve">Study site</w:t>
-      </w:r>
-    </w:p>
-    <w:p>
-      <w:pPr>
-        <w:pStyle w:val="FirstParagraph"/>
-      </w:pPr>
-      <w:r>
-        <w:t xml:space="preserve">Toke, perhaps you can fill in some stuff here.</w:t>
-      </w:r>
-    </w:p>
-    <w:bookmarkEnd w:id="21"/>
-    <w:bookmarkStart w:id="22" w:name="the-image-series"/>
-    <w:p>
-      <w:pPr>
-        <w:pStyle w:val="Heading2"/>
-      </w:pPr>
-      <w:r>
-        <w:t xml:space="preserve">The image series</w:t>
-      </w:r>
-    </w:p>
-    <w:p>
-      <w:pPr>
-        <w:pStyle w:val="FirstParagraph"/>
-      </w:pPr>
-      <w:r>
-        <w:t xml:space="preserve">Original time-lapse intervals, explanation and result of sampling scheme and subsequent temporal resolution.</w:t>
-      </w:r>
-    </w:p>
-    <w:bookmarkEnd w:id="22"/>
-    <w:bookmarkStart w:id="23" w:name="flower-annotations"/>
-    <w:p>
-      <w:pPr>
-        <w:pStyle w:val="Heading2"/>
-      </w:pPr>
-      <w:r>
-        <w:t xml:space="preserve">Flower annotations</w:t>
-      </w:r>
-    </w:p>
-    <w:p>
-      <w:pPr>
-        <w:pStyle w:val="FirstParagraph"/>
-      </w:pPr>
-      <w:r>
-        <w:t xml:space="preserve">We manually annotated all flowers in the sampled image series using the rectangular bounding box tool in the VIA VGG annotation software. Further, we assigned each individual flower a unique ID. These annotations constitute our ground truth tracks.</w:t>
-      </w:r>
-    </w:p>
-    <w:bookmarkEnd w:id="23"/>
-    <w:bookmarkStart w:id="24" w:name="automatic-tracking"/>
-    <w:p>
-      <w:pPr>
-        <w:pStyle w:val="Heading2"/>
-      </w:pPr>
-      <w:r>
-        <w:t xml:space="preserve">Automatic tracking</w:t>
-      </w:r>
-    </w:p>
-    <w:p>
-      <w:pPr>
-        <w:pStyle w:val="FirstParagraph"/>
-      </w:pPr>
-      <w:r>
-        <w:t xml:space="preserve">We built a framework for tracking, filtering, and evaluating tracking of objects in time-lapse image series.</w:t>
-      </w:r>
-    </w:p>
-    <w:p>
-      <w:pPr>
-        <w:pStyle w:val="BodyText"/>
-      </w:pPr>
-      <w:r>
-        <w:t xml:space="preserve">Our algorithm tracks objects based on distances between centroids of bounding boxes.</w:t>
-      </w:r>
-    </w:p>
-    <w:p>
-      <w:pPr>
-        <w:pStyle w:val="BodyText"/>
-      </w:pPr>
-      <w:r>
-        <w:t xml:space="preserve">The tracking algorithm has a set of user adjusted parameters that can optimize tracking accuracy. The parameters are particularly relevant for optimal tracking of objects that are constrained to a specific area such as flowers. It is important to note, however, that the tracking algorithm can be used to track any objects. The tracking algorithm can be applied both offline (on a set of detections/annotations that have already been produced) or online (real-time tracking frame per frame). The speed of the tracking algorithm depends on the computational power available as well as the number of objects that are being tracked. The method is fast, however. Tracking of a series containing 85 objects ran at 0.02 seconds per frame.</w:t>
-      </w:r>
-    </w:p>
-    <w:p>
-      <w:pPr>
-        <w:pStyle w:val="BodyText"/>
-      </w:pPr>
-      <w:r>
-        <w:t xml:space="preserve">As the wind shifts, the flower heads changes direction. This can happen instantaneously (i.e. between two consecutive frames). As they are constrained by their stalk, there is a limit to the distance they can move.</w:t>
-      </w:r>
-    </w:p>
-    <w:p>
-      <w:pPr>
-        <w:pStyle w:val="BodyText"/>
-      </w:pPr>
-      <w:r>
-        <w:t xml:space="preserve">Establishing associations between points based on just the distance between points in the current and the previous frame can cause errors when flowers are in close vicinity of each other.</w:t>
-      </w:r>
-    </w:p>
-    <w:p>
-      <w:pPr>
-        <w:pStyle w:val="BodyText"/>
-      </w:pPr>
-      <w:r>
-        <w:t xml:space="preserve">The flowers move around a center point because of their stalk. We base the tracking on the distance between a point in the current frame and the running mean of the positions of the previous X points in a track.</w:t>
-      </w:r>
-    </w:p>
-    <w:p>
-      <w:pPr>
-        <w:pStyle w:val="BodyText"/>
-      </w:pPr>
-      <w:r>
-        <w:t xml:space="preserve">As winds shift, flowers close to the edge of the frame may move in and out of view. If a flower reappears in the same area as a flower is already being tracked after disappearing in a few frames, it is a reasonable assumption that it is the same individual and not that the old flower wilted/disappeared and a new one developed. The parameter</w:t>
+        <w:t xml:space="preserve">Third, a centroid tracking algorithm will associate a point with a tracking based on minimum distance only, disregarding the absolute distance. As flowers are constrained in the movement, we can assume a maximum distance that will occur between points and force the initiation of tracks for points that exceed this threshold. We do that with the parameter</w:t>
       </w:r>
       <w:r>
         <w:t xml:space="preserve"> </w:t>
@@ -901,50 +988,15 @@
           <w:bCs/>
           <w:b/>
         </w:rPr>
-        <w:t xml:space="preserve">max disappeared</w:t>
-      </w:r>
-      <w:r>
-        <w:t xml:space="preserve"> </w:t>
-      </w:r>
-      <w:r>
-        <w:t xml:space="preserve">sets the number of frames a track can be lost before a new track is initiated for points appearing in the same area.</w:t>
-      </w:r>
-    </w:p>
-    <w:p>
-      <w:pPr>
-        <w:pStyle w:val="BodyText"/>
-      </w:pPr>
-      <w:r>
-        <w:t xml:space="preserve">Similarly, this deals with potential false negatives. If a given flower has not been annotated in a single frame, it should not be assigned a new track.</w:t>
-      </w:r>
-    </w:p>
-    <w:p>
-      <w:pPr>
-        <w:pStyle w:val="BodyText"/>
-      </w:pPr>
-      <w:r>
-        <w:t xml:space="preserve">Setting</w:t>
-      </w:r>
-      <w:r>
-        <w:t xml:space="preserve"> </w:t>
-      </w:r>
-      <w:r>
-        <w:rPr>
-          <w:bCs/>
-          <w:b/>
-        </w:rPr>
-        <w:t xml:space="preserve">max disappeared</w:t>
-      </w:r>
-      <w:r>
-        <w:t xml:space="preserve"> </w:t>
-      </w:r>
-      <w:r>
-        <w:t xml:space="preserve">to 0 tracks objects based on the coordinates of the points in only the previous frame. The counter for number of disappeared frames is reset when a new point is associated with the track within the threshold.</w:t>
-      </w:r>
-    </w:p>
-    <w:bookmarkEnd w:id="24"/>
-    <w:bookmarkEnd w:id="25"/>
-    <w:bookmarkStart w:id="27" w:name="section"/>
+        <w:t xml:space="preserve">max distance</w:t>
+      </w:r>
+      <w:r>
+        <w:t xml:space="preserve">.</w:t>
+      </w:r>
+    </w:p>
+    <w:bookmarkEnd w:id="28"/>
+    <w:bookmarkEnd w:id="29"/>
+    <w:bookmarkStart w:id="31" w:name="section-4"/>
     <w:p>
       <w:pPr>
         <w:pStyle w:val="Heading1"/>
@@ -970,7 +1022,7 @@
                     </pic:cNvPicPr>
                   </pic:nvPicPr>
                   <pic:blipFill>
-                    <a:blip r:embed="rId26"/>
+                    <a:blip r:embed="rId30"/>
                     <a:stretch>
                       <a:fillRect/>
                     </a:stretch>
@@ -1011,12 +1063,26 @@
       <w:r>
         <w:t xml:space="preserve"> </w:t>
       </w:r>
-      <w:r>
-        <w:t xml:space="preserve">Simple centroid tracking may produce erroneous associations when objects move between frames. Blue shows detections in the current frame (bounding box and centroid point). Red shows centroid points for the detections in the previous frame.</w:t>
-      </w:r>
-    </w:p>
-    <w:bookmarkEnd w:id="27"/>
-    <w:bookmarkStart w:id="29" w:name="section-1"/>
+      <w:commentRangeStart w:id="0"/>
+      <w:r>
+        <w:t xml:space="preserve">Simple</w:t>
+      </w:r>
+      <w:commentRangeEnd w:id="0"/>
+      <w:r>
+        <w:rPr>
+          <w:rStyle w:val="CommentReference"/>
+        </w:rPr>
+        <w:commentReference w:id="0"/>
+      </w:r>
+      <w:r>
+        <w:t xml:space="preserve"> </w:t>
+      </w:r>
+      <w:r>
+        <w:t xml:space="preserve">centroid tracking may produce erroneous associations when objects move between frames. Blue shows detections in the current frame (bounding box and centroid point). Red shows centroid points for the detections in the previous frame.</w:t>
+      </w:r>
+    </w:p>
+    <w:bookmarkEnd w:id="31"/>
+    <w:bookmarkStart w:id="33" w:name="section-5"/>
     <w:p>
       <w:pPr>
         <w:pStyle w:val="Heading1"/>
@@ -1042,7 +1108,7 @@
                     </pic:cNvPicPr>
                   </pic:nvPicPr>
                   <pic:blipFill>
-                    <a:blip r:embed="rId28"/>
+                    <a:blip r:embed="rId32"/>
                     <a:stretch>
                       <a:fillRect/>
                     </a:stretch>
@@ -1087,8 +1153,8 @@
         <w:t xml:space="preserve">Simple centroid tracking may produce erroneous associations when objects move between frames. Basing the association on the running mean of the positions of the previous n number of tracks may alleviate this issue. In this case basing the association on only the previous point would produce a wrong results while basing it on the running mean would produce a correct result. Red points: Centroids for bounding boxes in current frame, blue points: Centroids for bounding boxes in previous frame; grey points: Centroids for bounding boxes in a number of frames before t-1; green points: Running mean of the previous n points. Circles delimit the two individuals.</w:t>
       </w:r>
     </w:p>
-    <w:bookmarkEnd w:id="29"/>
-    <w:bookmarkStart w:id="34" w:name="section-2"/>
+    <w:bookmarkEnd w:id="33"/>
+    <w:bookmarkStart w:id="35" w:name="section-6"/>
     <w:p>
       <w:pPr>
         <w:pStyle w:val="Heading1"/>
@@ -1114,7 +1180,7 @@
                     </pic:cNvPicPr>
                   </pic:nvPicPr>
                   <pic:blipFill>
-                    <a:blip r:embed="rId30"/>
+                    <a:blip r:embed="rId34"/>
                     <a:stretch>
                       <a:fillRect/>
                     </a:stretch>
@@ -1159,7 +1225,14 @@
         <w:t xml:space="preserve">Simple centroid tracking may produce erroneous associations when objects disappear periodically from the frame. Here the top flower moves out of frame and the bottom flower would be assigned to the track of the top flower in frame t-1.</w:t>
       </w:r>
     </w:p>
-    <w:bookmarkStart w:id="31" w:name="identifying-optimal-user-parameters"/>
+    <w:bookmarkEnd w:id="35"/>
+    <w:bookmarkStart w:id="37" w:name="section-7"/>
+    <w:p>
+      <w:pPr>
+        <w:pStyle w:val="Heading1"/>
+      </w:pPr>
+    </w:p>
+    <w:bookmarkStart w:id="36" w:name="identifying-optimal-user-parameters"/>
     <w:p>
       <w:pPr>
         <w:pStyle w:val="Heading3"/>
@@ -1173,15 +1246,54 @@
         <w:pStyle w:val="FirstParagraph"/>
       </w:pPr>
       <w:r>
-        <w:t xml:space="preserve">To estimate the optimal values for max_disappeared and max_distance, we analysed the ground truth tracks of the four series.</w:t>
+        <w:t xml:space="preserve">To explore the effect of the user parameters and to identify the optimal combination of parameters for our case of tracking flowers, we ran the tracking algorithm on each of the five image series with every combination of a range of values for each parameter (3.179 combinations): Values for max disappeared and running mean were 0-160 with a step size of 10 and for max distance we used values 0-1000 with a step size of 100. Note that set to zero ignores the parameter altogether. We identified the setting(s) that returned the lowest number of track mismatches snd compare the tracking results between optimal settings and all parameters set to zero.</w:t>
       </w:r>
     </w:p>
     <w:p>
       <w:pPr>
         <w:pStyle w:val="BodyText"/>
       </w:pPr>
-      <w:r>
-        <w:t xml:space="preserve">To estimate the value for max_distance, we calculated the largest distance between any two points within any track for any flower in each of the four series.</w:t>
+      <w:commentRangeStart w:id="0"/>
+      <w:r>
+        <w:t xml:space="preserve">Additionally,</w:t>
+      </w:r>
+      <w:commentRangeEnd w:id="0"/>
+      <w:r>
+        <w:rPr>
+          <w:rStyle w:val="CommentReference"/>
+        </w:rPr>
+        <w:commentReference w:id="0"/>
+      </w:r>
+      <w:r>
+        <w:t xml:space="preserve"> </w:t>
+      </w:r>
+      <w:r>
+        <w:t xml:space="preserve">we performed a set of analyses on the five ground tracks. First, we calculated the largest distance between any two points within any track for any flower in each of the five series. Further, we calculated the maximum number of frames a flower track was lost and subsequently reappeared for each series.</w:t>
+      </w:r>
+    </w:p>
+    <w:bookmarkEnd w:id="36"/>
+    <w:bookmarkEnd w:id="37"/>
+    <w:bookmarkStart w:id="39" w:name="section-8"/>
+    <w:p>
+      <w:pPr>
+        <w:pStyle w:val="Heading1"/>
+      </w:pPr>
+    </w:p>
+    <w:bookmarkStart w:id="38" w:name="evaluating-tracking-perfomance"/>
+    <w:p>
+      <w:pPr>
+        <w:pStyle w:val="Heading2"/>
+      </w:pPr>
+      <w:r>
+        <w:t xml:space="preserve">Evaluating tracking perfomance</w:t>
+      </w:r>
+    </w:p>
+    <w:p>
+      <w:pPr>
+        <w:pStyle w:val="FirstParagraph"/>
+      </w:pPr>
+      <w:r>
+        <w:t xml:space="preserve">The optimal way of quantifying tracking performance depends on the goal of the tracking. To associate other information obtained in the images to the individual flower, for example flower visits, we want as much as possible of the track to be correct. To derive flowering length, in theory we just need to track the most extreme points correctly and can ignore the intermediate points. Lastly, we may be interested in the number of flowers that existed in a plot, in which case we want the number of tracks obtained by automatic tracking to be as close as possible to the actual number of individuals in the series.</w:t>
       </w:r>
     </w:p>
     <w:p>
@@ -1189,7 +1301,41 @@
         <w:pStyle w:val="BodyText"/>
       </w:pPr>
       <w:r>
-        <w:t xml:space="preserve">The maximum number of frames a flower track was lost and subsequently reappeared were xxx.</w:t>
+        <w:t xml:space="preserve">The multiple object tracking accuracy (MOTA) score quantifies tracking performance based on counts of tracking mismatches</w:t>
+      </w:r>
+      <w:r>
+        <w:t xml:space="preserve"> </w:t>
+      </w:r>
+      <w:r>
+        <w:t xml:space="preserve">(Bernardin &amp; Stiefelhagen, 2008)</w:t>
+      </w:r>
+      <w:r>
+        <w:t xml:space="preserve">. Mismatches occur when objects swap track identity because they are in close vicinity to each other or when an object periodically disappears and is assigned a new track identity when it reappears. Only the shifts in tracking identity are counted as mismatches while the number of points assigned to each track is not considered. We calculate the number of mismatches and the MOTA score to evaluate performance of our tracking and filtering algorithms. Further, we compare the number of tracks identified by the automatic tracking with the true number of flowers in a series. These should ideally be equal.</w:t>
+      </w:r>
+    </w:p>
+    <w:bookmarkEnd w:id="38"/>
+    <w:bookmarkEnd w:id="39"/>
+    <w:bookmarkStart w:id="41" w:name="section-9"/>
+    <w:p>
+      <w:pPr>
+        <w:pStyle w:val="Heading1"/>
+      </w:pPr>
+    </w:p>
+    <w:bookmarkStart w:id="40" w:name="filtering-tracks"/>
+    <w:p>
+      <w:pPr>
+        <w:pStyle w:val="Heading2"/>
+      </w:pPr>
+      <w:r>
+        <w:t xml:space="preserve">Filtering tracks</w:t>
+      </w:r>
+    </w:p>
+    <w:p>
+      <w:pPr>
+        <w:pStyle w:val="FirstParagraph"/>
+      </w:pPr>
+      <w:r>
+        <w:t xml:space="preserve">When deploying the automatic tracking algorithm on naive data without ground truth tracks, it is not possible to manually filter for correct tracks. Therefore, we present a conservative filtering method that extracts the most trustworthy tracks from a scene.</w:t>
       </w:r>
     </w:p>
     <w:p>
@@ -1197,7 +1343,7 @@
         <w:pStyle w:val="BodyText"/>
       </w:pPr>
       <w:r>
-        <w:t xml:space="preserve">To explore the effect of the user parameters and to identify the optimal combination of parameters for our case of tracking flowers, we followed a step wise approach. First, we ran the tracking algorithm on each of the four image series with every combination of the following settings (3.179 combinations):</w:t>
+        <w:t xml:space="preserve">We base our filtering on a density based clustering of the centroid of a geometry of each track. The geometries are derived in the following way: For tracks consisting of only a single point, the coordinates of the point are used as the centroid. For tracks consisting of two points, we establish the straight line between the points and calculate the centroid of the line. For tracks consisting of three points, we establish the triangle from the points and calculate the centroid of the triangle. For tracks consisting of more than three points, we calculate the convex hull of all the points included in the track and derive the polygon from the vertices of the convex hull and calculate the centroid of this polygon. For tracks that contain more than two points but where the points a colinear, we establish the line through the points and calculate the centroid of the line.</w:t>
       </w:r>
     </w:p>
     <w:p>
@@ -1205,164 +1351,38 @@
         <w:pStyle w:val="BodyText"/>
       </w:pPr>
       <w:r>
-        <w:t xml:space="preserve">max_disappeared = [0,10,20,30,40,50,60,70,80,90,100,110,120,130,140,150,160]</w:t>
+        <w:t xml:space="preserve">We then apply the filtering based on the geometry centroids to remove tracks in areas with a high density of tracks as these have a high risk of tracking mismatches. The filtering is done in two steps. First, the DBSCAN clustering algorithm is run on the centroids with a conservatively high value for the eps parameter (350), meaning that tracks in close vicinity to each other will be clustered together. Second, all tracks that were not assigned to a unique cluster are removed. Tracks that are spatially isolated remains. We evaluate the tracking accuracy of the remaining tracks. We demonstrate our filtering approach for the image series for which our tracking algorithm did not produce perfect results.</w:t>
+      </w:r>
+    </w:p>
+    <w:bookmarkEnd w:id="40"/>
+    <w:bookmarkEnd w:id="41"/>
+    <w:bookmarkStart w:id="42" w:name="section-10"/>
+    <w:p>
+      <w:pPr>
+        <w:pStyle w:val="Heading1"/>
+      </w:pPr>
+    </w:p>
+    <w:bookmarkEnd w:id="42"/>
+    <w:bookmarkStart w:id="45" w:name="results"/>
+    <w:p>
+      <w:pPr>
+        <w:pStyle w:val="Heading1"/>
+      </w:pPr>
+      <w:r>
+        <w:t xml:space="preserve">Results</w:t>
+      </w:r>
+    </w:p>
+    <w:p>
+      <w:pPr>
+        <w:pStyle w:val="FirstParagraph"/>
+      </w:pPr>
+      <w:r>
+        <w:t xml:space="preserve">The results of the tracking parameter test are given in table 1. We present the tracking performance without the use of the three tracking parameters along with the best performance (lowest number of mismatches/highest MOTA), and the best performance where the number of tracks correspond to the number of individual flowers in the series.</w:t>
       </w:r>
     </w:p>
     <w:p>
       <w:pPr>
         <w:pStyle w:val="BodyText"/>
-      </w:pPr>
-      <w:r>
-        <w:t xml:space="preserve">running_mean_threshold = [0,10,20,30,40,50,60,70,80,90,100,110,120,130,140,150,160]</w:t>
-      </w:r>
-    </w:p>
-    <w:p>
-      <w:pPr>
-        <w:pStyle w:val="BodyText"/>
-      </w:pPr>
-      <w:r>
-        <w:t xml:space="preserve">max_distance = [0, 100, 200, 300, 400, 500, 600, 700, 800, 900, 1000]</w:t>
-      </w:r>
-    </w:p>
-    <w:p>
-      <w:pPr>
-        <w:pStyle w:val="BodyText"/>
-      </w:pPr>
-      <w:r>
-        <w:t xml:space="preserve">Note that max_distance set to zero. We identified the setting(s) that returned the lowest number of track mismatches and performed a second run with finer scaled settings for each series. Finally, we compare the tracking results between optimal settings and all parameters set to zero.</w:t>
-      </w:r>
-    </w:p>
-    <w:p>
-      <w:pPr>
-        <w:pStyle w:val="BodyText"/>
-      </w:pPr>
-      <w:r>
-        <w:t xml:space="preserve">Depending on the nature of the objects being tracked and the complexity of the scene, the user parameters can be estimated from visual examination of the tracking results. Often it may be preferable to manually annotate a subset of the objects in the image series and derive a set of user parameters from these results.</w:t>
-      </w:r>
-    </w:p>
-    <w:bookmarkEnd w:id="31"/>
-    <w:bookmarkStart w:id="32" w:name="evaluating-tracking-perfomance"/>
-    <w:p>
-      <w:pPr>
-        <w:pStyle w:val="Heading2"/>
-      </w:pPr>
-      <w:r>
-        <w:t xml:space="preserve">Evaluating tracking perfomance</w:t>
-      </w:r>
-    </w:p>
-    <w:p>
-      <w:pPr>
-        <w:pStyle w:val="FirstParagraph"/>
-      </w:pPr>
-      <w:r>
-        <w:t xml:space="preserve">The optimal way of quantifying tracking performance depends on the goal of the tracking. To associate other information obtained in the images to the individual flower, for example flower visits, we want as much as possible of the track to be correct. To derive flowering length in theory we just need to track the most extreme points correctly and don’t care about the intermediate points. Lastly, we may be interested in the number of flowers that existed in a plot, in which case we want the number of tracks obtained by automatic tracking to be as close as possible to the actual number of individuals in the series.</w:t>
-      </w:r>
-    </w:p>
-    <w:p>
-      <w:pPr>
-        <w:pStyle w:val="BodyText"/>
-      </w:pPr>
-      <w:r>
-        <w:t xml:space="preserve">The multiple object tracking accuracy (MOTA) score quantifies tracking performance based on counts of tracking mismatches</w:t>
-      </w:r>
-      <w:r>
-        <w:t xml:space="preserve"> </w:t>
-      </w:r>
-      <w:r>
-        <w:t xml:space="preserve">(Bernardin &amp; Stiefelhagen, 2008)</w:t>
-      </w:r>
-      <w:r>
-        <w:t xml:space="preserve">. Mismatches occur when objects swap track identity because they are in close vicinity to each other or when an object periodically disappears and is assigned a new track identity when it reappears. Only the shifts in tracking identity are counted as mismatches while the number of points assigned to each track is not considered.</w:t>
-      </w:r>
-    </w:p>
-    <w:p>
-      <w:pPr>
-        <w:pStyle w:val="BodyText"/>
-      </w:pPr>
-      <w:r>
-        <w:t xml:space="preserve">For each series, we calculate the ratio of flowers for which the automatic tracking algorithm returns the correct flowering length compared to the ground truth tracks.</w:t>
-      </w:r>
-    </w:p>
-    <w:p>
-      <w:pPr>
-        <w:pStyle w:val="BodyText"/>
-      </w:pPr>
-      <w:r>
-        <w:t xml:space="preserve">Finally, we compare the number of tracks identified by the automatic tracking with the true number of flowers in a series. These should ideally be equal.</w:t>
-      </w:r>
-    </w:p>
-    <w:bookmarkEnd w:id="32"/>
-    <w:bookmarkStart w:id="33" w:name="filtering-tracks"/>
-    <w:p>
-      <w:pPr>
-        <w:pStyle w:val="Heading2"/>
-      </w:pPr>
-      <w:r>
-        <w:t xml:space="preserve">Filtering tracks</w:t>
-      </w:r>
-    </w:p>
-    <w:p>
-      <w:pPr>
-        <w:pStyle w:val="FirstParagraph"/>
-      </w:pPr>
-      <w:r>
-        <w:t xml:space="preserve">When deploying the automatic tracking algorithm on naive data without ground truth tracks, it is not possible to manually filter for correct tracks. Therefore, we present a conservative filtering method that extracts the most trustworthy tracks from a scene.</w:t>
-      </w:r>
-    </w:p>
-    <w:p>
-      <w:pPr>
-        <w:pStyle w:val="BodyText"/>
-      </w:pPr>
-      <w:r>
-        <w:t xml:space="preserve">For tracks consisting of two points, we establish the straight line between the points. For tracks consisting of three points, we establish the triangle from the points. For tracks consisting of more than three points, we calculate the convex hull of all the points included in the track and derive the polygon from the vertices of the convex hull. Single points are kept.</w:t>
-      </w:r>
-    </w:p>
-    <w:p>
-      <w:pPr>
-        <w:pStyle w:val="BodyText"/>
-      </w:pPr>
-      <w:r>
-        <w:t xml:space="preserve">We then apply the DBSCAN clustering algorithm on these track geometrics to remove tracks in areas with a high density of tracks as these have a high risk of tracking mismatches. The filtering is done in two steps. First, DBSCAN algorithm is run with a conservatively high value for the eps parameter, meaning that tracks in close vicinity to each other will be clustered together. Second, all tracks that were not assigned to a unique cluster are removed. Tracks that are spatially isolated remains.</w:t>
-      </w:r>
-    </w:p>
-    <w:p>
-      <w:pPr>
-        <w:pStyle w:val="BodyText"/>
-      </w:pPr>
-      <w:r>
-        <w:t xml:space="preserve">We evaluate the accuracy of the remaining tracks.</w:t>
-      </w:r>
-    </w:p>
-    <w:p>
-      <w:pPr>
-        <w:pStyle w:val="BodyText"/>
-      </w:pPr>
-      <w:r>
-        <w:t xml:space="preserve">We demonstrate our filtering approach for the image series for which our tracking algorithm did not produce perfect results.</w:t>
-      </w:r>
-    </w:p>
-    <w:p>
-      <w:pPr>
-        <w:pStyle w:val="BodyText"/>
-      </w:pPr>
-      <w:r>
-        <w:t xml:space="preserve">Here we set eps DBSCAN parameter to XXX. Although the value could be fine-tuned for improved results for each image series individually, this value returns good results overall. In a naive setting, a general value could be chosen of the value could be adjusted for each series based on visual examination of performance or testing on a subset of data.</w:t>
-      </w:r>
-    </w:p>
-    <w:bookmarkEnd w:id="33"/>
-    <w:bookmarkEnd w:id="34"/>
-    <w:bookmarkStart w:id="36" w:name="results"/>
-    <w:p>
-      <w:pPr>
-        <w:pStyle w:val="Heading1"/>
-      </w:pPr>
-      <w:r>
-        <w:t xml:space="preserve">Results</w:t>
-      </w:r>
-    </w:p>
-    <w:p>
-      <w:pPr>
-        <w:pStyle w:val="FirstParagraph"/>
       </w:pPr>
       <w:r>
         <w:rPr>
@@ -1375,7 +1395,7 @@
         <w:t xml:space="preserve"> </w:t>
       </w:r>
       <w:r>
-        <w:t xml:space="preserve">Bla bla…</w:t>
+        <w:t xml:space="preserve">Table description…</w:t>
       </w:r>
       <w:r>
         <w:t xml:space="preserve"> </w:t>
@@ -1402,7 +1422,7 @@
                     </pic:cNvPicPr>
                   </pic:nvPicPr>
                   <pic:blipFill>
-                    <a:blip r:embed="rId35"/>
+                    <a:blip r:embed="rId43"/>
                     <a:stretch>
                       <a:fillRect/>
                     </a:stretch>
@@ -1456,7 +1476,7 @@
         <w:pStyle w:val="BodyText"/>
       </w:pPr>
       <w:r>
-        <w:t xml:space="preserve">The results of the filtering algorithm on the three series in which our tracking algorithm did not return perfect results are given in table 2 and the pipeline is visualised in fig. 4. Our filtering method successfully extracted 28 tracked flowers with only a single mismatch from the three series with complex scenes using a fixed value of 350 for eps and fixed values for the tracking parameters (10, 10, 10, for running mean, max disappeared and max distance, respectively).</w:t>
+        <w:t xml:space="preserve">The results of the filtering algorithm on the three series in which our tracking algorithm did not return perfect results are given in table 2 and the filtering process is visualised in fig. 4. Our filtering method successfully extracted 28 tracked flowers with only a single mismatch from the three series with complex scenes using a fixed value of 350 for eps and fixed values for the tracking parameters (10, 10, 300, for running mean, max disappeared and max distance, respectively).</w:t>
       </w:r>
     </w:p>
     <w:p>
@@ -1474,19 +1494,32 @@
         <w:t xml:space="preserve"> </w:t>
       </w:r>
       <w:r>
-        <w:t xml:space="preserve">Results of the filtering algorithm with an eps value of 350 applied across all three series.</w:t>
-      </w:r>
-    </w:p>
-    <w:bookmarkEnd w:id="36"/>
-    <w:bookmarkStart w:id="38" w:name="section-3"/>
-    <w:p>
-      <w:pPr>
-        <w:pStyle w:val="Heading1"/>
-      </w:pPr>
-    </w:p>
-    <w:p>
-      <w:pPr>
-        <w:pStyle w:val="FirstParagraph"/>
+        <w:t xml:space="preserve">Results of the filtering algorithm with an eps value of 350 applied across all three .</w:t>
+      </w:r>
+      <w:r>
+        <w:t xml:space="preserve"> </w:t>
+      </w:r>
+      <w:commentRangeStart w:id="0"/>
+      <w:r>
+        <w:t xml:space="preserve">Table 1</w:t>
+      </w:r>
+      <w:commentRangeEnd w:id="0"/>
+      <w:r>
+        <w:rPr>
+          <w:rStyle w:val="CommentReference"/>
+        </w:rPr>
+        <w:commentReference w:id="0"/>
+      </w:r>
+      <w:r>
+        <w:t xml:space="preserve"> </w:t>
+      </w:r>
+      <w:r>
+        <w:t xml:space="preserve">series.</w:t>
+      </w:r>
+    </w:p>
+    <w:p>
+      <w:pPr>
+        <w:pStyle w:val="BodyText"/>
       </w:pPr>
       <w:r>
         <w:drawing>
@@ -1504,7 +1537,7 @@
                     </pic:cNvPicPr>
                   </pic:nvPicPr>
                   <pic:blipFill>
-                    <a:blip r:embed="rId37"/>
+                    <a:blip r:embed="rId44"/>
                     <a:stretch>
                       <a:fillRect/>
                     </a:stretch>
@@ -1531,8 +1564,8 @@
         </w:drawing>
       </w:r>
     </w:p>
-    <w:bookmarkEnd w:id="38"/>
-    <w:bookmarkStart w:id="42" w:name="section-4"/>
+    <w:bookmarkEnd w:id="45"/>
+    <w:bookmarkStart w:id="49" w:name="section-11"/>
     <w:p>
       <w:pPr>
         <w:pStyle w:val="Heading1"/>
@@ -1558,7 +1591,7 @@
                     </pic:cNvPicPr>
                   </pic:nvPicPr>
                   <pic:blipFill>
-                    <a:blip r:embed="rId39"/>
+                    <a:blip r:embed="rId46"/>
                     <a:stretch>
                       <a:fillRect/>
                     </a:stretch>
@@ -1603,7 +1636,7 @@
                     </pic:cNvPicPr>
                   </pic:nvPicPr>
                   <pic:blipFill>
-                    <a:blip r:embed="rId40"/>
+                    <a:blip r:embed="rId47"/>
                     <a:stretch>
                       <a:fillRect/>
                     </a:stretch>
@@ -1648,7 +1681,7 @@
                     </pic:cNvPicPr>
                   </pic:nvPicPr>
                   <pic:blipFill>
-                    <a:blip r:embed="rId41"/>
+                    <a:blip r:embed="rId48"/>
                     <a:stretch>
                       <a:fillRect/>
                     </a:stretch>
@@ -1674,9 +1707,11 @@
           </wp:inline>
         </w:drawing>
       </w:r>
-      <w:r>
-        <w:t xml:space="preserve"> </w:t>
-      </w:r>
+    </w:p>
+    <w:p>
+      <w:pPr>
+        <w:pStyle w:val="BodyText"/>
+      </w:pPr>
       <w:r>
         <w:rPr>
           <w:bCs/>
@@ -1688,11 +1723,11 @@
         <w:t xml:space="preserve"> </w:t>
       </w:r>
       <w:r>
-        <w:t xml:space="preserve">Track filtering pipeline. Row 1, 2, and 3 is NARS-13, NARS-04, and NYAA-04, respectively. First column shows the centroid points in the given series, coloured by the track id from the centroid tracking algorithm. Second column shows the polygons calculated from the tracks. The DBSCAN clustering algorithm with eps = 350 was applied to the centroids of these polygons and the polygons are coloured by cluster id. Third row shows the results of the filtering where all tracks that were not assigned a unique cluster whas been removed.</w:t>
-      </w:r>
-    </w:p>
-    <w:bookmarkEnd w:id="42"/>
-    <w:bookmarkStart w:id="46" w:name="discussion"/>
+        <w:t xml:space="preserve">Track filtering process. Row 1, 2, and 3 is NARS-13, NARS-04, and NYAA-04, respectively. First column shows the centroid points in the given series, coloured by the track id from the centroid tracking algorithm. Second column shows the polygons calculated from the tracks. The DBSCAN clustering algorithm with eps = 350 was applied to the centroids of these polygons and the polygons are coloured by cluster id. Third column shows the results of the filtering where all tracks that were not assigned a unique cluster has been removed.</w:t>
+      </w:r>
+    </w:p>
+    <w:bookmarkEnd w:id="49"/>
+    <w:bookmarkStart w:id="50" w:name="discussion"/>
     <w:p>
       <w:pPr>
         <w:pStyle w:val="Heading1"/>
@@ -1701,7 +1736,14 @@
         <w:t xml:space="preserve">Discussion</w:t>
       </w:r>
     </w:p>
-    <w:bookmarkStart w:id="43" w:name="tracking"/>
+    <w:bookmarkEnd w:id="50"/>
+    <w:bookmarkStart w:id="52" w:name="section-12"/>
+    <w:p>
+      <w:pPr>
+        <w:pStyle w:val="Heading1"/>
+      </w:pPr>
+    </w:p>
+    <w:bookmarkStart w:id="51" w:name="tracking"/>
     <w:p>
       <w:pPr>
         <w:pStyle w:val="Heading2"/>
@@ -1715,6 +1757,30 @@
         <w:pStyle w:val="FirstParagraph"/>
       </w:pPr>
       <w:r>
+        <w:t xml:space="preserve">We ran our tracking algorithm on 3xxx combination of the three parameters. Using the parameters increased the performance of the tracking substantially. Our steps in parameter values were crude, however, and it is very likely that finer steps in these values would identify combinations that produce even better results. Here we do not perform this analysis, however, as our goal is to show that the parameters can be used for optimizing tracking performance in general.</w:t>
+      </w:r>
+    </w:p>
+    <w:p>
+      <w:pPr>
+        <w:pStyle w:val="BodyText"/>
+      </w:pPr>
+      <w:r>
+        <w:t xml:space="preserve">Depending on the nature of the objects being tracked and the complexity of the scene, the user parameters can be estimated from visual examination of the tracking results. Often it may be preferable to manually annotate a subset of the objects in the image series and derive a set of user parameters from these results.</w:t>
+      </w:r>
+    </w:p>
+    <w:p>
+      <w:pPr>
+        <w:pStyle w:val="BodyText"/>
+      </w:pPr>
+      <w:r>
+        <w:t xml:space="preserve">Number of tracks equal to number of flowers does not necessarily mean that the tracking is correct. I.e., the tracking algorithm could split one ground truth track in two, but combine two other ground truth tracks into one, which would even each other out.</w:t>
+      </w:r>
+    </w:p>
+    <w:p>
+      <w:pPr>
+        <w:pStyle w:val="BodyText"/>
+      </w:pPr>
+      <w:r>
         <w:t xml:space="preserve">Our tracking algorithm consistently returns high MOTA scores.</w:t>
       </w:r>
     </w:p>
@@ -1723,85 +1789,173 @@
         <w:pStyle w:val="BodyText"/>
       </w:pPr>
       <w:r>
+        <w:t xml:space="preserve">For complex scenes, all three parameters make a difference.</w:t>
+      </w:r>
+    </w:p>
+    <w:p>
+      <w:pPr>
+        <w:pStyle w:val="BodyText"/>
+      </w:pPr>
+      <w:r>
+        <w:t xml:space="preserve">The parameters are interdependent.</w:t>
+      </w:r>
+    </w:p>
+    <w:p>
+      <w:pPr>
+        <w:pStyle w:val="BodyText"/>
+      </w:pPr>
+      <w:r>
+        <w:t xml:space="preserve">In cases where we are tracking perfectly with maxDisap = 0, setting it any value will not make a difference. Not quite right. Explore more…</w:t>
+      </w:r>
+    </w:p>
+    <w:p>
+      <w:pPr>
+        <w:pStyle w:val="BodyText"/>
+      </w:pPr>
+      <w:r>
+        <w:t xml:space="preserve">Paragraph about applying the technique on detection instead of manual annotations. Detections introduce false positives. Either manual or automatic quality control to remove these before tracking or after.</w:t>
+      </w:r>
+    </w:p>
+    <w:p>
+      <w:pPr>
+        <w:pStyle w:val="BodyText"/>
+      </w:pPr>
+      <w:r>
+        <w:t xml:space="preserve">Our manually tracked data is ground truth, but for example when flowers periodically move out of the frame, this mimics false negatives. Similarly when one flower occludes another.</w:t>
+      </w:r>
+    </w:p>
+    <w:p>
+      <w:pPr>
+        <w:pStyle w:val="BodyText"/>
+      </w:pPr>
+      <w:r>
+        <w:t xml:space="preserve">Automatically detecting flowers would likely introduce a degree of false negatives which would decrease the MOTA score if max disappeared is set to zero. Introducing a value for this parameter can deal with the problem of false negatives.</w:t>
+      </w:r>
+    </w:p>
+    <w:p>
+      <w:pPr>
+        <w:pStyle w:val="BodyText"/>
+      </w:pPr>
+      <w:r>
+        <w:t xml:space="preserve">Our tracking algorithm returned reasonably high MOTA scores even with all three parameters set to zero. The degree to which mismatches are accepted may depend on the application?</w:t>
+      </w:r>
+    </w:p>
+    <w:bookmarkEnd w:id="51"/>
+    <w:bookmarkEnd w:id="52"/>
+    <w:bookmarkStart w:id="54" w:name="section-13"/>
+    <w:p>
+      <w:pPr>
+        <w:pStyle w:val="Heading1"/>
+      </w:pPr>
+    </w:p>
+    <w:bookmarkStart w:id="53" w:name="filtering"/>
+    <w:p>
+      <w:pPr>
+        <w:pStyle w:val="Heading2"/>
+      </w:pPr>
+      <w:r>
+        <w:t xml:space="preserve">Filtering</w:t>
+      </w:r>
+    </w:p>
+    <w:p>
+      <w:pPr>
+        <w:pStyle w:val="FirstParagraph"/>
+      </w:pPr>
+      <w:r>
+        <w:t xml:space="preserve">Extracting tracks that are spatially isolated does not guarantee that the tracks are correct/without errors. However, as spatially isolated objects are easier to track, it increases confidence in the remaining tracks.</w:t>
+      </w:r>
+    </w:p>
+    <w:p>
+      <w:pPr>
+        <w:pStyle w:val="BodyText"/>
+      </w:pPr>
+      <w:r>
+        <w:t xml:space="preserve">We applied a single value for the DBSCAN eps parameter in our tracking algorithm. We note that this value could be fine-tuned for improved results for the individual series (i.e. more flowers extracted without increased number of mismatches). However, as our goal here was to show that a single conservative value can be applied across series, we do not show those results here. In a naive setting, a general value could be chosen or the value could be adjusted for each series based on visual examination of performance or testing on a subset of data.</w:t>
+      </w:r>
+    </w:p>
+    <w:p>
+      <w:pPr>
+        <w:pStyle w:val="BodyText"/>
+      </w:pPr>
+      <w:r>
+        <w:t xml:space="preserve">Our method for filtering tracks using DBSCAN on track centroids ensures that all tracks are given the same weighting in the filtering since each track is represented by a single point. In some cases</w:t>
+      </w:r>
+      <w:r>
+        <w:t xml:space="preserve"> </w:t>
+      </w:r>
+      <w:r>
+        <w:t xml:space="preserve">e.g. if it is given a priori that an object will always appear in a minimum of two frames, then single point tracks can be filtered out. However, when such a priori knowledge is not accessible, a conservative approach as the one we present is preferable.</w:t>
+      </w:r>
+    </w:p>
+    <w:bookmarkEnd w:id="53"/>
+    <w:bookmarkEnd w:id="54"/>
+    <w:bookmarkStart w:id="56" w:name="section-14"/>
+    <w:p>
+      <w:pPr>
+        <w:pStyle w:val="Heading1"/>
+      </w:pPr>
+    </w:p>
+    <w:bookmarkStart w:id="55" w:name="the-image-series-1"/>
+    <w:p>
+      <w:pPr>
+        <w:pStyle w:val="Heading2"/>
+      </w:pPr>
+      <w:r>
+        <w:t xml:space="preserve">The image series</w:t>
+      </w:r>
+    </w:p>
+    <w:p>
+      <w:pPr>
+        <w:pStyle w:val="FirstParagraph"/>
+      </w:pPr>
+      <w:r>
+        <w:t xml:space="preserve">A point on the fact the these series are complex.</w:t>
+      </w:r>
+    </w:p>
+    <w:bookmarkEnd w:id="55"/>
+    <w:bookmarkEnd w:id="56"/>
+    <w:bookmarkStart w:id="58" w:name="section-15"/>
+    <w:p>
+      <w:pPr>
+        <w:pStyle w:val="Heading1"/>
+      </w:pPr>
+    </w:p>
+    <w:bookmarkStart w:id="57" w:name="conclusion"/>
+    <w:p>
+      <w:pPr>
+        <w:pStyle w:val="Heading2"/>
+      </w:pPr>
+      <w:r>
+        <w:t xml:space="preserve">Conclusion</w:t>
+      </w:r>
+    </w:p>
+    <w:p>
+      <w:pPr>
+        <w:pStyle w:val="FirstParagraph"/>
+      </w:pPr>
+      <w:r>
         <w:t xml:space="preserve">A paragraph about the ecological perspectives of being able to track the individual flowers (at scale).</w:t>
       </w:r>
     </w:p>
-    <w:p>
-      <w:pPr>
-        <w:pStyle w:val="BodyText"/>
-      </w:pPr>
-      <w:r>
-        <w:t xml:space="preserve">All three parameters make a difference.</w:t>
-      </w:r>
-    </w:p>
-    <w:p>
-      <w:pPr>
-        <w:pStyle w:val="BodyText"/>
-      </w:pPr>
-      <w:r>
-        <w:t xml:space="preserve">In cases where we are tracking perfectly with maxDisap = 0, setting it any value will not make a difference. Not quite right. Explore more…</w:t>
-      </w:r>
-    </w:p>
-    <w:p>
-      <w:pPr>
-        <w:pStyle w:val="BodyText"/>
-      </w:pPr>
-      <w:r>
-        <w:t xml:space="preserve">Applying the technique on detection instead of manual annotations.</w:t>
-      </w:r>
-      <w:r>
-        <w:t xml:space="preserve"> </w:t>
-      </w:r>
-      <w:r>
-        <w:t xml:space="preserve">Detections introduce false positives.</w:t>
-      </w:r>
-      <w:r>
-        <w:t xml:space="preserve"> </w:t>
-      </w:r>
-      <w:r>
-        <w:t xml:space="preserve">Either manual or automatic quality control to remove these before tracking or after.</w:t>
-      </w:r>
-    </w:p>
-    <w:p>
-      <w:pPr>
-        <w:pStyle w:val="BodyText"/>
-      </w:pPr>
-      <w:r>
-        <w:t xml:space="preserve">Our manually tracked data is ground truth, but for example when flowers periodically move out of the frame, this mimics false negatives. Similarly when one flower occludes another.</w:t>
-      </w:r>
-    </w:p>
-    <w:p>
-      <w:pPr>
-        <w:pStyle w:val="BodyText"/>
-      </w:pPr>
-      <w:r>
-        <w:t xml:space="preserve">Our tracking algorithm returned high MOTA scores even with all three parameters set to zero.</w:t>
-      </w:r>
-    </w:p>
-    <w:p>
-      <w:pPr>
-        <w:pStyle w:val="BodyText"/>
-      </w:pPr>
-      <w:r>
-        <w:t xml:space="preserve">Automatically detecting flowers would likely introduce a degree of false negatives which would decrease the MOTA score if max disappeared is set to zero. Introducing a value for this parameter can deal with the problem of false negatives.</w:t>
-      </w:r>
-    </w:p>
-    <w:p>
-      <w:pPr>
-        <w:pStyle w:val="BodyText"/>
-      </w:pPr>
-      <w:r>
-        <w:t xml:space="preserve">We ran our tracking algorithm on 3xxx combination of the three parameters. Using the parameters increased the performance of the tracking substantially. Our steps in parameter values were crude, however, and it is very likely that finer steps in these values would identify combinations that produce even better results. Here we do not perform this analysis, however, as our goal is to show that the parameters can be used for optimizing tracking performance in general.</w:t>
-      </w:r>
-    </w:p>
-    <w:bookmarkEnd w:id="43"/>
-    <w:bookmarkStart w:id="44" w:name="filtering"/>
-    <w:p>
-      <w:pPr>
-        <w:pStyle w:val="Heading2"/>
-      </w:pPr>
-      <w:r>
-        <w:t xml:space="preserve">Filtering</w:t>
+    <w:bookmarkEnd w:id="57"/>
+    <w:bookmarkEnd w:id="58"/>
+    <w:bookmarkStart w:id="59" w:name="acknowledgements"/>
+    <w:p>
+      <w:pPr>
+        <w:pStyle w:val="Heading1"/>
+      </w:pPr>
+      <w:r>
+        <w:t xml:space="preserve">Acknowledgements</w:t>
+      </w:r>
+    </w:p>
+    <w:bookmarkEnd w:id="59"/>
+    <w:bookmarkStart w:id="62" w:name="data-availability"/>
+    <w:p>
+      <w:pPr>
+        <w:pStyle w:val="Heading1"/>
+      </w:pPr>
+      <w:r>
+        <w:t xml:space="preserve">Data availability</w:t>
       </w:r>
     </w:p>
     <w:p>
@@ -1809,81 +1963,12 @@
         <w:pStyle w:val="FirstParagraph"/>
       </w:pPr>
       <w:r>
-        <w:t xml:space="preserve">Extracting tracks that are spatially isolated does not guarantee that the tracks are correct/without errors. However, as spatially isolated objects are easier to track, it increases confidence in the remaining tracks.</w:t>
-      </w:r>
-    </w:p>
-    <w:p>
-      <w:pPr>
-        <w:pStyle w:val="BodyText"/>
-      </w:pPr>
-      <w:r>
-        <w:t xml:space="preserve">We applied a single value for the DBSCAN eps parameter in our tracking algorithm. We note that this value could be finetuned for improved results for the individual series (i.e. more flowers extracted without increased number of mismatches). However, as our goal here was to show that a single conservative value can be applied across series, we do not show those results here.</w:t>
-      </w:r>
-    </w:p>
-    <w:p>
-      <w:pPr>
-        <w:pStyle w:val="BodyText"/>
-      </w:pPr>
-      <w:r>
-        <w:t xml:space="preserve">Our method for filtering tracks using DBSCAN on track centroids ensures that all tracks are given the same weighting in the filtering since each track is represented by a single point. In some cases</w:t>
-      </w:r>
-      <w:r>
-        <w:t xml:space="preserve"> </w:t>
-      </w:r>
-      <w:r>
-        <w:t xml:space="preserve">e.g. if it is given a priori that an object will always appear in a minimum of two frames, then single point tracks can be filtered out. However, when such a priori knowledge is not accessible, a conservative approach as the one we present is preferable.</w:t>
-      </w:r>
-    </w:p>
-    <w:bookmarkEnd w:id="44"/>
-    <w:bookmarkStart w:id="45" w:name="the-image-series-1"/>
-    <w:p>
-      <w:pPr>
-        <w:pStyle w:val="Heading2"/>
-      </w:pPr>
-      <w:r>
-        <w:t xml:space="preserve">The image series</w:t>
-      </w:r>
-    </w:p>
-    <w:p>
-      <w:pPr>
-        <w:pStyle w:val="FirstParagraph"/>
-      </w:pPr>
-      <w:r>
-        <w:t xml:space="preserve">A point on the fact the these series are complex.</w:t>
-      </w:r>
-    </w:p>
-    <w:bookmarkEnd w:id="45"/>
-    <w:bookmarkEnd w:id="46"/>
-    <w:bookmarkStart w:id="47" w:name="acknowledgements"/>
-    <w:p>
-      <w:pPr>
-        <w:pStyle w:val="Heading1"/>
-      </w:pPr>
-      <w:r>
-        <w:t xml:space="preserve">Acknowledgements</w:t>
-      </w:r>
-    </w:p>
-    <w:bookmarkEnd w:id="47"/>
-    <w:bookmarkStart w:id="50" w:name="data-availability"/>
-    <w:p>
-      <w:pPr>
-        <w:pStyle w:val="Heading1"/>
-      </w:pPr>
-      <w:r>
-        <w:t xml:space="preserve">Data availability</w:t>
-      </w:r>
-    </w:p>
-    <w:p>
-      <w:pPr>
-        <w:pStyle w:val="FirstParagraph"/>
-      </w:pPr>
-      <w:r>
         <w:t xml:space="preserve">The code that supports the results in this paper will be made openly available at</w:t>
       </w:r>
       <w:r>
         <w:t xml:space="preserve"> </w:t>
       </w:r>
-      <w:hyperlink r:id="rId48">
+      <w:hyperlink r:id="rId60">
         <w:r>
           <w:rPr>
             <w:rStyle w:val="Hyperlink"/>
@@ -1897,7 +1982,7 @@
       <w:r>
         <w:t xml:space="preserve"> </w:t>
       </w:r>
-      <w:hyperlink r:id="rId49">
+      <w:hyperlink r:id="rId61">
         <w:r>
           <w:rPr>
             <w:rStyle w:val="Hyperlink"/>
@@ -2247,61 +2332,7 @@
         <w:pStyle w:val="FirstParagraph"/>
       </w:pPr>
       <w:r>
-        <w:t xml:space="preserve">Tracking Multiple Moving Objects Using Unscented Kalman</w:t>
-      </w:r>
-      <w:r>
-        <w:t xml:space="preserve"> </w:t>
-      </w:r>
-      <w:r>
-        <w:t xml:space="preserve">Filtering Techniques:</w:t>
-      </w:r>
-      <w:r>
-        <w:t xml:space="preserve"> </w:t>
-      </w:r>
-      <w:r>
-        <w:t xml:space="preserve">“</w:t>
-      </w:r>
-      <w:r>
-        <w:t xml:space="preserve">Kalman filtering (KF) [5] is widely used to track moving objects, with which we</w:t>
-      </w:r>
-      <w:r>
-        <w:t xml:space="preserve"> </w:t>
-      </w:r>
-      <w:r>
-        <w:t xml:space="preserve">can estimate the velocity and even acceleration of an object with the measurement of its locations.</w:t>
-      </w:r>
-      <w:r>
-        <w:t xml:space="preserve"> </w:t>
-      </w:r>
-      <w:r>
-        <w:t xml:space="preserve">However, the accuracy of KF is dependent on the assumption of linear motion for any object to be</w:t>
-      </w:r>
-      <w:r>
-        <w:t xml:space="preserve"> </w:t>
-      </w:r>
-      <w:r>
-        <w:t xml:space="preserve">tracked. If an object takes some abrupt turns, the nonlinear movement cannot be well handled by the</w:t>
-      </w:r>
-      <w:r>
-        <w:t xml:space="preserve"> </w:t>
-      </w:r>
-      <w:r>
-        <w:t xml:space="preserve">KF framework (due to the linear movement assumption of the design of KF).</w:t>
-      </w:r>
-      <w:r>
-        <w:t xml:space="preserve">”</w:t>
-      </w:r>
-      <w:r>
-        <w:t xml:space="preserve"> </w:t>
-      </w:r>
-      <w:r>
-        <w:t xml:space="preserve">Kalman, R. E. A New Approach to Linear Filtering and Prediction Problems. Journal of Basic</w:t>
-      </w:r>
-      <w:r>
-        <w:t xml:space="preserve"> </w:t>
-      </w:r>
-      <w:r>
-        <w:t xml:space="preserve">Engineering, 1960(82), pp. 35-45.</w:t>
+        <w:t xml:space="preserve">For each series, we calculate the ratio of flowers for which the automatic tracking algorithm returns the correct flowering length compared to the ground truth tracks.</w:t>
       </w:r>
     </w:p>
     <w:p>
@@ -2309,8 +2340,8 @@
         <w:br w:type="page"/>
       </w:r>
     </w:p>
-    <w:bookmarkEnd w:id="50"/>
-    <w:bookmarkStart w:id="55" w:name="references"/>
+    <w:bookmarkEnd w:id="62"/>
+    <w:bookmarkStart w:id="71" w:name="references"/>
     <w:p>
       <w:pPr>
         <w:pStyle w:val="Heading1"/>
@@ -2322,8 +2353,8 @@
         <w:br/>
       </w:r>
     </w:p>
-    <w:bookmarkStart w:id="54" w:name="refs"/>
-    <w:bookmarkStart w:id="51" w:name="ref-bernardin2008"/>
+    <w:bookmarkStart w:id="70" w:name="refs"/>
+    <w:bookmarkStart w:id="63" w:name="ref-bernardin2008"/>
     <w:p>
       <w:pPr>
         <w:pStyle w:val="Bibliography"/>
@@ -2358,14 +2389,14 @@
         <w:t xml:space="preserve">, 1–10.</w:t>
       </w:r>
     </w:p>
-    <w:bookmarkEnd w:id="51"/>
-    <w:bookmarkStart w:id="53" w:name="ref-ELZINGA2007"/>
+    <w:bookmarkEnd w:id="63"/>
+    <w:bookmarkStart w:id="65" w:name="ref-sort"/>
     <w:p>
       <w:pPr>
         <w:pStyle w:val="Bibliography"/>
       </w:pPr>
       <w:r>
-        <w:t xml:space="preserve">Elzinga, J. A., Atlan, A., Biere, A., Gigord, L., Weis, A. E., &amp; Bernasconi, G. (2007). Time after time: Flowering phenology and biotic interactions.</w:t>
+        <w:t xml:space="preserve">Bewley, A., Ge, Z., Ott, L., Ramos, F., &amp; Upcroft, B. (2016). Simple online and realtime tracking.</w:t>
       </w:r>
       <w:r>
         <w:t xml:space="preserve"> </w:t>
@@ -2375,10 +2406,31 @@
           <w:iCs/>
           <w:i/>
         </w:rPr>
-        <w:t xml:space="preserve">Trends in Ecology &amp; Evolution</w:t>
-      </w:r>
-      <w:r>
-        <w:t xml:space="preserve">,</w:t>
+        <w:t xml:space="preserve">2016 IEEE International Conference on Image Processing (ICIP)</w:t>
+      </w:r>
+      <w:r>
+        <w:t xml:space="preserve">.</w:t>
+      </w:r>
+      <w:r>
+        <w:t xml:space="preserve"> </w:t>
+      </w:r>
+      <w:hyperlink r:id="rId64">
+        <w:r>
+          <w:rPr>
+            <w:rStyle w:val="Hyperlink"/>
+          </w:rPr>
+          <w:t xml:space="preserve">https://doi.org/10.1109/icip.2016.7533003</w:t>
+        </w:r>
+      </w:hyperlink>
+    </w:p>
+    <w:bookmarkEnd w:id="65"/>
+    <w:bookmarkStart w:id="67" w:name="ref-ELZINGA2007"/>
+    <w:p>
+      <w:pPr>
+        <w:pStyle w:val="Bibliography"/>
+      </w:pPr>
+      <w:r>
+        <w:t xml:space="preserve">Elzinga, J. A., Atlan, A., Biere, A., Gigord, L., Weis, A. E., &amp; Bernasconi, G. (2007). Time after time: Flowering phenology and biotic interactions.</w:t>
       </w:r>
       <w:r>
         <w:t xml:space="preserve"> </w:t>
@@ -2388,6 +2440,19 @@
           <w:iCs/>
           <w:i/>
         </w:rPr>
+        <w:t xml:space="preserve">Trends in Ecology &amp; Evolution</w:t>
+      </w:r>
+      <w:r>
+        <w:t xml:space="preserve">,</w:t>
+      </w:r>
+      <w:r>
+        <w:t xml:space="preserve"> </w:t>
+      </w:r>
+      <w:r>
+        <w:rPr>
+          <w:iCs/>
+          <w:i/>
+        </w:rPr>
         <w:t xml:space="preserve">22</w:t>
       </w:r>
       <w:r>
@@ -2396,7 +2461,7 @@
       <w:r>
         <w:t xml:space="preserve"> </w:t>
       </w:r>
-      <w:hyperlink r:id="rId52">
+      <w:hyperlink r:id="rId66">
         <w:r>
           <w:rPr>
             <w:rStyle w:val="Hyperlink"/>
@@ -2405,9 +2470,65 @@
         </w:r>
       </w:hyperlink>
     </w:p>
-    <w:bookmarkEnd w:id="53"/>
-    <w:bookmarkEnd w:id="54"/>
-    <w:bookmarkEnd w:id="55"/>
+    <w:bookmarkEnd w:id="67"/>
+    <w:bookmarkStart w:id="69" w:name="ref-kalmann"/>
+    <w:p>
+      <w:pPr>
+        <w:pStyle w:val="Bibliography"/>
+      </w:pPr>
+      <w:r>
+        <w:t xml:space="preserve">Kalman, R. E. (1960).</w:t>
+      </w:r>
+      <w:r>
+        <w:t xml:space="preserve"> </w:t>
+      </w:r>
+      <w:r>
+        <w:t xml:space="preserve">A New Approach to Linear Filtering and Prediction Problems</w:t>
+      </w:r>
+      <w:r>
+        <w:t xml:space="preserve">.</w:t>
+      </w:r>
+      <w:r>
+        <w:t xml:space="preserve"> </w:t>
+      </w:r>
+      <w:r>
+        <w:rPr>
+          <w:iCs/>
+          <w:i/>
+        </w:rPr>
+        <w:t xml:space="preserve">Journal of Basic Engineering</w:t>
+      </w:r>
+      <w:r>
+        <w:t xml:space="preserve">,</w:t>
+      </w:r>
+      <w:r>
+        <w:t xml:space="preserve"> </w:t>
+      </w:r>
+      <w:r>
+        <w:rPr>
+          <w:iCs/>
+          <w:i/>
+        </w:rPr>
+        <w:t xml:space="preserve">82</w:t>
+      </w:r>
+      <w:r>
+        <w:t xml:space="preserve">(1), 35–45.</w:t>
+      </w:r>
+      <w:r>
+        <w:t xml:space="preserve"> </w:t>
+      </w:r>
+      <w:hyperlink r:id="rId68">
+        <w:r>
+          <w:rPr>
+            <w:rStyle w:val="Hyperlink"/>
+          </w:rPr>
+          <w:t xml:space="preserve">https://doi.org/10.1115/1.3662552</w:t>
+        </w:r>
+      </w:hyperlink>
+    </w:p>
+    <w:bookmarkEnd w:id="69"/>
+    <w:bookmarkEnd w:id="70"/>
+    <w:bookmarkEnd w:id="71"/>
     <w:sectPr/>
   </w:body>
 </w:document>
@@ -2427,7 +2548,87 @@
         </w:rPr>
       </w:r>
       <w:r>
+        <w:t xml:space="preserve">Add a figure showing example images with annotations.</w:t>
+      </w:r>
+    </w:p>
+  </w:comment>
+  <w:comment w:id="0" w:author="Hjalte M." w:date="2020-01">
+    <w:p>
+      <w:pPr>
+        <w:pStyle w:val="CommentText"/>
+      </w:pPr>
+      <w:r>
+        <w:rPr>
+          <w:rStyle w:val="CommentReference"/>
+          <w:annotationRef/>
+        </w:rPr>
+      </w:r>
+      <w:r>
+        <w:t xml:space="preserve">Text below is maybe more suited for intro/disc? Attempting to explain the reasoning of the method.</w:t>
+      </w:r>
+    </w:p>
+  </w:comment>
+  <w:comment w:id="0" w:author="Hjalte M." w:date="2020-01">
+    <w:p>
+      <w:pPr>
+        <w:pStyle w:val="CommentText"/>
+      </w:pPr>
+      <w:r>
+        <w:rPr>
+          <w:rStyle w:val="CommentReference"/>
+          <w:annotationRef/>
+        </w:rPr>
+      </w:r>
+      <w:r>
+        <w:t xml:space="preserve">The three figures below are quick mockups to explain the challenges with tracking flowers. Not sure if figures are needed or text is sufficient.</w:t>
+      </w:r>
+    </w:p>
+  </w:comment>
+  <w:comment w:id="0" w:author="Hjalte M." w:date="2020-01">
+    <w:p>
+      <w:pPr>
+        <w:pStyle w:val="CommentText"/>
+      </w:pPr>
+      <w:r>
+        <w:rPr>
+          <w:rStyle w:val="CommentReference"/>
+          <w:annotationRef/>
+        </w:rPr>
+      </w:r>
+      <w:r>
+        <w:t xml:space="preserve">I haven’t included these results. Not sure if they should be.</w:t>
+      </w:r>
+    </w:p>
+  </w:comment>
+  <w:comment w:id="0" w:author="Hjalte M." w:date="2020-01">
+    <w:p>
+      <w:pPr>
+        <w:pStyle w:val="CommentText"/>
+      </w:pPr>
+      <w:r>
+        <w:rPr>
+          <w:rStyle w:val="CommentReference"/>
+          <w:annotationRef/>
+        </w:rPr>
+      </w:r>
+      <w:r>
         <w:t xml:space="preserve">Table 1 doesn’t show excactly which combinations of parameters gives the result. This could be shown in suppl. e.g. with a network-like graph, but I am thinking it is overkill and this table is sufficient.</w:t>
+      </w:r>
+    </w:p>
+  </w:comment>
+  <w:comment w:id="0" w:author="Hjalte M." w:date="2020-01">
+    <w:p>
+      <w:pPr>
+        <w:pStyle w:val="CommentText"/>
+      </w:pPr>
+      <w:r>
+        <w:rPr>
+          <w:rStyle w:val="CommentReference"/>
+          <w:annotationRef/>
+        </w:rPr>
+      </w:r>
+      <w:r>
+        <w:t xml:space="preserve">Note to self. Table shows to what degree a tr track contains points from a single gt track, but does not show whether all points of the gt track are included in the tr track. We know that is the case, but should it be tested/shown?</w:t>
       </w:r>
     </w:p>
   </w:comment>

--- a/text/ManuscriptDraft.docx
+++ b/text/ManuscriptDraft.docx
@@ -11,7 +11,7 @@
           <w:bCs/>
           <w:b/>
         </w:rPr>
-        <w:t xml:space="preserve">Monitoring</w:t>
+        <w:t xml:space="preserve">Towards</w:t>
       </w:r>
       <w:r>
         <w:rPr>
@@ -25,7 +25,7 @@
           <w:bCs/>
           <w:b/>
         </w:rPr>
-        <w:t xml:space="preserve">the</w:t>
+        <w:t xml:space="preserve">individual-based</w:t>
       </w:r>
       <w:r>
         <w:rPr>
@@ -39,7 +39,7 @@
           <w:bCs/>
           <w:b/>
         </w:rPr>
-        <w:t xml:space="preserve">phenology</w:t>
+        <w:t xml:space="preserve">pollination</w:t>
       </w:r>
       <w:r>
         <w:rPr>
@@ -53,7 +53,7 @@
           <w:bCs/>
           <w:b/>
         </w:rPr>
-        <w:t xml:space="preserve">of</w:t>
+        <w:t xml:space="preserve">ecology:</w:t>
       </w:r>
       <w:r>
         <w:rPr>
@@ -67,7 +67,7 @@
           <w:bCs/>
           <w:b/>
         </w:rPr>
-        <w:t xml:space="preserve">individual</w:t>
+        <w:t xml:space="preserve">Automatic</w:t>
       </w:r>
       <w:r>
         <w:rPr>
@@ -81,7 +81,7 @@
           <w:bCs/>
           <w:b/>
         </w:rPr>
-        <w:t xml:space="preserve">flowers</w:t>
+        <w:t xml:space="preserve">tracking</w:t>
       </w:r>
       <w:r>
         <w:rPr>
@@ -95,7 +95,7 @@
           <w:bCs/>
           <w:b/>
         </w:rPr>
-        <w:t xml:space="preserve">using</w:t>
+        <w:t xml:space="preserve">of</w:t>
       </w:r>
       <w:r>
         <w:rPr>
@@ -109,7 +109,7 @@
           <w:bCs/>
           <w:b/>
         </w:rPr>
-        <w:t xml:space="preserve">automatic</w:t>
+        <w:t xml:space="preserve">life</w:t>
       </w:r>
       <w:r>
         <w:rPr>
@@ -123,7 +123,7 @@
           <w:bCs/>
           <w:b/>
         </w:rPr>
-        <w:t xml:space="preserve">tracking</w:t>
+        <w:t xml:space="preserve">histories</w:t>
       </w:r>
       <w:r>
         <w:rPr>
@@ -137,7 +137,7 @@
           <w:bCs/>
           <w:b/>
         </w:rPr>
-        <w:t xml:space="preserve">and</w:t>
+        <w:t xml:space="preserve">of</w:t>
       </w:r>
       <w:r>
         <w:rPr>
@@ -151,7 +151,21 @@
           <w:bCs/>
           <w:b/>
         </w:rPr>
-        <w:t xml:space="preserve">filtering</w:t>
+        <w:t xml:space="preserve">individual</w:t>
+      </w:r>
+      <w:r>
+        <w:rPr>
+          <w:bCs/>
+          <w:b/>
+        </w:rPr>
+        <w:t xml:space="preserve"> </w:t>
+      </w:r>
+      <w:r>
+        <w:rPr>
+          <w:bCs/>
+          <w:b/>
+        </w:rPr>
+        <w:t xml:space="preserve">flowers</w:t>
       </w:r>
     </w:p>
     <w:p>
@@ -225,7 +239,7 @@
         <w:t xml:space="preserve"> </w:t>
       </w:r>
       <w:r>
-        <w:t xml:space="preserve">13,</w:t>
+        <w:t xml:space="preserve">21,</w:t>
       </w:r>
       <w:r>
         <w:t xml:space="preserve"> </w:t>
@@ -251,6 +265,156 @@
         <w:t xml:space="preserve"> </w:t>
       </w:r>
       <w:r>
+        <w:t xml:space="preserve">A</w:t>
+      </w:r>
+      <w:r>
+        <w:t xml:space="preserve"> </w:t>
+      </w:r>
+      <w:r>
+        <w:t xml:space="preserve">fundamental</w:t>
+      </w:r>
+      <w:r>
+        <w:t xml:space="preserve"> </w:t>
+      </w:r>
+      <w:r>
+        <w:t xml:space="preserve">problem</w:t>
+      </w:r>
+      <w:r>
+        <w:t xml:space="preserve"> </w:t>
+      </w:r>
+      <w:r>
+        <w:t xml:space="preserve">in</w:t>
+      </w:r>
+      <w:r>
+        <w:t xml:space="preserve"> </w:t>
+      </w:r>
+      <w:r>
+        <w:t xml:space="preserve">pollination</w:t>
+      </w:r>
+      <w:r>
+        <w:t xml:space="preserve"> </w:t>
+      </w:r>
+      <w:r>
+        <w:t xml:space="preserve">ecology</w:t>
+      </w:r>
+      <w:r>
+        <w:t xml:space="preserve"> </w:t>
+      </w:r>
+      <w:r>
+        <w:t xml:space="preserve">is</w:t>
+      </w:r>
+      <w:r>
+        <w:t xml:space="preserve"> </w:t>
+      </w:r>
+      <w:r>
+        <w:t xml:space="preserve">that</w:t>
+      </w:r>
+      <w:r>
+        <w:t xml:space="preserve"> </w:t>
+      </w:r>
+      <w:r>
+        <w:t xml:space="preserve">plant</w:t>
+      </w:r>
+      <w:r>
+        <w:t xml:space="preserve"> </w:t>
+      </w:r>
+      <w:r>
+        <w:t xml:space="preserve">reproduction</w:t>
+      </w:r>
+      <w:r>
+        <w:t xml:space="preserve"> </w:t>
+      </w:r>
+      <w:r>
+        <w:t xml:space="preserve">consequences</w:t>
+      </w:r>
+      <w:r>
+        <w:t xml:space="preserve"> </w:t>
+      </w:r>
+      <w:r>
+        <w:t xml:space="preserve">of</w:t>
+      </w:r>
+      <w:r>
+        <w:t xml:space="preserve"> </w:t>
+      </w:r>
+      <w:r>
+        <w:t xml:space="preserve">pollinator</w:t>
+      </w:r>
+      <w:r>
+        <w:t xml:space="preserve"> </w:t>
+      </w:r>
+      <w:r>
+        <w:t xml:space="preserve">visits</w:t>
+      </w:r>
+      <w:r>
+        <w:t xml:space="preserve"> </w:t>
+      </w:r>
+      <w:r>
+        <w:t xml:space="preserve">to</w:t>
+      </w:r>
+      <w:r>
+        <w:t xml:space="preserve"> </w:t>
+      </w:r>
+      <w:r>
+        <w:t xml:space="preserve">a</w:t>
+      </w:r>
+      <w:r>
+        <w:t xml:space="preserve"> </w:t>
+      </w:r>
+      <w:r>
+        <w:t xml:space="preserve">flower</w:t>
+      </w:r>
+      <w:r>
+        <w:t xml:space="preserve"> </w:t>
+      </w:r>
+      <w:r>
+        <w:t xml:space="preserve">throughout</w:t>
+      </w:r>
+      <w:r>
+        <w:t xml:space="preserve"> </w:t>
+      </w:r>
+      <w:r>
+        <w:t xml:space="preserve">its</w:t>
+      </w:r>
+      <w:r>
+        <w:t xml:space="preserve"> </w:t>
+      </w:r>
+      <w:r>
+        <w:t xml:space="preserve">lifespan</w:t>
+      </w:r>
+      <w:r>
+        <w:t xml:space="preserve"> </w:t>
+      </w:r>
+      <w:r>
+        <w:t xml:space="preserve">is</w:t>
+      </w:r>
+      <w:r>
+        <w:t xml:space="preserve"> </w:t>
+      </w:r>
+      <w:r>
+        <w:t xml:space="preserve">very</w:t>
+      </w:r>
+      <w:r>
+        <w:t xml:space="preserve"> </w:t>
+      </w:r>
+      <w:r>
+        <w:t xml:space="preserve">difficult</w:t>
+      </w:r>
+      <w:r>
+        <w:t xml:space="preserve"> </w:t>
+      </w:r>
+      <w:r>
+        <w:t xml:space="preserve">to</w:t>
+      </w:r>
+      <w:r>
+        <w:t xml:space="preserve"> </w:t>
+      </w:r>
+      <w:r>
+        <w:t xml:space="preserve">track.</w:t>
+      </w:r>
+      <w:r>
+        <w:t xml:space="preserve"> </w:t>
+      </w:r>
+      <w:r>
         <w:t xml:space="preserve">Often</w:t>
       </w:r>
       <w:r>
@@ -263,13 +427,619 @@
         <w:t xml:space="preserve"> </w:t>
       </w:r>
       <w:r>
-        <w:t xml:space="preserve">variables</w:t>
-      </w:r>
-      <w:r>
-        <w:t xml:space="preserve"> </w:t>
-      </w:r>
-      <w:r>
-        <w:t xml:space="preserve">will</w:t>
+        <w:t xml:space="preserve">statistics</w:t>
+      </w:r>
+      <w:r>
+        <w:t xml:space="preserve"> </w:t>
+      </w:r>
+      <w:r>
+        <w:t xml:space="preserve">are</w:t>
+      </w:r>
+      <w:r>
+        <w:t xml:space="preserve"> </w:t>
+      </w:r>
+      <w:r>
+        <w:t xml:space="preserve">used</w:t>
+      </w:r>
+      <w:r>
+        <w:t xml:space="preserve"> </w:t>
+      </w:r>
+      <w:r>
+        <w:t xml:space="preserve">to</w:t>
+      </w:r>
+      <w:r>
+        <w:t xml:space="preserve"> </w:t>
+      </w:r>
+      <w:r>
+        <w:t xml:space="preserve">describe</w:t>
+      </w:r>
+      <w:r>
+        <w:t xml:space="preserve"> </w:t>
+      </w:r>
+      <w:r>
+        <w:t xml:space="preserve">the</w:t>
+      </w:r>
+      <w:r>
+        <w:t xml:space="preserve"> </w:t>
+      </w:r>
+      <w:r>
+        <w:t xml:space="preserve">flowering</w:t>
+      </w:r>
+      <w:r>
+        <w:t xml:space="preserve"> </w:t>
+      </w:r>
+      <w:r>
+        <w:t xml:space="preserve">phenology</w:t>
+      </w:r>
+      <w:r>
+        <w:t xml:space="preserve"> </w:t>
+      </w:r>
+      <w:r>
+        <w:t xml:space="preserve">of</w:t>
+      </w:r>
+      <w:r>
+        <w:t xml:space="preserve"> </w:t>
+      </w:r>
+      <w:r>
+        <w:t xml:space="preserve">a</w:t>
+      </w:r>
+      <w:r>
+        <w:t xml:space="preserve"> </w:t>
+      </w:r>
+      <w:r>
+        <w:t xml:space="preserve">population</w:t>
+      </w:r>
+      <w:r>
+        <w:t xml:space="preserve"> </w:t>
+      </w:r>
+      <w:r>
+        <w:t xml:space="preserve">of</w:t>
+      </w:r>
+      <w:r>
+        <w:t xml:space="preserve"> </w:t>
+      </w:r>
+      <w:r>
+        <w:t xml:space="preserve">plants,</w:t>
+      </w:r>
+      <w:r>
+        <w:t xml:space="preserve"> </w:t>
+      </w:r>
+      <w:r>
+        <w:t xml:space="preserve">e.g. onset</w:t>
+      </w:r>
+      <w:r>
+        <w:t xml:space="preserve"> </w:t>
+      </w:r>
+      <w:r>
+        <w:t xml:space="preserve">or</w:t>
+      </w:r>
+      <w:r>
+        <w:t xml:space="preserve"> </w:t>
+      </w:r>
+      <w:r>
+        <w:t xml:space="preserve">peak</w:t>
+      </w:r>
+      <w:r>
+        <w:t xml:space="preserve"> </w:t>
+      </w:r>
+      <w:r>
+        <w:t xml:space="preserve">of</w:t>
+      </w:r>
+      <w:r>
+        <w:t xml:space="preserve"> </w:t>
+      </w:r>
+      <w:r>
+        <w:t xml:space="preserve">flowering.</w:t>
+      </w:r>
+      <w:r>
+        <w:t xml:space="preserve"> </w:t>
+      </w:r>
+      <w:r>
+        <w:t xml:space="preserve">Similarly,</w:t>
+      </w:r>
+      <w:r>
+        <w:t xml:space="preserve"> </w:t>
+      </w:r>
+      <w:r>
+        <w:t xml:space="preserve">flower</w:t>
+      </w:r>
+      <w:r>
+        <w:t xml:space="preserve"> </w:t>
+      </w:r>
+      <w:r>
+        <w:t xml:space="preserve">visitation</w:t>
+      </w:r>
+      <w:r>
+        <w:t xml:space="preserve"> </w:t>
+      </w:r>
+      <w:r>
+        <w:t xml:space="preserve">rates</w:t>
+      </w:r>
+      <w:r>
+        <w:t xml:space="preserve"> </w:t>
+      </w:r>
+      <w:r>
+        <w:t xml:space="preserve">are</w:t>
+      </w:r>
+      <w:r>
+        <w:t xml:space="preserve"> </w:t>
+      </w:r>
+      <w:r>
+        <w:t xml:space="preserve">based</w:t>
+      </w:r>
+      <w:r>
+        <w:t xml:space="preserve"> </w:t>
+      </w:r>
+      <w:r>
+        <w:t xml:space="preserve">on</w:t>
+      </w:r>
+      <w:r>
+        <w:t xml:space="preserve"> </w:t>
+      </w:r>
+      <w:r>
+        <w:t xml:space="preserve">crude</w:t>
+      </w:r>
+      <w:r>
+        <w:t xml:space="preserve"> </w:t>
+      </w:r>
+      <w:r>
+        <w:t xml:space="preserve">observation</w:t>
+      </w:r>
+      <w:r>
+        <w:t xml:space="preserve"> </w:t>
+      </w:r>
+      <w:r>
+        <w:t xml:space="preserve">of</w:t>
+      </w:r>
+      <w:r>
+        <w:t xml:space="preserve"> </w:t>
+      </w:r>
+      <w:r>
+        <w:t xml:space="preserve">flower</w:t>
+      </w:r>
+      <w:r>
+        <w:t xml:space="preserve"> </w:t>
+      </w:r>
+      <w:r>
+        <w:t xml:space="preserve">populations.</w:t>
+      </w:r>
+      <w:r>
+        <w:t xml:space="preserve"> </w:t>
+      </w:r>
+      <w:r>
+        <w:t xml:space="preserve">Here</w:t>
+      </w:r>
+      <w:r>
+        <w:t xml:space="preserve"> </w:t>
+      </w:r>
+      <w:r>
+        <w:t xml:space="preserve">we</w:t>
+      </w:r>
+      <w:r>
+        <w:t xml:space="preserve"> </w:t>
+      </w:r>
+      <w:r>
+        <w:t xml:space="preserve">show</w:t>
+      </w:r>
+      <w:r>
+        <w:t xml:space="preserve"> </w:t>
+      </w:r>
+      <w:r>
+        <w:t xml:space="preserve">that</w:t>
+      </w:r>
+      <w:r>
+        <w:t xml:space="preserve"> </w:t>
+      </w:r>
+      <w:r>
+        <w:t xml:space="preserve">image-based</w:t>
+      </w:r>
+      <w:r>
+        <w:t xml:space="preserve"> </w:t>
+      </w:r>
+      <w:r>
+        <w:t xml:space="preserve">monitoring</w:t>
+      </w:r>
+      <w:r>
+        <w:t xml:space="preserve"> </w:t>
+      </w:r>
+      <w:r>
+        <w:t xml:space="preserve">of</w:t>
+      </w:r>
+      <w:r>
+        <w:t xml:space="preserve"> </w:t>
+      </w:r>
+      <w:r>
+        <w:t xml:space="preserve">field</w:t>
+      </w:r>
+      <w:r>
+        <w:t xml:space="preserve"> </w:t>
+      </w:r>
+      <w:r>
+        <w:t xml:space="preserve">plots</w:t>
+      </w:r>
+      <w:r>
+        <w:t xml:space="preserve"> </w:t>
+      </w:r>
+      <w:r>
+        <w:t xml:space="preserve">at</w:t>
+      </w:r>
+      <w:r>
+        <w:t xml:space="preserve"> </w:t>
+      </w:r>
+      <w:r>
+        <w:t xml:space="preserve">very</w:t>
+      </w:r>
+      <w:r>
+        <w:t xml:space="preserve"> </w:t>
+      </w:r>
+      <w:r>
+        <w:t xml:space="preserve">high</w:t>
+      </w:r>
+      <w:r>
+        <w:t xml:space="preserve"> </w:t>
+      </w:r>
+      <w:r>
+        <w:t xml:space="preserve">temporal</w:t>
+      </w:r>
+      <w:r>
+        <w:t xml:space="preserve"> </w:t>
+      </w:r>
+      <w:r>
+        <w:t xml:space="preserve">resolution</w:t>
+      </w:r>
+      <w:r>
+        <w:t xml:space="preserve"> </w:t>
+      </w:r>
+      <w:r>
+        <w:t xml:space="preserve">can</w:t>
+      </w:r>
+      <w:r>
+        <w:t xml:space="preserve"> </w:t>
+      </w:r>
+      <w:r>
+        <w:t xml:space="preserve">return</w:t>
+      </w:r>
+      <w:r>
+        <w:t xml:space="preserve"> </w:t>
+      </w:r>
+      <w:r>
+        <w:t xml:space="preserve">information</w:t>
+      </w:r>
+      <w:r>
+        <w:t xml:space="preserve"> </w:t>
+      </w:r>
+      <w:r>
+        <w:t xml:space="preserve">on</w:t>
+      </w:r>
+      <w:r>
+        <w:t xml:space="preserve"> </w:t>
+      </w:r>
+      <w:r>
+        <w:t xml:space="preserve">flowering</w:t>
+      </w:r>
+      <w:r>
+        <w:t xml:space="preserve"> </w:t>
+      </w:r>
+      <w:r>
+        <w:t xml:space="preserve">phenology</w:t>
+      </w:r>
+      <w:r>
+        <w:t xml:space="preserve"> </w:t>
+      </w:r>
+      <w:r>
+        <w:t xml:space="preserve">at</w:t>
+      </w:r>
+      <w:r>
+        <w:t xml:space="preserve"> </w:t>
+      </w:r>
+      <w:r>
+        <w:t xml:space="preserve">the</w:t>
+      </w:r>
+      <w:r>
+        <w:t xml:space="preserve"> </w:t>
+      </w:r>
+      <w:r>
+        <w:t xml:space="preserve">level</w:t>
+      </w:r>
+      <w:r>
+        <w:t xml:space="preserve"> </w:t>
+      </w:r>
+      <w:r>
+        <w:t xml:space="preserve">of</w:t>
+      </w:r>
+      <w:r>
+        <w:t xml:space="preserve"> </w:t>
+      </w:r>
+      <w:r>
+        <w:t xml:space="preserve">individuals.</w:t>
+      </w:r>
+      <w:r>
+        <w:t xml:space="preserve"> </w:t>
+      </w:r>
+      <w:r>
+        <w:t xml:space="preserve">Further,</w:t>
+      </w:r>
+      <w:r>
+        <w:t xml:space="preserve"> </w:t>
+      </w:r>
+      <w:r>
+        <w:t xml:space="preserve">we</w:t>
+      </w:r>
+      <w:r>
+        <w:t xml:space="preserve"> </w:t>
+      </w:r>
+      <w:r>
+        <w:t xml:space="preserve">present</w:t>
+      </w:r>
+      <w:r>
+        <w:t xml:space="preserve"> </w:t>
+      </w:r>
+      <w:r>
+        <w:t xml:space="preserve">a</w:t>
+      </w:r>
+      <w:r>
+        <w:t xml:space="preserve"> </w:t>
+      </w:r>
+      <w:r>
+        <w:t xml:space="preserve">framework</w:t>
+      </w:r>
+      <w:r>
+        <w:t xml:space="preserve"> </w:t>
+      </w:r>
+      <w:r>
+        <w:t xml:space="preserve">for</w:t>
+      </w:r>
+      <w:r>
+        <w:t xml:space="preserve"> </w:t>
+      </w:r>
+      <w:r>
+        <w:t xml:space="preserve">automatically</w:t>
+      </w:r>
+      <w:r>
+        <w:t xml:space="preserve"> </w:t>
+      </w:r>
+      <w:r>
+        <w:t xml:space="preserve">tracking,</w:t>
+      </w:r>
+      <w:r>
+        <w:t xml:space="preserve"> </w:t>
+      </w:r>
+      <w:r>
+        <w:t xml:space="preserve">filtering,</w:t>
+      </w:r>
+      <w:r>
+        <w:t xml:space="preserve"> </w:t>
+      </w:r>
+      <w:r>
+        <w:t xml:space="preserve">and</w:t>
+      </w:r>
+      <w:r>
+        <w:t xml:space="preserve"> </w:t>
+      </w:r>
+      <w:r>
+        <w:t xml:space="preserve">evaluating</w:t>
+      </w:r>
+      <w:r>
+        <w:t xml:space="preserve"> </w:t>
+      </w:r>
+      <w:r>
+        <w:t xml:space="preserve">flowers</w:t>
+      </w:r>
+      <w:r>
+        <w:t xml:space="preserve"> </w:t>
+      </w:r>
+      <w:r>
+        <w:t xml:space="preserve">in</w:t>
+      </w:r>
+      <w:r>
+        <w:t xml:space="preserve"> </w:t>
+      </w:r>
+      <w:r>
+        <w:t xml:space="preserve">time-lapse</w:t>
+      </w:r>
+      <w:r>
+        <w:t xml:space="preserve"> </w:t>
+      </w:r>
+      <w:r>
+        <w:t xml:space="preserve">image</w:t>
+      </w:r>
+      <w:r>
+        <w:t xml:space="preserve"> </w:t>
+      </w:r>
+      <w:r>
+        <w:t xml:space="preserve">series.</w:t>
+      </w:r>
+      <w:r>
+        <w:t xml:space="preserve"> </w:t>
+      </w:r>
+      <w:r>
+        <w:t xml:space="preserve">We</w:t>
+      </w:r>
+      <w:r>
+        <w:t xml:space="preserve"> </w:t>
+      </w:r>
+      <w:r>
+        <w:t xml:space="preserve">compare</w:t>
+      </w:r>
+      <w:r>
+        <w:t xml:space="preserve"> </w:t>
+      </w:r>
+      <w:r>
+        <w:t xml:space="preserve">the</w:t>
+      </w:r>
+      <w:r>
+        <w:t xml:space="preserve"> </w:t>
+      </w:r>
+      <w:r>
+        <w:t xml:space="preserve">results</w:t>
+      </w:r>
+      <w:r>
+        <w:t xml:space="preserve"> </w:t>
+      </w:r>
+      <w:r>
+        <w:t xml:space="preserve">of</w:t>
+      </w:r>
+      <w:r>
+        <w:t xml:space="preserve"> </w:t>
+      </w:r>
+      <w:r>
+        <w:t xml:space="preserve">automatic</w:t>
+      </w:r>
+      <w:r>
+        <w:t xml:space="preserve"> </w:t>
+      </w:r>
+      <w:r>
+        <w:t xml:space="preserve">tracking</w:t>
+      </w:r>
+      <w:r>
+        <w:t xml:space="preserve"> </w:t>
+      </w:r>
+      <w:r>
+        <w:t xml:space="preserve">with</w:t>
+      </w:r>
+      <w:r>
+        <w:t xml:space="preserve"> </w:t>
+      </w:r>
+      <w:r>
+        <w:t xml:space="preserve">manual</w:t>
+      </w:r>
+      <w:r>
+        <w:t xml:space="preserve"> </w:t>
+      </w:r>
+      <w:r>
+        <w:t xml:space="preserve">tracking.</w:t>
+      </w:r>
+      <w:r>
+        <w:t xml:space="preserve"> </w:t>
+      </w:r>
+      <w:r>
+        <w:t xml:space="preserve">Individual</w:t>
+      </w:r>
+      <w:r>
+        <w:t xml:space="preserve"> </w:t>
+      </w:r>
+      <w:r>
+        <w:t xml:space="preserve">flower</w:t>
+      </w:r>
+      <w:r>
+        <w:t xml:space="preserve"> </w:t>
+      </w:r>
+      <w:r>
+        <w:t xml:space="preserve">tracking</w:t>
+      </w:r>
+      <w:r>
+        <w:t xml:space="preserve"> </w:t>
+      </w:r>
+      <w:r>
+        <w:t xml:space="preserve">could</w:t>
+      </w:r>
+      <w:r>
+        <w:t xml:space="preserve"> </w:t>
+      </w:r>
+      <w:r>
+        <w:t xml:space="preserve">facilitate</w:t>
+      </w:r>
+      <w:r>
+        <w:t xml:space="preserve"> </w:t>
+      </w:r>
+      <w:r>
+        <w:t xml:space="preserve">finegrained</w:t>
+      </w:r>
+      <w:r>
+        <w:t xml:space="preserve"> </w:t>
+      </w:r>
+      <w:r>
+        <w:t xml:space="preserve">studies</w:t>
+      </w:r>
+      <w:r>
+        <w:t xml:space="preserve"> </w:t>
+      </w:r>
+      <w:r>
+        <w:t xml:space="preserve">on</w:t>
+      </w:r>
+      <w:r>
+        <w:t xml:space="preserve"> </w:t>
+      </w:r>
+      <w:r>
+        <w:t xml:space="preserve">plant</w:t>
+      </w:r>
+      <w:r>
+        <w:t xml:space="preserve"> </w:t>
+      </w:r>
+      <w:r>
+        <w:t xml:space="preserve">reproductive</w:t>
+      </w:r>
+      <w:r>
+        <w:t xml:space="preserve"> </w:t>
+      </w:r>
+      <w:r>
+        <w:t xml:space="preserve">success….</w:t>
+      </w:r>
+      <w:r>
+        <w:t xml:space="preserve"> </w:t>
+      </w:r>
+      <w:r>
+        <w:t xml:space="preserve">and</w:t>
+      </w:r>
+      <w:r>
+        <w:t xml:space="preserve"> </w:t>
+      </w:r>
+      <w:r>
+        <w:t xml:space="preserve">we</w:t>
+      </w:r>
+      <w:r>
+        <w:t xml:space="preserve"> </w:t>
+      </w:r>
+      <w:r>
+        <w:t xml:space="preserve">show</w:t>
+      </w:r>
+      <w:r>
+        <w:t xml:space="preserve"> </w:t>
+      </w:r>
+      <w:r>
+        <w:t xml:space="preserve">that</w:t>
+      </w:r>
+      <w:r>
+        <w:t xml:space="preserve"> </w:t>
+      </w:r>
+      <w:r>
+        <w:t xml:space="preserve">performance</w:t>
+      </w:r>
+      <w:r>
+        <w:t xml:space="preserve"> </w:t>
+      </w:r>
+      <w:r>
+        <w:t xml:space="preserve">achieved</w:t>
+      </w:r>
+      <w:r>
+        <w:t xml:space="preserve"> </w:t>
+      </w:r>
+      <w:r>
+        <w:t xml:space="preserve">by</w:t>
+      </w:r>
+      <w:r>
+        <w:t xml:space="preserve"> </w:t>
+      </w:r>
+      <w:r>
+        <w:t xml:space="preserve">following</w:t>
+      </w:r>
+      <w:r>
+        <w:t xml:space="preserve"> </w:t>
+      </w:r>
+      <w:r>
+        <w:t xml:space="preserve">automatic</w:t>
+      </w:r>
+      <w:r>
+        <w:t xml:space="preserve"> </w:t>
+      </w:r>
+      <w:r>
+        <w:t xml:space="preserve">tracking</w:t>
+      </w:r>
+      <w:r>
+        <w:t xml:space="preserve"> </w:t>
+      </w:r>
+      <w:r>
+        <w:t xml:space="preserve">can</w:t>
       </w:r>
       <w:r>
         <w:t xml:space="preserve"> </w:t>
@@ -281,7 +1051,13 @@
         <w:t xml:space="preserve"> </w:t>
       </w:r>
       <w:r>
-        <w:t xml:space="preserve">used</w:t>
+        <w:t xml:space="preserve">reliable</w:t>
+      </w:r>
+      <w:r>
+        <w:t xml:space="preserve"> </w:t>
+      </w:r>
+      <w:r>
+        <w:t xml:space="preserve">enough</w:t>
       </w:r>
       <w:r>
         <w:t xml:space="preserve"> </w:t>
@@ -293,391 +1069,25 @@
         <w:t xml:space="preserve"> </w:t>
       </w:r>
       <w:r>
-        <w:t xml:space="preserve">describe</w:t>
-      </w:r>
-      <w:r>
-        <w:t xml:space="preserve"> </w:t>
-      </w:r>
-      <w:r>
-        <w:t xml:space="preserve">the</w:t>
-      </w:r>
-      <w:r>
-        <w:t xml:space="preserve"> </w:t>
-      </w:r>
-      <w:r>
-        <w:t xml:space="preserve">flowering</w:t>
-      </w:r>
-      <w:r>
-        <w:t xml:space="preserve"> </w:t>
-      </w:r>
-      <w:r>
-        <w:t xml:space="preserve">phenology</w:t>
-      </w:r>
-      <w:r>
-        <w:t xml:space="preserve"> </w:t>
-      </w:r>
-      <w:r>
-        <w:t xml:space="preserve">of</w:t>
-      </w:r>
-      <w:r>
-        <w:t xml:space="preserve"> </w:t>
-      </w:r>
-      <w:r>
-        <w:t xml:space="preserve">a</w:t>
-      </w:r>
-      <w:r>
-        <w:t xml:space="preserve"> </w:t>
-      </w:r>
-      <w:r>
-        <w:t xml:space="preserve">population</w:t>
-      </w:r>
-      <w:r>
-        <w:t xml:space="preserve"> </w:t>
-      </w:r>
-      <w:r>
-        <w:t xml:space="preserve">of</w:t>
-      </w:r>
-      <w:r>
-        <w:t xml:space="preserve"> </w:t>
-      </w:r>
-      <w:r>
-        <w:t xml:space="preserve">plants,</w:t>
-      </w:r>
-      <w:r>
-        <w:t xml:space="preserve"> </w:t>
-      </w:r>
-      <w:r>
-        <w:t xml:space="preserve">e.g. onset</w:t>
-      </w:r>
-      <w:r>
-        <w:t xml:space="preserve"> </w:t>
-      </w:r>
-      <w:r>
-        <w:t xml:space="preserve">or</w:t>
-      </w:r>
-      <w:r>
-        <w:t xml:space="preserve"> </w:t>
-      </w:r>
-      <w:r>
-        <w:t xml:space="preserve">peak</w:t>
-      </w:r>
-      <w:r>
-        <w:t xml:space="preserve"> </w:t>
-      </w:r>
-      <w:r>
-        <w:t xml:space="preserve">of</w:t>
-      </w:r>
-      <w:r>
-        <w:t xml:space="preserve"> </w:t>
-      </w:r>
-      <w:r>
-        <w:t xml:space="preserve">flowering.</w:t>
-      </w:r>
-      <w:r>
-        <w:t xml:space="preserve"> </w:t>
-      </w:r>
-      <w:r>
-        <w:t xml:space="preserve">Here</w:t>
-      </w:r>
-      <w:r>
-        <w:t xml:space="preserve"> </w:t>
-      </w:r>
-      <w:r>
-        <w:t xml:space="preserve">we</w:t>
-      </w:r>
-      <w:r>
-        <w:t xml:space="preserve"> </w:t>
-      </w:r>
-      <w:r>
-        <w:t xml:space="preserve">show</w:t>
-      </w:r>
-      <w:r>
-        <w:t xml:space="preserve"> </w:t>
-      </w:r>
-      <w:r>
-        <w:t xml:space="preserve">that</w:t>
-      </w:r>
-      <w:r>
-        <w:t xml:space="preserve"> </w:t>
-      </w:r>
-      <w:r>
-        <w:t xml:space="preserve">image-based</w:t>
-      </w:r>
-      <w:r>
-        <w:t xml:space="preserve"> </w:t>
-      </w:r>
-      <w:r>
-        <w:t xml:space="preserve">monitoring</w:t>
-      </w:r>
-      <w:r>
-        <w:t xml:space="preserve"> </w:t>
-      </w:r>
-      <w:r>
-        <w:t xml:space="preserve">of</w:t>
-      </w:r>
-      <w:r>
-        <w:t xml:space="preserve"> </w:t>
-      </w:r>
-      <w:r>
-        <w:t xml:space="preserve">field</w:t>
-      </w:r>
-      <w:r>
-        <w:t xml:space="preserve"> </w:t>
-      </w:r>
-      <w:r>
-        <w:t xml:space="preserve">plots</w:t>
-      </w:r>
-      <w:r>
-        <w:t xml:space="preserve"> </w:t>
-      </w:r>
-      <w:r>
-        <w:t xml:space="preserve">at</w:t>
-      </w:r>
-      <w:r>
-        <w:t xml:space="preserve"> </w:t>
-      </w:r>
-      <w:r>
-        <w:t xml:space="preserve">very</w:t>
-      </w:r>
-      <w:r>
-        <w:t xml:space="preserve"> </w:t>
-      </w:r>
-      <w:r>
-        <w:t xml:space="preserve">high</w:t>
-      </w:r>
-      <w:r>
-        <w:t xml:space="preserve"> </w:t>
-      </w:r>
-      <w:r>
-        <w:t xml:space="preserve">temporal</w:t>
-      </w:r>
-      <w:r>
-        <w:t xml:space="preserve"> </w:t>
-      </w:r>
-      <w:r>
-        <w:t xml:space="preserve">resolution</w:t>
-      </w:r>
-      <w:r>
-        <w:t xml:space="preserve"> </w:t>
-      </w:r>
-      <w:r>
-        <w:t xml:space="preserve">can</w:t>
-      </w:r>
-      <w:r>
-        <w:t xml:space="preserve"> </w:t>
-      </w:r>
-      <w:r>
-        <w:t xml:space="preserve">return</w:t>
-      </w:r>
-      <w:r>
-        <w:t xml:space="preserve"> </w:t>
-      </w:r>
-      <w:r>
-        <w:t xml:space="preserve">information</w:t>
-      </w:r>
-      <w:r>
-        <w:t xml:space="preserve"> </w:t>
-      </w:r>
-      <w:r>
-        <w:t xml:space="preserve">on</w:t>
-      </w:r>
-      <w:r>
-        <w:t xml:space="preserve"> </w:t>
-      </w:r>
-      <w:r>
-        <w:t xml:space="preserve">flowering</w:t>
-      </w:r>
-      <w:r>
-        <w:t xml:space="preserve"> </w:t>
-      </w:r>
-      <w:r>
-        <w:t xml:space="preserve">phenology</w:t>
-      </w:r>
-      <w:r>
-        <w:t xml:space="preserve"> </w:t>
-      </w:r>
-      <w:r>
-        <w:t xml:space="preserve">at</w:t>
-      </w:r>
-      <w:r>
-        <w:t xml:space="preserve"> </w:t>
-      </w:r>
-      <w:r>
-        <w:t xml:space="preserve">the</w:t>
-      </w:r>
-      <w:r>
-        <w:t xml:space="preserve"> </w:t>
-      </w:r>
-      <w:r>
-        <w:t xml:space="preserve">level</w:t>
-      </w:r>
-      <w:r>
-        <w:t xml:space="preserve"> </w:t>
-      </w:r>
-      <w:r>
-        <w:t xml:space="preserve">of</w:t>
-      </w:r>
-      <w:r>
-        <w:t xml:space="preserve"> </w:t>
-      </w:r>
-      <w:r>
-        <w:t xml:space="preserve">indiviuals.</w:t>
-      </w:r>
-      <w:r>
-        <w:t xml:space="preserve"> </w:t>
-      </w:r>
-      <w:r>
-        <w:t xml:space="preserve">Further,</w:t>
-      </w:r>
-      <w:r>
-        <w:t xml:space="preserve"> </w:t>
-      </w:r>
-      <w:r>
-        <w:t xml:space="preserve">we</w:t>
-      </w:r>
-      <w:r>
-        <w:t xml:space="preserve"> </w:t>
-      </w:r>
-      <w:r>
-        <w:t xml:space="preserve">present</w:t>
-      </w:r>
-      <w:r>
-        <w:t xml:space="preserve"> </w:t>
-      </w:r>
-      <w:r>
-        <w:t xml:space="preserve">a</w:t>
-      </w:r>
-      <w:r>
-        <w:t xml:space="preserve"> </w:t>
-      </w:r>
-      <w:r>
-        <w:t xml:space="preserve">framework</w:t>
-      </w:r>
-      <w:r>
-        <w:t xml:space="preserve"> </w:t>
-      </w:r>
-      <w:r>
-        <w:t xml:space="preserve">for</w:t>
-      </w:r>
-      <w:r>
-        <w:t xml:space="preserve"> </w:t>
-      </w:r>
-      <w:r>
-        <w:t xml:space="preserve">automatically</w:t>
-      </w:r>
-      <w:r>
-        <w:t xml:space="preserve"> </w:t>
-      </w:r>
-      <w:r>
-        <w:t xml:space="preserve">tracking,</w:t>
-      </w:r>
-      <w:r>
-        <w:t xml:space="preserve"> </w:t>
-      </w:r>
-      <w:r>
-        <w:t xml:space="preserve">filtering,</w:t>
-      </w:r>
-      <w:r>
-        <w:t xml:space="preserve"> </w:t>
-      </w:r>
-      <w:r>
-        <w:t xml:space="preserve">and</w:t>
-      </w:r>
-      <w:r>
-        <w:t xml:space="preserve"> </w:t>
-      </w:r>
-      <w:r>
-        <w:t xml:space="preserve">evaluating</w:t>
-      </w:r>
-      <w:r>
-        <w:t xml:space="preserve"> </w:t>
-      </w:r>
-      <w:r>
-        <w:t xml:space="preserve">flowers</w:t>
-      </w:r>
-      <w:r>
-        <w:t xml:space="preserve"> </w:t>
-      </w:r>
-      <w:r>
-        <w:t xml:space="preserve">in</w:t>
-      </w:r>
-      <w:r>
-        <w:t xml:space="preserve"> </w:t>
-      </w:r>
-      <w:r>
-        <w:t xml:space="preserve">time-lapse</w:t>
-      </w:r>
-      <w:r>
-        <w:t xml:space="preserve"> </w:t>
-      </w:r>
-      <w:r>
-        <w:t xml:space="preserve">image</w:t>
-      </w:r>
-      <w:r>
-        <w:t xml:space="preserve"> </w:t>
-      </w:r>
-      <w:r>
-        <w:t xml:space="preserve">series.</w:t>
-      </w:r>
-      <w:r>
-        <w:t xml:space="preserve"> </w:t>
-      </w:r>
-      <w:r>
-        <w:t xml:space="preserve">We</w:t>
-      </w:r>
-      <w:r>
-        <w:t xml:space="preserve"> </w:t>
-      </w:r>
-      <w:r>
-        <w:t xml:space="preserve">compare</w:t>
-      </w:r>
-      <w:r>
-        <w:t xml:space="preserve"> </w:t>
-      </w:r>
-      <w:r>
-        <w:t xml:space="preserve">the</w:t>
-      </w:r>
-      <w:r>
-        <w:t xml:space="preserve"> </w:t>
-      </w:r>
-      <w:r>
-        <w:t xml:space="preserve">results</w:t>
-      </w:r>
-      <w:r>
-        <w:t xml:space="preserve"> </w:t>
-      </w:r>
-      <w:r>
-        <w:t xml:space="preserve">of</w:t>
-      </w:r>
-      <w:r>
-        <w:t xml:space="preserve"> </w:t>
-      </w:r>
-      <w:r>
-        <w:t xml:space="preserve">automatic</w:t>
-      </w:r>
-      <w:r>
-        <w:t xml:space="preserve"> </w:t>
-      </w:r>
-      <w:r>
-        <w:t xml:space="preserve">tracking</w:t>
-      </w:r>
-      <w:r>
-        <w:t xml:space="preserve"> </w:t>
-      </w:r>
-      <w:r>
-        <w:t xml:space="preserve">with</w:t>
-      </w:r>
-      <w:r>
-        <w:t xml:space="preserve"> </w:t>
-      </w:r>
-      <w:r>
-        <w:t xml:space="preserve">manual</w:t>
-      </w:r>
-      <w:r>
-        <w:t xml:space="preserve"> </w:t>
-      </w:r>
-      <w:r>
-        <w:t xml:space="preserve">tracking.</w:t>
+        <w:t xml:space="preserve">estimate</w:t>
+      </w:r>
+      <w:r>
+        <w:t xml:space="preserve"> </w:t>
+      </w:r>
+      <w:r>
+        <w:t xml:space="preserve">X,</w:t>
+      </w:r>
+      <w:r>
+        <w:t xml:space="preserve"> </w:t>
+      </w:r>
+      <w:r>
+        <w:t xml:space="preserve">Y,</w:t>
+      </w:r>
+      <w:r>
+        <w:t xml:space="preserve"> </w:t>
+      </w:r>
+      <w:r>
+        <w:t xml:space="preserve">Z…</w:t>
       </w:r>
     </w:p>
     <w:p>
@@ -708,7 +1118,7 @@
         <w:t xml:space="preserve">(Elzinga et al., 2007)</w:t>
       </w:r>
       <w:r>
-        <w:t xml:space="preserve">. Further, flowering may need to be synchronous with pollinator activity for successful reproduction. Flowering phenology may plastically change as a response to abiotic cues in the environment, such as timing of spring, temperature, and photoperiod, but variation in flowering phenology is partly heritable and shaped by selective forces from the abiotic and biotic environment and thus sensitive to climate change.</w:t>
+        <w:t xml:space="preserve">. Both precocious and late flowering increase the risk of frost damage to the flowers. Further, flowering may need to be synchronous with pollinator activity for successful reproduction. Flowering phenology may plastically change in response to abiotic cues in the environment, such as timing of spring, temperature, and photoperiod, but flowering phenology is partly heritable and shaped by selective forces from the abiotic and biotic environment and in any case sensitive to climate change.</w:t>
       </w:r>
     </w:p>
     <w:p>
@@ -716,7 +1126,25 @@
         <w:pStyle w:val="BodyText"/>
       </w:pPr>
       <w:r>
-        <w:t xml:space="preserve">Monitoring of flower phenology at high temporal resolution is laboursome and time-consuming, particularly in logistically challenging environments such as the Arctic. Consequently, simple variables are often used as proxies for the flowering phenology of a population, such as the date for onset of flowering, often derived from weekly observations of sample plots. Such proxies may fail to reveal dynamics in flowering phenology for example caused by changes in climate.</w:t>
+        <w:t xml:space="preserve">Phenology is often studied with first events as proxies for the full phenology distribution of the population . For flowering plants the time of first flowering is used to represent the phenology of a population of plants. The ideal metric for phenology depends on the topic of the question, but often, the choice of onset of flowering as the proxy for phenology is based on data availability and not because it is necessarily considered the ideal metric. First events, such as onset of flowering, may in some cases be particularly ill suited for estimating sensitivity to climate change</w:t>
+      </w:r>
+      <w:r>
+        <w:t xml:space="preserve"> </w:t>
+      </w:r>
+      <w:r>
+        <w:t xml:space="preserve">(Miller-Rushing et al., 2008)</w:t>
+      </w:r>
+      <w:r>
+        <w:t xml:space="preserve">. The date for first flowering represents the very extreme of the phenology distribution of a population and may be confounded with e.g. the size of the population considered. Further, for many questions the phenology distribution of a population is required, for example to quantify resource availability through the season. However, even detailed information on phenology at the level of a population is still an aggregation of the phenological distributions of the individual members of the population for which important variation may be masked</w:t>
+      </w:r>
+      <w:r>
+        <w:t xml:space="preserve"> </w:t>
+      </w:r>
+      <w:r>
+        <w:t xml:space="preserve">(Inouye et al., 2019)</w:t>
+      </w:r>
+      <w:r>
+        <w:t xml:space="preserve">. Having at hand the full distribution of flowering phenology at the level of individuals allows to extract relevant characteristics of the distribution and test their sensitivity towards environmental factors, but acquiring such data requires efficient and preferably automatized methods.</w:t>
       </w:r>
     </w:p>
     <w:p>
@@ -724,7 +1152,16 @@
         <w:pStyle w:val="BodyText"/>
       </w:pPr>
       <w:r>
-        <w:t xml:space="preserve">Automatic image-based monitoring of flowering phenology can return phenology data for specific species at very high temporal resolution (Mann et al., in prep), but phenological responses at the individual level may be indiscernible regardless of the temporal resolution of the data at population level. For example, a shortening of individual flower longevity may not be directly obvious at the population level. In fact, many research questions can only be explored on the basis of individual phenology data. For example, investigating the association between reproductive success and timing of flowering or flower longevity requires phenology data at the level of individuals. Similarly so for investigating whether flower visitation rates and/or reproductive success depends on the timing of flowering for the individual flower.</w:t>
+        <w:t xml:space="preserve">Pollen limitation is a common factor limiting the reproductive success of flowering plants, but the ecological mechanisms behind pollen limitation is poorly understood, at least partly because it requires information on plant reproductive success in relation to pollinator visitation rates which is difficult to acquire in a natural setting and to a satisfactory extent. For example, pollinator visits can vary greatly in frequency during the flowering season and the degree of pollen limitation can vary even between populations in close vicinity to each other</w:t>
+      </w:r>
+      <w:r>
+        <w:t xml:space="preserve"> </w:t>
+      </w:r>
+      <w:r>
+        <w:t xml:space="preserve">(Ashman et al., 2004; Larson &amp; Barrett, 1999)</w:t>
+      </w:r>
+      <w:r>
+        <w:t xml:space="preserve">. A lot remains to be discovered about when and how the dynamics of pollination affects the reproductive success of flowering plants. High frequency observations of flower visits coupled with information on phenology and reproductive success at the level of individuals is required to unravel the relationship between pollinator visitation and plant reproductive success and the sensitivity of this interplay to climate.</w:t>
       </w:r>
     </w:p>
     <w:p>
@@ -732,7 +1169,16 @@
         <w:pStyle w:val="BodyText"/>
       </w:pPr>
       <w:r>
-        <w:t xml:space="preserve">Here, we show that information on phenology at the level of individuals can be derived from image-based monitoring of flower phenology.</w:t>
+        <w:t xml:space="preserve">Monitoring flower phenology at high temporal resolution is time-consuming, particularly in logistically challenging environments such as the Arctic. Consequently, flowering phenology of a population is often characterized simply by the date for onset of flowering, typically derived from weekly observations of sample plots</w:t>
+      </w:r>
+      <w:r>
+        <w:t xml:space="preserve"> </w:t>
+      </w:r>
+      <w:r>
+        <w:t xml:space="preserve">(Prevéy et al., 2021)</w:t>
+      </w:r>
+      <w:r>
+        <w:t xml:space="preserve">. Such inaccurate estimates may fail to reveal important dynamics in flowering phenology through the season. Automatic image-based monitoring of flowering phenology can return phenology data for specific species at very high temporal resolution (Mann et al., in review), but phenological responses at the individual level may be indiscernible regardless of the temporal resolution of the data at population level. For example, a shortening of individual flower longevity may not be directly obvious at the population level. In fact, many research questions can only be explored on the basis of individual phenology data. For example, investigating the association between reproductive success and timing of flowering or flower longevity requires phenology data at the level of individuals. Similarly so for investigating whether flower visitation rates and/or reproductive success depends on the timing of flowering for the individual flower.</w:t>
       </w:r>
     </w:p>
     <w:p>
@@ -740,7 +1186,7 @@
         <w:pStyle w:val="BodyText"/>
       </w:pPr>
       <w:r>
-        <w:t xml:space="preserve">We present and evaluate an automatic flower tracking and filtering algorithm. Many tracking algorithms, such as the Simple online and realtime tracking (SORT)</w:t>
+        <w:t xml:space="preserve">In this paper, we show that information on phenology at the level of individuals can be derived from image-based monitoring of flower phenology. We present and evaluate an automatic flower tracking and filtering algorithm. Many tracking algorithms, such as the Simple online and real-time tracking (SORT)</w:t>
       </w:r>
       <w:r>
         <w:t xml:space="preserve"> </w:t>
@@ -758,7 +1204,16 @@
         <w:t xml:space="preserve">(Kalman, 1960)</w:t>
       </w:r>
       <w:r>
-        <w:t xml:space="preserve">. However, Kalman filtering assumes linear motion of the object and does not handle abrupt motion well. As the flowers are constrained in movement by their stalk, their movement does not follow the assumption of linear motion. We therefore base the track assignment on the minimum distance between centroids of bounding boxes. However, we introduce three user-set parameters that can help optimise tracking performance.</w:t>
+        <w:t xml:space="preserve">. However, Kalman filtering assumes linear motion of the object and does not handle abrupt motion well. As the flowers are constrained in movement by their stalk, their movement does not follow the assumption of linear motion. Some tracking algorithms, such as DeepSORT</w:t>
+      </w:r>
+      <w:r>
+        <w:t xml:space="preserve"> </w:t>
+      </w:r>
+      <w:r>
+        <w:t xml:space="preserve">(Wojke et al., 2017)</w:t>
+      </w:r>
+      <w:r>
+        <w:t xml:space="preserve">, take the tracking-by-detection approach in which convolutional neural networks (CNNs) are applied to leverage appearance information in order to continuously distinguish individuals through time, thus aiding the tracking algorithm. In our case, however, flowers are not clearly distinguishable and one flower may look less alike between two frames than two flowers in a single frame.</w:t>
       </w:r>
     </w:p>
     <w:p>
@@ -766,7 +1221,7 @@
         <w:pStyle w:val="BodyText"/>
       </w:pPr>
       <w:r>
-        <w:t xml:space="preserve">For complex scenes with many flowers in close vicinity to each other, we suggest a conservative filtering approach. The approach may remove correct tracks, but the tracks that remain will have a low risk of tracking errors. The approach allows for confident upscaling of the method. I.e., when running the method on a large number of image series, it is preferable to extract individual high-confidence tracks from each series and ignore the remaining tracks.</w:t>
+        <w:t xml:space="preserve">As the data extracted from time-lapse series of flower plots through season violate the assumptions of standard tracking mechanism, we base the track assignment on the minimum distance between centroids of bounding boxes and introduce three user defined parameters that can help optimise tracking performance.</w:t>
       </w:r>
     </w:p>
     <w:p>
@@ -774,7 +1229,24 @@
         <w:pStyle w:val="BodyText"/>
       </w:pPr>
       <w:r>
-        <w:t xml:space="preserve">Tracking individual flowers enables the possibility of assigning reproductive success to the individual, for example by observation of seed set. Thereby it could be explored whether reproductive success is affected by timing and length of flowering. By simultaneously tracking flower visits, these could be assigned to the individual flower and visitation rates per flower could be calculated per flower and related to reproductive success. Further, any information of taxonomic grouping could refine this analyses. We argue that the possibility of tracking phenology at the level of individuals will facilitate investigation of a novel set of research questions and is an important contribution to the shift towards efficient and automatic monitroing of ecological processes.</w:t>
+        <w:t xml:space="preserve">For complex scenes with many flowers in close vicinity to each other there is a sustantial risk of tracking errors regardless of the tracking method being used. In such cases it is preferable to extract individual high-confidence tracks from each series and ignore the remaining tracks. For this, we suggest a conservative filtering approach based on the density of tracks within the frame. The approach may remove correct tracks, but the tracks that remain will have a low risk of tracking errors, which allows for confident upscaling of the method to many series.</w:t>
+      </w:r>
+    </w:p>
+    <w:p>
+      <w:pPr>
+        <w:pStyle w:val="BodyText"/>
+      </w:pPr>
+      <w:r>
+        <w:t xml:space="preserve">Our method for tracking individual flowers facilitates the possibility of assigning indicators of reproductive success and factors driving variation in seed set to the individual. For instance, it could be explored whether seed set is affected by timing and length of flowering and/or abiotic conditions such as frost events. Hereby, the longstanding question of what drives variation in reproductive success of individual flowers could be explored. By simultaneously tracking flower visits, these could be assigned to the individual flower and visitation rates per flower could be calculated per flower and related to reproductive success. Further, any information of taxonomic grouping could facilitate comparative studies on pollination effectiveness between taxonomic groups of pollinators. The possibility of automatically tracking phenology at the level of individuals will facilitate investigation of a set of yet untestable research questions and is an important contribution to the shift towards efficient and detailed monitoring of ecological processes</w:t>
+      </w:r>
+      <w:r>
+        <w:t xml:space="preserve"> </w:t>
+      </w:r>
+      <w:r>
+        <w:t xml:space="preserve">(Inouye et al., 2019)</w:t>
+      </w:r>
+      <w:r>
+        <w:t xml:space="preserve">.</w:t>
       </w:r>
     </w:p>
     <w:bookmarkEnd w:id="20"/>
@@ -794,13 +1266,13 @@
         <w:pStyle w:val="Heading1"/>
       </w:pPr>
     </w:p>
-    <w:bookmarkStart w:id="22" w:name="study-site"/>
+    <w:bookmarkStart w:id="22" w:name="study-site-and-species"/>
     <w:p>
       <w:pPr>
         <w:pStyle w:val="Heading2"/>
       </w:pPr>
       <w:r>
-        <w:t xml:space="preserve">Study site</w:t>
+        <w:t xml:space="preserve">Study site and species</w:t>
       </w:r>
     </w:p>
     <w:p>
@@ -808,30 +1280,33 @@
         <w:pStyle w:val="FirstParagraph"/>
       </w:pPr>
       <w:r>
-        <w:t xml:space="preserve">Toke, perhaps you can fill in some stuff here.</w:t>
-      </w:r>
-      <w:r>
-        <w:t xml:space="preserve"> </w:t>
-      </w:r>
-      <w:r>
-        <w:t xml:space="preserve">NARS 2018, NARS 2019, NYAA 2019, THUL 2018.</w:t>
+        <w:t xml:space="preserve">This study was based on five time-lapse image-series collected at the following three Arctic sites (sampling years given in brackets): Narsarsuaq, South Greenland (2018, 2019), Thule, North-West Greenland (2018), Ny-Ålesund, Svalbard (2019). The images were collected using time-lapse cameras (Moultrie Wingscapes TimelapseCam Pro, Moultrie Products, Birmingham Alabama, USA) permanently positioned approx. 60 cm above areas with either Dryas integrifolia in Narsarsuaq and Thule or D. octopetala in Ny-Ålesund. The white flowers of these two species are insect-pollinated and held erect above cushions of foliage. The species are native to and widespread in Asian, North American, and European arctic and alpine regions. They are geographically separated apart from a possible hybrid zone in Northeast Greenland</w:t>
+      </w:r>
+      <w:r>
+        <w:t xml:space="preserve"> </w:t>
+      </w:r>
+      <w:r>
+        <w:t xml:space="preserve">(Philipp &amp; Siegismund, 2003)</w:t>
+      </w:r>
+      <w:r>
+        <w:t xml:space="preserve">.</w:t>
       </w:r>
     </w:p>
     <w:bookmarkEnd w:id="22"/>
     <w:bookmarkEnd w:id="23"/>
-    <w:bookmarkStart w:id="25" w:name="section-1"/>
+    <w:bookmarkStart w:id="26" w:name="section-1"/>
     <w:p>
       <w:pPr>
         <w:pStyle w:val="Heading1"/>
       </w:pPr>
     </w:p>
-    <w:bookmarkStart w:id="24" w:name="the-image-series"/>
+    <w:bookmarkStart w:id="25" w:name="the-image-series-and-flower-annotations"/>
     <w:p>
       <w:pPr>
         <w:pStyle w:val="Heading2"/>
       </w:pPr>
       <w:r>
-        <w:t xml:space="preserve">The image series</w:t>
+        <w:t xml:space="preserve">The image series and flower annotations</w:t>
       </w:r>
     </w:p>
     <w:p>
@@ -839,49 +1314,121 @@
         <w:pStyle w:val="FirstParagraph"/>
       </w:pPr>
       <w:r>
-        <w:t xml:space="preserve">Original time-lapse intervals, explanation and result of sampling scheme and subsequent temporal resolution.</w:t>
-      </w:r>
-    </w:p>
-    <w:bookmarkEnd w:id="24"/>
+        <w:t xml:space="preserve">Images were collected throughout the full growing season. For this study, we limited the 1-hr interval image-series to the flowering season and randomly randomly sampled images from each series. The number of images for each series after sampling is given in table 1. All flowers in these images were manually annotated using the rectangular bounding box tool in the VIA VGG annotation software</w:t>
+      </w:r>
+      <w:r>
+        <w:t xml:space="preserve"> </w:t>
+      </w:r>
+      <w:r>
+        <w:t xml:space="preserve">(Dutta &amp; Zisserman, 2019)</w:t>
+      </w:r>
+      <w:r>
+        <w:t xml:space="preserve"> </w:t>
+      </w:r>
+      <w:r>
+        <w:t xml:space="preserve">and each individual flower was assigned a unique ID. These annotations constitute our ground truth tracks. The series varied substantially in the number of flowers they contained (table 1). Figure 1 show annotated example images from three series (xxx) at different times during the flowering season (TO-DO).</w:t>
+      </w:r>
+    </w:p>
+    <w:p>
+      <w:pPr>
+        <w:pStyle w:val="BodyText"/>
+      </w:pPr>
+      <w:r>
+        <w:rPr>
+          <w:bCs/>
+          <w:b/>
+        </w:rPr>
+        <w:t xml:space="preserve">Table 1:</w:t>
+      </w:r>
+      <w:r>
+        <w:t xml:space="preserve"> </w:t>
+      </w:r>
+      <w:r>
+        <w:t xml:space="preserve">Table description…</w:t>
+      </w:r>
+      <w:r>
+        <w:t xml:space="preserve"> </w:t>
+      </w:r>
+      <w:r>
+        <w:t xml:space="preserve">#</w:t>
+      </w:r>
+      <w:r>
+        <w:t xml:space="preserve"> </w:t>
+      </w:r>
+      <w:r>
+        <w:drawing>
+          <wp:inline>
+            <wp:extent cx="5334000" cy="1980905"/>
+            <wp:effectExtent b="0" l="0" r="0" t="0"/>
+            <wp:docPr descr="" title="" id="1" name="Picture"/>
+            <a:graphic>
+              <a:graphicData uri="http://schemas.openxmlformats.org/drawingml/2006/picture">
+                <pic:pic>
+                  <pic:nvPicPr>
+                    <pic:cNvPr descr="../figures/CameraOverview.png" id="0" name="Picture"/>
+                    <pic:cNvPicPr>
+                      <a:picLocks noChangeArrowheads="1" noChangeAspect="1"/>
+                    </pic:cNvPicPr>
+                  </pic:nvPicPr>
+                  <pic:blipFill>
+                    <a:blip r:embed="rId24"/>
+                    <a:stretch>
+                      <a:fillRect/>
+                    </a:stretch>
+                  </pic:blipFill>
+                  <pic:spPr bwMode="auto">
+                    <a:xfrm>
+                      <a:off x="0" y="0"/>
+                      <a:ext cx="5334000" cy="1980905"/>
+                    </a:xfrm>
+                    <a:prstGeom prst="rect">
+                      <a:avLst/>
+                    </a:prstGeom>
+                    <a:noFill/>
+                    <a:ln w="9525">
+                      <a:noFill/>
+                      <a:headEnd/>
+                      <a:tailEnd/>
+                    </a:ln>
+                  </pic:spPr>
+                </pic:pic>
+              </a:graphicData>
+            </a:graphic>
+          </wp:inline>
+        </w:drawing>
+      </w:r>
+    </w:p>
     <w:bookmarkEnd w:id="25"/>
+    <w:bookmarkEnd w:id="26"/>
     <w:bookmarkStart w:id="27" w:name="section-2"/>
     <w:p>
       <w:pPr>
         <w:pStyle w:val="Heading1"/>
       </w:pPr>
     </w:p>
-    <w:bookmarkStart w:id="26" w:name="flower-annotations"/>
-    <w:p>
-      <w:pPr>
-        <w:pStyle w:val="Heading2"/>
-      </w:pPr>
-      <w:r>
-        <w:t xml:space="preserve">Flower annotations</w:t>
-      </w:r>
-    </w:p>
     <w:p>
       <w:pPr>
         <w:pStyle w:val="FirstParagraph"/>
       </w:pPr>
-      <w:commentRangeStart w:id="0"/>
-      <w:r>
-        <w:t xml:space="preserve">We</w:t>
-      </w:r>
-      <w:commentRangeEnd w:id="0"/>
-      <w:r>
-        <w:rPr>
-          <w:rStyle w:val="CommentReference"/>
-        </w:rPr>
-        <w:commentReference w:id="0"/>
-      </w:r>
-      <w:r>
-        <w:t xml:space="preserve"> </w:t>
-      </w:r>
-      <w:r>
-        <w:t xml:space="preserve">manually annotated all flowers in the sampled image series using the rectangular bounding box tool in the VIA VGG annotation software and assigned each individual flower a unique ID. These annotations constitute our ground truth tracks.</w:t>
-      </w:r>
-    </w:p>
-    <w:bookmarkEnd w:id="26"/>
+    </w:p>
+    <w:p>
+      <w:pPr>
+        <w:pStyle w:val="BodyText"/>
+      </w:pPr>
+      <w:r>
+        <w:rPr>
+          <w:bCs/>
+          <w:b/>
+        </w:rPr>
+        <w:t xml:space="preserve">Figure 1:</w:t>
+      </w:r>
+      <w:r>
+        <w:t xml:space="preserve"> </w:t>
+      </w:r>
+      <w:r>
+        <w:t xml:space="preserve">Figure text… Examples of annotated images (TO-DO)</w:t>
+      </w:r>
+    </w:p>
     <w:bookmarkEnd w:id="27"/>
     <w:bookmarkStart w:id="29" w:name="section-3"/>
     <w:p>
@@ -889,13 +1436,13 @@
         <w:pStyle w:val="Heading1"/>
       </w:pPr>
     </w:p>
-    <w:bookmarkStart w:id="28" w:name="automatic-tracking"/>
+    <w:bookmarkStart w:id="28" w:name="automatic-flower-tracking"/>
     <w:p>
       <w:pPr>
         <w:pStyle w:val="Heading2"/>
       </w:pPr>
       <w:r>
-        <w:t xml:space="preserve">Automatic tracking</w:t>
+        <w:t xml:space="preserve">Automatic flower tracking</w:t>
       </w:r>
     </w:p>
     <w:p>
@@ -903,37 +1450,15 @@
         <w:pStyle w:val="FirstParagraph"/>
       </w:pPr>
       <w:r>
-        <w:t xml:space="preserve">We built a framework for tracking, filtering, and evaluating tracking of objects in time-lapse image series.</w:t>
+        <w:t xml:space="preserve">We built a framework for tracking, filtering, and evaluating tracking of objects in time-lapse image series. The tracking algorithm tracks objects based on distances between centroids of bounding boxes. The algorithm has a set of user-adjusted parameters that can optimize tracking accuracy. The parameters are particularly relevant for optimal tracking of objects that are constrained to a specific area such as flowers. It is important to note, however, that the tracking algorithm could be used to track any objects. The algorithm can be applied both offline (on a set of detections/annotations that have already been produced) or online (real-time tracking frame per frame). The speed of the tracking algorithm depends on the computational power available as well as the number of objects that are being tracked. The method is fast, however. Tracking of a series containing 85 objects ran at ~0.02 seconds per frame on a standard laptop.</w:t>
       </w:r>
     </w:p>
     <w:p>
       <w:pPr>
         <w:pStyle w:val="BodyText"/>
       </w:pPr>
-      <w:commentRangeStart w:id="0"/>
-      <w:r>
-        <w:t xml:space="preserve">The</w:t>
-      </w:r>
-      <w:commentRangeEnd w:id="0"/>
-      <w:r>
-        <w:rPr>
-          <w:rStyle w:val="CommentReference"/>
-        </w:rPr>
-        <w:commentReference w:id="0"/>
-      </w:r>
-      <w:r>
-        <w:t xml:space="preserve"> </w:t>
-      </w:r>
-      <w:r>
-        <w:t xml:space="preserve">tracking algorithm tracks objects based on distances between centroids of bounding boxes. The algorithm has a set of user adjusted parameters that can optimize tracking accuracy. The parameters are particularly relevant for optimal tracking of objects that are constrained to a specific area such as flowers. It is important to note, however, that the tracking algorithm could be used to track any objects. The algorithm can be applied both offline (on a set of detections/annotations that have already been produced) or online (real-time tracking frame per frame). The speed of the tracking algorithm depends on the computational power available as well as the number of objects that are being tracked. The method is fast, however. Tracking of a series containing 85 objects ran at ~0.02 seconds per frame on a standard laptop.</w:t>
-      </w:r>
-    </w:p>
-    <w:p>
-      <w:pPr>
-        <w:pStyle w:val="BodyText"/>
-      </w:pPr>
-      <w:r>
-        <w:t xml:space="preserve">Several things complicate the task of tracking individual flowers through the time-lapse series. First, as the wind shifts, the flower heads changes direction. This can happen instantaneously (i.e. between two consecutive frames). However, as they are constrained by their stalk, there is a limit to the distance they can move. Establishing associations between points based on just the distance between points in the current and the previous frame can cause errors when flowers are in close vicinity of each other. With the tracking parameter</w:t>
+      <w:r>
+        <w:t xml:space="preserve">Several issues complicate the task of tracking individual flowers through the time-lapse series. First, monitoring the relatively slow process of flower development through full growing seasons (several months) requires low frame rates (several images per day). These frame rates capture the phenology of the flowers at very high detail, but fail to capture the full movement of flowers. For example, as the wind shifts, the flower heads changes direction, which in the image series happens instantaneously (i.e., between two consecutive frames). However, as they are constrained by their stalk, there is a limit to the distance they can move. With the tracking parameter</w:t>
       </w:r>
       <w:r>
         <w:t xml:space="preserve"> </w:t>
@@ -946,7 +1471,7 @@
         <w:t xml:space="preserve">running mean</w:t>
       </w:r>
       <w:r>
-        <w:t xml:space="preserve">, we base the tracking on the distance between a point in the current frame and the running mean of the positions of the previous X points in a track.</w:t>
+        <w:t xml:space="preserve">, we base the tracking on the distance between a point in the current frame and the running mean of the positions of a number of previous points in a track, taking advantage of the fact that flower move around a central point.</w:t>
       </w:r>
     </w:p>
     <w:p>
@@ -954,7 +1479,7 @@
         <w:pStyle w:val="BodyText"/>
       </w:pPr>
       <w:r>
-        <w:t xml:space="preserve">Second, when the location of the flowers change they may temporarily occlude the view of other flowers and flowers close to the edge of the frame may move in and out of view. This can cause a track to be lost and a new track erroneously being initiated when the flower reappears. However, if a flower reappears in the same area as a flower is already being tracked after disappearing in a few frames, it is a reasonable assumption that it is the same individual and not that the old flower wilted/disappeared and a new one developed. The parameter</w:t>
+        <w:t xml:space="preserve">Second, as they move, flowers may temporarily occlude the view of other flowers and flowers close to the edge of the frame may move in and out of view. This can cause a track to be lost and a new track erroneously being initiated when the flower reappears. However, if a flower reappears in the same area as a flower is already being tracked after disappearing in a few frames, it is reasonable to assume that it is the same individual and not that the old flower wilted/disappeared and a new one developed. The parameter</w:t>
       </w:r>
       <w:r>
         <w:t xml:space="preserve"> </w:t>
@@ -964,13 +1489,13 @@
           <w:bCs/>
           <w:b/>
         </w:rPr>
-        <w:t xml:space="preserve">max disappeared</w:t>
-      </w:r>
-      <w:r>
-        <w:t xml:space="preserve"> </w:t>
-      </w:r>
-      <w:r>
-        <w:t xml:space="preserve">sets the number of frames a track can be lost before a new track is initiated for points appearing in the same area. Concurrently, this deals with potential false negatives. If a given flower has not been annotated in a few frames, the track will not be lost. The counter for number of disappeared frames for a track is reset when a new point is associated with the track within the threshold.</w:t>
+        <w:t xml:space="preserve">max gap size</w:t>
+      </w:r>
+      <w:r>
+        <w:t xml:space="preserve"> </w:t>
+      </w:r>
+      <w:r>
+        <w:t xml:space="preserve">sets the number of frames a track can be lost before a new track is initiated for points appearing in the same area. Concurrently, this deals with potential false negatives. If a given flower has not been detected in a few frames, the track will not be lost. The counter for number of disappeared frames for a track is reset when a new point is associated with the track within the threshold.</w:t>
       </w:r>
     </w:p>
     <w:p>
@@ -996,7 +1521,17 @@
     </w:p>
     <w:bookmarkEnd w:id="28"/>
     <w:bookmarkEnd w:id="29"/>
-    <w:bookmarkStart w:id="31" w:name="section-4"/>
+    <w:bookmarkStart w:id="30" w:name="X410b44dbd4006677bcd0e3d871c484df47b4c81"/>
+    <w:p>
+      <w:pPr>
+        <w:pStyle w:val="Heading1"/>
+      </w:pPr>
+      <w:r>
+        <w:t xml:space="preserve">EDIT FIGURES: Zoom in, bigger dots, combine into one figure.</w:t>
+      </w:r>
+    </w:p>
+    <w:bookmarkEnd w:id="30"/>
+    <w:bookmarkStart w:id="32" w:name="section-4"/>
     <w:p>
       <w:pPr>
         <w:pStyle w:val="Heading1"/>
@@ -1022,7 +1557,7 @@
                     </pic:cNvPicPr>
                   </pic:nvPicPr>
                   <pic:blipFill>
-                    <a:blip r:embed="rId30"/>
+                    <a:blip r:embed="rId31"/>
                     <a:stretch>
                       <a:fillRect/>
                     </a:stretch>
@@ -1081,8 +1616,8 @@
         <w:t xml:space="preserve">centroid tracking may produce erroneous associations when objects move between frames. Blue shows detections in the current frame (bounding box and centroid point). Red shows centroid points for the detections in the previous frame.</w:t>
       </w:r>
     </w:p>
-    <w:bookmarkEnd w:id="31"/>
-    <w:bookmarkStart w:id="33" w:name="section-5"/>
+    <w:bookmarkEnd w:id="32"/>
+    <w:bookmarkStart w:id="34" w:name="section-5"/>
     <w:p>
       <w:pPr>
         <w:pStyle w:val="Heading1"/>
@@ -1108,7 +1643,7 @@
                     </pic:cNvPicPr>
                   </pic:nvPicPr>
                   <pic:blipFill>
-                    <a:blip r:embed="rId32"/>
+                    <a:blip r:embed="rId33"/>
                     <a:stretch>
                       <a:fillRect/>
                     </a:stretch>
@@ -1153,8 +1688,8 @@
         <w:t xml:space="preserve">Simple centroid tracking may produce erroneous associations when objects move between frames. Basing the association on the running mean of the positions of the previous n number of tracks may alleviate this issue. In this case basing the association on only the previous point would produce a wrong results while basing it on the running mean would produce a correct result. Red points: Centroids for bounding boxes in current frame, blue points: Centroids for bounding boxes in previous frame; grey points: Centroids for bounding boxes in a number of frames before t-1; green points: Running mean of the previous n points. Circles delimit the two individuals.</w:t>
       </w:r>
     </w:p>
-    <w:bookmarkEnd w:id="33"/>
-    <w:bookmarkStart w:id="35" w:name="section-6"/>
+    <w:bookmarkEnd w:id="34"/>
+    <w:bookmarkStart w:id="36" w:name="section-6"/>
     <w:p>
       <w:pPr>
         <w:pStyle w:val="Heading1"/>
@@ -1180,7 +1715,7 @@
                     </pic:cNvPicPr>
                   </pic:nvPicPr>
                   <pic:blipFill>
-                    <a:blip r:embed="rId34"/>
+                    <a:blip r:embed="rId35"/>
                     <a:stretch>
                       <a:fillRect/>
                     </a:stretch>
@@ -1225,19 +1760,52 @@
         <w:t xml:space="preserve">Simple centroid tracking may produce erroneous associations when objects disappear periodically from the frame. Here the top flower moves out of frame and the bottom flower would be assigned to the track of the top flower in frame t-1.</w:t>
       </w:r>
     </w:p>
-    <w:bookmarkEnd w:id="35"/>
-    <w:bookmarkStart w:id="37" w:name="section-7"/>
+    <w:bookmarkEnd w:id="36"/>
+    <w:bookmarkStart w:id="38" w:name="section-7"/>
     <w:p>
       <w:pPr>
         <w:pStyle w:val="Heading1"/>
       </w:pPr>
     </w:p>
-    <w:bookmarkStart w:id="36" w:name="identifying-optimal-user-parameters"/>
+    <w:bookmarkStart w:id="37" w:name="input-data-for-the-tracking-algorithm"/>
     <w:p>
       <w:pPr>
         <w:pStyle w:val="Heading3"/>
       </w:pPr>
       <w:r>
+        <w:t xml:space="preserve">Input data for the tracking algorithm</w:t>
+      </w:r>
+    </w:p>
+    <w:p>
+      <w:pPr>
+        <w:pStyle w:val="FirstParagraph"/>
+      </w:pPr>
+      <w:r>
+        <w:t xml:space="preserve">The input data for the tracking algorithm are bounding box coordinates for each object in each frame given in the following format: frame number, x-min, y-min, x-max, y-max. Here, x-min, y-min is the top left corner of the bounding box and x-max, y-max is the bottom right corner. The bounding box centroid is calculated on the basis of these coordinates within the algorithm. Calculating tracking accuracy requires a ground truth ID for each bounding box which can be given in the sixth column.</w:t>
+      </w:r>
+    </w:p>
+    <w:p>
+      <w:pPr>
+        <w:pStyle w:val="BodyText"/>
+      </w:pPr>
+      <w:r>
+        <w:t xml:space="preserve">As this data structure is outputted from both manual object annotations and object detection methods with CNNs, the method can be applied on both manually and automatically derived data.</w:t>
+      </w:r>
+    </w:p>
+    <w:bookmarkEnd w:id="37"/>
+    <w:bookmarkEnd w:id="38"/>
+    <w:bookmarkStart w:id="40" w:name="section-8"/>
+    <w:p>
+      <w:pPr>
+        <w:pStyle w:val="Heading1"/>
+      </w:pPr>
+    </w:p>
+    <w:bookmarkStart w:id="39" w:name="identifying-optimal-user-parameters"/>
+    <w:p>
+      <w:pPr>
+        <w:pStyle w:val="Heading3"/>
+      </w:pPr>
+      <w:r>
         <w:t xml:space="preserve">Identifying optimal user parameters</w:t>
       </w:r>
     </w:p>
@@ -1246,46 +1814,66 @@
         <w:pStyle w:val="FirstParagraph"/>
       </w:pPr>
       <w:r>
-        <w:t xml:space="preserve">To explore the effect of the user parameters and to identify the optimal combination of parameters for our case of tracking flowers, we ran the tracking algorithm on each of the five image series with every combination of a range of values for each parameter (3.179 combinations): Values for max disappeared and running mean were 0-160 with a step size of 10 and for max distance we used values 0-1000 with a step size of 100. Note that set to zero ignores the parameter altogether. We identified the setting(s) that returned the lowest number of track mismatches snd compare the tracking results between optimal settings and all parameters set to zero.</w:t>
+        <w:t xml:space="preserve">To explore the effect of the user parameters and to identify the optimal combination of parameters for our case of tracking flowers, we applied the tracking algorithm on each of the five image-series with every combination of a range of values for each parameter (3179 combinations): Values for max gap size and running mean were 0-160 with a step size of 10 and for max distance we used values 0-1000 with a step size of 100. Note that set to zero ignores the parameter altogether. We identified the setting(s) that returned the lowest number of track mismatches and compare the tracking results between optimal settings and all parameters set to zero.</w:t>
+      </w:r>
+    </w:p>
+    <w:bookmarkEnd w:id="39"/>
+    <w:bookmarkEnd w:id="40"/>
+    <w:bookmarkStart w:id="42" w:name="section-9"/>
+    <w:p>
+      <w:pPr>
+        <w:pStyle w:val="Heading1"/>
+      </w:pPr>
+    </w:p>
+    <w:bookmarkStart w:id="41" w:name="evaluating-tracking-performance"/>
+    <w:p>
+      <w:pPr>
+        <w:pStyle w:val="Heading2"/>
+      </w:pPr>
+      <w:r>
+        <w:t xml:space="preserve">Evaluating tracking performance</w:t>
+      </w:r>
+    </w:p>
+    <w:p>
+      <w:pPr>
+        <w:pStyle w:val="FirstParagraph"/>
+      </w:pPr>
+      <w:r>
+        <w:t xml:space="preserve">The optimal way of quantifying tracking performance depends on the goal of the tracking. To associate other information obtained in the images to the individual flower, for example flower visits, we want as much as possible of the track to be correct. To derive flowering length, in theory we just need to be able to connect the first and the last image of a flower and can ignore the intermediate points. Lastly, in some scenarios one may be interested in the number of flowers that existed in a plot, in which case we want the number of tracks obtained by automatic tracking to be as close as possible to the actual number of individuals in the series.</w:t>
       </w:r>
     </w:p>
     <w:p>
       <w:pPr>
         <w:pStyle w:val="BodyText"/>
       </w:pPr>
-      <w:commentRangeStart w:id="0"/>
-      <w:r>
-        <w:t xml:space="preserve">Additionally,</w:t>
-      </w:r>
-      <w:commentRangeEnd w:id="0"/>
-      <w:r>
-        <w:rPr>
-          <w:rStyle w:val="CommentReference"/>
-        </w:rPr>
-        <w:commentReference w:id="0"/>
-      </w:r>
-      <w:r>
-        <w:t xml:space="preserve"> </w:t>
-      </w:r>
-      <w:r>
-        <w:t xml:space="preserve">we performed a set of analyses on the five ground tracks. First, we calculated the largest distance between any two points within any track for any flower in each of the five series. Further, we calculated the maximum number of frames a flower track was lost and subsequently reappeared for each series.</w:t>
-      </w:r>
-    </w:p>
-    <w:bookmarkEnd w:id="36"/>
-    <w:bookmarkEnd w:id="37"/>
-    <w:bookmarkStart w:id="39" w:name="section-8"/>
+      <w:r>
+        <w:t xml:space="preserve">The multiple object tracking accuracy (MOTA) score quantifies tracking performance based on counts of tracking mismatches</w:t>
+      </w:r>
+      <w:r>
+        <w:t xml:space="preserve"> </w:t>
+      </w:r>
+      <w:r>
+        <w:t xml:space="preserve">(Bernardin &amp; Stiefelhagen, 2008)</w:t>
+      </w:r>
+      <w:r>
+        <w:t xml:space="preserve">. Mismatches occur when objects swap track identity because they are in close vicinity to each other or when an object periodically disappears and is assigned a new track identity when it reappears. Only the shifts in tracking identity are counted as mismatches while the number of points assigned to each track is not considered. We use three evaluation metrics: We calculate the number of mismatches and derive the MOTA score (number of mismatches in relation to the total number of points) to evaluate performance of our tracking and filtering algorithms. Finally, we compare the number of tracks identified by the automatic tracking with the true number of flowers in a series. These should ideally be equal.</w:t>
+      </w:r>
+    </w:p>
+    <w:bookmarkEnd w:id="41"/>
+    <w:bookmarkEnd w:id="42"/>
+    <w:bookmarkStart w:id="44" w:name="section-10"/>
     <w:p>
       <w:pPr>
         <w:pStyle w:val="Heading1"/>
       </w:pPr>
     </w:p>
-    <w:bookmarkStart w:id="38" w:name="evaluating-tracking-perfomance"/>
+    <w:bookmarkStart w:id="43" w:name="filtering-tracks"/>
     <w:p>
       <w:pPr>
         <w:pStyle w:val="Heading2"/>
       </w:pPr>
       <w:r>
-        <w:t xml:space="preserve">Evaluating tracking perfomance</w:t>
+        <w:t xml:space="preserve">Filtering tracks</w:t>
       </w:r>
     </w:p>
     <w:p>
@@ -1293,7 +1881,7 @@
         <w:pStyle w:val="FirstParagraph"/>
       </w:pPr>
       <w:r>
-        <w:t xml:space="preserve">The optimal way of quantifying tracking performance depends on the goal of the tracking. To associate other information obtained in the images to the individual flower, for example flower visits, we want as much as possible of the track to be correct. To derive flowering length, in theory we just need to track the most extreme points correctly and can ignore the intermediate points. Lastly, we may be interested in the number of flowers that existed in a plot, in which case we want the number of tracks obtained by automatic tracking to be as close as possible to the actual number of individuals in the series.</w:t>
+        <w:t xml:space="preserve">When deploying the automatic tracking algorithm on naive data without ground truth tracks, it is not possible to manually filter for correct tracks. Therefore, we present a conservative filtering method that extracts the most trustworthy tracks from a scene.</w:t>
       </w:r>
     </w:p>
     <w:p>
@@ -1301,69 +1889,55 @@
         <w:pStyle w:val="BodyText"/>
       </w:pPr>
       <w:r>
-        <w:t xml:space="preserve">The multiple object tracking accuracy (MOTA) score quantifies tracking performance based on counts of tracking mismatches</w:t>
-      </w:r>
-      <w:r>
-        <w:t xml:space="preserve"> </w:t>
-      </w:r>
-      <w:r>
-        <w:t xml:space="preserve">(Bernardin &amp; Stiefelhagen, 2008)</w:t>
-      </w:r>
-      <w:r>
-        <w:t xml:space="preserve">. Mismatches occur when objects swap track identity because they are in close vicinity to each other or when an object periodically disappears and is assigned a new track identity when it reappears. Only the shifts in tracking identity are counted as mismatches while the number of points assigned to each track is not considered. We calculate the number of mismatches and the MOTA score to evaluate performance of our tracking and filtering algorithms. Further, we compare the number of tracks identified by the automatic tracking with the true number of flowers in a series. These should ideally be equal.</w:t>
-      </w:r>
-    </w:p>
-    <w:bookmarkEnd w:id="38"/>
-    <w:bookmarkEnd w:id="39"/>
-    <w:bookmarkStart w:id="41" w:name="section-9"/>
+        <w:t xml:space="preserve">We base our filtering on a density-based clustering of the centroid of a geometry of each track. The geometries are derived in the following way: For tracks consisting of only a single point, the coordinates of the point are used as the centroid. For tracks consisting of two points, we establish the straight line between the points and calculate the centroid of the line. For tracks consisting of three points, we establish the triangle from the points and calculate the centroid of the triangle. For tracks consisting of three points or more, we calculate the convex hull of all the points included in the track and derive the polygon from the vertices of the convex hull and calculate the centroid of this polygon. For tracks that contain more than two points but where the points a colinear, we establish the line through the points and calculate the centroid of the line.</w:t>
+      </w:r>
+    </w:p>
+    <w:p>
+      <w:pPr>
+        <w:pStyle w:val="BodyText"/>
+      </w:pPr>
+      <w:r>
+        <w:t xml:space="preserve">We then apply the filtering based on the geometry centroids to remove tracks in areas with a high density of tracks as these have a high risk of tracking mismatches. The filtering is done in two steps. First, the DBSCAN clustering algorithm</w:t>
+      </w:r>
+      <w:r>
+        <w:t xml:space="preserve"> </w:t>
+      </w:r>
+      <w:r>
+        <w:t xml:space="preserve">(Ester et al., 1996)</w:t>
+      </w:r>
+      <w:r>
+        <w:t xml:space="preserve"> </w:t>
+      </w:r>
+      <w:r>
+        <w:t xml:space="preserve">is run on the centroids with a conservatively high value for the eps parameter (350), meaning that tracks in close vicinity to each other will be clustered together.</w:t>
+      </w:r>
+    </w:p>
+    <w:p>
+      <w:pPr>
+        <w:pStyle w:val="BodyText"/>
+      </w:pPr>
+      <w:r>
+        <w:t xml:space="preserve">We identify a good value for eps by…</w:t>
+      </w:r>
+    </w:p>
+    <w:p>
+      <w:pPr>
+        <w:pStyle w:val="BodyText"/>
+      </w:pPr>
+      <w:r>
+        <w:t xml:space="preserve">Second, all tracks that were not assigned to a unique cluster are removed. Tracks that are spatially isolated remains. We evaluate the tracking accuracy of the remaining tracks. We demonstrate our filtering approach for the image series for which our tracking algorithm did not produce perfect results.</w:t>
+      </w:r>
+    </w:p>
+    <w:bookmarkEnd w:id="43"/>
+    <w:bookmarkEnd w:id="44"/>
+    <w:bookmarkStart w:id="45" w:name="section-11"/>
     <w:p>
       <w:pPr>
         <w:pStyle w:val="Heading1"/>
       </w:pPr>
     </w:p>
-    <w:bookmarkStart w:id="40" w:name="filtering-tracks"/>
-    <w:p>
-      <w:pPr>
-        <w:pStyle w:val="Heading2"/>
-      </w:pPr>
-      <w:r>
-        <w:t xml:space="preserve">Filtering tracks</w:t>
-      </w:r>
-    </w:p>
-    <w:p>
-      <w:pPr>
-        <w:pStyle w:val="FirstParagraph"/>
-      </w:pPr>
-      <w:r>
-        <w:t xml:space="preserve">When deploying the automatic tracking algorithm on naive data without ground truth tracks, it is not possible to manually filter for correct tracks. Therefore, we present a conservative filtering method that extracts the most trustworthy tracks from a scene.</w:t>
-      </w:r>
-    </w:p>
-    <w:p>
-      <w:pPr>
-        <w:pStyle w:val="BodyText"/>
-      </w:pPr>
-      <w:r>
-        <w:t xml:space="preserve">We base our filtering on a density based clustering of the centroid of a geometry of each track. The geometries are derived in the following way: For tracks consisting of only a single point, the coordinates of the point are used as the centroid. For tracks consisting of two points, we establish the straight line between the points and calculate the centroid of the line. For tracks consisting of three points, we establish the triangle from the points and calculate the centroid of the triangle. For tracks consisting of more than three points, we calculate the convex hull of all the points included in the track and derive the polygon from the vertices of the convex hull and calculate the centroid of this polygon. For tracks that contain more than two points but where the points a colinear, we establish the line through the points and calculate the centroid of the line.</w:t>
-      </w:r>
-    </w:p>
-    <w:p>
-      <w:pPr>
-        <w:pStyle w:val="BodyText"/>
-      </w:pPr>
-      <w:r>
-        <w:t xml:space="preserve">We then apply the filtering based on the geometry centroids to remove tracks in areas with a high density of tracks as these have a high risk of tracking mismatches. The filtering is done in two steps. First, the DBSCAN clustering algorithm is run on the centroids with a conservatively high value for the eps parameter (350), meaning that tracks in close vicinity to each other will be clustered together. Second, all tracks that were not assigned to a unique cluster are removed. Tracks that are spatially isolated remains. We evaluate the tracking accuracy of the remaining tracks. We demonstrate our filtering approach for the image series for which our tracking algorithm did not produce perfect results.</w:t>
-      </w:r>
-    </w:p>
-    <w:bookmarkEnd w:id="40"/>
-    <w:bookmarkEnd w:id="41"/>
-    <w:bookmarkStart w:id="42" w:name="section-10"/>
-    <w:p>
-      <w:pPr>
-        <w:pStyle w:val="Heading1"/>
-      </w:pPr>
-    </w:p>
-    <w:bookmarkEnd w:id="42"/>
-    <w:bookmarkStart w:id="45" w:name="results"/>
+    <w:bookmarkEnd w:id="45"/>
+    <w:bookmarkStart w:id="48" w:name="results"/>
     <w:p>
       <w:pPr>
         <w:pStyle w:val="Heading1"/>
@@ -1422,7 +1996,7 @@
                     </pic:cNvPicPr>
                   </pic:nvPicPr>
                   <pic:blipFill>
-                    <a:blip r:embed="rId43"/>
+                    <a:blip r:embed="rId46"/>
                     <a:stretch>
                       <a:fillRect/>
                     </a:stretch>
@@ -1476,7 +2050,7 @@
         <w:pStyle w:val="BodyText"/>
       </w:pPr>
       <w:r>
-        <w:t xml:space="preserve">The results of the filtering algorithm on the three series in which our tracking algorithm did not return perfect results are given in table 2 and the filtering process is visualised in fig. 4. Our filtering method successfully extracted 28 tracked flowers with only a single mismatch from the three series with complex scenes using a fixed value of 350 for eps and fixed values for the tracking parameters (10, 10, 300, for running mean, max disappeared and max distance, respectively).</w:t>
+        <w:t xml:space="preserve">The results of the filtering algorithm on the three series in which our tracking algorithm did not return perfect results are given in table 2 and the filtering process is visualised in fig. 4. Our filtering method successfully extracted 28 tracked flowers with only a single mismatch from the three series with complex scenes using a fixed value of 350 for eps and fixed values for the tracking parameters (10, 10, 300, for running mean, max gap size and max distance, respectively).</w:t>
       </w:r>
     </w:p>
     <w:p>
@@ -1537,7 +2111,7 @@
                     </pic:cNvPicPr>
                   </pic:nvPicPr>
                   <pic:blipFill>
-                    <a:blip r:embed="rId44"/>
+                    <a:blip r:embed="rId47"/>
                     <a:stretch>
                       <a:fillRect/>
                     </a:stretch>
@@ -1564,8 +2138,8 @@
         </w:drawing>
       </w:r>
     </w:p>
-    <w:bookmarkEnd w:id="45"/>
-    <w:bookmarkStart w:id="49" w:name="section-11"/>
+    <w:bookmarkEnd w:id="48"/>
+    <w:bookmarkStart w:id="52" w:name="section-12"/>
     <w:p>
       <w:pPr>
         <w:pStyle w:val="Heading1"/>
@@ -1591,7 +2165,7 @@
                     </pic:cNvPicPr>
                   </pic:nvPicPr>
                   <pic:blipFill>
-                    <a:blip r:embed="rId46"/>
+                    <a:blip r:embed="rId49"/>
                     <a:stretch>
                       <a:fillRect/>
                     </a:stretch>
@@ -1636,7 +2210,7 @@
                     </pic:cNvPicPr>
                   </pic:nvPicPr>
                   <pic:blipFill>
-                    <a:blip r:embed="rId47"/>
+                    <a:blip r:embed="rId50"/>
                     <a:stretch>
                       <a:fillRect/>
                     </a:stretch>
@@ -1681,7 +2255,7 @@
                     </pic:cNvPicPr>
                   </pic:nvPicPr>
                   <pic:blipFill>
-                    <a:blip r:embed="rId48"/>
+                    <a:blip r:embed="rId51"/>
                     <a:stretch>
                       <a:fillRect/>
                     </a:stretch>
@@ -1726,8 +2300,8 @@
         <w:t xml:space="preserve">Track filtering process. Row 1, 2, and 3 is NARS-13, NARS-04, and NYAA-04, respectively. First column shows the centroid points in the given series, coloured by the track id from the centroid tracking algorithm. Second column shows the polygons calculated from the tracks. The DBSCAN clustering algorithm with eps = 350 was applied to the centroids of these polygons and the polygons are coloured by cluster id. Third column shows the results of the filtering where all tracks that were not assigned a unique cluster has been removed.</w:t>
       </w:r>
     </w:p>
-    <w:bookmarkEnd w:id="49"/>
-    <w:bookmarkStart w:id="50" w:name="discussion"/>
+    <w:bookmarkEnd w:id="52"/>
+    <w:bookmarkStart w:id="53" w:name="discussion"/>
     <w:p>
       <w:pPr>
         <w:pStyle w:val="Heading1"/>
@@ -1736,14 +2310,14 @@
         <w:t xml:space="preserve">Discussion</w:t>
       </w:r>
     </w:p>
-    <w:bookmarkEnd w:id="50"/>
-    <w:bookmarkStart w:id="52" w:name="section-12"/>
+    <w:bookmarkEnd w:id="53"/>
+    <w:bookmarkStart w:id="55" w:name="section-13"/>
     <w:p>
       <w:pPr>
         <w:pStyle w:val="Heading1"/>
       </w:pPr>
     </w:p>
-    <w:bookmarkStart w:id="51" w:name="tracking"/>
+    <w:bookmarkStart w:id="54" w:name="tracking"/>
     <w:p>
       <w:pPr>
         <w:pStyle w:val="Heading2"/>
@@ -1757,7 +2331,7 @@
         <w:pStyle w:val="FirstParagraph"/>
       </w:pPr>
       <w:r>
-        <w:t xml:space="preserve">We ran our tracking algorithm on 3xxx combination of the three parameters. Using the parameters increased the performance of the tracking substantially. Our steps in parameter values were crude, however, and it is very likely that finer steps in these values would identify combinations that produce even better results. Here we do not perform this analysis, however, as our goal is to show that the parameters can be used for optimizing tracking performance in general.</w:t>
+        <w:t xml:space="preserve">We applied our tracking algorithm on 3179 combinations of the three parameters. Using the parameters increased the performance of the tracking substantially. Our steps in parameter values were crude, however, and it is very likely that finer steps in these values would identify combinations that produce even better results. Here we do not perform this analysis, however, as our goal is to show that the parameters can be used for optimizing tracking performance in general.</w:t>
       </w:r>
     </w:p>
     <w:p>
@@ -1765,6 +2339,38 @@
         <w:pStyle w:val="BodyText"/>
       </w:pPr>
       <w:r>
+        <w:t xml:space="preserve">We have demonstrated that our tracking algorithm with the three tracking parameters and the subsequent filtering algorithm can substantially increase accuracy of the tracking of flowers despite the fact that they break the assumptions of general tracking methods.</w:t>
+      </w:r>
+    </w:p>
+    <w:p>
+      <w:pPr>
+        <w:pStyle w:val="BodyText"/>
+      </w:pPr>
+      <w:r>
+        <w:t xml:space="preserve">In a naive setting, a priori knowledge about which settings to use is not available.</w:t>
+      </w:r>
+    </w:p>
+    <w:p>
+      <w:pPr>
+        <w:pStyle w:val="BodyText"/>
+      </w:pPr>
+      <w:r>
+        <w:t xml:space="preserve">As with any tracking method, accuracy can only be assessed based on visual … or more … based on a subsample of tracks for whih a ground truth exists.</w:t>
+      </w:r>
+    </w:p>
+    <w:p>
+      <w:pPr>
+        <w:pStyle w:val="BodyText"/>
+      </w:pPr>
+      <w:r>
+        <w:t xml:space="preserve">We recommend to perform a parameter test as demonstrated here on subset of ground truth tracks to derive optimal parameters for application of the method in a new setting.</w:t>
+      </w:r>
+    </w:p>
+    <w:p>
+      <w:pPr>
+        <w:pStyle w:val="BodyText"/>
+      </w:pPr>
+      <w:r>
         <w:t xml:space="preserve">Depending on the nature of the objects being tracked and the complexity of the scene, the user parameters can be estimated from visual examination of the tracking results. Often it may be preferable to manually annotate a subset of the objects in the image series and derive a set of user parameters from these results.</w:t>
       </w:r>
     </w:p>
@@ -1821,7 +2427,7 @@
         <w:pStyle w:val="BodyText"/>
       </w:pPr>
       <w:r>
-        <w:t xml:space="preserve">Our manually tracked data is ground truth, but for example when flowers periodically move out of the frame, this mimics false negatives. Similarly when one flower occludes another.</w:t>
+        <w:t xml:space="preserve">Our manually tracked data is ground truth, but for example when flowers periodically move out of the frame, this mimics false negatives. Similarly, when one flower occludes another.</w:t>
       </w:r>
     </w:p>
     <w:p>
@@ -1829,7 +2435,7 @@
         <w:pStyle w:val="BodyText"/>
       </w:pPr>
       <w:r>
-        <w:t xml:space="preserve">Automatically detecting flowers would likely introduce a degree of false negatives which would decrease the MOTA score if max disappeared is set to zero. Introducing a value for this parameter can deal with the problem of false negatives.</w:t>
+        <w:t xml:space="preserve">Automatically detecting flowers would likely introduce a degree of false negatives which would decrease the MOTA score if max gap size is set to zero. Introducing a value for this parameter can deal with the problem of false negatives.</w:t>
       </w:r>
     </w:p>
     <w:p>
@@ -1840,15 +2446,15 @@
         <w:t xml:space="preserve">Our tracking algorithm returned reasonably high MOTA scores even with all three parameters set to zero. The degree to which mismatches are accepted may depend on the application?</w:t>
       </w:r>
     </w:p>
-    <w:bookmarkEnd w:id="51"/>
-    <w:bookmarkEnd w:id="52"/>
-    <w:bookmarkStart w:id="54" w:name="section-13"/>
+    <w:bookmarkEnd w:id="54"/>
+    <w:bookmarkEnd w:id="55"/>
+    <w:bookmarkStart w:id="57" w:name="section-14"/>
     <w:p>
       <w:pPr>
         <w:pStyle w:val="Heading1"/>
       </w:pPr>
     </w:p>
-    <w:bookmarkStart w:id="53" w:name="filtering"/>
+    <w:bookmarkStart w:id="56" w:name="filtering"/>
     <w:p>
       <w:pPr>
         <w:pStyle w:val="Heading2"/>
@@ -1870,6 +2476,18 @@
         <w:pStyle w:val="BodyText"/>
       </w:pPr>
       <w:r>
+        <w:rPr>
+          <w:bCs/>
+          <w:b/>
+        </w:rPr>
+        <w:t xml:space="preserve">Alekos: I think it would be good to add a short description or comment on what each of the mentioned parameters is used for (e.g. why did you need to change its value, how this affects the performance of the method on the challenges in your dataset compared to standard computer vision tracking datasets).</w:t>
+      </w:r>
+    </w:p>
+    <w:p>
+      <w:pPr>
+        <w:pStyle w:val="BodyText"/>
+      </w:pPr>
+      <w:r>
         <w:t xml:space="preserve">We applied a single value for the DBSCAN eps parameter in our tracking algorithm. We note that this value could be fine-tuned for improved results for the individual series (i.e. more flowers extracted without increased number of mismatches). However, as our goal here was to show that a single conservative value can be applied across series, we do not show those results here. In a naive setting, a general value could be chosen or the value could be adjusted for each series based on visual examination of performance or testing on a subset of data.</w:t>
       </w:r>
     </w:p>
@@ -1887,15 +2505,15 @@
         <w:t xml:space="preserve">e.g. if it is given a priori that an object will always appear in a minimum of two frames, then single point tracks can be filtered out. However, when such a priori knowledge is not accessible, a conservative approach as the one we present is preferable.</w:t>
       </w:r>
     </w:p>
-    <w:bookmarkEnd w:id="53"/>
-    <w:bookmarkEnd w:id="54"/>
-    <w:bookmarkStart w:id="56" w:name="section-14"/>
+    <w:bookmarkEnd w:id="56"/>
+    <w:bookmarkEnd w:id="57"/>
+    <w:bookmarkStart w:id="59" w:name="section-15"/>
     <w:p>
       <w:pPr>
         <w:pStyle w:val="Heading1"/>
       </w:pPr>
     </w:p>
-    <w:bookmarkStart w:id="55" w:name="the-image-series-1"/>
+    <w:bookmarkStart w:id="58" w:name="the-image-series"/>
     <w:p>
       <w:pPr>
         <w:pStyle w:val="Heading2"/>
@@ -1912,15 +2530,15 @@
         <w:t xml:space="preserve">A point on the fact the these series are complex.</w:t>
       </w:r>
     </w:p>
-    <w:bookmarkEnd w:id="55"/>
-    <w:bookmarkEnd w:id="56"/>
-    <w:bookmarkStart w:id="58" w:name="section-15"/>
+    <w:bookmarkEnd w:id="58"/>
+    <w:bookmarkEnd w:id="59"/>
+    <w:bookmarkStart w:id="61" w:name="section-16"/>
     <w:p>
       <w:pPr>
         <w:pStyle w:val="Heading1"/>
       </w:pPr>
     </w:p>
-    <w:bookmarkStart w:id="57" w:name="conclusion"/>
+    <w:bookmarkStart w:id="60" w:name="conclusion"/>
     <w:p>
       <w:pPr>
         <w:pStyle w:val="Heading2"/>
@@ -1937,9 +2555,9 @@
         <w:t xml:space="preserve">A paragraph about the ecological perspectives of being able to track the individual flowers (at scale).</w:t>
       </w:r>
     </w:p>
-    <w:bookmarkEnd w:id="57"/>
-    <w:bookmarkEnd w:id="58"/>
-    <w:bookmarkStart w:id="59" w:name="acknowledgements"/>
+    <w:bookmarkEnd w:id="60"/>
+    <w:bookmarkEnd w:id="61"/>
+    <w:bookmarkStart w:id="62" w:name="acknowledgements"/>
     <w:p>
       <w:pPr>
         <w:pStyle w:val="Heading1"/>
@@ -1948,8 +2566,8 @@
         <w:t xml:space="preserve">Acknowledgements</w:t>
       </w:r>
     </w:p>
-    <w:bookmarkEnd w:id="59"/>
-    <w:bookmarkStart w:id="62" w:name="data-availability"/>
+    <w:bookmarkEnd w:id="62"/>
+    <w:bookmarkStart w:id="65" w:name="data-availability"/>
     <w:p>
       <w:pPr>
         <w:pStyle w:val="Heading1"/>
@@ -1968,7 +2586,7 @@
       <w:r>
         <w:t xml:space="preserve"> </w:t>
       </w:r>
-      <w:hyperlink r:id="rId60">
+      <w:hyperlink r:id="rId63">
         <w:r>
           <w:rPr>
             <w:rStyle w:val="Hyperlink"/>
@@ -1982,7 +2600,7 @@
       <w:r>
         <w:t xml:space="preserve"> </w:t>
       </w:r>
-      <w:hyperlink r:id="rId61">
+      <w:hyperlink r:id="rId64">
         <w:r>
           <w:rPr>
             <w:rStyle w:val="Hyperlink"/>
@@ -2332,16 +2950,46 @@
         <w:pStyle w:val="FirstParagraph"/>
       </w:pPr>
       <w:r>
+        <w:t xml:space="preserve">The number of flowers produced by an individual is also a factor.</w:t>
+      </w:r>
+    </w:p>
+    <w:p>
+      <w:pPr>
+        <w:pStyle w:val="BodyText"/>
+      </w:pPr>
+      <w:r>
         <w:t xml:space="preserve">For each series, we calculate the ratio of flowers for which the automatic tracking algorithm returns the correct flowering length compared to the ground truth tracks.</w:t>
       </w:r>
     </w:p>
     <w:p>
+      <w:pPr>
+        <w:pStyle w:val="BodyText"/>
+      </w:pPr>
+      <w:commentRangeStart w:id="0"/>
+      <w:r>
+        <w:t xml:space="preserve">Additionally,</w:t>
+      </w:r>
+      <w:commentRangeEnd w:id="0"/>
+      <w:r>
+        <w:rPr>
+          <w:rStyle w:val="CommentReference"/>
+        </w:rPr>
+        <w:commentReference w:id="0"/>
+      </w:r>
+      <w:r>
+        <w:t xml:space="preserve"> </w:t>
+      </w:r>
+      <w:r>
+        <w:t xml:space="preserve">we performed a set of analyses on the five ground truth tracks. First, we calculated the largest distance between any two points within any track for any flower in each of the five series. Further, we calculated the maximum number of frames a flower track was lost and subsequently reappeared for each series.</w:t>
+      </w:r>
+    </w:p>
+    <w:p>
       <w:r>
         <w:br w:type="page"/>
       </w:r>
     </w:p>
-    <w:bookmarkEnd w:id="62"/>
-    <w:bookmarkStart w:id="71" w:name="references"/>
+    <w:bookmarkEnd w:id="65"/>
+    <w:bookmarkStart w:id="91" w:name="references"/>
     <w:p>
       <w:pPr>
         <w:pStyle w:val="Heading1"/>
@@ -2353,14 +3001,14 @@
         <w:br/>
       </w:r>
     </w:p>
-    <w:bookmarkStart w:id="70" w:name="refs"/>
-    <w:bookmarkStart w:id="63" w:name="ref-bernardin2008"/>
+    <w:bookmarkStart w:id="90" w:name="refs"/>
+    <w:bookmarkStart w:id="67" w:name="ref-ashman2004"/>
     <w:p>
       <w:pPr>
         <w:pStyle w:val="Bibliography"/>
       </w:pPr>
       <w:r>
-        <w:t xml:space="preserve">Bernardin, K., &amp; Stiefelhagen, R. (2008). Evaluating multiple object tracking performance: The clear mot metrics.</w:t>
+        <w:t xml:space="preserve">Ashman, T.-L., Knight, T. M., Steets, J. A., Amarasekare, P., Burd, M., Campbell, D. R., Dudash, M. R., Johnston, M. O., Mazer, S. J., Mitchell, R. J., Morgan, M. T., &amp; Wilson, W. G. (2004). POLLEN LIMITATION OF PLANT REPRODUCTION: ECOLOGICAL AND EVOLUTIONARY CAUSES AND CONSEQUENCES.</w:t>
       </w:r>
       <w:r>
         <w:t xml:space="preserve"> </w:t>
@@ -2370,7 +3018,7 @@
           <w:iCs/>
           <w:i/>
         </w:rPr>
-        <w:t xml:space="preserve">EURASIP Journal on Image and Video Processing</w:t>
+        <w:t xml:space="preserve">Ecology</w:t>
       </w:r>
       <w:r>
         <w:t xml:space="preserve">,</w:t>
@@ -2383,20 +3031,28 @@
           <w:iCs/>
           <w:i/>
         </w:rPr>
-        <w:t xml:space="preserve">2008</w:t>
-      </w:r>
-      <w:r>
-        <w:t xml:space="preserve">, 1–10.</w:t>
-      </w:r>
-    </w:p>
-    <w:bookmarkEnd w:id="63"/>
-    <w:bookmarkStart w:id="65" w:name="ref-sort"/>
+        <w:t xml:space="preserve">85</w:t>
+      </w:r>
+      <w:r>
+        <w:t xml:space="preserve">(9), 2408–2421. https://doi.org/</w:t>
+      </w:r>
+      <w:hyperlink r:id="rId66">
+        <w:r>
+          <w:rPr>
+            <w:rStyle w:val="Hyperlink"/>
+          </w:rPr>
+          <w:t xml:space="preserve">https://doi.org/10.1890/03-8024</w:t>
+        </w:r>
+      </w:hyperlink>
+    </w:p>
+    <w:bookmarkEnd w:id="67"/>
+    <w:bookmarkStart w:id="68" w:name="ref-bernardin2008"/>
     <w:p>
       <w:pPr>
         <w:pStyle w:val="Bibliography"/>
       </w:pPr>
       <w:r>
-        <w:t xml:space="preserve">Bewley, A., Ge, Z., Ott, L., Ramos, F., &amp; Upcroft, B. (2016). Simple online and realtime tracking.</w:t>
+        <w:t xml:space="preserve">Bernardin, K., &amp; Stiefelhagen, R. (2008). Evaluating multiple object tracking performance: The clear mot metrics.</w:t>
       </w:r>
       <w:r>
         <w:t xml:space="preserve"> </w:t>
@@ -2406,6 +3062,42 @@
           <w:iCs/>
           <w:i/>
         </w:rPr>
+        <w:t xml:space="preserve">EURASIP Journal on Image and Video Processing</w:t>
+      </w:r>
+      <w:r>
+        <w:t xml:space="preserve">,</w:t>
+      </w:r>
+      <w:r>
+        <w:t xml:space="preserve"> </w:t>
+      </w:r>
+      <w:r>
+        <w:rPr>
+          <w:iCs/>
+          <w:i/>
+        </w:rPr>
+        <w:t xml:space="preserve">2008</w:t>
+      </w:r>
+      <w:r>
+        <w:t xml:space="preserve">, 1–10.</w:t>
+      </w:r>
+    </w:p>
+    <w:bookmarkEnd w:id="68"/>
+    <w:bookmarkStart w:id="70" w:name="ref-sort"/>
+    <w:p>
+      <w:pPr>
+        <w:pStyle w:val="Bibliography"/>
+      </w:pPr>
+      <w:r>
+        <w:t xml:space="preserve">Bewley, A., Ge, Z., Ott, L., Ramos, F., &amp; Upcroft, B. (2016). Simple online and realtime tracking.</w:t>
+      </w:r>
+      <w:r>
+        <w:t xml:space="preserve"> </w:t>
+      </w:r>
+      <w:r>
+        <w:rPr>
+          <w:iCs/>
+          <w:i/>
+        </w:rPr>
         <w:t xml:space="preserve">2016 IEEE International Conference on Image Processing (ICIP)</w:t>
       </w:r>
       <w:r>
@@ -2414,7 +3106,7 @@
       <w:r>
         <w:t xml:space="preserve"> </w:t>
       </w:r>
-      <w:hyperlink r:id="rId64">
+      <w:hyperlink r:id="rId69">
         <w:r>
           <w:rPr>
             <w:rStyle w:val="Hyperlink"/>
@@ -2423,14 +3115,23 @@
         </w:r>
       </w:hyperlink>
     </w:p>
-    <w:bookmarkEnd w:id="65"/>
-    <w:bookmarkStart w:id="67" w:name="ref-ELZINGA2007"/>
+    <w:bookmarkEnd w:id="70"/>
+    <w:bookmarkStart w:id="72" w:name="ref-dutta2019"/>
     <w:p>
       <w:pPr>
         <w:pStyle w:val="Bibliography"/>
       </w:pPr>
       <w:r>
-        <w:t xml:space="preserve">Elzinga, J. A., Atlan, A., Biere, A., Gigord, L., Weis, A. E., &amp; Bernasconi, G. (2007). Time after time: Flowering phenology and biotic interactions.</w:t>
+        <w:t xml:space="preserve">Dutta, A., &amp; Zisserman, A. (2019).</w:t>
+      </w:r>
+      <w:r>
+        <w:t xml:space="preserve"> </w:t>
+      </w:r>
+      <w:r>
+        <w:t xml:space="preserve">The VIA annotation software for images, audio and video</w:t>
+      </w:r>
+      <w:r>
+        <w:t xml:space="preserve">.</w:t>
       </w:r>
       <w:r>
         <w:t xml:space="preserve"> </w:t>
@@ -2440,10 +3141,31 @@
           <w:iCs/>
           <w:i/>
         </w:rPr>
-        <w:t xml:space="preserve">Trends in Ecology &amp; Evolution</w:t>
-      </w:r>
-      <w:r>
-        <w:t xml:space="preserve">,</w:t>
+        <w:t xml:space="preserve">MM 2019 - Proceedings of the 27th ACM International Conference on Multimedia</w:t>
+      </w:r>
+      <w:r>
+        <w:t xml:space="preserve">, 2276–2279.</w:t>
+      </w:r>
+      <w:r>
+        <w:t xml:space="preserve"> </w:t>
+      </w:r>
+      <w:hyperlink r:id="rId71">
+        <w:r>
+          <w:rPr>
+            <w:rStyle w:val="Hyperlink"/>
+          </w:rPr>
+          <w:t xml:space="preserve">https://doi.org/10.1145/3343031.3350535</w:t>
+        </w:r>
+      </w:hyperlink>
+    </w:p>
+    <w:bookmarkEnd w:id="72"/>
+    <w:bookmarkStart w:id="74" w:name="ref-ELZINGA2007"/>
+    <w:p>
+      <w:pPr>
+        <w:pStyle w:val="Bibliography"/>
+      </w:pPr>
+      <w:r>
+        <w:t xml:space="preserve">Elzinga, J. A., Atlan, A., Biere, A., Gigord, L., Weis, A. E., &amp; Bernasconi, G. (2007). Time after time: Flowering phenology and biotic interactions.</w:t>
       </w:r>
       <w:r>
         <w:t xml:space="preserve"> </w:t>
@@ -2453,6 +3175,19 @@
           <w:iCs/>
           <w:i/>
         </w:rPr>
+        <w:t xml:space="preserve">Trends in Ecology &amp; Evolution</w:t>
+      </w:r>
+      <w:r>
+        <w:t xml:space="preserve">,</w:t>
+      </w:r>
+      <w:r>
+        <w:t xml:space="preserve"> </w:t>
+      </w:r>
+      <w:r>
+        <w:rPr>
+          <w:iCs/>
+          <w:i/>
+        </w:rPr>
         <w:t xml:space="preserve">22</w:t>
       </w:r>
       <w:r>
@@ -2461,7 +3196,7 @@
       <w:r>
         <w:t xml:space="preserve"> </w:t>
       </w:r>
-      <w:hyperlink r:id="rId66">
+      <w:hyperlink r:id="rId73">
         <w:r>
           <w:rPr>
             <w:rStyle w:val="Hyperlink"/>
@@ -2470,23 +3205,14 @@
         </w:r>
       </w:hyperlink>
     </w:p>
-    <w:bookmarkEnd w:id="67"/>
-    <w:bookmarkStart w:id="69" w:name="ref-kalmann"/>
+    <w:bookmarkEnd w:id="74"/>
+    <w:bookmarkStart w:id="75" w:name="ref-ester1996"/>
     <w:p>
       <w:pPr>
         <w:pStyle w:val="Bibliography"/>
       </w:pPr>
       <w:r>
-        <w:t xml:space="preserve">Kalman, R. E. (1960).</w:t>
-      </w:r>
-      <w:r>
-        <w:t xml:space="preserve"> </w:t>
-      </w:r>
-      <w:r>
-        <w:t xml:space="preserve">A New Approach to Linear Filtering and Prediction Problems</w:t>
-      </w:r>
-      <w:r>
-        <w:t xml:space="preserve">.</w:t>
+        <w:t xml:space="preserve">Ester, M., Kriegel, H.-P., Sander, J., Xu, X., &amp; others. (1996). A density-based algorithm for discovering clusters in large spatial databases with noise.</w:t>
       </w:r>
       <w:r>
         <w:t xml:space="preserve"> </w:t>
@@ -2496,7 +3222,7 @@
           <w:iCs/>
           <w:i/>
         </w:rPr>
-        <w:t xml:space="preserve">Journal of Basic Engineering</w:t>
+        <w:t xml:space="preserve">Kdd</w:t>
       </w:r>
       <w:r>
         <w:t xml:space="preserve">,</w:t>
@@ -2509,6 +3235,95 @@
           <w:iCs/>
           <w:i/>
         </w:rPr>
+        <w:t xml:space="preserve">96</w:t>
+      </w:r>
+      <w:r>
+        <w:t xml:space="preserve">, 226–231.</w:t>
+      </w:r>
+    </w:p>
+    <w:bookmarkEnd w:id="75"/>
+    <w:bookmarkStart w:id="77" w:name="ref-inouye2019"/>
+    <w:p>
+      <w:pPr>
+        <w:pStyle w:val="Bibliography"/>
+      </w:pPr>
+      <w:r>
+        <w:t xml:space="preserve">Inouye, B. D., Ehrlén, J., &amp; Underwood, N. (2019). Phenology as a process rather than an event: From individual reaction norms to community metrics.</w:t>
+      </w:r>
+      <w:r>
+        <w:t xml:space="preserve"> </w:t>
+      </w:r>
+      <w:r>
+        <w:rPr>
+          <w:iCs/>
+          <w:i/>
+        </w:rPr>
+        <w:t xml:space="preserve">Ecological Monographs</w:t>
+      </w:r>
+      <w:r>
+        <w:t xml:space="preserve">,</w:t>
+      </w:r>
+      <w:r>
+        <w:t xml:space="preserve"> </w:t>
+      </w:r>
+      <w:r>
+        <w:rPr>
+          <w:iCs/>
+          <w:i/>
+        </w:rPr>
+        <w:t xml:space="preserve">89</w:t>
+      </w:r>
+      <w:r>
+        <w:t xml:space="preserve">(2), e01352. https://doi.org/</w:t>
+      </w:r>
+      <w:hyperlink r:id="rId76">
+        <w:r>
+          <w:rPr>
+            <w:rStyle w:val="Hyperlink"/>
+          </w:rPr>
+          <w:t xml:space="preserve">https://doi.org/10.1002/ecm.1352</w:t>
+        </w:r>
+      </w:hyperlink>
+    </w:p>
+    <w:bookmarkEnd w:id="77"/>
+    <w:bookmarkStart w:id="79" w:name="ref-kalmann"/>
+    <w:p>
+      <w:pPr>
+        <w:pStyle w:val="Bibliography"/>
+      </w:pPr>
+      <w:r>
+        <w:t xml:space="preserve">Kalman, R. E. (1960).</w:t>
+      </w:r>
+      <w:r>
+        <w:t xml:space="preserve"> </w:t>
+      </w:r>
+      <w:r>
+        <w:t xml:space="preserve">A New Approach to Linear Filtering and Prediction Problems</w:t>
+      </w:r>
+      <w:r>
+        <w:t xml:space="preserve">.</w:t>
+      </w:r>
+      <w:r>
+        <w:t xml:space="preserve"> </w:t>
+      </w:r>
+      <w:r>
+        <w:rPr>
+          <w:iCs/>
+          <w:i/>
+        </w:rPr>
+        <w:t xml:space="preserve">Journal of Basic Engineering</w:t>
+      </w:r>
+      <w:r>
+        <w:t xml:space="preserve">,</w:t>
+      </w:r>
+      <w:r>
+        <w:t xml:space="preserve"> </w:t>
+      </w:r>
+      <w:r>
+        <w:rPr>
+          <w:iCs/>
+          <w:i/>
+        </w:rPr>
         <w:t xml:space="preserve">82</w:t>
       </w:r>
       <w:r>
@@ -2517,7 +3332,7 @@
       <w:r>
         <w:t xml:space="preserve"> </w:t>
       </w:r>
-      <w:hyperlink r:id="rId68">
+      <w:hyperlink r:id="rId78">
         <w:r>
           <w:rPr>
             <w:rStyle w:val="Hyperlink"/>
@@ -2526,9 +3341,230 @@
         </w:r>
       </w:hyperlink>
     </w:p>
-    <w:bookmarkEnd w:id="69"/>
-    <w:bookmarkEnd w:id="70"/>
-    <w:bookmarkEnd w:id="71"/>
+    <w:bookmarkEnd w:id="79"/>
+    <w:bookmarkStart w:id="81" w:name="ref-larson1999"/>
+    <w:p>
+      <w:pPr>
+        <w:pStyle w:val="Bibliography"/>
+      </w:pPr>
+      <w:r>
+        <w:t xml:space="preserve">Larson, B. M. H., &amp; Barrett, S. C. H. (1999). The ecology of pollen limitation in buzz-pollinated rhexia virginica (melastomataceae).</w:t>
+      </w:r>
+      <w:r>
+        <w:t xml:space="preserve"> </w:t>
+      </w:r>
+      <w:r>
+        <w:rPr>
+          <w:iCs/>
+          <w:i/>
+        </w:rPr>
+        <w:t xml:space="preserve">Journal of Ecology</w:t>
+      </w:r>
+      <w:r>
+        <w:t xml:space="preserve">,</w:t>
+      </w:r>
+      <w:r>
+        <w:t xml:space="preserve"> </w:t>
+      </w:r>
+      <w:r>
+        <w:rPr>
+          <w:iCs/>
+          <w:i/>
+        </w:rPr>
+        <w:t xml:space="preserve">87</w:t>
+      </w:r>
+      <w:r>
+        <w:t xml:space="preserve">(3), 371–381.</w:t>
+      </w:r>
+      <w:r>
+        <w:t xml:space="preserve"> </w:t>
+      </w:r>
+      <w:hyperlink r:id="rId80">
+        <w:r>
+          <w:rPr>
+            <w:rStyle w:val="Hyperlink"/>
+          </w:rPr>
+          <w:t xml:space="preserve">http://www.jstor.org/stable/2648356</w:t>
+        </w:r>
+      </w:hyperlink>
+    </w:p>
+    <w:bookmarkEnd w:id="81"/>
+    <w:bookmarkStart w:id="83" w:name="ref-miller2008"/>
+    <w:p>
+      <w:pPr>
+        <w:pStyle w:val="Bibliography"/>
+      </w:pPr>
+      <w:r>
+        <w:t xml:space="preserve">Miller-Rushing, A. J., Inouye, D. W., &amp; Primack, R. B. (2008). How well do first flowering dates measure plant responses to climate change? The effects of population size and sampling frequency.</w:t>
+      </w:r>
+      <w:r>
+        <w:t xml:space="preserve"> </w:t>
+      </w:r>
+      <w:r>
+        <w:rPr>
+          <w:iCs/>
+          <w:i/>
+        </w:rPr>
+        <w:t xml:space="preserve">Journal of Ecology</w:t>
+      </w:r>
+      <w:r>
+        <w:t xml:space="preserve">,</w:t>
+      </w:r>
+      <w:r>
+        <w:t xml:space="preserve"> </w:t>
+      </w:r>
+      <w:r>
+        <w:rPr>
+          <w:iCs/>
+          <w:i/>
+        </w:rPr>
+        <w:t xml:space="preserve">96</w:t>
+      </w:r>
+      <w:r>
+        <w:t xml:space="preserve">(6), 1289–1296. https://doi.org/</w:t>
+      </w:r>
+      <w:hyperlink r:id="rId82">
+        <w:r>
+          <w:rPr>
+            <w:rStyle w:val="Hyperlink"/>
+          </w:rPr>
+          <w:t xml:space="preserve">https://doi.org/10.1111/j.1365-2745.2008.01436.x</w:t>
+        </w:r>
+      </w:hyperlink>
+    </w:p>
+    <w:bookmarkEnd w:id="83"/>
+    <w:bookmarkStart w:id="85" w:name="ref-philipp2003"/>
+    <w:p>
+      <w:pPr>
+        <w:pStyle w:val="Bibliography"/>
+      </w:pPr>
+      <w:r>
+        <w:t xml:space="preserve">Philipp, M., &amp; Siegismund, H. R. (2003).</w:t>
+      </w:r>
+      <w:r>
+        <w:t xml:space="preserve"> </w:t>
+      </w:r>
+      <w:r>
+        <w:t xml:space="preserve">What can morphology and isozymes tell us about the history of the Dryas integrifolia-octopetala complex?</w:t>
+      </w:r>
+      <w:r>
+        <w:t xml:space="preserve"> </w:t>
+      </w:r>
+      <w:r>
+        <w:rPr>
+          <w:iCs/>
+          <w:i/>
+        </w:rPr>
+        <w:t xml:space="preserve">Molecular Ecology</w:t>
+      </w:r>
+      <w:r>
+        <w:t xml:space="preserve">,</w:t>
+      </w:r>
+      <w:r>
+        <w:t xml:space="preserve"> </w:t>
+      </w:r>
+      <w:r>
+        <w:rPr>
+          <w:iCs/>
+          <w:i/>
+        </w:rPr>
+        <w:t xml:space="preserve">12</w:t>
+      </w:r>
+      <w:r>
+        <w:t xml:space="preserve">(8), 2231–2242.</w:t>
+      </w:r>
+      <w:r>
+        <w:t xml:space="preserve"> </w:t>
+      </w:r>
+      <w:hyperlink r:id="rId84">
+        <w:r>
+          <w:rPr>
+            <w:rStyle w:val="Hyperlink"/>
+          </w:rPr>
+          <w:t xml:space="preserve">https://doi.org/10.1046/j.1365-294X.2003.01875.x</w:t>
+        </w:r>
+      </w:hyperlink>
+    </w:p>
+    <w:bookmarkEnd w:id="85"/>
+    <w:bookmarkStart w:id="87" w:name="ref-Prevey2021"/>
+    <w:p>
+      <w:pPr>
+        <w:pStyle w:val="Bibliography"/>
+      </w:pPr>
+      <w:r>
+        <w:t xml:space="preserve">Prevéy, J. S., Elmendorf, S., Bjorkman, A., Alatalo, J., Ashton, I., Assmann, J., Björk, R. G., Björkman, M. P., Cannone, N., Carbognani, M., Chisholm, C., Clark, K., Collins, C., Cooper, E. J., Elberling, B., Frei, E., Henry, G. H. R., Hollister, R. D., Høye, T., … Yang, Y. (2021).</w:t>
+      </w:r>
+      <w:r>
+        <w:t xml:space="preserve"> </w:t>
+      </w:r>
+      <w:r>
+        <w:t xml:space="preserve">The tundra phenology database: More than two decades of tundra phenology responses to climate change</w:t>
+      </w:r>
+      <w:r>
+        <w:t xml:space="preserve">.</w:t>
+      </w:r>
+      <w:r>
+        <w:t xml:space="preserve"> </w:t>
+      </w:r>
+      <w:r>
+        <w:rPr>
+          <w:iCs/>
+          <w:i/>
+        </w:rPr>
+        <w:t xml:space="preserve">Arctic Science (in Press)</w:t>
+      </w:r>
+      <w:r>
+        <w:t xml:space="preserve">.</w:t>
+      </w:r>
+      <w:r>
+        <w:t xml:space="preserve"> </w:t>
+      </w:r>
+      <w:hyperlink r:id="rId86">
+        <w:r>
+          <w:rPr>
+            <w:rStyle w:val="Hyperlink"/>
+          </w:rPr>
+          <w:t xml:space="preserve">https://doi.org/10.1139/as-2020-0041</w:t>
+        </w:r>
+      </w:hyperlink>
+    </w:p>
+    <w:bookmarkEnd w:id="87"/>
+    <w:bookmarkStart w:id="89" w:name="ref-deepsort2017"/>
+    <w:p>
+      <w:pPr>
+        <w:pStyle w:val="Bibliography"/>
+      </w:pPr>
+      <w:r>
+        <w:t xml:space="preserve">Wojke, N., Bewley, A., &amp; Paulus, D. (2017).</w:t>
+      </w:r>
+      <w:r>
+        <w:t xml:space="preserve"> </w:t>
+      </w:r>
+      <w:r>
+        <w:rPr>
+          <w:iCs/>
+          <w:i/>
+        </w:rPr>
+        <w:t xml:space="preserve">Simple online and realtime tracking with a deep association metric</w:t>
+      </w:r>
+      <w:r>
+        <w:t xml:space="preserve">.</w:t>
+      </w:r>
+      <w:r>
+        <w:t xml:space="preserve"> </w:t>
+      </w:r>
+      <w:hyperlink r:id="rId88">
+        <w:r>
+          <w:rPr>
+            <w:rStyle w:val="Hyperlink"/>
+          </w:rPr>
+          <w:t xml:space="preserve">http://arxiv.org/abs/1703.07402</w:t>
+        </w:r>
+      </w:hyperlink>
+    </w:p>
+    <w:bookmarkEnd w:id="89"/>
+    <w:bookmarkEnd w:id="90"/>
+    <w:bookmarkEnd w:id="91"/>
     <w:sectPr/>
   </w:body>
 </w:document>
@@ -2548,7 +3584,7 @@
         </w:rPr>
       </w:r>
       <w:r>
-        <w:t xml:space="preserve">Add a figure showing example images with annotations.</w:t>
+        <w:t xml:space="preserve">The three figures below are quick mockups to explain the challenges with tracking flowers. Not sure if figures are needed or text is sufficient.</w:t>
       </w:r>
     </w:p>
   </w:comment>
@@ -2564,7 +3600,7 @@
         </w:rPr>
       </w:r>
       <w:r>
-        <w:t xml:space="preserve">Text below is maybe more suited for intro/disc? Attempting to explain the reasoning of the method.</w:t>
+        <w:t xml:space="preserve">Table 1 doesn’t show excactly which combinations of parameters gives the result. This could be shown in suppl. e.g. with a network-like graph, but I am thinking it is overkill and this table is sufficient.</w:t>
       </w:r>
     </w:p>
   </w:comment>
@@ -2580,7 +3616,7 @@
         </w:rPr>
       </w:r>
       <w:r>
-        <w:t xml:space="preserve">The three figures below are quick mockups to explain the challenges with tracking flowers. Not sure if figures are needed or text is sufficient.</w:t>
+        <w:t xml:space="preserve">Note to self. Table shows to what degree a tr track contains points from a single gt track, but does not show whether all points of the gt track are included in the tr track. We know that is the case, but should it be tested/shown?</w:t>
       </w:r>
     </w:p>
   </w:comment>
@@ -2597,38 +3633,6 @@
       </w:r>
       <w:r>
         <w:t xml:space="preserve">I haven’t included these results. Not sure if they should be.</w:t>
-      </w:r>
-    </w:p>
-  </w:comment>
-  <w:comment w:id="0" w:author="Hjalte M." w:date="2020-01">
-    <w:p>
-      <w:pPr>
-        <w:pStyle w:val="CommentText"/>
-      </w:pPr>
-      <w:r>
-        <w:rPr>
-          <w:rStyle w:val="CommentReference"/>
-          <w:annotationRef/>
-        </w:rPr>
-      </w:r>
-      <w:r>
-        <w:t xml:space="preserve">Table 1 doesn’t show excactly which combinations of parameters gives the result. This could be shown in suppl. e.g. with a network-like graph, but I am thinking it is overkill and this table is sufficient.</w:t>
-      </w:r>
-    </w:p>
-  </w:comment>
-  <w:comment w:id="0" w:author="Hjalte M." w:date="2020-01">
-    <w:p>
-      <w:pPr>
-        <w:pStyle w:val="CommentText"/>
-      </w:pPr>
-      <w:r>
-        <w:rPr>
-          <w:rStyle w:val="CommentReference"/>
-          <w:annotationRef/>
-        </w:rPr>
-      </w:r>
-      <w:r>
-        <w:t xml:space="preserve">Note to self. Table shows to what degree a tr track contains points from a single gt track, but does not show whether all points of the gt track are included in the tr track. We know that is the case, but should it be tested/shown?</w:t>
       </w:r>
     </w:p>
   </w:comment>

--- a/text/ManuscriptDraft.docx
+++ b/text/ManuscriptDraft.docx
@@ -239,7 +239,7 @@
         <w:t xml:space="preserve"> </w:t>
       </w:r>
       <w:r>
-        <w:t xml:space="preserve">21,</w:t>
+        <w:t xml:space="preserve">24,</w:t>
       </w:r>
       <w:r>
         <w:t xml:space="preserve"> </w:t>
@@ -1213,15 +1213,7 @@
         <w:t xml:space="preserve">(Wojke et al., 2017)</w:t>
       </w:r>
       <w:r>
-        <w:t xml:space="preserve">, take the tracking-by-detection approach in which convolutional neural networks (CNNs) are applied to leverage appearance information in order to continuously distinguish individuals through time, thus aiding the tracking algorithm. In our case, however, flowers are not clearly distinguishable and one flower may look less alike between two frames than two flowers in a single frame.</w:t>
-      </w:r>
-    </w:p>
-    <w:p>
-      <w:pPr>
-        <w:pStyle w:val="BodyText"/>
-      </w:pPr>
-      <w:r>
-        <w:t xml:space="preserve">As the data extracted from time-lapse series of flower plots through season violate the assumptions of standard tracking mechanism, we base the track assignment on the minimum distance between centroids of bounding boxes and introduce three user defined parameters that can help optimise tracking performance.</w:t>
+        <w:t xml:space="preserve">, take the tracking-by-detection approach in which convolutional neural networks (CNNs) are applied to leverage appearance information in order to continuously distinguish individuals through time, thus aiding the tracking algorithm. In our case, however, flowers are not clearly distinguishable and one flower may look less alike between two frames than two flowers in a single frame. As the data extracted from time-lapse series of flower plots through season violate the assumptions of standard tracking mechanism, we base the track assignment on the minimum distance between centroids of bounding boxes and introduce three user defined parameters that can help optimise tracking performance.</w:t>
       </w:r>
     </w:p>
     <w:p>
@@ -1344,7 +1336,7 @@
         <w:t xml:space="preserve"> </w:t>
       </w:r>
       <w:r>
-        <w:t xml:space="preserve">Table description…</w:t>
+        <w:t xml:space="preserve">Number of images and number of flowers for each of the five time-lapse image-series.</w:t>
       </w:r>
       <w:r>
         <w:t xml:space="preserve"> </w:t>
@@ -1458,7 +1450,7 @@
         <w:pStyle w:val="BodyText"/>
       </w:pPr>
       <w:r>
-        <w:t xml:space="preserve">Several issues complicate the task of tracking individual flowers through the time-lapse series. First, monitoring the relatively slow process of flower development through full growing seasons (several months) requires low frame rates (several images per day). These frame rates capture the phenology of the flowers at very high detail, but fail to capture the full movement of flowers. For example, as the wind shifts, the flower heads changes direction, which in the image series happens instantaneously (i.e., between two consecutive frames). However, as they are constrained by their stalk, there is a limit to the distance they can move. With the tracking parameter</w:t>
+        <w:t xml:space="preserve">Several issues complicate the task of tracking individual flowers through time-lapse image-series. First, stand-alone monitoring of the relatively slow process of flower development through full growing seasons (several months) requires low frame rates (several images per day). These frame rates capture the phenology of the flowers at very high detail, but fail to capture the full movement of flowers. For example, as the wind shifts, the flower heads changes direction, which in the image series happens instantaneously (i.e., between two consecutive frames). However, as they are constrained by their stalk, there is a limit to the distance they can move. With the tracking parameter</w:t>
       </w:r>
       <w:r>
         <w:t xml:space="preserve"> </w:t>
@@ -1781,15 +1773,7 @@
         <w:pStyle w:val="FirstParagraph"/>
       </w:pPr>
       <w:r>
-        <w:t xml:space="preserve">The input data for the tracking algorithm are bounding box coordinates for each object in each frame given in the following format: frame number, x-min, y-min, x-max, y-max. Here, x-min, y-min is the top left corner of the bounding box and x-max, y-max is the bottom right corner. The bounding box centroid is calculated on the basis of these coordinates within the algorithm. Calculating tracking accuracy requires a ground truth ID for each bounding box which can be given in the sixth column.</w:t>
-      </w:r>
-    </w:p>
-    <w:p>
-      <w:pPr>
-        <w:pStyle w:val="BodyText"/>
-      </w:pPr>
-      <w:r>
-        <w:t xml:space="preserve">As this data structure is outputted from both manual object annotations and object detection methods with CNNs, the method can be applied on both manually and automatically derived data.</w:t>
+        <w:t xml:space="preserve">The input data for the tracking algorithm are bounding box coordinates for each object in each frame given in the following format: frame number, x-min, y-min, x-max, y-max. Here, x-min, y-min is the top left corner of the bounding box and x-max, y-max is the bottom right corner. The bounding box centroid is calculated on the basis of these coordinates within the algorithm. Calculating tracking accuracy requires a ground truth ID for each bounding box which can be given as the sixth column. As this data structure is outputted from both manual object annotations and object detection methods using CNNs, the method can be applied on both manually and automatically derived data. Further, as the algorithm handles frames sequentially, it can be applied both offline and online.</w:t>
       </w:r>
     </w:p>
     <w:bookmarkEnd w:id="37"/>
@@ -1814,7 +1798,7 @@
         <w:pStyle w:val="FirstParagraph"/>
       </w:pPr>
       <w:r>
-        <w:t xml:space="preserve">To explore the effect of the user parameters and to identify the optimal combination of parameters for our case of tracking flowers, we applied the tracking algorithm on each of the five image-series with every combination of a range of values for each parameter (3179 combinations): Values for max gap size and running mean were 0-160 with a step size of 10 and for max distance we used values 0-1000 with a step size of 100. Note that set to zero ignores the parameter altogether. We identified the setting(s) that returned the lowest number of track mismatches and compare the tracking results between optimal settings and all parameters set to zero.</w:t>
+        <w:t xml:space="preserve">To explore the effect of the user parameters and to identify the optimal combination of parameters for our case of tracking flowers, we applied the tracking algorithm on each of the five image-series with every combination of a range of values for each parameter (3179 combinations): Values for max gap size and running mean were 0-160 with a step size of 10 and for max distance we used values 0-1000 with a step size of 100. Note that max distance set to zero ignores the parameter altogether. We identified the setting(s) that returned the lowest number of track mismatches and compare the tracking results between optimal settings and all parameters set to zero.</w:t>
       </w:r>
     </w:p>
     <w:bookmarkEnd w:id="39"/>
@@ -1839,7 +1823,7 @@
         <w:pStyle w:val="FirstParagraph"/>
       </w:pPr>
       <w:r>
-        <w:t xml:space="preserve">The optimal way of quantifying tracking performance depends on the goal of the tracking. To associate other information obtained in the images to the individual flower, for example flower visits, we want as much as possible of the track to be correct. To derive flowering length, in theory we just need to be able to connect the first and the last image of a flower and can ignore the intermediate points. Lastly, in some scenarios one may be interested in the number of flowers that existed in a plot, in which case we want the number of tracks obtained by automatic tracking to be as close as possible to the actual number of individuals in the series.</w:t>
+        <w:t xml:space="preserve">The optimal way of quantifying tracking performance depends on the goal of the tracking. To associate other information obtained in the images to the individual flower, for example flower visits, requires as much as possible of the track to be correct. To derive flowering length, in theory just requires correct association between the first and the last image of a flower while intermediate points can be ignored. Lastly, in some scenarios one may be interested in the number of flowers that existed in a plot, in which case the number of tracks obtained by automatic tracking should closely resemble the actual number of individuals in the series.</w:t>
       </w:r>
     </w:p>
     <w:p>
@@ -1847,7 +1831,7 @@
         <w:pStyle w:val="BodyText"/>
       </w:pPr>
       <w:r>
-        <w:t xml:space="preserve">The multiple object tracking accuracy (MOTA) score quantifies tracking performance based on counts of tracking mismatches</w:t>
+        <w:t xml:space="preserve">The commonly used multiple object tracking accuracy (MOTA) score quantifies tracking performance based on counts of tracking mismatches</w:t>
       </w:r>
       <w:r>
         <w:t xml:space="preserve"> </w:t>
@@ -1856,7 +1840,7 @@
         <w:t xml:space="preserve">(Bernardin &amp; Stiefelhagen, 2008)</w:t>
       </w:r>
       <w:r>
-        <w:t xml:space="preserve">. Mismatches occur when objects swap track identity because they are in close vicinity to each other or when an object periodically disappears and is assigned a new track identity when it reappears. Only the shifts in tracking identity are counted as mismatches while the number of points assigned to each track is not considered. We use three evaluation metrics: We calculate the number of mismatches and derive the MOTA score (number of mismatches in relation to the total number of points) to evaluate performance of our tracking and filtering algorithms. Finally, we compare the number of tracks identified by the automatic tracking with the true number of flowers in a series. These should ideally be equal.</w:t>
+        <w:t xml:space="preserve">. Mismatches occur when objects swap track identity because they are in close vicinity to each other or when an object periodically disappears and is assigned a new track identity when it reappears. Only the shifts in tracking identity are counted as mismatches while the number of points assigned to each track is not considered. We use three evaluation metrics: We calculate the number of mismatches and derive the MOTA score (number of mismatches in relation to the total number of points) to evaluate performance of our tracking and filtering algorithms. Finally, we compare the number of tracks identified by the automatic tracking with the true number of flowers in a series. These should ideally be equal. However, a correct number of tracks (i.e. number of tracks equal to number of objects) does not necessarily translate to correct tracking, since individual tracks can be erroneously split by the tracking algorithm and several tracks can be combined. We present the tracking performance by both the lowets number of mismatches/highest MOTA given overall and for combinations that returned a number opf tracks equal to the number of flowers in the series.</w:t>
       </w:r>
     </w:p>
     <w:bookmarkEnd w:id="41"/>
@@ -1909,15 +1893,7 @@
         <w:t xml:space="preserve"> </w:t>
       </w:r>
       <w:r>
-        <w:t xml:space="preserve">is run on the centroids with a conservatively high value for the eps parameter (350), meaning that tracks in close vicinity to each other will be clustered together.</w:t>
-      </w:r>
-    </w:p>
-    <w:p>
-      <w:pPr>
-        <w:pStyle w:val="BodyText"/>
-      </w:pPr>
-      <w:r>
-        <w:t xml:space="preserve">We identify a good value for eps by…</w:t>
+        <w:t xml:space="preserve">is run on the centroids with a conservatively high value for the eps parameter (350), meaning that tracks in close vicinity to each other will be clustered together. The value for eps was chosen by applying the filtering algorithm across the three series at range of eps values from x to x and a step size of x and identifying the value that returned the highest number of tracks across the three series at the lowest number of mismatches.</w:t>
       </w:r>
     </w:p>
     <w:p>
@@ -2329,6 +2305,14 @@
     <w:p>
       <w:pPr>
         <w:pStyle w:val="FirstParagraph"/>
+      </w:pPr>
+      <w:r>
+        <w:t xml:space="preserve">Fine-tuning and evaluating any tracking algorithm requires a ground dataset to compare tracking accuracy against.</w:t>
+      </w:r>
+    </w:p>
+    <w:p>
+      <w:pPr>
+        <w:pStyle w:val="BodyText"/>
       </w:pPr>
       <w:r>
         <w:t xml:space="preserve">We applied our tracking algorithm on 3179 combinations of the three parameters. Using the parameters increased the performance of the tracking substantially. Our steps in parameter values were crude, however, and it is very likely that finer steps in these values would identify combinations that produce even better results. Here we do not perform this analysis, however, as our goal is to show that the parameters can be used for optimizing tracking performance in general.</w:t>

--- a/text/ManuscriptDraft.docx
+++ b/text/ManuscriptDraft.docx
@@ -239,7 +239,7 @@
         <w:t xml:space="preserve"> </w:t>
       </w:r>
       <w:r>
-        <w:t xml:space="preserve">24,</w:t>
+        <w:t xml:space="preserve">25,</w:t>
       </w:r>
       <w:r>
         <w:t xml:space="preserve"> </w:t>
@@ -1161,7 +1161,7 @@
         <w:t xml:space="preserve">(Ashman et al., 2004; Larson &amp; Barrett, 1999)</w:t>
       </w:r>
       <w:r>
-        <w:t xml:space="preserve">. A lot remains to be discovered about when and how the dynamics of pollination affects the reproductive success of flowering plants. High frequency observations of flower visits coupled with information on phenology and reproductive success at the level of individuals is required to unravel the relationship between pollinator visitation and plant reproductive success and the sensitivity of this interplay to climate.</w:t>
+        <w:t xml:space="preserve">.</w:t>
       </w:r>
     </w:p>
     <w:p>
@@ -1169,6 +1169,98 @@
         <w:pStyle w:val="BodyText"/>
       </w:pPr>
       <w:r>
+        <w:t xml:space="preserve">Interactions require abundance of individuals in life-history stages in which interactions occur. Thus, interaction strength depends on overlap in phenology between individuals in these stages. Ideally, investigation of the sensitivity of interaction strength to dynamics in phenology requires quantification of phenology through the season for the species in question in order to asses both their phenology and abundance</w:t>
+      </w:r>
+      <w:r>
+        <w:t xml:space="preserve"> </w:t>
+      </w:r>
+      <w:r>
+        <w:t xml:space="preserve">(Inouye et al., 2019; Lindén, 2018)</w:t>
+      </w:r>
+      <w:r>
+        <w:t xml:space="preserve">.</w:t>
+      </w:r>
+    </w:p>
+    <w:p>
+      <w:pPr>
+        <w:pStyle w:val="BodyText"/>
+      </w:pPr>
+      <w:r>
+        <w:t xml:space="preserve">If interacting and interdependent species, e.g. plants and pollinators, react to different environmental cues, or react differently to the same cues, their phenology may be desynchronized and temporal mismatches occur. Changes in flower phenology as a consequence of climate change may indirectly affect the abundance of flower-dependent species</w:t>
+      </w:r>
+      <w:r>
+        <w:t xml:space="preserve"> </w:t>
+      </w:r>
+      <w:r>
+        <w:t xml:space="preserve">(Høye et al., 2013)</w:t>
+      </w:r>
+      <w:r>
+        <w:t xml:space="preserve"> </w:t>
+      </w:r>
+      <w:r>
+        <w:t xml:space="preserve">and these effects can be stronger than the direct effects of climate change</w:t>
+      </w:r>
+      <w:r>
+        <w:t xml:space="preserve"> </w:t>
+      </w:r>
+      <w:r>
+        <w:t xml:space="preserve">(Ogilvie et al., 2017)</w:t>
+      </w:r>
+      <w:r>
+        <w:t xml:space="preserve">. However, the relation between flower phenology and reproductive success contain many facets and is not simply a question of temporal overlap with pollinators. For example,</w:t>
+      </w:r>
+      <w:r>
+        <w:t xml:space="preserve"> </w:t>
+      </w:r>
+      <w:r>
+        <w:t xml:space="preserve">Bolmgren &amp; Eriksson (2015)</w:t>
+      </w:r>
+      <w:r>
+        <w:t xml:space="preserve"> </w:t>
+      </w:r>
+      <w:r>
+        <w:t xml:space="preserve">found that for an insect-pollinated plant species early flowering was associated with increased fruit-set but late flowering was associated with higher seed mass. Further, periods of resource scarcity through the season may be more important than the floral sum of the season, i.e. dynamics in resource availability above a level of sufficiency may have a weak effect on pollinator abundance while the time above this threshold has a stronger effect</w:t>
+      </w:r>
+      <w:r>
+        <w:t xml:space="preserve"> </w:t>
+      </w:r>
+      <w:r>
+        <w:t xml:space="preserve">(Ogilvie et al., 2017)</w:t>
+      </w:r>
+      <w:r>
+        <w:t xml:space="preserve">.</w:t>
+      </w:r>
+    </w:p>
+    <w:p>
+      <w:pPr>
+        <w:pStyle w:val="BodyText"/>
+      </w:pPr>
+      <w:r>
+        <w:t xml:space="preserve">Different phenological factors, such as onset, peak, and end of flowering may respond differently to climate change [kilder fra første manuskript] and estimation of the degree of mismatch between species may thus be sensitive to the choice of metric</w:t>
+      </w:r>
+      <w:r>
+        <w:t xml:space="preserve"> </w:t>
+      </w:r>
+      <w:r>
+        <w:t xml:space="preserve">(Inouye et al., 2019)</w:t>
+      </w:r>
+      <w:r>
+        <w:t xml:space="preserve">. …</w:t>
+      </w:r>
+    </w:p>
+    <w:p>
+      <w:pPr>
+        <w:pStyle w:val="BodyText"/>
+      </w:pPr>
+      <w:r>
+        <w:t xml:space="preserve">A lot remains to be discovered about when and how the dynamics of pollination affects the reproductive success of flowering plants. High frequency observations of flower visits coupled with information on phenology and reproductive success at the level of individuals is required to unravel the relationship between pollinator visitation and plant reproductive success and the sensitivity of this interplay to climate.</w:t>
+      </w:r>
+    </w:p>
+    <w:p>
+      <w:pPr>
+        <w:pStyle w:val="BodyText"/>
+      </w:pPr>
+      <w:r>
         <w:t xml:space="preserve">Monitoring flower phenology at high temporal resolution is time-consuming, particularly in logistically challenging environments such as the Arctic. Consequently, flowering phenology of a population is often characterized simply by the date for onset of flowering, typically derived from weekly observations of sample plots</w:t>
       </w:r>
       <w:r>
@@ -1229,16 +1321,7 @@
         <w:pStyle w:val="BodyText"/>
       </w:pPr>
       <w:r>
-        <w:t xml:space="preserve">Our method for tracking individual flowers facilitates the possibility of assigning indicators of reproductive success and factors driving variation in seed set to the individual. For instance, it could be explored whether seed set is affected by timing and length of flowering and/or abiotic conditions such as frost events. Hereby, the longstanding question of what drives variation in reproductive success of individual flowers could be explored. By simultaneously tracking flower visits, these could be assigned to the individual flower and visitation rates per flower could be calculated per flower and related to reproductive success. Further, any information of taxonomic grouping could facilitate comparative studies on pollination effectiveness between taxonomic groups of pollinators. The possibility of automatically tracking phenology at the level of individuals will facilitate investigation of a set of yet untestable research questions and is an important contribution to the shift towards efficient and detailed monitoring of ecological processes</w:t>
-      </w:r>
-      <w:r>
-        <w:t xml:space="preserve"> </w:t>
-      </w:r>
-      <w:r>
-        <w:t xml:space="preserve">(Inouye et al., 2019)</w:t>
-      </w:r>
-      <w:r>
-        <w:t xml:space="preserve">.</w:t>
+        <w:t xml:space="preserve">Our method for tracking individual flowers facilitates the possibility of assigning indicators of reproductive success and factors driving variation in seed set to the individual. For instance, it could be explored whether seed set is affected by timing and length of flowering and/or abiotic conditions such as frost events. Hereby, the longstanding question of what drives variation in reproductive success of individual flowers could be explored. By simultaneously tracking flower visits, these could be assigned to the individual flower and visitation rates per flower could be calculated per flower and related to reproductive success. Further, any information of taxonomic grouping could facilitate comparative studies on pollination effectiveness between taxonomic groups of pollinators. The possibility of automatically tracking phenology at the level of individuals will facilitate investigation of a set of yet untestable research questions and is an important contribution to the shift towards efficient and detailed monitoring of ecological processes.</w:t>
       </w:r>
     </w:p>
     <w:bookmarkEnd w:id="20"/>
@@ -1286,13 +1369,13 @@
     </w:p>
     <w:bookmarkEnd w:id="22"/>
     <w:bookmarkEnd w:id="23"/>
-    <w:bookmarkStart w:id="26" w:name="section-1"/>
+    <w:bookmarkStart w:id="25" w:name="section-1"/>
     <w:p>
       <w:pPr>
         <w:pStyle w:val="Heading1"/>
       </w:pPr>
     </w:p>
-    <w:bookmarkStart w:id="25" w:name="the-image-series-and-flower-annotations"/>
+    <w:bookmarkStart w:id="24" w:name="the-image-series-and-flower-annotations"/>
     <w:p>
       <w:pPr>
         <w:pStyle w:val="Heading2"/>
@@ -1338,15 +1421,19 @@
       <w:r>
         <w:t xml:space="preserve">Number of images and number of flowers for each of the five time-lapse image-series.</w:t>
       </w:r>
-      <w:r>
-        <w:t xml:space="preserve"> </w:t>
-      </w:r>
-      <w:r>
-        <w:t xml:space="preserve">#</w:t>
-      </w:r>
-      <w:r>
-        <w:t xml:space="preserve"> </w:t>
-      </w:r>
+    </w:p>
+    <w:bookmarkEnd w:id="24"/>
+    <w:bookmarkEnd w:id="25"/>
+    <w:bookmarkStart w:id="27" w:name="section-2"/>
+    <w:p>
+      <w:pPr>
+        <w:pStyle w:val="Heading1"/>
+      </w:pPr>
+    </w:p>
+    <w:p>
+      <w:pPr>
+        <w:pStyle w:val="FirstParagraph"/>
+      </w:pPr>
       <w:r>
         <w:drawing>
           <wp:inline>
@@ -1363,7 +1450,7 @@
                     </pic:cNvPicPr>
                   </pic:nvPicPr>
                   <pic:blipFill>
-                    <a:blip r:embed="rId24"/>
+                    <a:blip r:embed="rId26"/>
                     <a:stretch>
                       <a:fillRect/>
                     </a:stretch>
@@ -1390,9 +1477,8 @@
         </w:drawing>
       </w:r>
     </w:p>
-    <w:bookmarkEnd w:id="25"/>
-    <w:bookmarkEnd w:id="26"/>
-    <w:bookmarkStart w:id="27" w:name="section-2"/>
+    <w:bookmarkEnd w:id="27"/>
+    <w:bookmarkStart w:id="28" w:name="section-3"/>
     <w:p>
       <w:pPr>
         <w:pStyle w:val="Heading1"/>
@@ -1421,14 +1507,14 @@
         <w:t xml:space="preserve">Figure text… Examples of annotated images (TO-DO)</w:t>
       </w:r>
     </w:p>
-    <w:bookmarkEnd w:id="27"/>
-    <w:bookmarkStart w:id="29" w:name="section-3"/>
+    <w:bookmarkEnd w:id="28"/>
+    <w:bookmarkStart w:id="30" w:name="section-4"/>
     <w:p>
       <w:pPr>
         <w:pStyle w:val="Heading1"/>
       </w:pPr>
     </w:p>
-    <w:bookmarkStart w:id="28" w:name="automatic-flower-tracking"/>
+    <w:bookmarkStart w:id="29" w:name="automatic-flower-tracking"/>
     <w:p>
       <w:pPr>
         <w:pStyle w:val="Heading2"/>
@@ -1511,9 +1597,9 @@
         <w:t xml:space="preserve">.</w:t>
       </w:r>
     </w:p>
-    <w:bookmarkEnd w:id="28"/>
     <w:bookmarkEnd w:id="29"/>
-    <w:bookmarkStart w:id="30" w:name="X410b44dbd4006677bcd0e3d871c484df47b4c81"/>
+    <w:bookmarkEnd w:id="30"/>
+    <w:bookmarkStart w:id="31" w:name="X410b44dbd4006677bcd0e3d871c484df47b4c81"/>
     <w:p>
       <w:pPr>
         <w:pStyle w:val="Heading1"/>
@@ -1522,8 +1608,8 @@
         <w:t xml:space="preserve">EDIT FIGURES: Zoom in, bigger dots, combine into one figure.</w:t>
       </w:r>
     </w:p>
-    <w:bookmarkEnd w:id="30"/>
-    <w:bookmarkStart w:id="32" w:name="section-4"/>
+    <w:bookmarkEnd w:id="31"/>
+    <w:bookmarkStart w:id="33" w:name="section-5"/>
     <w:p>
       <w:pPr>
         <w:pStyle w:val="Heading1"/>
@@ -1549,7 +1635,7 @@
                     </pic:cNvPicPr>
                   </pic:nvPicPr>
                   <pic:blipFill>
-                    <a:blip r:embed="rId31"/>
+                    <a:blip r:embed="rId32"/>
                     <a:stretch>
                       <a:fillRect/>
                     </a:stretch>
@@ -1608,8 +1694,8 @@
         <w:t xml:space="preserve">centroid tracking may produce erroneous associations when objects move between frames. Blue shows detections in the current frame (bounding box and centroid point). Red shows centroid points for the detections in the previous frame.</w:t>
       </w:r>
     </w:p>
-    <w:bookmarkEnd w:id="32"/>
-    <w:bookmarkStart w:id="34" w:name="section-5"/>
+    <w:bookmarkEnd w:id="33"/>
+    <w:bookmarkStart w:id="35" w:name="section-6"/>
     <w:p>
       <w:pPr>
         <w:pStyle w:val="Heading1"/>
@@ -1635,7 +1721,7 @@
                     </pic:cNvPicPr>
                   </pic:nvPicPr>
                   <pic:blipFill>
-                    <a:blip r:embed="rId33"/>
+                    <a:blip r:embed="rId34"/>
                     <a:stretch>
                       <a:fillRect/>
                     </a:stretch>
@@ -1680,8 +1766,8 @@
         <w:t xml:space="preserve">Simple centroid tracking may produce erroneous associations when objects move between frames. Basing the association on the running mean of the positions of the previous n number of tracks may alleviate this issue. In this case basing the association on only the previous point would produce a wrong results while basing it on the running mean would produce a correct result. Red points: Centroids for bounding boxes in current frame, blue points: Centroids for bounding boxes in previous frame; grey points: Centroids for bounding boxes in a number of frames before t-1; green points: Running mean of the previous n points. Circles delimit the two individuals.</w:t>
       </w:r>
     </w:p>
-    <w:bookmarkEnd w:id="34"/>
-    <w:bookmarkStart w:id="36" w:name="section-6"/>
+    <w:bookmarkEnd w:id="35"/>
+    <w:bookmarkStart w:id="37" w:name="section-7"/>
     <w:p>
       <w:pPr>
         <w:pStyle w:val="Heading1"/>
@@ -1707,7 +1793,7 @@
                     </pic:cNvPicPr>
                   </pic:nvPicPr>
                   <pic:blipFill>
-                    <a:blip r:embed="rId35"/>
+                    <a:blip r:embed="rId36"/>
                     <a:stretch>
                       <a:fillRect/>
                     </a:stretch>
@@ -1752,14 +1838,14 @@
         <w:t xml:space="preserve">Simple centroid tracking may produce erroneous associations when objects disappear periodically from the frame. Here the top flower moves out of frame and the bottom flower would be assigned to the track of the top flower in frame t-1.</w:t>
       </w:r>
     </w:p>
-    <w:bookmarkEnd w:id="36"/>
-    <w:bookmarkStart w:id="38" w:name="section-7"/>
+    <w:bookmarkEnd w:id="37"/>
+    <w:bookmarkStart w:id="39" w:name="section-8"/>
     <w:p>
       <w:pPr>
         <w:pStyle w:val="Heading1"/>
       </w:pPr>
     </w:p>
-    <w:bookmarkStart w:id="37" w:name="input-data-for-the-tracking-algorithm"/>
+    <w:bookmarkStart w:id="38" w:name="input-data-for-the-tracking-algorithm"/>
     <w:p>
       <w:pPr>
         <w:pStyle w:val="Heading3"/>
@@ -1776,15 +1862,15 @@
         <w:t xml:space="preserve">The input data for the tracking algorithm are bounding box coordinates for each object in each frame given in the following format: frame number, x-min, y-min, x-max, y-max. Here, x-min, y-min is the top left corner of the bounding box and x-max, y-max is the bottom right corner. The bounding box centroid is calculated on the basis of these coordinates within the algorithm. Calculating tracking accuracy requires a ground truth ID for each bounding box which can be given as the sixth column. As this data structure is outputted from both manual object annotations and object detection methods using CNNs, the method can be applied on both manually and automatically derived data. Further, as the algorithm handles frames sequentially, it can be applied both offline and online.</w:t>
       </w:r>
     </w:p>
-    <w:bookmarkEnd w:id="37"/>
     <w:bookmarkEnd w:id="38"/>
-    <w:bookmarkStart w:id="40" w:name="section-8"/>
+    <w:bookmarkEnd w:id="39"/>
+    <w:bookmarkStart w:id="41" w:name="section-9"/>
     <w:p>
       <w:pPr>
         <w:pStyle w:val="Heading1"/>
       </w:pPr>
     </w:p>
-    <w:bookmarkStart w:id="39" w:name="identifying-optimal-user-parameters"/>
+    <w:bookmarkStart w:id="40" w:name="identifying-optimal-user-parameters"/>
     <w:p>
       <w:pPr>
         <w:pStyle w:val="Heading3"/>
@@ -1801,15 +1887,15 @@
         <w:t xml:space="preserve">To explore the effect of the user parameters and to identify the optimal combination of parameters for our case of tracking flowers, we applied the tracking algorithm on each of the five image-series with every combination of a range of values for each parameter (3179 combinations): Values for max gap size and running mean were 0-160 with a step size of 10 and for max distance we used values 0-1000 with a step size of 100. Note that max distance set to zero ignores the parameter altogether. We identified the setting(s) that returned the lowest number of track mismatches and compare the tracking results between optimal settings and all parameters set to zero.</w:t>
       </w:r>
     </w:p>
-    <w:bookmarkEnd w:id="39"/>
     <w:bookmarkEnd w:id="40"/>
-    <w:bookmarkStart w:id="42" w:name="section-9"/>
+    <w:bookmarkEnd w:id="41"/>
+    <w:bookmarkStart w:id="43" w:name="section-10"/>
     <w:p>
       <w:pPr>
         <w:pStyle w:val="Heading1"/>
       </w:pPr>
     </w:p>
-    <w:bookmarkStart w:id="41" w:name="evaluating-tracking-performance"/>
+    <w:bookmarkStart w:id="42" w:name="evaluating-tracking-performance"/>
     <w:p>
       <w:pPr>
         <w:pStyle w:val="Heading2"/>
@@ -1843,15 +1929,15 @@
         <w:t xml:space="preserve">. Mismatches occur when objects swap track identity because they are in close vicinity to each other or when an object periodically disappears and is assigned a new track identity when it reappears. Only the shifts in tracking identity are counted as mismatches while the number of points assigned to each track is not considered. We use three evaluation metrics: We calculate the number of mismatches and derive the MOTA score (number of mismatches in relation to the total number of points) to evaluate performance of our tracking and filtering algorithms. Finally, we compare the number of tracks identified by the automatic tracking with the true number of flowers in a series. These should ideally be equal. However, a correct number of tracks (i.e. number of tracks equal to number of objects) does not necessarily translate to correct tracking, since individual tracks can be erroneously split by the tracking algorithm and several tracks can be combined. We present the tracking performance by both the lowets number of mismatches/highest MOTA given overall and for combinations that returned a number opf tracks equal to the number of flowers in the series.</w:t>
       </w:r>
     </w:p>
-    <w:bookmarkEnd w:id="41"/>
     <w:bookmarkEnd w:id="42"/>
-    <w:bookmarkStart w:id="44" w:name="section-10"/>
+    <w:bookmarkEnd w:id="43"/>
+    <w:bookmarkStart w:id="45" w:name="section-11"/>
     <w:p>
       <w:pPr>
         <w:pStyle w:val="Heading1"/>
       </w:pPr>
     </w:p>
-    <w:bookmarkStart w:id="43" w:name="filtering-tracks"/>
+    <w:bookmarkStart w:id="44" w:name="filtering-tracks"/>
     <w:p>
       <w:pPr>
         <w:pStyle w:val="Heading2"/>
@@ -1904,16 +1990,16 @@
         <w:t xml:space="preserve">Second, all tracks that were not assigned to a unique cluster are removed. Tracks that are spatially isolated remains. We evaluate the tracking accuracy of the remaining tracks. We demonstrate our filtering approach for the image series for which our tracking algorithm did not produce perfect results.</w:t>
       </w:r>
     </w:p>
-    <w:bookmarkEnd w:id="43"/>
     <w:bookmarkEnd w:id="44"/>
-    <w:bookmarkStart w:id="45" w:name="section-11"/>
+    <w:bookmarkEnd w:id="45"/>
+    <w:bookmarkStart w:id="46" w:name="section-12"/>
     <w:p>
       <w:pPr>
         <w:pStyle w:val="Heading1"/>
       </w:pPr>
     </w:p>
-    <w:bookmarkEnd w:id="45"/>
-    <w:bookmarkStart w:id="48" w:name="results"/>
+    <w:bookmarkEnd w:id="46"/>
+    <w:bookmarkStart w:id="49" w:name="results"/>
     <w:p>
       <w:pPr>
         <w:pStyle w:val="Heading1"/>
@@ -1972,7 +2058,7 @@
                     </pic:cNvPicPr>
                   </pic:nvPicPr>
                   <pic:blipFill>
-                    <a:blip r:embed="rId46"/>
+                    <a:blip r:embed="rId47"/>
                     <a:stretch>
                       <a:fillRect/>
                     </a:stretch>
@@ -2087,7 +2173,7 @@
                     </pic:cNvPicPr>
                   </pic:nvPicPr>
                   <pic:blipFill>
-                    <a:blip r:embed="rId47"/>
+                    <a:blip r:embed="rId48"/>
                     <a:stretch>
                       <a:fillRect/>
                     </a:stretch>
@@ -2114,8 +2200,8 @@
         </w:drawing>
       </w:r>
     </w:p>
-    <w:bookmarkEnd w:id="48"/>
-    <w:bookmarkStart w:id="52" w:name="section-12"/>
+    <w:bookmarkEnd w:id="49"/>
+    <w:bookmarkStart w:id="53" w:name="section-13"/>
     <w:p>
       <w:pPr>
         <w:pStyle w:val="Heading1"/>
@@ -2136,51 +2222,6 @@
                 <pic:pic>
                   <pic:nvPicPr>
                     <pic:cNvPr descr="../figures/filtering1.png" id="0" name="Picture"/>
-                    <pic:cNvPicPr>
-                      <a:picLocks noChangeArrowheads="1" noChangeAspect="1"/>
-                    </pic:cNvPicPr>
-                  </pic:nvPicPr>
-                  <pic:blipFill>
-                    <a:blip r:embed="rId49"/>
-                    <a:stretch>
-                      <a:fillRect/>
-                    </a:stretch>
-                  </pic:blipFill>
-                  <pic:spPr bwMode="auto">
-                    <a:xfrm>
-                      <a:off x="0" y="0"/>
-                      <a:ext cx="5334000" cy="1006307"/>
-                    </a:xfrm>
-                    <a:prstGeom prst="rect">
-                      <a:avLst/>
-                    </a:prstGeom>
-                    <a:noFill/>
-                    <a:ln w="9525">
-                      <a:noFill/>
-                      <a:headEnd/>
-                      <a:tailEnd/>
-                    </a:ln>
-                  </pic:spPr>
-                </pic:pic>
-              </a:graphicData>
-            </a:graphic>
-          </wp:inline>
-        </w:drawing>
-      </w:r>
-      <w:r>
-        <w:t xml:space="preserve"> </w:t>
-      </w:r>
-      <w:r>
-        <w:drawing>
-          <wp:inline>
-            <wp:extent cx="5334000" cy="1006307"/>
-            <wp:effectExtent b="0" l="0" r="0" t="0"/>
-            <wp:docPr descr="" title="" id="1" name="Picture"/>
-            <a:graphic>
-              <a:graphicData uri="http://schemas.openxmlformats.org/drawingml/2006/picture">
-                <pic:pic>
-                  <pic:nvPicPr>
-                    <pic:cNvPr descr="../figures/filtering2.png" id="0" name="Picture"/>
                     <pic:cNvPicPr>
                       <a:picLocks noChangeArrowheads="1" noChangeAspect="1"/>
                     </pic:cNvPicPr>
@@ -2218,6 +2259,51 @@
       <w:r>
         <w:drawing>
           <wp:inline>
+            <wp:extent cx="5334000" cy="1006307"/>
+            <wp:effectExtent b="0" l="0" r="0" t="0"/>
+            <wp:docPr descr="" title="" id="1" name="Picture"/>
+            <a:graphic>
+              <a:graphicData uri="http://schemas.openxmlformats.org/drawingml/2006/picture">
+                <pic:pic>
+                  <pic:nvPicPr>
+                    <pic:cNvPr descr="../figures/filtering2.png" id="0" name="Picture"/>
+                    <pic:cNvPicPr>
+                      <a:picLocks noChangeArrowheads="1" noChangeAspect="1"/>
+                    </pic:cNvPicPr>
+                  </pic:nvPicPr>
+                  <pic:blipFill>
+                    <a:blip r:embed="rId51"/>
+                    <a:stretch>
+                      <a:fillRect/>
+                    </a:stretch>
+                  </pic:blipFill>
+                  <pic:spPr bwMode="auto">
+                    <a:xfrm>
+                      <a:off x="0" y="0"/>
+                      <a:ext cx="5334000" cy="1006307"/>
+                    </a:xfrm>
+                    <a:prstGeom prst="rect">
+                      <a:avLst/>
+                    </a:prstGeom>
+                    <a:noFill/>
+                    <a:ln w="9525">
+                      <a:noFill/>
+                      <a:headEnd/>
+                      <a:tailEnd/>
+                    </a:ln>
+                  </pic:spPr>
+                </pic:pic>
+              </a:graphicData>
+            </a:graphic>
+          </wp:inline>
+        </w:drawing>
+      </w:r>
+      <w:r>
+        <w:t xml:space="preserve"> </w:t>
+      </w:r>
+      <w:r>
+        <w:drawing>
+          <wp:inline>
             <wp:extent cx="5334000" cy="793251"/>
             <wp:effectExtent b="0" l="0" r="0" t="0"/>
             <wp:docPr descr="" title="" id="1" name="Picture"/>
@@ -2231,7 +2317,7 @@
                     </pic:cNvPicPr>
                   </pic:nvPicPr>
                   <pic:blipFill>
-                    <a:blip r:embed="rId51"/>
+                    <a:blip r:embed="rId52"/>
                     <a:stretch>
                       <a:fillRect/>
                     </a:stretch>
@@ -2276,8 +2362,8 @@
         <w:t xml:space="preserve">Track filtering process. Row 1, 2, and 3 is NARS-13, NARS-04, and NYAA-04, respectively. First column shows the centroid points in the given series, coloured by the track id from the centroid tracking algorithm. Second column shows the polygons calculated from the tracks. The DBSCAN clustering algorithm with eps = 350 was applied to the centroids of these polygons and the polygons are coloured by cluster id. Third column shows the results of the filtering where all tracks that were not assigned a unique cluster has been removed.</w:t>
       </w:r>
     </w:p>
-    <w:bookmarkEnd w:id="52"/>
-    <w:bookmarkStart w:id="53" w:name="discussion"/>
+    <w:bookmarkEnd w:id="53"/>
+    <w:bookmarkStart w:id="54" w:name="discussion"/>
     <w:p>
       <w:pPr>
         <w:pStyle w:val="Heading1"/>
@@ -2286,14 +2372,14 @@
         <w:t xml:space="preserve">Discussion</w:t>
       </w:r>
     </w:p>
-    <w:bookmarkEnd w:id="53"/>
-    <w:bookmarkStart w:id="55" w:name="section-13"/>
+    <w:bookmarkEnd w:id="54"/>
+    <w:bookmarkStart w:id="56" w:name="section-14"/>
     <w:p>
       <w:pPr>
         <w:pStyle w:val="Heading1"/>
       </w:pPr>
     </w:p>
-    <w:bookmarkStart w:id="54" w:name="tracking"/>
+    <w:bookmarkStart w:id="55" w:name="tracking"/>
     <w:p>
       <w:pPr>
         <w:pStyle w:val="Heading2"/>
@@ -2430,15 +2516,15 @@
         <w:t xml:space="preserve">Our tracking algorithm returned reasonably high MOTA scores even with all three parameters set to zero. The degree to which mismatches are accepted may depend on the application?</w:t>
       </w:r>
     </w:p>
-    <w:bookmarkEnd w:id="54"/>
     <w:bookmarkEnd w:id="55"/>
-    <w:bookmarkStart w:id="57" w:name="section-14"/>
+    <w:bookmarkEnd w:id="56"/>
+    <w:bookmarkStart w:id="58" w:name="section-15"/>
     <w:p>
       <w:pPr>
         <w:pStyle w:val="Heading1"/>
       </w:pPr>
     </w:p>
-    <w:bookmarkStart w:id="56" w:name="filtering"/>
+    <w:bookmarkStart w:id="57" w:name="filtering"/>
     <w:p>
       <w:pPr>
         <w:pStyle w:val="Heading2"/>
@@ -2489,15 +2575,15 @@
         <w:t xml:space="preserve">e.g. if it is given a priori that an object will always appear in a minimum of two frames, then single point tracks can be filtered out. However, when such a priori knowledge is not accessible, a conservative approach as the one we present is preferable.</w:t>
       </w:r>
     </w:p>
-    <w:bookmarkEnd w:id="56"/>
     <w:bookmarkEnd w:id="57"/>
-    <w:bookmarkStart w:id="59" w:name="section-15"/>
+    <w:bookmarkEnd w:id="58"/>
+    <w:bookmarkStart w:id="60" w:name="section-16"/>
     <w:p>
       <w:pPr>
         <w:pStyle w:val="Heading1"/>
       </w:pPr>
     </w:p>
-    <w:bookmarkStart w:id="58" w:name="the-image-series"/>
+    <w:bookmarkStart w:id="59" w:name="the-image-series"/>
     <w:p>
       <w:pPr>
         <w:pStyle w:val="Heading2"/>
@@ -2514,15 +2600,15 @@
         <w:t xml:space="preserve">A point on the fact the these series are complex.</w:t>
       </w:r>
     </w:p>
-    <w:bookmarkEnd w:id="58"/>
     <w:bookmarkEnd w:id="59"/>
-    <w:bookmarkStart w:id="61" w:name="section-16"/>
+    <w:bookmarkEnd w:id="60"/>
+    <w:bookmarkStart w:id="62" w:name="section-17"/>
     <w:p>
       <w:pPr>
         <w:pStyle w:val="Heading1"/>
       </w:pPr>
     </w:p>
-    <w:bookmarkStart w:id="60" w:name="conclusion"/>
+    <w:bookmarkStart w:id="61" w:name="conclusion"/>
     <w:p>
       <w:pPr>
         <w:pStyle w:val="Heading2"/>
@@ -2539,9 +2625,9 @@
         <w:t xml:space="preserve">A paragraph about the ecological perspectives of being able to track the individual flowers (at scale).</w:t>
       </w:r>
     </w:p>
-    <w:bookmarkEnd w:id="60"/>
     <w:bookmarkEnd w:id="61"/>
-    <w:bookmarkStart w:id="62" w:name="acknowledgements"/>
+    <w:bookmarkEnd w:id="62"/>
+    <w:bookmarkStart w:id="63" w:name="acknowledgements"/>
     <w:p>
       <w:pPr>
         <w:pStyle w:val="Heading1"/>
@@ -2550,8 +2636,8 @@
         <w:t xml:space="preserve">Acknowledgements</w:t>
       </w:r>
     </w:p>
-    <w:bookmarkEnd w:id="62"/>
-    <w:bookmarkStart w:id="65" w:name="data-availability"/>
+    <w:bookmarkEnd w:id="63"/>
+    <w:bookmarkStart w:id="66" w:name="data-availability"/>
     <w:p>
       <w:pPr>
         <w:pStyle w:val="Heading1"/>
@@ -2570,7 +2656,7 @@
       <w:r>
         <w:t xml:space="preserve"> </w:t>
       </w:r>
-      <w:hyperlink r:id="rId63">
+      <w:hyperlink r:id="rId64">
         <w:r>
           <w:rPr>
             <w:rStyle w:val="Hyperlink"/>
@@ -2584,7 +2670,7 @@
       <w:r>
         <w:t xml:space="preserve"> </w:t>
       </w:r>
-      <w:hyperlink r:id="rId64">
+      <w:hyperlink r:id="rId65">
         <w:r>
           <w:rPr>
             <w:rStyle w:val="Hyperlink"/>
@@ -2972,8 +3058,8 @@
         <w:br w:type="page"/>
       </w:r>
     </w:p>
-    <w:bookmarkEnd w:id="65"/>
-    <w:bookmarkStart w:id="91" w:name="references"/>
+    <w:bookmarkEnd w:id="66"/>
+    <w:bookmarkStart w:id="99" w:name="references"/>
     <w:p>
       <w:pPr>
         <w:pStyle w:val="Heading1"/>
@@ -2985,8 +3071,8 @@
         <w:br/>
       </w:r>
     </w:p>
-    <w:bookmarkStart w:id="90" w:name="refs"/>
-    <w:bookmarkStart w:id="67" w:name="ref-ashman2004"/>
+    <w:bookmarkStart w:id="98" w:name="refs"/>
+    <w:bookmarkStart w:id="68" w:name="ref-ashman2004"/>
     <w:p>
       <w:pPr>
         <w:pStyle w:val="Bibliography"/>
@@ -3020,7 +3106,7 @@
       <w:r>
         <w:t xml:space="preserve">(9), 2408–2421. https://doi.org/</w:t>
       </w:r>
-      <w:hyperlink r:id="rId66">
+      <w:hyperlink r:id="rId67">
         <w:r>
           <w:rPr>
             <w:rStyle w:val="Hyperlink"/>
@@ -3029,8 +3115,8 @@
         </w:r>
       </w:hyperlink>
     </w:p>
-    <w:bookmarkEnd w:id="67"/>
-    <w:bookmarkStart w:id="68" w:name="ref-bernardin2008"/>
+    <w:bookmarkEnd w:id="68"/>
+    <w:bookmarkStart w:id="69" w:name="ref-bernardin2008"/>
     <w:p>
       <w:pPr>
         <w:pStyle w:val="Bibliography"/>
@@ -3065,8 +3151,8 @@
         <w:t xml:space="preserve">, 1–10.</w:t>
       </w:r>
     </w:p>
-    <w:bookmarkEnd w:id="68"/>
-    <w:bookmarkStart w:id="70" w:name="ref-sort"/>
+    <w:bookmarkEnd w:id="69"/>
+    <w:bookmarkStart w:id="71" w:name="ref-sort"/>
     <w:p>
       <w:pPr>
         <w:pStyle w:val="Bibliography"/>
@@ -3090,7 +3176,7 @@
       <w:r>
         <w:t xml:space="preserve"> </w:t>
       </w:r>
-      <w:hyperlink r:id="rId69">
+      <w:hyperlink r:id="rId70">
         <w:r>
           <w:rPr>
             <w:rStyle w:val="Hyperlink"/>
@@ -3099,23 +3185,14 @@
         </w:r>
       </w:hyperlink>
     </w:p>
-    <w:bookmarkEnd w:id="70"/>
-    <w:bookmarkStart w:id="72" w:name="ref-dutta2019"/>
+    <w:bookmarkEnd w:id="71"/>
+    <w:bookmarkStart w:id="73" w:name="ref-bolmgren2015"/>
     <w:p>
       <w:pPr>
         <w:pStyle w:val="Bibliography"/>
       </w:pPr>
       <w:r>
-        <w:t xml:space="preserve">Dutta, A., &amp; Zisserman, A. (2019).</w:t>
-      </w:r>
-      <w:r>
-        <w:t xml:space="preserve"> </w:t>
-      </w:r>
-      <w:r>
-        <w:t xml:space="preserve">The VIA annotation software for images, audio and video</w:t>
-      </w:r>
-      <w:r>
-        <w:t xml:space="preserve">.</w:t>
+        <w:t xml:space="preserve">Bolmgren, K., &amp; Eriksson, O. (2015). Are mismatches the norm? Timing of flowering, fruiting, dispersal and germination and their fitness effects in frangula alnus (rhamnaceae).</w:t>
       </w:r>
       <w:r>
         <w:t xml:space="preserve"> </w:t>
@@ -3125,6 +3202,59 @@
           <w:iCs/>
           <w:i/>
         </w:rPr>
+        <w:t xml:space="preserve">Oikos</w:t>
+      </w:r>
+      <w:r>
+        <w:t xml:space="preserve">,</w:t>
+      </w:r>
+      <w:r>
+        <w:t xml:space="preserve"> </w:t>
+      </w:r>
+      <w:r>
+        <w:rPr>
+          <w:iCs/>
+          <w:i/>
+        </w:rPr>
+        <w:t xml:space="preserve">124</w:t>
+      </w:r>
+      <w:r>
+        <w:t xml:space="preserve">(5), 639–648. https://doi.org/</w:t>
+      </w:r>
+      <w:hyperlink r:id="rId72">
+        <w:r>
+          <w:rPr>
+            <w:rStyle w:val="Hyperlink"/>
+          </w:rPr>
+          <w:t xml:space="preserve">https://doi.org/10.1111/oik.01491</w:t>
+        </w:r>
+      </w:hyperlink>
+    </w:p>
+    <w:bookmarkEnd w:id="73"/>
+    <w:bookmarkStart w:id="75" w:name="ref-dutta2019"/>
+    <w:p>
+      <w:pPr>
+        <w:pStyle w:val="Bibliography"/>
+      </w:pPr>
+      <w:r>
+        <w:t xml:space="preserve">Dutta, A., &amp; Zisserman, A. (2019).</w:t>
+      </w:r>
+      <w:r>
+        <w:t xml:space="preserve"> </w:t>
+      </w:r>
+      <w:r>
+        <w:t xml:space="preserve">The VIA annotation software for images, audio and video</w:t>
+      </w:r>
+      <w:r>
+        <w:t xml:space="preserve">.</w:t>
+      </w:r>
+      <w:r>
+        <w:t xml:space="preserve"> </w:t>
+      </w:r>
+      <w:r>
+        <w:rPr>
+          <w:iCs/>
+          <w:i/>
+        </w:rPr>
         <w:t xml:space="preserve">MM 2019 - Proceedings of the 27th ACM International Conference on Multimedia</w:t>
       </w:r>
       <w:r>
@@ -3133,7 +3263,7 @@
       <w:r>
         <w:t xml:space="preserve"> </w:t>
       </w:r>
-      <w:hyperlink r:id="rId71">
+      <w:hyperlink r:id="rId74">
         <w:r>
           <w:rPr>
             <w:rStyle w:val="Hyperlink"/>
@@ -3142,8 +3272,8 @@
         </w:r>
       </w:hyperlink>
     </w:p>
-    <w:bookmarkEnd w:id="72"/>
-    <w:bookmarkStart w:id="74" w:name="ref-ELZINGA2007"/>
+    <w:bookmarkEnd w:id="75"/>
+    <w:bookmarkStart w:id="77" w:name="ref-ELZINGA2007"/>
     <w:p>
       <w:pPr>
         <w:pStyle w:val="Bibliography"/>
@@ -3180,7 +3310,7 @@
       <w:r>
         <w:t xml:space="preserve"> </w:t>
       </w:r>
-      <w:hyperlink r:id="rId73">
+      <w:hyperlink r:id="rId76">
         <w:r>
           <w:rPr>
             <w:rStyle w:val="Hyperlink"/>
@@ -3189,8 +3319,8 @@
         </w:r>
       </w:hyperlink>
     </w:p>
-    <w:bookmarkEnd w:id="74"/>
-    <w:bookmarkStart w:id="75" w:name="ref-ester1996"/>
+    <w:bookmarkEnd w:id="77"/>
+    <w:bookmarkStart w:id="78" w:name="ref-ester1996"/>
     <w:p>
       <w:pPr>
         <w:pStyle w:val="Bibliography"/>
@@ -3225,14 +3355,23 @@
         <w:t xml:space="preserve">, 226–231.</w:t>
       </w:r>
     </w:p>
-    <w:bookmarkEnd w:id="75"/>
-    <w:bookmarkStart w:id="77" w:name="ref-inouye2019"/>
+    <w:bookmarkEnd w:id="78"/>
+    <w:bookmarkStart w:id="80" w:name="ref-hoye2013"/>
     <w:p>
       <w:pPr>
         <w:pStyle w:val="Bibliography"/>
       </w:pPr>
       <w:r>
-        <w:t xml:space="preserve">Inouye, B. D., Ehrlén, J., &amp; Underwood, N. (2019). Phenology as a process rather than an event: From individual reaction norms to community metrics.</w:t>
+        <w:t xml:space="preserve">Høye, T. T., Post, E., Schmidt, N. M., Trøjelsgaard, K., &amp; Forchhammer, M. C. (2013).</w:t>
+      </w:r>
+      <w:r>
+        <w:t xml:space="preserve"> </w:t>
+      </w:r>
+      <w:r>
+        <w:t xml:space="preserve">Shorter flowering seasons and declining abundance of flower visitors in a warmer Arctic</w:t>
+      </w:r>
+      <w:r>
+        <w:t xml:space="preserve">.</w:t>
       </w:r>
       <w:r>
         <w:t xml:space="preserve"> </w:t>
@@ -3242,7 +3381,7 @@
           <w:iCs/>
           <w:i/>
         </w:rPr>
-        <w:t xml:space="preserve">Ecological Monographs</w:t>
+        <w:t xml:space="preserve">Nature Climate Change</w:t>
       </w:r>
       <w:r>
         <w:t xml:space="preserve">,</w:t>
@@ -3255,12 +3394,59 @@
           <w:iCs/>
           <w:i/>
         </w:rPr>
+        <w:t xml:space="preserve">3</w:t>
+      </w:r>
+      <w:r>
+        <w:t xml:space="preserve">(8), 759–763.</w:t>
+      </w:r>
+      <w:r>
+        <w:t xml:space="preserve"> </w:t>
+      </w:r>
+      <w:hyperlink r:id="rId79">
+        <w:r>
+          <w:rPr>
+            <w:rStyle w:val="Hyperlink"/>
+          </w:rPr>
+          <w:t xml:space="preserve">https://doi.org/10.1038/nclimate1909</w:t>
+        </w:r>
+      </w:hyperlink>
+    </w:p>
+    <w:bookmarkEnd w:id="80"/>
+    <w:bookmarkStart w:id="82" w:name="ref-inouye2019"/>
+    <w:p>
+      <w:pPr>
+        <w:pStyle w:val="Bibliography"/>
+      </w:pPr>
+      <w:r>
+        <w:t xml:space="preserve">Inouye, B. D., Ehrlén, J., &amp; Underwood, N. (2019). Phenology as a process rather than an event: From individual reaction norms to community metrics.</w:t>
+      </w:r>
+      <w:r>
+        <w:t xml:space="preserve"> </w:t>
+      </w:r>
+      <w:r>
+        <w:rPr>
+          <w:iCs/>
+          <w:i/>
+        </w:rPr>
+        <w:t xml:space="preserve">Ecological Monographs</w:t>
+      </w:r>
+      <w:r>
+        <w:t xml:space="preserve">,</w:t>
+      </w:r>
+      <w:r>
+        <w:t xml:space="preserve"> </w:t>
+      </w:r>
+      <w:r>
+        <w:rPr>
+          <w:iCs/>
+          <w:i/>
+        </w:rPr>
         <w:t xml:space="preserve">89</w:t>
       </w:r>
       <w:r>
         <w:t xml:space="preserve">(2), e01352. https://doi.org/</w:t>
       </w:r>
-      <w:hyperlink r:id="rId76">
+      <w:hyperlink r:id="rId81">
         <w:r>
           <w:rPr>
             <w:rStyle w:val="Hyperlink"/>
@@ -3269,8 +3455,8 @@
         </w:r>
       </w:hyperlink>
     </w:p>
-    <w:bookmarkEnd w:id="77"/>
-    <w:bookmarkStart w:id="79" w:name="ref-kalmann"/>
+    <w:bookmarkEnd w:id="82"/>
+    <w:bookmarkStart w:id="84" w:name="ref-kalmann"/>
     <w:p>
       <w:pPr>
         <w:pStyle w:val="Bibliography"/>
@@ -3316,7 +3502,7 @@
       <w:r>
         <w:t xml:space="preserve"> </w:t>
       </w:r>
-      <w:hyperlink r:id="rId78">
+      <w:hyperlink r:id="rId83">
         <w:r>
           <w:rPr>
             <w:rStyle w:val="Hyperlink"/>
@@ -3325,8 +3511,8 @@
         </w:r>
       </w:hyperlink>
     </w:p>
-    <w:bookmarkEnd w:id="79"/>
-    <w:bookmarkStart w:id="81" w:name="ref-larson1999"/>
+    <w:bookmarkEnd w:id="84"/>
+    <w:bookmarkStart w:id="86" w:name="ref-larson1999"/>
     <w:p>
       <w:pPr>
         <w:pStyle w:val="Bibliography"/>
@@ -3363,7 +3549,7 @@
       <w:r>
         <w:t xml:space="preserve"> </w:t>
       </w:r>
-      <w:hyperlink r:id="rId80">
+      <w:hyperlink r:id="rId85">
         <w:r>
           <w:rPr>
             <w:rStyle w:val="Hyperlink"/>
@@ -3372,14 +3558,14 @@
         </w:r>
       </w:hyperlink>
     </w:p>
-    <w:bookmarkEnd w:id="81"/>
-    <w:bookmarkStart w:id="83" w:name="ref-miller2008"/>
+    <w:bookmarkEnd w:id="86"/>
+    <w:bookmarkStart w:id="87" w:name="ref-linden2018"/>
     <w:p>
       <w:pPr>
         <w:pStyle w:val="Bibliography"/>
       </w:pPr>
       <w:r>
-        <w:t xml:space="preserve">Miller-Rushing, A. J., Inouye, D. W., &amp; Primack, R. B. (2008). How well do first flowering dates measure plant responses to climate change? The effects of population size and sampling frequency.</w:t>
+        <w:t xml:space="preserve">Lindén, A. (2018). Adaptive and nonadaptive changes in phenological synchrony.</w:t>
       </w:r>
       <w:r>
         <w:t xml:space="preserve"> </w:t>
@@ -3389,7 +3575,7 @@
           <w:iCs/>
           <w:i/>
         </w:rPr>
-        <w:t xml:space="preserve">Journal of Ecology</w:t>
+        <w:t xml:space="preserve">Proceedings of the National Academy of Sciences</w:t>
       </w:r>
       <w:r>
         <w:t xml:space="preserve">,</w:t>
@@ -3402,12 +3588,48 @@
           <w:iCs/>
           <w:i/>
         </w:rPr>
+        <w:t xml:space="preserve">115</w:t>
+      </w:r>
+      <w:r>
+        <w:t xml:space="preserve">(20), 5057–5059.</w:t>
+      </w:r>
+    </w:p>
+    <w:bookmarkEnd w:id="87"/>
+    <w:bookmarkStart w:id="89" w:name="ref-miller2008"/>
+    <w:p>
+      <w:pPr>
+        <w:pStyle w:val="Bibliography"/>
+      </w:pPr>
+      <w:r>
+        <w:t xml:space="preserve">Miller-Rushing, A. J., Inouye, D. W., &amp; Primack, R. B. (2008). How well do first flowering dates measure plant responses to climate change? The effects of population size and sampling frequency.</w:t>
+      </w:r>
+      <w:r>
+        <w:t xml:space="preserve"> </w:t>
+      </w:r>
+      <w:r>
+        <w:rPr>
+          <w:iCs/>
+          <w:i/>
+        </w:rPr>
+        <w:t xml:space="preserve">Journal of Ecology</w:t>
+      </w:r>
+      <w:r>
+        <w:t xml:space="preserve">,</w:t>
+      </w:r>
+      <w:r>
+        <w:t xml:space="preserve"> </w:t>
+      </w:r>
+      <w:r>
+        <w:rPr>
+          <w:iCs/>
+          <w:i/>
+        </w:rPr>
         <w:t xml:space="preserve">96</w:t>
       </w:r>
       <w:r>
         <w:t xml:space="preserve">(6), 1289–1296. https://doi.org/</w:t>
       </w:r>
-      <w:hyperlink r:id="rId82">
+      <w:hyperlink r:id="rId88">
         <w:r>
           <w:rPr>
             <w:rStyle w:val="Hyperlink"/>
@@ -3416,20 +3638,14 @@
         </w:r>
       </w:hyperlink>
     </w:p>
-    <w:bookmarkEnd w:id="83"/>
-    <w:bookmarkStart w:id="85" w:name="ref-philipp2003"/>
+    <w:bookmarkEnd w:id="89"/>
+    <w:bookmarkStart w:id="91" w:name="ref-ogilvie2017"/>
     <w:p>
       <w:pPr>
         <w:pStyle w:val="Bibliography"/>
       </w:pPr>
       <w:r>
-        <w:t xml:space="preserve">Philipp, M., &amp; Siegismund, H. R. (2003).</w:t>
-      </w:r>
-      <w:r>
-        <w:t xml:space="preserve"> </w:t>
-      </w:r>
-      <w:r>
-        <w:t xml:space="preserve">What can morphology and isozymes tell us about the history of the Dryas integrifolia-octopetala complex?</w:t>
+        <w:t xml:space="preserve">Ogilvie, J., Griffin, S., Gezon, Z., Inouye, B., Underwood, N., Inouye, D., &amp; Irwin, R. (2017). Interannual bumble bee abundance is driven by indirect climate effects on floral resource phenology.</w:t>
       </w:r>
       <w:r>
         <w:t xml:space="preserve"> </w:t>
@@ -3439,7 +3655,7 @@
           <w:iCs/>
           <w:i/>
         </w:rPr>
-        <w:t xml:space="preserve">Molecular Ecology</w:t>
+        <w:t xml:space="preserve">Ecology Letters</w:t>
       </w:r>
       <w:r>
         <w:t xml:space="preserve">,</w:t>
@@ -3452,6 +3668,59 @@
           <w:iCs/>
           <w:i/>
         </w:rPr>
+        <w:t xml:space="preserve">20</w:t>
+      </w:r>
+      <w:r>
+        <w:t xml:space="preserve">, 1507–1515.</w:t>
+      </w:r>
+      <w:r>
+        <w:t xml:space="preserve"> </w:t>
+      </w:r>
+      <w:hyperlink r:id="rId90">
+        <w:r>
+          <w:rPr>
+            <w:rStyle w:val="Hyperlink"/>
+          </w:rPr>
+          <w:t xml:space="preserve">https://doi.org/10.1111/ele.12854</w:t>
+        </w:r>
+      </w:hyperlink>
+    </w:p>
+    <w:bookmarkEnd w:id="91"/>
+    <w:bookmarkStart w:id="93" w:name="ref-philipp2003"/>
+    <w:p>
+      <w:pPr>
+        <w:pStyle w:val="Bibliography"/>
+      </w:pPr>
+      <w:r>
+        <w:t xml:space="preserve">Philipp, M., &amp; Siegismund, H. R. (2003).</w:t>
+      </w:r>
+      <w:r>
+        <w:t xml:space="preserve"> </w:t>
+      </w:r>
+      <w:r>
+        <w:t xml:space="preserve">What can morphology and isozymes tell us about the history of the Dryas integrifolia-octopetala complex?</w:t>
+      </w:r>
+      <w:r>
+        <w:t xml:space="preserve"> </w:t>
+      </w:r>
+      <w:r>
+        <w:rPr>
+          <w:iCs/>
+          <w:i/>
+        </w:rPr>
+        <w:t xml:space="preserve">Molecular Ecology</w:t>
+      </w:r>
+      <w:r>
+        <w:t xml:space="preserve">,</w:t>
+      </w:r>
+      <w:r>
+        <w:t xml:space="preserve"> </w:t>
+      </w:r>
+      <w:r>
+        <w:rPr>
+          <w:iCs/>
+          <w:i/>
+        </w:rPr>
         <w:t xml:space="preserve">12</w:t>
       </w:r>
       <w:r>
@@ -3460,7 +3729,7 @@
       <w:r>
         <w:t xml:space="preserve"> </w:t>
       </w:r>
-      <w:hyperlink r:id="rId84">
+      <w:hyperlink r:id="rId92">
         <w:r>
           <w:rPr>
             <w:rStyle w:val="Hyperlink"/>
@@ -3469,8 +3738,8 @@
         </w:r>
       </w:hyperlink>
     </w:p>
-    <w:bookmarkEnd w:id="85"/>
-    <w:bookmarkStart w:id="87" w:name="ref-Prevey2021"/>
+    <w:bookmarkEnd w:id="93"/>
+    <w:bookmarkStart w:id="95" w:name="ref-Prevey2021"/>
     <w:p>
       <w:pPr>
         <w:pStyle w:val="Bibliography"/>
@@ -3503,7 +3772,7 @@
       <w:r>
         <w:t xml:space="preserve"> </w:t>
       </w:r>
-      <w:hyperlink r:id="rId86">
+      <w:hyperlink r:id="rId94">
         <w:r>
           <w:rPr>
             <w:rStyle w:val="Hyperlink"/>
@@ -3512,8 +3781,8 @@
         </w:r>
       </w:hyperlink>
     </w:p>
-    <w:bookmarkEnd w:id="87"/>
-    <w:bookmarkStart w:id="89" w:name="ref-deepsort2017"/>
+    <w:bookmarkEnd w:id="95"/>
+    <w:bookmarkStart w:id="97" w:name="ref-deepsort2017"/>
     <w:p>
       <w:pPr>
         <w:pStyle w:val="Bibliography"/>
@@ -3537,7 +3806,7 @@
       <w:r>
         <w:t xml:space="preserve"> </w:t>
       </w:r>
-      <w:hyperlink r:id="rId88">
+      <w:hyperlink r:id="rId96">
         <w:r>
           <w:rPr>
             <w:rStyle w:val="Hyperlink"/>
@@ -3546,9 +3815,9 @@
         </w:r>
       </w:hyperlink>
     </w:p>
-    <w:bookmarkEnd w:id="89"/>
-    <w:bookmarkEnd w:id="90"/>
-    <w:bookmarkEnd w:id="91"/>
+    <w:bookmarkEnd w:id="97"/>
+    <w:bookmarkEnd w:id="98"/>
+    <w:bookmarkEnd w:id="99"/>
     <w:sectPr/>
   </w:body>
 </w:document>

--- a/text/ManuscriptDraft.docx
+++ b/text/ManuscriptDraft.docx
@@ -239,7 +239,7 @@
         <w:t xml:space="preserve"> </w:t>
       </w:r>
       <w:r>
-        <w:t xml:space="preserve">25,</w:t>
+        <w:t xml:space="preserve">26,</w:t>
       </w:r>
       <w:r>
         <w:t xml:space="preserve"> </w:t>
@@ -1236,7 +1236,19 @@
         <w:pStyle w:val="BodyText"/>
       </w:pPr>
       <w:r>
-        <w:t xml:space="preserve">Different phenological factors, such as onset, peak, and end of flowering may respond differently to climate change [kilder fra første manuskript] and estimation of the degree of mismatch between species may thus be sensitive to the choice of metric</w:t>
+        <w:t xml:space="preserve">Different phenological factors, such as onset, peak, and end of flowering may respond differently to climate change</w:t>
+      </w:r>
+      <w:r>
+        <w:t xml:space="preserve"> </w:t>
+      </w:r>
+      <w:r>
+        <w:t xml:space="preserve">(Cook et al., 2012)</w:t>
+      </w:r>
+      <w:r>
+        <w:t xml:space="preserve"> </w:t>
+      </w:r>
+      <w:r>
+        <w:t xml:space="preserve">and estimation of the degree of mismatch between species may thus be sensitive to the choice of metric</w:t>
       </w:r>
       <w:r>
         <w:t xml:space="preserve"> </w:t>
@@ -1245,7 +1257,7 @@
         <w:t xml:space="preserve">(Inouye et al., 2019)</w:t>
       </w:r>
       <w:r>
-        <w:t xml:space="preserve">. …</w:t>
+        <w:t xml:space="preserve">. Efficient and precise methods for deriving full seasonal distributions of phenology at the level of individuals is much needed but so far most often unfeasible for logistical reasons.</w:t>
       </w:r>
     </w:p>
     <w:p>
@@ -1253,6 +1265,23 @@
         <w:pStyle w:val="BodyText"/>
       </w:pPr>
       <w:r>
+        <w:t xml:space="preserve">Monitoring flower phenology at high temporal resolution is time-consuming, particularly in logistically challenging environments such as the Arctic. Consequently, flowering phenology of a population is often characterized simply by the date for onset of flowering, typically derived from weekly observations of sample plots</w:t>
+      </w:r>
+      <w:r>
+        <w:t xml:space="preserve"> </w:t>
+      </w:r>
+      <w:r>
+        <w:t xml:space="preserve">(Prevéy et al., 2021)</w:t>
+      </w:r>
+      <w:r>
+        <w:t xml:space="preserve">. Such inaccurate estimates may fail to reveal important dynamics in flowering phenology through the season. Automatic image-based monitoring of flowering phenology can return phenology data for specific species at very high temporal resolution (Mann et al., in review), but phenological responses at the individual level may be indiscernible regardless of the temporal resolution of the data at population level. For example, a shortening of individual flower longevity may not be directly obvious at the population level. In fact, many research questions can only be explored on the basis of individual phenology data. For example, investigating the association between reproductive success and timing of flowering or flower longevity requires phenology data at the level of individuals. Similarly so for investigating whether flower visitation rates and/or reproductive success depends on the timing of flowering for the individual flower.</w:t>
+      </w:r>
+    </w:p>
+    <w:p>
+      <w:pPr>
+        <w:pStyle w:val="BodyText"/>
+      </w:pPr>
+      <w:r>
         <w:t xml:space="preserve">A lot remains to be discovered about when and how the dynamics of pollination affects the reproductive success of flowering plants. High frequency observations of flower visits coupled with information on phenology and reproductive success at the level of individuals is required to unravel the relationship between pollinator visitation and plant reproductive success and the sensitivity of this interplay to climate.</w:t>
       </w:r>
     </w:p>
@@ -1261,16 +1290,7 @@
         <w:pStyle w:val="BodyText"/>
       </w:pPr>
       <w:r>
-        <w:t xml:space="preserve">Monitoring flower phenology at high temporal resolution is time-consuming, particularly in logistically challenging environments such as the Arctic. Consequently, flowering phenology of a population is often characterized simply by the date for onset of flowering, typically derived from weekly observations of sample plots</w:t>
-      </w:r>
-      <w:r>
-        <w:t xml:space="preserve"> </w:t>
-      </w:r>
-      <w:r>
-        <w:t xml:space="preserve">(Prevéy et al., 2021)</w:t>
-      </w:r>
-      <w:r>
-        <w:t xml:space="preserve">. Such inaccurate estimates may fail to reveal important dynamics in flowering phenology through the season. Automatic image-based monitoring of flowering phenology can return phenology data for specific species at very high temporal resolution (Mann et al., in review), but phenological responses at the individual level may be indiscernible regardless of the temporal resolution of the data at population level. For example, a shortening of individual flower longevity may not be directly obvious at the population level. In fact, many research questions can only be explored on the basis of individual phenology data. For example, investigating the association between reproductive success and timing of flowering or flower longevity requires phenology data at the level of individuals. Similarly so for investigating whether flower visitation rates and/or reproductive success depends on the timing of flowering for the individual flower.</w:t>
+        <w:t xml:space="preserve">In this paper, we show that information on phenology at the level of individuals can be derived from image-based monitoring of flower phenology. We present and evaluate an automatic flower tracking and filtering algorithm. As the data extracted from time-lapse series of flower plots through season violate the assumptions of standard tracking mechanism, we base the track assignment on the minimum distance between centroids of bounding boxes and introduce three user defined parameters that can help optimise tracking performance.</w:t>
       </w:r>
     </w:p>
     <w:p>
@@ -1278,42 +1298,7 @@
         <w:pStyle w:val="BodyText"/>
       </w:pPr>
       <w:r>
-        <w:t xml:space="preserve">In this paper, we show that information on phenology at the level of individuals can be derived from image-based monitoring of flower phenology. We present and evaluate an automatic flower tracking and filtering algorithm. Many tracking algorithms, such as the Simple online and real-time tracking (SORT)</w:t>
-      </w:r>
-      <w:r>
-        <w:t xml:space="preserve"> </w:t>
-      </w:r>
-      <w:r>
-        <w:t xml:space="preserve">(Bewley et al., 2016)</w:t>
-      </w:r>
-      <w:r>
-        <w:t xml:space="preserve">, use Kalman filtering to predict the future location of an object by estimating its velocity</w:t>
-      </w:r>
-      <w:r>
-        <w:t xml:space="preserve"> </w:t>
-      </w:r>
-      <w:r>
-        <w:t xml:space="preserve">(Kalman, 1960)</w:t>
-      </w:r>
-      <w:r>
-        <w:t xml:space="preserve">. However, Kalman filtering assumes linear motion of the object and does not handle abrupt motion well. As the flowers are constrained in movement by their stalk, their movement does not follow the assumption of linear motion. Some tracking algorithms, such as DeepSORT</w:t>
-      </w:r>
-      <w:r>
-        <w:t xml:space="preserve"> </w:t>
-      </w:r>
-      <w:r>
-        <w:t xml:space="preserve">(Wojke et al., 2017)</w:t>
-      </w:r>
-      <w:r>
-        <w:t xml:space="preserve">, take the tracking-by-detection approach in which convolutional neural networks (CNNs) are applied to leverage appearance information in order to continuously distinguish individuals through time, thus aiding the tracking algorithm. In our case, however, flowers are not clearly distinguishable and one flower may look less alike between two frames than two flowers in a single frame. As the data extracted from time-lapse series of flower plots through season violate the assumptions of standard tracking mechanism, we base the track assignment on the minimum distance between centroids of bounding boxes and introduce three user defined parameters that can help optimise tracking performance.</w:t>
-      </w:r>
-    </w:p>
-    <w:p>
-      <w:pPr>
-        <w:pStyle w:val="BodyText"/>
-      </w:pPr>
-      <w:r>
-        <w:t xml:space="preserve">For complex scenes with many flowers in close vicinity to each other there is a sustantial risk of tracking errors regardless of the tracking method being used. In such cases it is preferable to extract individual high-confidence tracks from each series and ignore the remaining tracks. For this, we suggest a conservative filtering approach based on the density of tracks within the frame. The approach may remove correct tracks, but the tracks that remain will have a low risk of tracking errors, which allows for confident upscaling of the method to many series.</w:t>
+        <w:t xml:space="preserve">For complex scenes with many flowers in close vicinity to each other there is a substantial risk of tracking errors regardless of the tracking method being used. In such cases it is preferable to extract individual high-confidence tracks from each series and ignore the remaining tracks. For this, we suggest a conservative filtering approach based on the density of tracks within the frame. The approach may remove correct tracks, but the tracks that remain will have a low risk of tracking errors, which allows for confident upscaling of the method to many series.</w:t>
       </w:r>
     </w:p>
     <w:p>
@@ -2393,6 +2378,41 @@
         <w:pStyle w:val="FirstParagraph"/>
       </w:pPr>
       <w:r>
+        <w:t xml:space="preserve">Many tracking algorithms, such as the Simple online and real-time tracking (SORT)</w:t>
+      </w:r>
+      <w:r>
+        <w:t xml:space="preserve"> </w:t>
+      </w:r>
+      <w:r>
+        <w:t xml:space="preserve">(Bewley et al., 2016)</w:t>
+      </w:r>
+      <w:r>
+        <w:t xml:space="preserve">, use Kalman filtering to predict the future location of an object by estimating its velocity</w:t>
+      </w:r>
+      <w:r>
+        <w:t xml:space="preserve"> </w:t>
+      </w:r>
+      <w:r>
+        <w:t xml:space="preserve">(Kalman, 1960)</w:t>
+      </w:r>
+      <w:r>
+        <w:t xml:space="preserve">. However, Kalman filtering assumes linear motion of the object and does not handle abrupt motion well. As the flowers are constrained in movement by their stalk, their movement does not follow the assumption of linear motion. Some tracking algorithms, such as DeepSORT</w:t>
+      </w:r>
+      <w:r>
+        <w:t xml:space="preserve"> </w:t>
+      </w:r>
+      <w:r>
+        <w:t xml:space="preserve">(Wojke et al., 2017)</w:t>
+      </w:r>
+      <w:r>
+        <w:t xml:space="preserve">, take the tracking-by-detection approach in which convolutional neural networks (CNNs) are applied to leverage appearance information in order to continuously distinguish individuals through time, thus aiding the tracking algorithm. In our case, however, flowers are not clearly distinguishable and one flower may look less alike between two frames than two flowers in a single frame.</w:t>
+      </w:r>
+    </w:p>
+    <w:p>
+      <w:pPr>
+        <w:pStyle w:val="BodyText"/>
+      </w:pPr>
+      <w:r>
         <w:t xml:space="preserve">Fine-tuning and evaluating any tracking algorithm requires a ground dataset to compare tracking accuracy against.</w:t>
       </w:r>
     </w:p>
@@ -3059,7 +3079,7 @@
       </w:r>
     </w:p>
     <w:bookmarkEnd w:id="66"/>
-    <w:bookmarkStart w:id="99" w:name="references"/>
+    <w:bookmarkStart w:id="101" w:name="references"/>
     <w:p>
       <w:pPr>
         <w:pStyle w:val="Heading1"/>
@@ -3071,7 +3091,7 @@
         <w:br/>
       </w:r>
     </w:p>
-    <w:bookmarkStart w:id="98" w:name="refs"/>
+    <w:bookmarkStart w:id="100" w:name="refs"/>
     <w:bookmarkStart w:id="68" w:name="ref-ashman2004"/>
     <w:p>
       <w:pPr>
@@ -3230,19 +3250,19 @@
       </w:hyperlink>
     </w:p>
     <w:bookmarkEnd w:id="73"/>
-    <w:bookmarkStart w:id="75" w:name="ref-dutta2019"/>
+    <w:bookmarkStart w:id="75" w:name="ref-cook2012"/>
     <w:p>
       <w:pPr>
         <w:pStyle w:val="Bibliography"/>
       </w:pPr>
       <w:r>
-        <w:t xml:space="preserve">Dutta, A., &amp; Zisserman, A. (2019).</w:t>
-      </w:r>
-      <w:r>
-        <w:t xml:space="preserve"> </w:t>
-      </w:r>
-      <w:r>
-        <w:t xml:space="preserve">The VIA annotation software for images, audio and video</w:t>
+        <w:t xml:space="preserve">Cook, B. I., Wolkovich, E. M., &amp; Parmesan, C. (2012).</w:t>
+      </w:r>
+      <w:r>
+        <w:t xml:space="preserve"> </w:t>
+      </w:r>
+      <w:r>
+        <w:t xml:space="preserve">Divergent responses to spring and winter warming drive community level flowering trends</w:t>
       </w:r>
       <w:r>
         <w:t xml:space="preserve">.</w:t>
@@ -3255,6 +3275,62 @@
           <w:iCs/>
           <w:i/>
         </w:rPr>
+        <w:t xml:space="preserve">Proceedings of the National Academy of Sciences of the United States of America</w:t>
+      </w:r>
+      <w:r>
+        <w:t xml:space="preserve">,</w:t>
+      </w:r>
+      <w:r>
+        <w:t xml:space="preserve"> </w:t>
+      </w:r>
+      <w:r>
+        <w:rPr>
+          <w:iCs/>
+          <w:i/>
+        </w:rPr>
+        <w:t xml:space="preserve">109</w:t>
+      </w:r>
+      <w:r>
+        <w:t xml:space="preserve">(23), 9000–9005.</w:t>
+      </w:r>
+      <w:r>
+        <w:t xml:space="preserve"> </w:t>
+      </w:r>
+      <w:hyperlink r:id="rId74">
+        <w:r>
+          <w:rPr>
+            <w:rStyle w:val="Hyperlink"/>
+          </w:rPr>
+          <w:t xml:space="preserve">https://doi.org/10.1073/pnas.1118364109</w:t>
+        </w:r>
+      </w:hyperlink>
+    </w:p>
+    <w:bookmarkEnd w:id="75"/>
+    <w:bookmarkStart w:id="77" w:name="ref-dutta2019"/>
+    <w:p>
+      <w:pPr>
+        <w:pStyle w:val="Bibliography"/>
+      </w:pPr>
+      <w:r>
+        <w:t xml:space="preserve">Dutta, A., &amp; Zisserman, A. (2019).</w:t>
+      </w:r>
+      <w:r>
+        <w:t xml:space="preserve"> </w:t>
+      </w:r>
+      <w:r>
+        <w:t xml:space="preserve">The VIA annotation software for images, audio and video</w:t>
+      </w:r>
+      <w:r>
+        <w:t xml:space="preserve">.</w:t>
+      </w:r>
+      <w:r>
+        <w:t xml:space="preserve"> </w:t>
+      </w:r>
+      <w:r>
+        <w:rPr>
+          <w:iCs/>
+          <w:i/>
+        </w:rPr>
         <w:t xml:space="preserve">MM 2019 - Proceedings of the 27th ACM International Conference on Multimedia</w:t>
       </w:r>
       <w:r>
@@ -3263,7 +3339,7 @@
       <w:r>
         <w:t xml:space="preserve"> </w:t>
       </w:r>
-      <w:hyperlink r:id="rId74">
+      <w:hyperlink r:id="rId76">
         <w:r>
           <w:rPr>
             <w:rStyle w:val="Hyperlink"/>
@@ -3272,8 +3348,8 @@
         </w:r>
       </w:hyperlink>
     </w:p>
-    <w:bookmarkEnd w:id="75"/>
-    <w:bookmarkStart w:id="77" w:name="ref-ELZINGA2007"/>
+    <w:bookmarkEnd w:id="77"/>
+    <w:bookmarkStart w:id="79" w:name="ref-ELZINGA2007"/>
     <w:p>
       <w:pPr>
         <w:pStyle w:val="Bibliography"/>
@@ -3310,7 +3386,7 @@
       <w:r>
         <w:t xml:space="preserve"> </w:t>
       </w:r>
-      <w:hyperlink r:id="rId76">
+      <w:hyperlink r:id="rId78">
         <w:r>
           <w:rPr>
             <w:rStyle w:val="Hyperlink"/>
@@ -3319,8 +3395,8 @@
         </w:r>
       </w:hyperlink>
     </w:p>
-    <w:bookmarkEnd w:id="77"/>
-    <w:bookmarkStart w:id="78" w:name="ref-ester1996"/>
+    <w:bookmarkEnd w:id="79"/>
+    <w:bookmarkStart w:id="80" w:name="ref-ester1996"/>
     <w:p>
       <w:pPr>
         <w:pStyle w:val="Bibliography"/>
@@ -3355,8 +3431,8 @@
         <w:t xml:space="preserve">, 226–231.</w:t>
       </w:r>
     </w:p>
-    <w:bookmarkEnd w:id="78"/>
-    <w:bookmarkStart w:id="80" w:name="ref-hoye2013"/>
+    <w:bookmarkEnd w:id="80"/>
+    <w:bookmarkStart w:id="82" w:name="ref-hoye2013"/>
     <w:p>
       <w:pPr>
         <w:pStyle w:val="Bibliography"/>
@@ -3402,7 +3478,7 @@
       <w:r>
         <w:t xml:space="preserve"> </w:t>
       </w:r>
-      <w:hyperlink r:id="rId79">
+      <w:hyperlink r:id="rId81">
         <w:r>
           <w:rPr>
             <w:rStyle w:val="Hyperlink"/>
@@ -3411,8 +3487,8 @@
         </w:r>
       </w:hyperlink>
     </w:p>
-    <w:bookmarkEnd w:id="80"/>
-    <w:bookmarkStart w:id="82" w:name="ref-inouye2019"/>
+    <w:bookmarkEnd w:id="82"/>
+    <w:bookmarkStart w:id="84" w:name="ref-inouye2019"/>
     <w:p>
       <w:pPr>
         <w:pStyle w:val="Bibliography"/>
@@ -3446,7 +3522,7 @@
       <w:r>
         <w:t xml:space="preserve">(2), e01352. https://doi.org/</w:t>
       </w:r>
-      <w:hyperlink r:id="rId81">
+      <w:hyperlink r:id="rId83">
         <w:r>
           <w:rPr>
             <w:rStyle w:val="Hyperlink"/>
@@ -3455,8 +3531,8 @@
         </w:r>
       </w:hyperlink>
     </w:p>
-    <w:bookmarkEnd w:id="82"/>
-    <w:bookmarkStart w:id="84" w:name="ref-kalmann"/>
+    <w:bookmarkEnd w:id="84"/>
+    <w:bookmarkStart w:id="86" w:name="ref-kalmann"/>
     <w:p>
       <w:pPr>
         <w:pStyle w:val="Bibliography"/>
@@ -3502,7 +3578,7 @@
       <w:r>
         <w:t xml:space="preserve"> </w:t>
       </w:r>
-      <w:hyperlink r:id="rId83">
+      <w:hyperlink r:id="rId85">
         <w:r>
           <w:rPr>
             <w:rStyle w:val="Hyperlink"/>
@@ -3511,8 +3587,8 @@
         </w:r>
       </w:hyperlink>
     </w:p>
-    <w:bookmarkEnd w:id="84"/>
-    <w:bookmarkStart w:id="86" w:name="ref-larson1999"/>
+    <w:bookmarkEnd w:id="86"/>
+    <w:bookmarkStart w:id="88" w:name="ref-larson1999"/>
     <w:p>
       <w:pPr>
         <w:pStyle w:val="Bibliography"/>
@@ -3549,7 +3625,7 @@
       <w:r>
         <w:t xml:space="preserve"> </w:t>
       </w:r>
-      <w:hyperlink r:id="rId85">
+      <w:hyperlink r:id="rId87">
         <w:r>
           <w:rPr>
             <w:rStyle w:val="Hyperlink"/>
@@ -3558,8 +3634,8 @@
         </w:r>
       </w:hyperlink>
     </w:p>
-    <w:bookmarkEnd w:id="86"/>
-    <w:bookmarkStart w:id="87" w:name="ref-linden2018"/>
+    <w:bookmarkEnd w:id="88"/>
+    <w:bookmarkStart w:id="89" w:name="ref-linden2018"/>
     <w:p>
       <w:pPr>
         <w:pStyle w:val="Bibliography"/>
@@ -3594,8 +3670,8 @@
         <w:t xml:space="preserve">(20), 5057–5059.</w:t>
       </w:r>
     </w:p>
-    <w:bookmarkEnd w:id="87"/>
-    <w:bookmarkStart w:id="89" w:name="ref-miller2008"/>
+    <w:bookmarkEnd w:id="89"/>
+    <w:bookmarkStart w:id="91" w:name="ref-miller2008"/>
     <w:p>
       <w:pPr>
         <w:pStyle w:val="Bibliography"/>
@@ -3629,7 +3705,7 @@
       <w:r>
         <w:t xml:space="preserve">(6), 1289–1296. https://doi.org/</w:t>
       </w:r>
-      <w:hyperlink r:id="rId88">
+      <w:hyperlink r:id="rId90">
         <w:r>
           <w:rPr>
             <w:rStyle w:val="Hyperlink"/>
@@ -3638,8 +3714,8 @@
         </w:r>
       </w:hyperlink>
     </w:p>
-    <w:bookmarkEnd w:id="89"/>
-    <w:bookmarkStart w:id="91" w:name="ref-ogilvie2017"/>
+    <w:bookmarkEnd w:id="91"/>
+    <w:bookmarkStart w:id="93" w:name="ref-ogilvie2017"/>
     <w:p>
       <w:pPr>
         <w:pStyle w:val="Bibliography"/>
@@ -3676,7 +3752,7 @@
       <w:r>
         <w:t xml:space="preserve"> </w:t>
       </w:r>
-      <w:hyperlink r:id="rId90">
+      <w:hyperlink r:id="rId92">
         <w:r>
           <w:rPr>
             <w:rStyle w:val="Hyperlink"/>
@@ -3685,8 +3761,8 @@
         </w:r>
       </w:hyperlink>
     </w:p>
-    <w:bookmarkEnd w:id="91"/>
-    <w:bookmarkStart w:id="93" w:name="ref-philipp2003"/>
+    <w:bookmarkEnd w:id="93"/>
+    <w:bookmarkStart w:id="95" w:name="ref-philipp2003"/>
     <w:p>
       <w:pPr>
         <w:pStyle w:val="Bibliography"/>
@@ -3729,7 +3805,7 @@
       <w:r>
         <w:t xml:space="preserve"> </w:t>
       </w:r>
-      <w:hyperlink r:id="rId92">
+      <w:hyperlink r:id="rId94">
         <w:r>
           <w:rPr>
             <w:rStyle w:val="Hyperlink"/>
@@ -3738,8 +3814,8 @@
         </w:r>
       </w:hyperlink>
     </w:p>
-    <w:bookmarkEnd w:id="93"/>
-    <w:bookmarkStart w:id="95" w:name="ref-Prevey2021"/>
+    <w:bookmarkEnd w:id="95"/>
+    <w:bookmarkStart w:id="97" w:name="ref-Prevey2021"/>
     <w:p>
       <w:pPr>
         <w:pStyle w:val="Bibliography"/>
@@ -3772,7 +3848,7 @@
       <w:r>
         <w:t xml:space="preserve"> </w:t>
       </w:r>
-      <w:hyperlink r:id="rId94">
+      <w:hyperlink r:id="rId96">
         <w:r>
           <w:rPr>
             <w:rStyle w:val="Hyperlink"/>
@@ -3781,8 +3857,8 @@
         </w:r>
       </w:hyperlink>
     </w:p>
-    <w:bookmarkEnd w:id="95"/>
-    <w:bookmarkStart w:id="97" w:name="ref-deepsort2017"/>
+    <w:bookmarkEnd w:id="97"/>
+    <w:bookmarkStart w:id="99" w:name="ref-deepsort2017"/>
     <w:p>
       <w:pPr>
         <w:pStyle w:val="Bibliography"/>
@@ -3806,7 +3882,7 @@
       <w:r>
         <w:t xml:space="preserve"> </w:t>
       </w:r>
-      <w:hyperlink r:id="rId96">
+      <w:hyperlink r:id="rId98">
         <w:r>
           <w:rPr>
             <w:rStyle w:val="Hyperlink"/>
@@ -3815,9 +3891,9 @@
         </w:r>
       </w:hyperlink>
     </w:p>
-    <w:bookmarkEnd w:id="97"/>
-    <w:bookmarkEnd w:id="98"/>
     <w:bookmarkEnd w:id="99"/>
+    <w:bookmarkEnd w:id="100"/>
+    <w:bookmarkEnd w:id="101"/>
     <w:sectPr/>
   </w:body>
 </w:document>

--- a/text/ManuscriptDraft.docx
+++ b/text/ManuscriptDraft.docx
@@ -239,7 +239,7 @@
         <w:t xml:space="preserve"> </w:t>
       </w:r>
       <w:r>
-        <w:t xml:space="preserve">26,</w:t>
+        <w:t xml:space="preserve">28,</w:t>
       </w:r>
       <w:r>
         <w:t xml:space="preserve"> </w:t>
@@ -1207,7 +1207,7 @@
         <w:t xml:space="preserve">(Ogilvie et al., 2017)</w:t>
       </w:r>
       <w:r>
-        <w:t xml:space="preserve">. However, the relation between flower phenology and reproductive success contain many facets and is not simply a question of temporal overlap with pollinators. For example,</w:t>
+        <w:t xml:space="preserve">. However, the relation between flower phenology and reproductive success is multifaceted and not simply a question of temporal overlap with pollinators. For example,</w:t>
       </w:r>
       <w:r>
         <w:t xml:space="preserve"> </w:t>
@@ -1374,7 +1374,7 @@
         <w:pStyle w:val="FirstParagraph"/>
       </w:pPr>
       <w:r>
-        <w:t xml:space="preserve">Images were collected throughout the full growing season. For this study, we limited the 1-hr interval image-series to the flowering season and randomly randomly sampled images from each series. The number of images for each series after sampling is given in table 1. All flowers in these images were manually annotated using the rectangular bounding box tool in the VIA VGG annotation software</w:t>
+        <w:t xml:space="preserve">Images were collected throughout the full growing season. While the original time-lapse frequency was higher, the basis for this study was 1-hr interval sereis. We limited the 1-hr interval image-series to the flowering season and randomly randomly sampled images from each series. The number of images for each series after sampling is given in table 1. All flowers in each of these images were manually annotated using the rectangular bounding box tool in the VIA VGG annotation software</w:t>
       </w:r>
       <w:r>
         <w:t xml:space="preserve"> </w:t>
@@ -1499,7 +1499,32 @@
         <w:pStyle w:val="Heading1"/>
       </w:pPr>
     </w:p>
-    <w:bookmarkStart w:id="29" w:name="automatic-flower-tracking"/>
+    <w:bookmarkStart w:id="29" w:name="input-data-for-the-tracking-algorithm"/>
+    <w:p>
+      <w:pPr>
+        <w:pStyle w:val="Heading3"/>
+      </w:pPr>
+      <w:r>
+        <w:t xml:space="preserve">Input data for the tracking algorithm</w:t>
+      </w:r>
+    </w:p>
+    <w:p>
+      <w:pPr>
+        <w:pStyle w:val="FirstParagraph"/>
+      </w:pPr>
+      <w:r>
+        <w:t xml:space="preserve">The input data for the tracking algorithm are bounding box coordinates for each object in each frame given in the following format: frame number, x-min, y-min, x-max, y-max. Here, x-min, y-min is the top left corner of the bounding box and x-max, y-max is the bottom right corner. The bounding box centroid is calculated on the basis of these coordinates within the algorithm. Calculating tracking accuracy requires a ground truth ID for each bounding box which can be given as the sixth column. As this data structure is outputted from both manual object annotations and object detection methods using CNNs, the method can be applied on both manually and automatically derived data. Further, as the algorithm handles frames sequentially, it can be applied both offline and online.</w:t>
+      </w:r>
+    </w:p>
+    <w:bookmarkEnd w:id="29"/>
+    <w:bookmarkEnd w:id="30"/>
+    <w:bookmarkStart w:id="32" w:name="section-5"/>
+    <w:p>
+      <w:pPr>
+        <w:pStyle w:val="Heading1"/>
+      </w:pPr>
+    </w:p>
+    <w:bookmarkStart w:id="31" w:name="automatic-flower-tracking"/>
     <w:p>
       <w:pPr>
         <w:pStyle w:val="Heading2"/>
@@ -1521,7 +1546,15 @@
         <w:pStyle w:val="BodyText"/>
       </w:pPr>
       <w:r>
-        <w:t xml:space="preserve">Several issues complicate the task of tracking individual flowers through time-lapse image-series. First, stand-alone monitoring of the relatively slow process of flower development through full growing seasons (several months) requires low frame rates (several images per day). These frame rates capture the phenology of the flowers at very high detail, but fail to capture the full movement of flowers. For example, as the wind shifts, the flower heads changes direction, which in the image series happens instantaneously (i.e., between two consecutive frames). However, as they are constrained by their stalk, there is a limit to the distance they can move. With the tracking parameter</w:t>
+        <w:t xml:space="preserve">Several issues complicate the task of tracking individual flowers through time-lapse image-series.</w:t>
+      </w:r>
+    </w:p>
+    <w:p>
+      <w:pPr>
+        <w:pStyle w:val="BodyText"/>
+      </w:pPr>
+      <w:r>
+        <w:t xml:space="preserve">First, stand-alone monitoring of the relatively slow process of flower development through full growing seasons (several months) requires only low frame rates. Here we used several images per day. These frame rates capture the phenology of the flowers at very high detail, but fail to capture the full movement of flowers. For example, as the wind shifts, the flower heads change direction, which in the image series happens instantaneously (i.e. between two consecutive frames). However, as they are constrained by their stalk, there is a limit to the distance they can move. With the tracking parameter</w:t>
       </w:r>
       <w:r>
         <w:t xml:space="preserve"> </w:t>
@@ -1534,15 +1567,15 @@
         <w:t xml:space="preserve">running mean</w:t>
       </w:r>
       <w:r>
-        <w:t xml:space="preserve">, we base the tracking on the distance between a point in the current frame and the running mean of the positions of a number of previous points in a track, taking advantage of the fact that flower move around a central point.</w:t>
-      </w:r>
-    </w:p>
-    <w:p>
-      <w:pPr>
-        <w:pStyle w:val="BodyText"/>
-      </w:pPr>
-      <w:r>
-        <w:t xml:space="preserve">Second, as they move, flowers may temporarily occlude the view of other flowers and flowers close to the edge of the frame may move in and out of view. This can cause a track to be lost and a new track erroneously being initiated when the flower reappears. However, if a flower reappears in the same area as a flower is already being tracked after disappearing in a few frames, it is reasonable to assume that it is the same individual and not that the old flower wilted/disappeared and a new one developed. The parameter</w:t>
+        <w:t xml:space="preserve">, we have the option to base the tracking on the distance between a point in the current frame and the running mean of the positions of a number of previous points in a track, taking advantage of the fact that flower move around a central point.</w:t>
+      </w:r>
+    </w:p>
+    <w:p>
+      <w:pPr>
+        <w:pStyle w:val="BodyText"/>
+      </w:pPr>
+      <w:r>
+        <w:t xml:space="preserve">Second, as flowers move, they may temporarily occlude the view of other flowers and flowers close to the edge of the frame may move in and out of view. This can cause a track to be lost and a new track erroneously being initiated when the flower reappears. However, if a flower reappears in the same area as a flower is already being tracked after disappearing in a few frames, it is reasonable to assume that it is the same individual and not that the old flower wilted/disappeared and a new one developed. The parameter</w:t>
       </w:r>
       <w:r>
         <w:t xml:space="preserve"> </w:t>
@@ -1558,15 +1591,15 @@
         <w:t xml:space="preserve"> </w:t>
       </w:r>
       <w:r>
-        <w:t xml:space="preserve">sets the number of frames a track can be lost before a new track is initiated for points appearing in the same area. Concurrently, this deals with potential false negatives. If a given flower has not been detected in a few frames, the track will not be lost. The counter for number of disappeared frames for a track is reset when a new point is associated with the track within the threshold.</w:t>
-      </w:r>
-    </w:p>
-    <w:p>
-      <w:pPr>
-        <w:pStyle w:val="BodyText"/>
-      </w:pPr>
-      <w:r>
-        <w:t xml:space="preserve">Third, a centroid tracking algorithm will associate a point with a tracking based on minimum distance only, disregarding the absolute distance. As flowers are constrained in the movement, we can assume a maximum distance that will occur between points and force the initiation of tracks for points that exceed this threshold. We do that with the parameter</w:t>
+        <w:t xml:space="preserve">sets the number of frames a track can be lost before a new track is initiated for points appearing in the same area. If a given flower has not been detected in a few frames, the track will not be lost. Concurrently, this deals with potential false negatives. The counter for number of disappeared frames for a track is reset when a new point is associated with the track within the threshold.</w:t>
+      </w:r>
+    </w:p>
+    <w:p>
+      <w:pPr>
+        <w:pStyle w:val="BodyText"/>
+      </w:pPr>
+      <w:r>
+        <w:t xml:space="preserve">Third, a centroid tracking algorithm will associate a point with a tracking based on minimum distance only, disregarding the absolute distance. As flowers are constrained in the movement, we can assume a maximum distance that will occur between points and force the initiation of tracks for points that exceed this threshold. We set this threshold with the parameter</w:t>
       </w:r>
       <w:r>
         <w:t xml:space="preserve"> </w:t>
@@ -1582,9 +1615,9 @@
         <w:t xml:space="preserve">.</w:t>
       </w:r>
     </w:p>
-    <w:bookmarkEnd w:id="29"/>
-    <w:bookmarkEnd w:id="30"/>
-    <w:bookmarkStart w:id="31" w:name="X410b44dbd4006677bcd0e3d871c484df47b4c81"/>
+    <w:bookmarkEnd w:id="31"/>
+    <w:bookmarkEnd w:id="32"/>
+    <w:bookmarkStart w:id="33" w:name="X410b44dbd4006677bcd0e3d871c484df47b4c81"/>
     <w:p>
       <w:pPr>
         <w:pStyle w:val="Heading1"/>
@@ -1593,8 +1626,8 @@
         <w:t xml:space="preserve">EDIT FIGURES: Zoom in, bigger dots, combine into one figure.</w:t>
       </w:r>
     </w:p>
-    <w:bookmarkEnd w:id="31"/>
-    <w:bookmarkStart w:id="33" w:name="section-5"/>
+    <w:bookmarkEnd w:id="33"/>
+    <w:bookmarkStart w:id="35" w:name="section-6"/>
     <w:p>
       <w:pPr>
         <w:pStyle w:val="Heading1"/>
@@ -1620,7 +1653,7 @@
                     </pic:cNvPicPr>
                   </pic:nvPicPr>
                   <pic:blipFill>
-                    <a:blip r:embed="rId32"/>
+                    <a:blip r:embed="rId34"/>
                     <a:stretch>
                       <a:fillRect/>
                     </a:stretch>
@@ -1679,8 +1712,8 @@
         <w:t xml:space="preserve">centroid tracking may produce erroneous associations when objects move between frames. Blue shows detections in the current frame (bounding box and centroid point). Red shows centroid points for the detections in the previous frame.</w:t>
       </w:r>
     </w:p>
-    <w:bookmarkEnd w:id="33"/>
-    <w:bookmarkStart w:id="35" w:name="section-6"/>
+    <w:bookmarkEnd w:id="35"/>
+    <w:bookmarkStart w:id="37" w:name="section-7"/>
     <w:p>
       <w:pPr>
         <w:pStyle w:val="Heading1"/>
@@ -1706,7 +1739,7 @@
                     </pic:cNvPicPr>
                   </pic:nvPicPr>
                   <pic:blipFill>
-                    <a:blip r:embed="rId34"/>
+                    <a:blip r:embed="rId36"/>
                     <a:stretch>
                       <a:fillRect/>
                     </a:stretch>
@@ -1751,8 +1784,8 @@
         <w:t xml:space="preserve">Simple centroid tracking may produce erroneous associations when objects move between frames. Basing the association on the running mean of the positions of the previous n number of tracks may alleviate this issue. In this case basing the association on only the previous point would produce a wrong results while basing it on the running mean would produce a correct result. Red points: Centroids for bounding boxes in current frame, blue points: Centroids for bounding boxes in previous frame; grey points: Centroids for bounding boxes in a number of frames before t-1; green points: Running mean of the previous n points. Circles delimit the two individuals.</w:t>
       </w:r>
     </w:p>
-    <w:bookmarkEnd w:id="35"/>
-    <w:bookmarkStart w:id="37" w:name="section-7"/>
+    <w:bookmarkEnd w:id="37"/>
+    <w:bookmarkStart w:id="39" w:name="section-8"/>
     <w:p>
       <w:pPr>
         <w:pStyle w:val="Heading1"/>
@@ -1778,7 +1811,7 @@
                     </pic:cNvPicPr>
                   </pic:nvPicPr>
                   <pic:blipFill>
-                    <a:blip r:embed="rId36"/>
+                    <a:blip r:embed="rId38"/>
                     <a:stretch>
                       <a:fillRect/>
                     </a:stretch>
@@ -1823,31 +1856,6 @@
         <w:t xml:space="preserve">Simple centroid tracking may produce erroneous associations when objects disappear periodically from the frame. Here the top flower moves out of frame and the bottom flower would be assigned to the track of the top flower in frame t-1.</w:t>
       </w:r>
     </w:p>
-    <w:bookmarkEnd w:id="37"/>
-    <w:bookmarkStart w:id="39" w:name="section-8"/>
-    <w:p>
-      <w:pPr>
-        <w:pStyle w:val="Heading1"/>
-      </w:pPr>
-    </w:p>
-    <w:bookmarkStart w:id="38" w:name="input-data-for-the-tracking-algorithm"/>
-    <w:p>
-      <w:pPr>
-        <w:pStyle w:val="Heading3"/>
-      </w:pPr>
-      <w:r>
-        <w:t xml:space="preserve">Input data for the tracking algorithm</w:t>
-      </w:r>
-    </w:p>
-    <w:p>
-      <w:pPr>
-        <w:pStyle w:val="FirstParagraph"/>
-      </w:pPr>
-      <w:r>
-        <w:t xml:space="preserve">The input data for the tracking algorithm are bounding box coordinates for each object in each frame given in the following format: frame number, x-min, y-min, x-max, y-max. Here, x-min, y-min is the top left corner of the bounding box and x-max, y-max is the bottom right corner. The bounding box centroid is calculated on the basis of these coordinates within the algorithm. Calculating tracking accuracy requires a ground truth ID for each bounding box which can be given as the sixth column. As this data structure is outputted from both manual object annotations and object detection methods using CNNs, the method can be applied on both manually and automatically derived data. Further, as the algorithm handles frames sequentially, it can be applied both offline and online.</w:t>
-      </w:r>
-    </w:p>
-    <w:bookmarkEnd w:id="38"/>
     <w:bookmarkEnd w:id="39"/>
     <w:bookmarkStart w:id="41" w:name="section-9"/>
     <w:p>
@@ -1869,7 +1877,7 @@
         <w:pStyle w:val="FirstParagraph"/>
       </w:pPr>
       <w:r>
-        <w:t xml:space="preserve">To explore the effect of the user parameters and to identify the optimal combination of parameters for our case of tracking flowers, we applied the tracking algorithm on each of the five image-series with every combination of a range of values for each parameter (3179 combinations): Values for max gap size and running mean were 0-160 with a step size of 10 and for max distance we used values 0-1000 with a step size of 100. Note that max distance set to zero ignores the parameter altogether. We identified the setting(s) that returned the lowest number of track mismatches and compare the tracking results between optimal settings and all parameters set to zero.</w:t>
+        <w:t xml:space="preserve">To explore the effect of the user parameters and to identify the optimal combination of parameters for our case of tracking flowers, we applied the tracking algorithm on each of the five image-series with every combination of a range of values for each parameter (3179 combinations): Values for max gap size and running mean were 0-160 with a step size of 10 and for max distance 0-1000 with a step size of 100. Note that max distance set to zero ignores the parameter altogether. We identified the setting(s) that returned the lowest number of track mismatches and compare the tracking results between optimal settings and all parameters set to zero.</w:t>
       </w:r>
     </w:p>
     <w:bookmarkEnd w:id="40"/>
@@ -1880,13 +1888,13 @@
         <w:pStyle w:val="Heading1"/>
       </w:pPr>
     </w:p>
-    <w:bookmarkStart w:id="42" w:name="evaluating-tracking-performance"/>
+    <w:bookmarkStart w:id="42" w:name="filtering-tracks"/>
     <w:p>
       <w:pPr>
         <w:pStyle w:val="Heading2"/>
       </w:pPr>
       <w:r>
-        <w:t xml:space="preserve">Evaluating tracking performance</w:t>
+        <w:t xml:space="preserve">Filtering tracks</w:t>
       </w:r>
     </w:p>
     <w:p>
@@ -1894,24 +1902,51 @@
         <w:pStyle w:val="FirstParagraph"/>
       </w:pPr>
       <w:r>
-        <w:t xml:space="preserve">The optimal way of quantifying tracking performance depends on the goal of the tracking. To associate other information obtained in the images to the individual flower, for example flower visits, requires as much as possible of the track to be correct. To derive flowering length, in theory just requires correct association between the first and the last image of a flower while intermediate points can be ignored. Lastly, in some scenarios one may be interested in the number of flowers that existed in a plot, in which case the number of tracks obtained by automatic tracking should closely resemble the actual number of individuals in the series.</w:t>
-      </w:r>
-    </w:p>
-    <w:p>
-      <w:pPr>
-        <w:pStyle w:val="BodyText"/>
-      </w:pPr>
-      <w:r>
-        <w:t xml:space="preserve">The commonly used multiple object tracking accuracy (MOTA) score quantifies tracking performance based on counts of tracking mismatches</w:t>
-      </w:r>
-      <w:r>
-        <w:t xml:space="preserve"> </w:t>
-      </w:r>
-      <w:r>
-        <w:t xml:space="preserve">(Bernardin &amp; Stiefelhagen, 2008)</w:t>
-      </w:r>
-      <w:r>
-        <w:t xml:space="preserve">. Mismatches occur when objects swap track identity because they are in close vicinity to each other or when an object periodically disappears and is assigned a new track identity when it reappears. Only the shifts in tracking identity are counted as mismatches while the number of points assigned to each track is not considered. We use three evaluation metrics: We calculate the number of mismatches and derive the MOTA score (number of mismatches in relation to the total number of points) to evaluate performance of our tracking and filtering algorithms. Finally, we compare the number of tracks identified by the automatic tracking with the true number of flowers in a series. These should ideally be equal. However, a correct number of tracks (i.e. number of tracks equal to number of objects) does not necessarily translate to correct tracking, since individual tracks can be erroneously split by the tracking algorithm and several tracks can be combined. We present the tracking performance by both the lowets number of mismatches/highest MOTA given overall and for combinations that returned a number opf tracks equal to the number of flowers in the series.</w:t>
+        <w:t xml:space="preserve">When deploying the automatic tracking algorithm on naive data without ground truth tracks, it is not possible to manually filter for correct tracks. Therefore, we present a conservative filtering method that extracts the most trustworthy tracks from a scene.</w:t>
+      </w:r>
+    </w:p>
+    <w:p>
+      <w:pPr>
+        <w:pStyle w:val="BodyText"/>
+      </w:pPr>
+      <w:r>
+        <w:t xml:space="preserve">We base our filtering on a density-based clustering of the centroid of a geometry of each track. The geometries are derived in the following way: For tracks consisting of only a single point, the coordinates of the point are used as the centroid. For tracks consisting of two points, we establish the straight line between the points and calculate the centroid of the line. For tracks consisting of three points, we establish the triangle from the points and calculate the centroid of the triangle. For tracks consisting of four points or more, we calculate the convex hull of all the points included in the track and derive the polygon from the vertices of the convex hull. Hereafter we calculate the centroid of the polygon. For tracks that contain more than two points but where the points a collinear, we establish the line through the points and calculate the centroid of the line.</w:t>
+      </w:r>
+    </w:p>
+    <w:p>
+      <w:pPr>
+        <w:pStyle w:val="BodyText"/>
+      </w:pPr>
+      <w:r>
+        <w:t xml:space="preserve">The filtering is done on the geometry centroids to remove tracks in areas with a high density of tracks as these have a high risk of tracking mismatches. The filtering is done in two steps. First, the DBSCAN clustering algorithm</w:t>
+      </w:r>
+      <w:r>
+        <w:t xml:space="preserve"> </w:t>
+      </w:r>
+      <w:r>
+        <w:t xml:space="preserve">(Ester et al., 1996)</w:t>
+      </w:r>
+      <w:r>
+        <w:t xml:space="preserve"> </w:t>
+      </w:r>
+      <w:r>
+        <w:t xml:space="preserve">is run on the centroids with a conservatively high value for the eps parameter, meaning that tracks in close vicinity to each other will be clustered together. Second, all tracks that were not assigned to a unique cluster are removed. Tracks that are spatially isolated remains.</w:t>
+      </w:r>
+    </w:p>
+    <w:p>
+      <w:pPr>
+        <w:pStyle w:val="BodyText"/>
+      </w:pPr>
+      <w:r>
+        <w:t xml:space="preserve">We demonstrate the filtering method on the three series for which our tracking algorithm did not return perfect results. For this, we chose a fixed combination of the tracking algorithm parameters across all three series (max gap size: 10; running mean: 10; max distance: 300).</w:t>
+      </w:r>
+    </w:p>
+    <w:p>
+      <w:pPr>
+        <w:pStyle w:val="BodyText"/>
+      </w:pPr>
+      <w:r>
+        <w:t xml:space="preserve">We then applied the filtering method on the three series with a range of values for eps (x-xx, step size of 10) and identified the value that returned the highest sum of tracks across the three series at the lowest number of mismatches. We present the tracking accuracy before filtering and on the remaining tracks after filtering. We underline that the results presented are thus highly conservative. I.e., the approach could be optimised to extract a higher number of tracks while maintaining the number of mismatches. For example, basing the filtering on the best performing tracking parameters for each series specifically would improve the output of the tracking algorithm. Similarly, the results could be improved by fine-tuning the value for eps for each series individually. However, as our goal here was to demonstrate that our tracking and filtering method can be applied in a naive setting with fixed values for each parameter we have not included those results.</w:t>
       </w:r>
     </w:p>
     <w:bookmarkEnd w:id="42"/>
@@ -1922,13 +1957,13 @@
         <w:pStyle w:val="Heading1"/>
       </w:pPr>
     </w:p>
-    <w:bookmarkStart w:id="44" w:name="filtering-tracks"/>
+    <w:bookmarkStart w:id="44" w:name="evaluating-tracking-performance"/>
     <w:p>
       <w:pPr>
         <w:pStyle w:val="Heading2"/>
       </w:pPr>
       <w:r>
-        <w:t xml:space="preserve">Filtering tracks</w:t>
+        <w:t xml:space="preserve">Evaluating tracking performance</w:t>
       </w:r>
     </w:p>
     <w:p>
@@ -1936,43 +1971,24 @@
         <w:pStyle w:val="FirstParagraph"/>
       </w:pPr>
       <w:r>
-        <w:t xml:space="preserve">When deploying the automatic tracking algorithm on naive data without ground truth tracks, it is not possible to manually filter for correct tracks. Therefore, we present a conservative filtering method that extracts the most trustworthy tracks from a scene.</w:t>
-      </w:r>
-    </w:p>
-    <w:p>
-      <w:pPr>
-        <w:pStyle w:val="BodyText"/>
-      </w:pPr>
-      <w:r>
-        <w:t xml:space="preserve">We base our filtering on a density-based clustering of the centroid of a geometry of each track. The geometries are derived in the following way: For tracks consisting of only a single point, the coordinates of the point are used as the centroid. For tracks consisting of two points, we establish the straight line between the points and calculate the centroid of the line. For tracks consisting of three points, we establish the triangle from the points and calculate the centroid of the triangle. For tracks consisting of three points or more, we calculate the convex hull of all the points included in the track and derive the polygon from the vertices of the convex hull and calculate the centroid of this polygon. For tracks that contain more than two points but where the points a colinear, we establish the line through the points and calculate the centroid of the line.</w:t>
-      </w:r>
-    </w:p>
-    <w:p>
-      <w:pPr>
-        <w:pStyle w:val="BodyText"/>
-      </w:pPr>
-      <w:r>
-        <w:t xml:space="preserve">We then apply the filtering based on the geometry centroids to remove tracks in areas with a high density of tracks as these have a high risk of tracking mismatches. The filtering is done in two steps. First, the DBSCAN clustering algorithm</w:t>
-      </w:r>
-      <w:r>
-        <w:t xml:space="preserve"> </w:t>
-      </w:r>
-      <w:r>
-        <w:t xml:space="preserve">(Ester et al., 1996)</w:t>
-      </w:r>
-      <w:r>
-        <w:t xml:space="preserve"> </w:t>
-      </w:r>
-      <w:r>
-        <w:t xml:space="preserve">is run on the centroids with a conservatively high value for the eps parameter (350), meaning that tracks in close vicinity to each other will be clustered together. The value for eps was chosen by applying the filtering algorithm across the three series at range of eps values from x to x and a step size of x and identifying the value that returned the highest number of tracks across the three series at the lowest number of mismatches.</w:t>
-      </w:r>
-    </w:p>
-    <w:p>
-      <w:pPr>
-        <w:pStyle w:val="BodyText"/>
-      </w:pPr>
-      <w:r>
-        <w:t xml:space="preserve">Second, all tracks that were not assigned to a unique cluster are removed. Tracks that are spatially isolated remains. We evaluate the tracking accuracy of the remaining tracks. We demonstrate our filtering approach for the image series for which our tracking algorithm did not produce perfect results.</w:t>
+        <w:t xml:space="preserve">The optimal way of quantifying tracking performance depends on the goal of the tracking. To associate other information obtained in the images to the individual flower, for example flower visits, requires as much as possible of the track to be correct. To derive flowering length, in theory just requires correct association between the first and the last image of a flower while intermediate points can be ignored. Lastly, in some scenarios one may be interested in the number of flowers that existed in a plot, in which case the number of tracks obtained by automatic tracking should closely resemble the actual number of individuals in the series.</w:t>
+      </w:r>
+    </w:p>
+    <w:p>
+      <w:pPr>
+        <w:pStyle w:val="BodyText"/>
+      </w:pPr>
+      <w:r>
+        <w:t xml:space="preserve">The commonly used multiple object tracking accuracy (MOTA) score quantifies tracking performance based on counts of tracking mismatches</w:t>
+      </w:r>
+      <w:r>
+        <w:t xml:space="preserve"> </w:t>
+      </w:r>
+      <w:r>
+        <w:t xml:space="preserve">(Bernardin &amp; Stiefelhagen, 2008)</w:t>
+      </w:r>
+      <w:r>
+        <w:t xml:space="preserve">. Mismatches occur when objects swap track identity because they are in close vicinity to each other or when an object periodically disappears and is assigned a new track identity when it reappears. Only the shifts in tracking identity are counted as mismatches while the number of points assigned to each track is not considered. We use three evaluation metrics: We calculate the number of mismatches and derive the MOTA score (number of mismatches in relation to the total number of points) to evaluate performance of our tracking and filtering algorithms. Finally, we compare the number of tracks identified by the automatic tracking with the true number of flowers in a series. These should ideally be equal. However, a correct number of tracks (i.e. number of tracks equal to number of objects) does not necessarily translate to correct tracking, since individual tracks can be erroneously split by the tracking algorithm and several tracks can be combined. We present the tracking performance by both the lowest number of mismatches/highest MOTA given overall and for combinations that returned a number of tracks equal to the number of flowers in the series.</w:t>
       </w:r>
     </w:p>
     <w:bookmarkEnd w:id="44"/>
@@ -1984,7 +2000,7 @@
       </w:pPr>
     </w:p>
     <w:bookmarkEnd w:id="46"/>
-    <w:bookmarkStart w:id="49" w:name="results"/>
+    <w:bookmarkStart w:id="47" w:name="results"/>
     <w:p>
       <w:pPr>
         <w:pStyle w:val="Heading1"/>
@@ -1998,7 +2014,23 @@
         <w:pStyle w:val="FirstParagraph"/>
       </w:pPr>
       <w:r>
-        <w:t xml:space="preserve">The results of the tracking parameter test are given in table 1. We present the tracking performance without the use of the three tracking parameters along with the best performance (lowest number of mismatches/highest MOTA), and the best performance where the number of tracks correspond to the number of individual flowers in the series.</w:t>
+        <w:t xml:space="preserve">The results of the tracking parameter test are given in table 1. We present the tracking performance without the use of the three tracking parameters along with the best performance (lowest number of mismatches/highest MOTA), and the best performance where the number of tracks correspond to the number of individual flowers in the series. When several values for a parameter was included in a result, we present the range of values. For two series, 2018 THUL B and 2019 NARS D, the tracking algorithm returned perfect results for several combinations of parameters. For the three remaining series, the algorithm returned consistently high MOTA scores (above 0.95). In all cases, except 2019 NARS D, where the tracking algorithm returned perfect results with all parameters zeroed, did the inclusion of the user set tracking parameters improve the tracking accuracy.</w:t>
+      </w:r>
+    </w:p>
+    <w:p>
+      <w:pPr>
+        <w:pStyle w:val="BodyText"/>
+      </w:pPr>
+      <w:r>
+        <w:t xml:space="preserve">In one case, NARS-13, four different numbers of tracks were returned among the parameter combinations that resulted in the lowest number of mismatches. A number of tracks equal to the number of flowers in the series were among these four.</w:t>
+      </w:r>
+    </w:p>
+    <w:p>
+      <w:pPr>
+        <w:pStyle w:val="BodyText"/>
+      </w:pPr>
+      <w:r>
+        <w:t xml:space="preserve">In one case, NYAA-04, the parameter combination that produced the highest accuracy did not return a number of tracks equal to the number of flowers in the series. However, combinations that did produce this number of tracks also returned a higher number of mismatches.</w:t>
       </w:r>
     </w:p>
     <w:p>
@@ -2016,17 +2048,20 @@
         <w:t xml:space="preserve"> </w:t>
       </w:r>
       <w:r>
-        <w:t xml:space="preserve">Table description…</w:t>
-      </w:r>
-      <w:r>
-        <w:t xml:space="preserve"> </w:t>
-      </w:r>
-      <w:r>
-        <w:t xml:space="preserve">#</w:t>
-      </w:r>
-      <w:r>
-        <w:t xml:space="preserve"> </w:t>
-      </w:r>
+        <w:t xml:space="preserve">Table description… To-do: Rename series to camera codes.</w:t>
+      </w:r>
+    </w:p>
+    <w:bookmarkEnd w:id="47"/>
+    <w:bookmarkStart w:id="50" w:name="section-13"/>
+    <w:p>
+      <w:pPr>
+        <w:pStyle w:val="Heading1"/>
+      </w:pPr>
+    </w:p>
+    <w:p>
+      <w:pPr>
+        <w:pStyle w:val="FirstParagraph"/>
+      </w:pPr>
       <w:r>
         <w:drawing>
           <wp:inline>
@@ -2043,7 +2078,7 @@
                     </pic:cNvPicPr>
                   </pic:nvPicPr>
                   <pic:blipFill>
-                    <a:blip r:embed="rId47"/>
+                    <a:blip r:embed="rId48"/>
                     <a:stretch>
                       <a:fillRect/>
                     </a:stretch>
@@ -2097,7 +2132,7 @@
         <w:pStyle w:val="BodyText"/>
       </w:pPr>
       <w:r>
-        <w:t xml:space="preserve">The results of the filtering algorithm on the three series in which our tracking algorithm did not return perfect results are given in table 2 and the filtering process is visualised in fig. 4. Our filtering method successfully extracted 28 tracked flowers with only a single mismatch from the three series with complex scenes using a fixed value of 350 for eps and fixed values for the tracking parameters (10, 10, 300, for running mean, max gap size and max distance, respectively).</w:t>
+        <w:t xml:space="preserve">The results of the filtering algorithm on the three series in which our tracking algorithm did not return perfect results are given in table 2 and the filtering process is visualised in fig. 4. Our filtering method extracted 28 tracked flowers from the three series with complex scenes using a fixed value of 350 for eps and fixed values for the tracking parameters (10, 10, 300, for running mean, max gap size, and max distance, respectively) with only a single mismatch included in the 28 tracks.</w:t>
       </w:r>
     </w:p>
     <w:p>
@@ -2115,27 +2150,7 @@
         <w:t xml:space="preserve"> </w:t>
       </w:r>
       <w:r>
-        <w:t xml:space="preserve">Results of the filtering algorithm with an eps value of 350 applied across all three .</w:t>
-      </w:r>
-      <w:r>
-        <w:t xml:space="preserve"> </w:t>
-      </w:r>
-      <w:commentRangeStart w:id="0"/>
-      <w:r>
-        <w:t xml:space="preserve">Table 1</w:t>
-      </w:r>
-      <w:commentRangeEnd w:id="0"/>
-      <w:r>
-        <w:rPr>
-          <w:rStyle w:val="CommentReference"/>
-        </w:rPr>
-        <w:commentReference w:id="0"/>
-      </w:r>
-      <w:r>
-        <w:t xml:space="preserve"> </w:t>
-      </w:r>
-      <w:r>
-        <w:t xml:space="preserve">series.</w:t>
+        <w:t xml:space="preserve">Results of the filtering algorithm with an eps value of 350 applied across all three series To-do: Change image series to camera codes.</w:t>
       </w:r>
     </w:p>
     <w:p>
@@ -2158,7 +2173,7 @@
                     </pic:cNvPicPr>
                   </pic:nvPicPr>
                   <pic:blipFill>
-                    <a:blip r:embed="rId48"/>
+                    <a:blip r:embed="rId49"/>
                     <a:stretch>
                       <a:fillRect/>
                     </a:stretch>
@@ -2185,8 +2200,8 @@
         </w:drawing>
       </w:r>
     </w:p>
-    <w:bookmarkEnd w:id="49"/>
-    <w:bookmarkStart w:id="53" w:name="section-13"/>
+    <w:bookmarkEnd w:id="50"/>
+    <w:bookmarkStart w:id="54" w:name="section-14"/>
     <w:p>
       <w:pPr>
         <w:pStyle w:val="Heading1"/>
@@ -2207,51 +2222,6 @@
                 <pic:pic>
                   <pic:nvPicPr>
                     <pic:cNvPr descr="../figures/filtering1.png" id="0" name="Picture"/>
-                    <pic:cNvPicPr>
-                      <a:picLocks noChangeArrowheads="1" noChangeAspect="1"/>
-                    </pic:cNvPicPr>
-                  </pic:nvPicPr>
-                  <pic:blipFill>
-                    <a:blip r:embed="rId50"/>
-                    <a:stretch>
-                      <a:fillRect/>
-                    </a:stretch>
-                  </pic:blipFill>
-                  <pic:spPr bwMode="auto">
-                    <a:xfrm>
-                      <a:off x="0" y="0"/>
-                      <a:ext cx="5334000" cy="1006307"/>
-                    </a:xfrm>
-                    <a:prstGeom prst="rect">
-                      <a:avLst/>
-                    </a:prstGeom>
-                    <a:noFill/>
-                    <a:ln w="9525">
-                      <a:noFill/>
-                      <a:headEnd/>
-                      <a:tailEnd/>
-                    </a:ln>
-                  </pic:spPr>
-                </pic:pic>
-              </a:graphicData>
-            </a:graphic>
-          </wp:inline>
-        </w:drawing>
-      </w:r>
-      <w:r>
-        <w:t xml:space="preserve"> </w:t>
-      </w:r>
-      <w:r>
-        <w:drawing>
-          <wp:inline>
-            <wp:extent cx="5334000" cy="1006307"/>
-            <wp:effectExtent b="0" l="0" r="0" t="0"/>
-            <wp:docPr descr="" title="" id="1" name="Picture"/>
-            <a:graphic>
-              <a:graphicData uri="http://schemas.openxmlformats.org/drawingml/2006/picture">
-                <pic:pic>
-                  <pic:nvPicPr>
-                    <pic:cNvPr descr="../figures/filtering2.png" id="0" name="Picture"/>
                     <pic:cNvPicPr>
                       <a:picLocks noChangeArrowheads="1" noChangeAspect="1"/>
                     </pic:cNvPicPr>
@@ -2289,6 +2259,51 @@
       <w:r>
         <w:drawing>
           <wp:inline>
+            <wp:extent cx="5334000" cy="1006307"/>
+            <wp:effectExtent b="0" l="0" r="0" t="0"/>
+            <wp:docPr descr="" title="" id="1" name="Picture"/>
+            <a:graphic>
+              <a:graphicData uri="http://schemas.openxmlformats.org/drawingml/2006/picture">
+                <pic:pic>
+                  <pic:nvPicPr>
+                    <pic:cNvPr descr="../figures/filtering2.png" id="0" name="Picture"/>
+                    <pic:cNvPicPr>
+                      <a:picLocks noChangeArrowheads="1" noChangeAspect="1"/>
+                    </pic:cNvPicPr>
+                  </pic:nvPicPr>
+                  <pic:blipFill>
+                    <a:blip r:embed="rId52"/>
+                    <a:stretch>
+                      <a:fillRect/>
+                    </a:stretch>
+                  </pic:blipFill>
+                  <pic:spPr bwMode="auto">
+                    <a:xfrm>
+                      <a:off x="0" y="0"/>
+                      <a:ext cx="5334000" cy="1006307"/>
+                    </a:xfrm>
+                    <a:prstGeom prst="rect">
+                      <a:avLst/>
+                    </a:prstGeom>
+                    <a:noFill/>
+                    <a:ln w="9525">
+                      <a:noFill/>
+                      <a:headEnd/>
+                      <a:tailEnd/>
+                    </a:ln>
+                  </pic:spPr>
+                </pic:pic>
+              </a:graphicData>
+            </a:graphic>
+          </wp:inline>
+        </w:drawing>
+      </w:r>
+      <w:r>
+        <w:t xml:space="preserve"> </w:t>
+      </w:r>
+      <w:r>
+        <w:drawing>
+          <wp:inline>
             <wp:extent cx="5334000" cy="793251"/>
             <wp:effectExtent b="0" l="0" r="0" t="0"/>
             <wp:docPr descr="" title="" id="1" name="Picture"/>
@@ -2302,7 +2317,7 @@
                     </pic:cNvPicPr>
                   </pic:nvPicPr>
                   <pic:blipFill>
-                    <a:blip r:embed="rId52"/>
+                    <a:blip r:embed="rId53"/>
                     <a:stretch>
                       <a:fillRect/>
                     </a:stretch>
@@ -2347,8 +2362,8 @@
         <w:t xml:space="preserve">Track filtering process. Row 1, 2, and 3 is NARS-13, NARS-04, and NYAA-04, respectively. First column shows the centroid points in the given series, coloured by the track id from the centroid tracking algorithm. Second column shows the polygons calculated from the tracks. The DBSCAN clustering algorithm with eps = 350 was applied to the centroids of these polygons and the polygons are coloured by cluster id. Third column shows the results of the filtering where all tracks that were not assigned a unique cluster has been removed.</w:t>
       </w:r>
     </w:p>
-    <w:bookmarkEnd w:id="53"/>
-    <w:bookmarkStart w:id="54" w:name="discussion"/>
+    <w:bookmarkEnd w:id="54"/>
+    <w:bookmarkStart w:id="55" w:name="discussion"/>
     <w:p>
       <w:pPr>
         <w:pStyle w:val="Heading1"/>
@@ -2357,14 +2372,14 @@
         <w:t xml:space="preserve">Discussion</w:t>
       </w:r>
     </w:p>
-    <w:bookmarkEnd w:id="54"/>
-    <w:bookmarkStart w:id="56" w:name="section-14"/>
+    <w:bookmarkEnd w:id="55"/>
+    <w:bookmarkStart w:id="57" w:name="section-15"/>
     <w:p>
       <w:pPr>
         <w:pStyle w:val="Heading1"/>
       </w:pPr>
     </w:p>
-    <w:bookmarkStart w:id="55" w:name="tracking"/>
+    <w:bookmarkStart w:id="56" w:name="tracking"/>
     <w:p>
       <w:pPr>
         <w:pStyle w:val="Heading2"/>
@@ -2405,103 +2420,277 @@
         <w:t xml:space="preserve">(Wojke et al., 2017)</w:t>
       </w:r>
       <w:r>
-        <w:t xml:space="preserve">, take the tracking-by-detection approach in which convolutional neural networks (CNNs) are applied to leverage appearance information in order to continuously distinguish individuals through time, thus aiding the tracking algorithm. In our case, however, flowers are not clearly distinguishable and one flower may look less alike between two frames than two flowers in a single frame.</w:t>
-      </w:r>
-    </w:p>
-    <w:p>
-      <w:pPr>
-        <w:pStyle w:val="BodyText"/>
-      </w:pPr>
-      <w:r>
-        <w:t xml:space="preserve">Fine-tuning and evaluating any tracking algorithm requires a ground dataset to compare tracking accuracy against.</w:t>
-      </w:r>
-    </w:p>
-    <w:p>
-      <w:pPr>
-        <w:pStyle w:val="BodyText"/>
-      </w:pPr>
-      <w:r>
-        <w:t xml:space="preserve">We applied our tracking algorithm on 3179 combinations of the three parameters. Using the parameters increased the performance of the tracking substantially. Our steps in parameter values were crude, however, and it is very likely that finer steps in these values would identify combinations that produce even better results. Here we do not perform this analysis, however, as our goal is to show that the parameters can be used for optimizing tracking performance in general.</w:t>
-      </w:r>
-    </w:p>
-    <w:p>
-      <w:pPr>
-        <w:pStyle w:val="BodyText"/>
-      </w:pPr>
-      <w:r>
-        <w:t xml:space="preserve">We have demonstrated that our tracking algorithm with the three tracking parameters and the subsequent filtering algorithm can substantially increase accuracy of the tracking of flowers despite the fact that they break the assumptions of general tracking methods.</w:t>
-      </w:r>
-    </w:p>
-    <w:p>
-      <w:pPr>
-        <w:pStyle w:val="BodyText"/>
-      </w:pPr>
-      <w:r>
-        <w:t xml:space="preserve">In a naive setting, a priori knowledge about which settings to use is not available.</w:t>
-      </w:r>
-    </w:p>
-    <w:p>
-      <w:pPr>
-        <w:pStyle w:val="BodyText"/>
-      </w:pPr>
-      <w:r>
-        <w:t xml:space="preserve">As with any tracking method, accuracy can only be assessed based on visual … or more … based on a subsample of tracks for whih a ground truth exists.</w:t>
-      </w:r>
-    </w:p>
-    <w:p>
-      <w:pPr>
-        <w:pStyle w:val="BodyText"/>
-      </w:pPr>
-      <w:r>
-        <w:t xml:space="preserve">We recommend to perform a parameter test as demonstrated here on subset of ground truth tracks to derive optimal parameters for application of the method in a new setting.</w:t>
-      </w:r>
-    </w:p>
-    <w:p>
-      <w:pPr>
-        <w:pStyle w:val="BodyText"/>
-      </w:pPr>
-      <w:r>
-        <w:t xml:space="preserve">Depending on the nature of the objects being tracked and the complexity of the scene, the user parameters can be estimated from visual examination of the tracking results. Often it may be preferable to manually annotate a subset of the objects in the image series and derive a set of user parameters from these results.</w:t>
-      </w:r>
-    </w:p>
-    <w:p>
-      <w:pPr>
-        <w:pStyle w:val="BodyText"/>
-      </w:pPr>
-      <w:r>
-        <w:t xml:space="preserve">Number of tracks equal to number of flowers does not necessarily mean that the tracking is correct. I.e., the tracking algorithm could split one ground truth track in two, but combine two other ground truth tracks into one, which would even each other out.</w:t>
-      </w:r>
-    </w:p>
-    <w:p>
-      <w:pPr>
-        <w:pStyle w:val="BodyText"/>
-      </w:pPr>
-      <w:r>
-        <w:t xml:space="preserve">Our tracking algorithm consistently returns high MOTA scores.</w:t>
-      </w:r>
-    </w:p>
-    <w:p>
-      <w:pPr>
-        <w:pStyle w:val="BodyText"/>
-      </w:pPr>
-      <w:r>
-        <w:t xml:space="preserve">For complex scenes, all three parameters make a difference.</w:t>
-      </w:r>
-    </w:p>
-    <w:p>
-      <w:pPr>
-        <w:pStyle w:val="BodyText"/>
-      </w:pPr>
-      <w:r>
-        <w:t xml:space="preserve">The parameters are interdependent.</w:t>
-      </w:r>
-    </w:p>
-    <w:p>
-      <w:pPr>
-        <w:pStyle w:val="BodyText"/>
-      </w:pPr>
-      <w:r>
-        <w:t xml:space="preserve">In cases where we are tracking perfectly with maxDisap = 0, setting it any value will not make a difference. Not quite right. Explore more…</w:t>
+        <w:t xml:space="preserve">, take the tracking-by-detection approach in which convolutional neural networks are applied to leverage appearance information in order to continuously distinguish individuals through time, thus aiding the tracking algorithm. In our case, however, flowers are not clearly distinguishable and one flower may look less alike between two frames than two flowers in a single frame.</w:t>
+      </w:r>
+    </w:p>
+    <w:p>
+      <w:pPr>
+        <w:pStyle w:val="BodyText"/>
+      </w:pPr>
+      <w:r>
+        <w:t xml:space="preserve">Finally, some tracking methods require manual initiation of a fixed number of tracks for objects in the first frame and the algorithm will track these objects in the subsequent frames</w:t>
+      </w:r>
+      <w:r>
+        <w:t xml:space="preserve"> </w:t>
+      </w:r>
+      <w:r>
+        <w:t xml:space="preserve">(Hu et al., 2012)</w:t>
+      </w:r>
+      <w:r>
+        <w:t xml:space="preserve">. These methods does not allow new objects to enter the frame through the series. In our case, objects can disappear permanently from the frame, for example when flowers wilt, in which case the track should be terminated. Oppositely, new objects can continuously appear through the series when new flowers bloom of previously unseen flowers enter the frame. Additionally, objects may temporarily disappear from view and may or may not reappear at some later stage. These settings vastly complicate the task of tracking multiple objects.</w:t>
+      </w:r>
+    </w:p>
+    <w:p>
+      <w:pPr>
+        <w:pStyle w:val="BodyText"/>
+      </w:pPr>
+      <w:r>
+        <w:t xml:space="preserve">Our tracking algorithm returned consistently accuracy despite the difficult settings.</w:t>
+      </w:r>
+    </w:p>
+    <w:p>
+      <w:pPr>
+        <w:pStyle w:val="BodyText"/>
+      </w:pPr>
+      <w:r>
+        <w:t xml:space="preserve">We applied our tracking algorithm on 3179 combinations of the three parameters. Using the parameters increased the performance of the tracking substantially. Our steps in parameter values were crude, however, and it is very likely that finer steps in these values would identify combinations that produce even better results. Here we do not perform this analysis, however, as our goal is to show that the parameters can be used for optimizing tracking performance in general</w:t>
+      </w:r>
+    </w:p>
+    <w:p>
+      <w:pPr>
+        <w:pStyle w:val="BodyText"/>
+      </w:pPr>
+      <w:r>
+        <w:t xml:space="preserve">In a naive setting, a priori knowledge about which settings to use is not available. As with any tracking method, accuracy can only be assessed based on visual observation or more thoroughly by testing on subsample of tracks for which a ground truth exists. When applying the method in a new setting, we recommend performing a parameter test as demonstrated here on a subset of ground truth tracks to derive the optimal set of parameters.</w:t>
+      </w:r>
+    </w:p>
+    <w:p>
+      <w:pPr>
+        <w:pStyle w:val="BodyText"/>
+      </w:pPr>
+      <w:r>
+        <w:t xml:space="preserve">Number of tracks equal to number of flowers does not necessarily mean that the tracking is correct. I.e., the tracking algorithm could split one ground truth track in two, but combine two other ground truth tracks into one, which would even each other out. This was the case for NYAA-04 for which the parameter combination that returned a number of tracks equal to the number of flowers in the series was not the combination the produced the highest MOTA score.</w:t>
+      </w:r>
+    </w:p>
+    <w:p>
+      <w:pPr>
+        <w:pStyle w:val="BodyText"/>
+      </w:pPr>
+      <w:r>
+        <w:t xml:space="preserve">The two series for which the tracking algorithm produced perfect results were also the series with the lowest number of flowers. As the number of flowers increase so does the complexity of the task of tracking. A higher number of flowers within the frame increases the possibility of flowers in close vicinity to each other and of flowers overlapping and moving in and out of frame translating to a higher risk of making tracking errors. The very high complexity in the scenes with many flowers, especially NARS-13 with 85 flowers, renders it unlikely that any tracking method could produce perfect results. Although this setting can be considered an extreme case for our application, it underlines the relevance of a pipeline including both tracking and filtering.</w:t>
+      </w:r>
+    </w:p>
+    <w:bookmarkEnd w:id="56"/>
+    <w:bookmarkEnd w:id="57"/>
+    <w:bookmarkStart w:id="60" w:name="section-16"/>
+    <w:p>
+      <w:pPr>
+        <w:pStyle w:val="Heading1"/>
+      </w:pPr>
+    </w:p>
+    <w:bookmarkStart w:id="58" w:name="filtering"/>
+    <w:p>
+      <w:pPr>
+        <w:pStyle w:val="Heading2"/>
+      </w:pPr>
+      <w:r>
+        <w:t xml:space="preserve">Filtering</w:t>
+      </w:r>
+    </w:p>
+    <w:p>
+      <w:pPr>
+        <w:pStyle w:val="FirstParagraph"/>
+      </w:pPr>
+      <w:r>
+        <w:t xml:space="preserve">We presented a filtering method based on the density of tracks within the frame which can be applied subsequent of tracking. Extracting tracks that are spatially isolated does not guarantee that the tracks are correct/without errors. However, as spatially isolated objects are easier to track, it increases confidence in the remaining tracks.</w:t>
+      </w:r>
+    </w:p>
+    <w:p>
+      <w:pPr>
+        <w:pStyle w:val="BodyText"/>
+      </w:pPr>
+      <w:r>
+        <w:t xml:space="preserve">The filtering algorithm successfully extracted correctly tracked flowers from each of the three series for which the tracking algorithm did not produce perfect results. Only a single mismatch was included in the 28 flowers that passed the filtering.</w:t>
+      </w:r>
+    </w:p>
+    <w:p>
+      <w:pPr>
+        <w:pStyle w:val="BodyText"/>
+      </w:pPr>
+      <w:r>
+        <w:t xml:space="preserve">We applied the filtering algorithm on tracks produced with a fixed set of tracking parameters as well as a fixed value for the DBSCAN eps parameter for the filtering algorithm. We note that the results could be improved (i.e. more flowers extracted without increased number of mismatches) by chosing the best tracking result for each series and fine-tuning the eps value for each individual series. However, as our goal here was to show that a single conservative value can be applied across series for which the tracking algorithm did not necessarily produce the best results, we do not show those results here. As in the case of the tracking parameters, we recommend setting the value for eps based on either visual examination of results or on tests on a subset of ground truth data when applying the method in a new setting.</w:t>
+      </w:r>
+    </w:p>
+    <w:p>
+      <w:pPr>
+        <w:pStyle w:val="BodyText"/>
+      </w:pPr>
+      <w:r>
+        <w:t xml:space="preserve">We note that our method for filtering tracks using DBSCAN on track centroids ensures that all tracks are given the same weighting in the filtering since each track is represented by a single point. In some cases this may be suboptimal. For example, if it is given a priori that an object will always appear in a minimum of two frames, then single point tracks can be filtered out. However, when such a priori knowledge is not accessible, a conservative approach as the one we present is preferable.</w:t>
+      </w:r>
+    </w:p>
+    <w:bookmarkEnd w:id="58"/>
+    <w:bookmarkStart w:id="59" w:name="the-tracking-and-filtering-parameters"/>
+    <w:p>
+      <w:pPr>
+        <w:pStyle w:val="Heading2"/>
+      </w:pPr>
+      <w:r>
+        <w:t xml:space="preserve">The tracking and filtering parameters</w:t>
+      </w:r>
+    </w:p>
+    <w:p>
+      <w:pPr>
+        <w:pStyle w:val="FirstParagraph"/>
+      </w:pPr>
+      <w:r>
+        <w:t xml:space="preserve">Our method relies on a number of parameters set by the user.</w:t>
+      </w:r>
+    </w:p>
+    <w:p>
+      <w:pPr>
+        <w:pStyle w:val="BodyText"/>
+      </w:pPr>
+      <w:r>
+        <w:t xml:space="preserve">For the three series with complex scenes, applying the max gap size parameter improved tracking accuracy with values of 10-20 being optimal. These series all contain flowers at the edge of the frame and the higher number of flowers increases the risk of flowers temporarily occluding others. Correct tracking of these objects requires that an object can disappear from view without the track instantly being lost, which the max gap size allows. Oppositely, a higher number of flowers also increase the possibility of a new flower blooming in close vicinity to where a flower previously existed and setting the value too high may force objects such objects that are only separated in time but occur in the same space into the same track.</w:t>
+      </w:r>
+    </w:p>
+    <w:p>
+      <w:pPr>
+        <w:pStyle w:val="BodyText"/>
+      </w:pPr>
+      <w:r>
+        <w:t xml:space="preserve">In all cases, except NARS-17, for which perfect tracking was achieved with all parameters set to zero, did a value for running mean above 0 improve results.</w:t>
+      </w:r>
+    </w:p>
+    <w:p>
+      <w:pPr>
+        <w:pStyle w:val="BodyText"/>
+      </w:pPr>
+      <w:r>
+        <w:t xml:space="preserve">Interestingly, setting the value to 10 produced the best results in all these cases, except for the combination returning the lowest number of mismatches for NYAA-04. Increasing the value for running mean means that less weight is put on movements between each frame. Changing the running mean to 10 while keeping the other two parameters equal only resulted in a slight increase in number of</w:t>
+      </w:r>
+      <w:r>
+        <w:t xml:space="preserve"> </w:t>
+      </w:r>
+      <w:commentRangeStart w:id="0"/>
+      <w:r>
+        <w:t xml:space="preserve">mismatches</w:t>
+      </w:r>
+      <w:commentRangeEnd w:id="0"/>
+      <w:r>
+        <w:rPr>
+          <w:rStyle w:val="CommentReference"/>
+        </w:rPr>
+        <w:commentReference w:id="0"/>
+      </w:r>
+      <w:r>
+        <w:t xml:space="preserve"> </w:t>
+      </w:r>
+      <w:r>
+        <w:t xml:space="preserve">(from 29 to 36). Thus, it is a likely explanation that the improved accuracy from the large value for running mean stems from slightly better tracking of flowers that moved a lot.</w:t>
+      </w:r>
+    </w:p>
+    <w:p>
+      <w:pPr>
+        <w:pStyle w:val="BodyText"/>
+      </w:pPr>
+      <w:r>
+        <w:t xml:space="preserve">For the three series for which the tracking algorithm did not produce perfect results, the optimal range for max distance were relatively narrow (300 - 500). The optimal value for this setting is one that is sufficiently high so that it does not force individual flowers into separate tracks because of movement between frames yet is low enough to separate any flowers into individual tracks that would otherwise have been grouped together. This explains well why the extreme values for this parameter was not included in the highest accuracy tracks.</w:t>
+      </w:r>
+    </w:p>
+    <w:p>
+      <w:pPr>
+        <w:pStyle w:val="BodyText"/>
+      </w:pPr>
+      <w:r>
+        <w:t xml:space="preserve">It is important to note that the tracking parameters are not independent. For example, the distance between a point in the current frame and a point in the previous frame may not be the same as that for a point in the current frame and the mean location of the previous ten points in a track. Thus, changing the setting for running mean could influence the optimal setting for max distance. This underlines the relevance of search for an optimal combination based on ground truth data.</w:t>
+      </w:r>
+    </w:p>
+    <w:p>
+      <w:pPr>
+        <w:pStyle w:val="BodyText"/>
+      </w:pPr>
+      <w:r>
+        <w:t xml:space="preserve">In general, the optimal settings for the three tracking parameters fall into relatively narrow ranges. This strengthens the assumption that the method is generalisable and could be applied for example across many more cameras than what have been demonstrated here.</w:t>
+      </w:r>
+    </w:p>
+    <w:p>
+      <w:pPr>
+        <w:pStyle w:val="BodyText"/>
+      </w:pPr>
+      <w:r>
+        <w:t xml:space="preserve">The eps parameter for the filtering…</w:t>
+      </w:r>
+    </w:p>
+    <w:p>
+      <w:pPr>
+        <w:pStyle w:val="BodyText"/>
+      </w:pPr>
+      <w:r>
+        <w:t xml:space="preserve">Thus, increasing eps means that more distant points will be clustered together. Oppositely, lowering eps will separate points into individual clusters despite being in close vicinity.</w:t>
+      </w:r>
+    </w:p>
+    <w:p>
+      <w:pPr>
+        <w:pStyle w:val="BodyText"/>
+      </w:pPr>
+      <w:r>
+        <w:t xml:space="preserve">Why do they make a difference:</w:t>
+      </w:r>
+    </w:p>
+    <w:p>
+      <w:pPr>
+        <w:pStyle w:val="BodyText"/>
+      </w:pPr>
+      <w:r>
+        <w:t xml:space="preserve">eps:</w:t>
+      </w:r>
+    </w:p>
+    <w:p>
+      <w:pPr>
+        <w:pStyle w:val="BodyText"/>
+      </w:pPr>
+      <w:r>
+        <w:t xml:space="preserve">Offline and online tracking differ</w:t>
+      </w:r>
+    </w:p>
+    <w:p>
+      <w:pPr>
+        <w:pStyle w:val="BodyText"/>
+      </w:pPr>
+      <w:r>
+        <w:t xml:space="preserve">Online tracking</w:t>
+      </w:r>
+    </w:p>
+    <w:p>
+      <w:pPr>
+        <w:pStyle w:val="BodyText"/>
+      </w:pPr>
+      <w:r>
+        <w:t xml:space="preserve">Our tracking algorithm does not rely on information from future frames and can thus be applied both offline and online.</w:t>
+      </w:r>
+    </w:p>
+    <w:p>
+      <w:pPr>
+        <w:pStyle w:val="BodyText"/>
+      </w:pPr>
+      <w:r>
+        <w:t xml:space="preserve">MOT can also be categorized into online tracking and offline</w:t>
+      </w:r>
+      <w:r>
+        <w:t xml:space="preserve"> </w:t>
+      </w:r>
+      <w:r>
+        <w:t xml:space="preserve">tracking. The difference is whether or not observations from future frames are utilized when handling the current frame. Online, also called causal, tracking methods only rely on the past information available up to the current frame, while</w:t>
+      </w:r>
+    </w:p>
+    <w:p>
+      <w:pPr>
+        <w:pStyle w:val="BodyText"/>
+      </w:pPr>
+      <w:r>
+        <w:t xml:space="preserve">It also depends on the time the flowers are spread over. Many flowers and short time is a hard problem.</w:t>
       </w:r>
     </w:p>
     <w:p>
@@ -2534,90 +2723,6 @@
       </w:pPr>
       <w:r>
         <w:t xml:space="preserve">Our tracking algorithm returned reasonably high MOTA scores even with all three parameters set to zero. The degree to which mismatches are accepted may depend on the application?</w:t>
-      </w:r>
-    </w:p>
-    <w:bookmarkEnd w:id="55"/>
-    <w:bookmarkEnd w:id="56"/>
-    <w:bookmarkStart w:id="58" w:name="section-15"/>
-    <w:p>
-      <w:pPr>
-        <w:pStyle w:val="Heading1"/>
-      </w:pPr>
-    </w:p>
-    <w:bookmarkStart w:id="57" w:name="filtering"/>
-    <w:p>
-      <w:pPr>
-        <w:pStyle w:val="Heading2"/>
-      </w:pPr>
-      <w:r>
-        <w:t xml:space="preserve">Filtering</w:t>
-      </w:r>
-    </w:p>
-    <w:p>
-      <w:pPr>
-        <w:pStyle w:val="FirstParagraph"/>
-      </w:pPr>
-      <w:r>
-        <w:t xml:space="preserve">Extracting tracks that are spatially isolated does not guarantee that the tracks are correct/without errors. However, as spatially isolated objects are easier to track, it increases confidence in the remaining tracks.</w:t>
-      </w:r>
-    </w:p>
-    <w:p>
-      <w:pPr>
-        <w:pStyle w:val="BodyText"/>
-      </w:pPr>
-      <w:r>
-        <w:rPr>
-          <w:bCs/>
-          <w:b/>
-        </w:rPr>
-        <w:t xml:space="preserve">Alekos: I think it would be good to add a short description or comment on what each of the mentioned parameters is used for (e.g. why did you need to change its value, how this affects the performance of the method on the challenges in your dataset compared to standard computer vision tracking datasets).</w:t>
-      </w:r>
-    </w:p>
-    <w:p>
-      <w:pPr>
-        <w:pStyle w:val="BodyText"/>
-      </w:pPr>
-      <w:r>
-        <w:t xml:space="preserve">We applied a single value for the DBSCAN eps parameter in our tracking algorithm. We note that this value could be fine-tuned for improved results for the individual series (i.e. more flowers extracted without increased number of mismatches). However, as our goal here was to show that a single conservative value can be applied across series, we do not show those results here. In a naive setting, a general value could be chosen or the value could be adjusted for each series based on visual examination of performance or testing on a subset of data.</w:t>
-      </w:r>
-    </w:p>
-    <w:p>
-      <w:pPr>
-        <w:pStyle w:val="BodyText"/>
-      </w:pPr>
-      <w:r>
-        <w:t xml:space="preserve">Our method for filtering tracks using DBSCAN on track centroids ensures that all tracks are given the same weighting in the filtering since each track is represented by a single point. In some cases</w:t>
-      </w:r>
-      <w:r>
-        <w:t xml:space="preserve"> </w:t>
-      </w:r>
-      <w:r>
-        <w:t xml:space="preserve">e.g. if it is given a priori that an object will always appear in a minimum of two frames, then single point tracks can be filtered out. However, when such a priori knowledge is not accessible, a conservative approach as the one we present is preferable.</w:t>
-      </w:r>
-    </w:p>
-    <w:bookmarkEnd w:id="57"/>
-    <w:bookmarkEnd w:id="58"/>
-    <w:bookmarkStart w:id="60" w:name="section-16"/>
-    <w:p>
-      <w:pPr>
-        <w:pStyle w:val="Heading1"/>
-      </w:pPr>
-    </w:p>
-    <w:bookmarkStart w:id="59" w:name="the-image-series"/>
-    <w:p>
-      <w:pPr>
-        <w:pStyle w:val="Heading2"/>
-      </w:pPr>
-      <w:r>
-        <w:t xml:space="preserve">The image series</w:t>
-      </w:r>
-    </w:p>
-    <w:p>
-      <w:pPr>
-        <w:pStyle w:val="FirstParagraph"/>
-      </w:pPr>
-      <w:r>
-        <w:t xml:space="preserve">A point on the fact the these series are complex.</w:t>
       </w:r>
     </w:p>
     <w:bookmarkEnd w:id="59"/>
@@ -2628,13 +2733,13 @@
         <w:pStyle w:val="Heading1"/>
       </w:pPr>
     </w:p>
-    <w:bookmarkStart w:id="61" w:name="conclusion"/>
+    <w:bookmarkStart w:id="61" w:name="the-image-series"/>
     <w:p>
       <w:pPr>
         <w:pStyle w:val="Heading2"/>
       </w:pPr>
       <w:r>
-        <w:t xml:space="preserve">Conclusion</w:t>
+        <w:t xml:space="preserve">The image series</w:t>
       </w:r>
     </w:p>
     <w:p>
@@ -2642,22 +2747,55 @@
         <w:pStyle w:val="FirstParagraph"/>
       </w:pPr>
       <w:r>
-        <w:t xml:space="preserve">A paragraph about the ecological perspectives of being able to track the individual flowers (at scale).</w:t>
+        <w:t xml:space="preserve">A point on the fact the these series are complex.</w:t>
       </w:r>
     </w:p>
     <w:bookmarkEnd w:id="61"/>
     <w:bookmarkEnd w:id="62"/>
-    <w:bookmarkStart w:id="63" w:name="acknowledgements"/>
+    <w:bookmarkStart w:id="64" w:name="section-18"/>
     <w:p>
       <w:pPr>
         <w:pStyle w:val="Heading1"/>
       </w:pPr>
+    </w:p>
+    <w:bookmarkStart w:id="63" w:name="conclusion"/>
+    <w:p>
+      <w:pPr>
+        <w:pStyle w:val="Heading2"/>
+      </w:pPr>
+      <w:r>
+        <w:t xml:space="preserve">Conclusion</w:t>
+      </w:r>
+    </w:p>
+    <w:p>
+      <w:pPr>
+        <w:pStyle w:val="FirstParagraph"/>
+      </w:pPr>
+      <w:r>
+        <w:t xml:space="preserve">A paragraph about the ecological perspectives of being able to track the individual flowers (at scale).</w:t>
+      </w:r>
+    </w:p>
+    <w:p>
+      <w:pPr>
+        <w:pStyle w:val="BodyText"/>
+      </w:pPr>
+      <w:r>
+        <w:t xml:space="preserve">We have demonstrated that our tracking algorithm with the three tracking parameters and the subsequent filtering algorithm can substantially increase accuracy of the tracking of flowers despite the fact that they break the assumptions of general tracking methods.</w:t>
+      </w:r>
+    </w:p>
+    <w:bookmarkEnd w:id="63"/>
+    <w:bookmarkEnd w:id="64"/>
+    <w:bookmarkStart w:id="65" w:name="acknowledgements"/>
+    <w:p>
+      <w:pPr>
+        <w:pStyle w:val="Heading1"/>
+      </w:pPr>
       <w:r>
         <w:t xml:space="preserve">Acknowledgements</w:t>
       </w:r>
     </w:p>
-    <w:bookmarkEnd w:id="63"/>
-    <w:bookmarkStart w:id="66" w:name="data-availability"/>
+    <w:bookmarkEnd w:id="65"/>
+    <w:bookmarkStart w:id="68" w:name="data-availability"/>
     <w:p>
       <w:pPr>
         <w:pStyle w:val="Heading1"/>
@@ -2676,7 +2814,7 @@
       <w:r>
         <w:t xml:space="preserve"> </w:t>
       </w:r>
-      <w:hyperlink r:id="rId64">
+      <w:hyperlink r:id="rId66">
         <w:r>
           <w:rPr>
             <w:rStyle w:val="Hyperlink"/>
@@ -2690,7 +2828,7 @@
       <w:r>
         <w:t xml:space="preserve"> </w:t>
       </w:r>
-      <w:hyperlink r:id="rId65">
+      <w:hyperlink r:id="rId67">
         <w:r>
           <w:rPr>
             <w:rStyle w:val="Hyperlink"/>
@@ -3078,8 +3216,8 @@
         <w:br w:type="page"/>
       </w:r>
     </w:p>
-    <w:bookmarkEnd w:id="66"/>
-    <w:bookmarkStart w:id="101" w:name="references"/>
+    <w:bookmarkEnd w:id="68"/>
+    <w:bookmarkStart w:id="105" w:name="references"/>
     <w:p>
       <w:pPr>
         <w:pStyle w:val="Heading1"/>
@@ -3091,8 +3229,8 @@
         <w:br/>
       </w:r>
     </w:p>
-    <w:bookmarkStart w:id="100" w:name="refs"/>
-    <w:bookmarkStart w:id="68" w:name="ref-ashman2004"/>
+    <w:bookmarkStart w:id="104" w:name="refs"/>
+    <w:bookmarkStart w:id="70" w:name="ref-ashman2004"/>
     <w:p>
       <w:pPr>
         <w:pStyle w:val="Bibliography"/>
@@ -3126,7 +3264,7 @@
       <w:r>
         <w:t xml:space="preserve">(9), 2408–2421. https://doi.org/</w:t>
       </w:r>
-      <w:hyperlink r:id="rId67">
+      <w:hyperlink r:id="rId69">
         <w:r>
           <w:rPr>
             <w:rStyle w:val="Hyperlink"/>
@@ -3135,8 +3273,8 @@
         </w:r>
       </w:hyperlink>
     </w:p>
-    <w:bookmarkEnd w:id="68"/>
-    <w:bookmarkStart w:id="69" w:name="ref-bernardin2008"/>
+    <w:bookmarkEnd w:id="70"/>
+    <w:bookmarkStart w:id="71" w:name="ref-bernardin2008"/>
     <w:p>
       <w:pPr>
         <w:pStyle w:val="Bibliography"/>
@@ -3171,8 +3309,8 @@
         <w:t xml:space="preserve">, 1–10.</w:t>
       </w:r>
     </w:p>
-    <w:bookmarkEnd w:id="69"/>
-    <w:bookmarkStart w:id="71" w:name="ref-sort"/>
+    <w:bookmarkEnd w:id="71"/>
+    <w:bookmarkStart w:id="73" w:name="ref-sort"/>
     <w:p>
       <w:pPr>
         <w:pStyle w:val="Bibliography"/>
@@ -3196,7 +3334,7 @@
       <w:r>
         <w:t xml:space="preserve"> </w:t>
       </w:r>
-      <w:hyperlink r:id="rId70">
+      <w:hyperlink r:id="rId72">
         <w:r>
           <w:rPr>
             <w:rStyle w:val="Hyperlink"/>
@@ -3205,8 +3343,8 @@
         </w:r>
       </w:hyperlink>
     </w:p>
-    <w:bookmarkEnd w:id="71"/>
-    <w:bookmarkStart w:id="73" w:name="ref-bolmgren2015"/>
+    <w:bookmarkEnd w:id="73"/>
+    <w:bookmarkStart w:id="75" w:name="ref-bolmgren2015"/>
     <w:p>
       <w:pPr>
         <w:pStyle w:val="Bibliography"/>
@@ -3240,7 +3378,7 @@
       <w:r>
         <w:t xml:space="preserve">(5), 639–648. https://doi.org/</w:t>
       </w:r>
-      <w:hyperlink r:id="rId72">
+      <w:hyperlink r:id="rId74">
         <w:r>
           <w:rPr>
             <w:rStyle w:val="Hyperlink"/>
@@ -3249,8 +3387,8 @@
         </w:r>
       </w:hyperlink>
     </w:p>
-    <w:bookmarkEnd w:id="73"/>
-    <w:bookmarkStart w:id="75" w:name="ref-cook2012"/>
+    <w:bookmarkEnd w:id="75"/>
+    <w:bookmarkStart w:id="77" w:name="ref-cook2012"/>
     <w:p>
       <w:pPr>
         <w:pStyle w:val="Bibliography"/>
@@ -3296,7 +3434,7 @@
       <w:r>
         <w:t xml:space="preserve"> </w:t>
       </w:r>
-      <w:hyperlink r:id="rId74">
+      <w:hyperlink r:id="rId76">
         <w:r>
           <w:rPr>
             <w:rStyle w:val="Hyperlink"/>
@@ -3305,8 +3443,8 @@
         </w:r>
       </w:hyperlink>
     </w:p>
-    <w:bookmarkEnd w:id="75"/>
-    <w:bookmarkStart w:id="77" w:name="ref-dutta2019"/>
+    <w:bookmarkEnd w:id="77"/>
+    <w:bookmarkStart w:id="79" w:name="ref-dutta2019"/>
     <w:p>
       <w:pPr>
         <w:pStyle w:val="Bibliography"/>
@@ -3339,7 +3477,7 @@
       <w:r>
         <w:t xml:space="preserve"> </w:t>
       </w:r>
-      <w:hyperlink r:id="rId76">
+      <w:hyperlink r:id="rId78">
         <w:r>
           <w:rPr>
             <w:rStyle w:val="Hyperlink"/>
@@ -3348,8 +3486,8 @@
         </w:r>
       </w:hyperlink>
     </w:p>
-    <w:bookmarkEnd w:id="77"/>
-    <w:bookmarkStart w:id="79" w:name="ref-ELZINGA2007"/>
+    <w:bookmarkEnd w:id="79"/>
+    <w:bookmarkStart w:id="81" w:name="ref-ELZINGA2007"/>
     <w:p>
       <w:pPr>
         <w:pStyle w:val="Bibliography"/>
@@ -3386,7 +3524,7 @@
       <w:r>
         <w:t xml:space="preserve"> </w:t>
       </w:r>
-      <w:hyperlink r:id="rId78">
+      <w:hyperlink r:id="rId80">
         <w:r>
           <w:rPr>
             <w:rStyle w:val="Hyperlink"/>
@@ -3395,8 +3533,8 @@
         </w:r>
       </w:hyperlink>
     </w:p>
-    <w:bookmarkEnd w:id="79"/>
-    <w:bookmarkStart w:id="80" w:name="ref-ester1996"/>
+    <w:bookmarkEnd w:id="81"/>
+    <w:bookmarkStart w:id="82" w:name="ref-ester1996"/>
     <w:p>
       <w:pPr>
         <w:pStyle w:val="Bibliography"/>
@@ -3431,23 +3569,14 @@
         <w:t xml:space="preserve">, 226–231.</w:t>
       </w:r>
     </w:p>
-    <w:bookmarkEnd w:id="80"/>
-    <w:bookmarkStart w:id="82" w:name="ref-hoye2013"/>
+    <w:bookmarkEnd w:id="82"/>
+    <w:bookmarkStart w:id="84" w:name="ref-hu2012"/>
     <w:p>
       <w:pPr>
         <w:pStyle w:val="Bibliography"/>
       </w:pPr>
       <w:r>
-        <w:t xml:space="preserve">Høye, T. T., Post, E., Schmidt, N. M., Trøjelsgaard, K., &amp; Forchhammer, M. C. (2013).</w:t>
-      </w:r>
-      <w:r>
-        <w:t xml:space="preserve"> </w:t>
-      </w:r>
-      <w:r>
-        <w:t xml:space="preserve">Shorter flowering seasons and declining abundance of flower visitors in a warmer Arctic</w:t>
-      </w:r>
-      <w:r>
-        <w:t xml:space="preserve">.</w:t>
+        <w:t xml:space="preserve">Hu, W., Li, X., Luo, W., Zhang, X., Maybank, S., &amp; Zhang, Z. (2012). Single and multiple object tracking using log-euclidean riemannian subspace and block-division appearance model.</w:t>
       </w:r>
       <w:r>
         <w:t xml:space="preserve"> </w:t>
@@ -3457,7 +3586,7 @@
           <w:iCs/>
           <w:i/>
         </w:rPr>
-        <w:t xml:space="preserve">Nature Climate Change</w:t>
+        <w:t xml:space="preserve">IEEE Transactions on Pattern Analysis and Machine Intelligence</w:t>
       </w:r>
       <w:r>
         <w:t xml:space="preserve">,</w:t>
@@ -3470,6 +3599,62 @@
           <w:iCs/>
           <w:i/>
         </w:rPr>
+        <w:t xml:space="preserve">34</w:t>
+      </w:r>
+      <w:r>
+        <w:t xml:space="preserve">(12), 2420–2440.</w:t>
+      </w:r>
+      <w:r>
+        <w:t xml:space="preserve"> </w:t>
+      </w:r>
+      <w:hyperlink r:id="rId83">
+        <w:r>
+          <w:rPr>
+            <w:rStyle w:val="Hyperlink"/>
+          </w:rPr>
+          <w:t xml:space="preserve">https://doi.org/10.1109/TPAMI.2012.42</w:t>
+        </w:r>
+      </w:hyperlink>
+    </w:p>
+    <w:bookmarkEnd w:id="84"/>
+    <w:bookmarkStart w:id="86" w:name="ref-hoye2013"/>
+    <w:p>
+      <w:pPr>
+        <w:pStyle w:val="Bibliography"/>
+      </w:pPr>
+      <w:r>
+        <w:t xml:space="preserve">Høye, T. T., Post, E., Schmidt, N. M., Trøjelsgaard, K., &amp; Forchhammer, M. C. (2013).</w:t>
+      </w:r>
+      <w:r>
+        <w:t xml:space="preserve"> </w:t>
+      </w:r>
+      <w:r>
+        <w:t xml:space="preserve">Shorter flowering seasons and declining abundance of flower visitors in a warmer Arctic</w:t>
+      </w:r>
+      <w:r>
+        <w:t xml:space="preserve">.</w:t>
+      </w:r>
+      <w:r>
+        <w:t xml:space="preserve"> </w:t>
+      </w:r>
+      <w:r>
+        <w:rPr>
+          <w:iCs/>
+          <w:i/>
+        </w:rPr>
+        <w:t xml:space="preserve">Nature Climate Change</w:t>
+      </w:r>
+      <w:r>
+        <w:t xml:space="preserve">,</w:t>
+      </w:r>
+      <w:r>
+        <w:t xml:space="preserve"> </w:t>
+      </w:r>
+      <w:r>
+        <w:rPr>
+          <w:iCs/>
+          <w:i/>
+        </w:rPr>
         <w:t xml:space="preserve">3</w:t>
       </w:r>
       <w:r>
@@ -3478,7 +3663,7 @@
       <w:r>
         <w:t xml:space="preserve"> </w:t>
       </w:r>
-      <w:hyperlink r:id="rId81">
+      <w:hyperlink r:id="rId85">
         <w:r>
           <w:rPr>
             <w:rStyle w:val="Hyperlink"/>
@@ -3487,8 +3672,8 @@
         </w:r>
       </w:hyperlink>
     </w:p>
-    <w:bookmarkEnd w:id="82"/>
-    <w:bookmarkStart w:id="84" w:name="ref-inouye2019"/>
+    <w:bookmarkEnd w:id="86"/>
+    <w:bookmarkStart w:id="88" w:name="ref-inouye2019"/>
     <w:p>
       <w:pPr>
         <w:pStyle w:val="Bibliography"/>
@@ -3522,7 +3707,7 @@
       <w:r>
         <w:t xml:space="preserve">(2), e01352. https://doi.org/</w:t>
       </w:r>
-      <w:hyperlink r:id="rId83">
+      <w:hyperlink r:id="rId87">
         <w:r>
           <w:rPr>
             <w:rStyle w:val="Hyperlink"/>
@@ -3531,8 +3716,8 @@
         </w:r>
       </w:hyperlink>
     </w:p>
-    <w:bookmarkEnd w:id="84"/>
-    <w:bookmarkStart w:id="86" w:name="ref-kalmann"/>
+    <w:bookmarkEnd w:id="88"/>
+    <w:bookmarkStart w:id="90" w:name="ref-kalmann"/>
     <w:p>
       <w:pPr>
         <w:pStyle w:val="Bibliography"/>
@@ -3578,7 +3763,7 @@
       <w:r>
         <w:t xml:space="preserve"> </w:t>
       </w:r>
-      <w:hyperlink r:id="rId85">
+      <w:hyperlink r:id="rId89">
         <w:r>
           <w:rPr>
             <w:rStyle w:val="Hyperlink"/>
@@ -3587,8 +3772,8 @@
         </w:r>
       </w:hyperlink>
     </w:p>
-    <w:bookmarkEnd w:id="86"/>
-    <w:bookmarkStart w:id="88" w:name="ref-larson1999"/>
+    <w:bookmarkEnd w:id="90"/>
+    <w:bookmarkStart w:id="92" w:name="ref-larson1999"/>
     <w:p>
       <w:pPr>
         <w:pStyle w:val="Bibliography"/>
@@ -3625,7 +3810,7 @@
       <w:r>
         <w:t xml:space="preserve"> </w:t>
       </w:r>
-      <w:hyperlink r:id="rId87">
+      <w:hyperlink r:id="rId91">
         <w:r>
           <w:rPr>
             <w:rStyle w:val="Hyperlink"/>
@@ -3634,8 +3819,8 @@
         </w:r>
       </w:hyperlink>
     </w:p>
-    <w:bookmarkEnd w:id="88"/>
-    <w:bookmarkStart w:id="89" w:name="ref-linden2018"/>
+    <w:bookmarkEnd w:id="92"/>
+    <w:bookmarkStart w:id="93" w:name="ref-linden2018"/>
     <w:p>
       <w:pPr>
         <w:pStyle w:val="Bibliography"/>
@@ -3670,8 +3855,8 @@
         <w:t xml:space="preserve">(20), 5057–5059.</w:t>
       </w:r>
     </w:p>
-    <w:bookmarkEnd w:id="89"/>
-    <w:bookmarkStart w:id="91" w:name="ref-miller2008"/>
+    <w:bookmarkEnd w:id="93"/>
+    <w:bookmarkStart w:id="95" w:name="ref-miller2008"/>
     <w:p>
       <w:pPr>
         <w:pStyle w:val="Bibliography"/>
@@ -3705,7 +3890,7 @@
       <w:r>
         <w:t xml:space="preserve">(6), 1289–1296. https://doi.org/</w:t>
       </w:r>
-      <w:hyperlink r:id="rId90">
+      <w:hyperlink r:id="rId94">
         <w:r>
           <w:rPr>
             <w:rStyle w:val="Hyperlink"/>
@@ -3714,8 +3899,8 @@
         </w:r>
       </w:hyperlink>
     </w:p>
-    <w:bookmarkEnd w:id="91"/>
-    <w:bookmarkStart w:id="93" w:name="ref-ogilvie2017"/>
+    <w:bookmarkEnd w:id="95"/>
+    <w:bookmarkStart w:id="97" w:name="ref-ogilvie2017"/>
     <w:p>
       <w:pPr>
         <w:pStyle w:val="Bibliography"/>
@@ -3752,7 +3937,7 @@
       <w:r>
         <w:t xml:space="preserve"> </w:t>
       </w:r>
-      <w:hyperlink r:id="rId92">
+      <w:hyperlink r:id="rId96">
         <w:r>
           <w:rPr>
             <w:rStyle w:val="Hyperlink"/>
@@ -3761,8 +3946,8 @@
         </w:r>
       </w:hyperlink>
     </w:p>
-    <w:bookmarkEnd w:id="93"/>
-    <w:bookmarkStart w:id="95" w:name="ref-philipp2003"/>
+    <w:bookmarkEnd w:id="97"/>
+    <w:bookmarkStart w:id="99" w:name="ref-philipp2003"/>
     <w:p>
       <w:pPr>
         <w:pStyle w:val="Bibliography"/>
@@ -3805,7 +3990,7 @@
       <w:r>
         <w:t xml:space="preserve"> </w:t>
       </w:r>
-      <w:hyperlink r:id="rId94">
+      <w:hyperlink r:id="rId98">
         <w:r>
           <w:rPr>
             <w:rStyle w:val="Hyperlink"/>
@@ -3814,8 +3999,8 @@
         </w:r>
       </w:hyperlink>
     </w:p>
-    <w:bookmarkEnd w:id="95"/>
-    <w:bookmarkStart w:id="97" w:name="ref-Prevey2021"/>
+    <w:bookmarkEnd w:id="99"/>
+    <w:bookmarkStart w:id="101" w:name="ref-Prevey2021"/>
     <w:p>
       <w:pPr>
         <w:pStyle w:val="Bibliography"/>
@@ -3848,7 +4033,7 @@
       <w:r>
         <w:t xml:space="preserve"> </w:t>
       </w:r>
-      <w:hyperlink r:id="rId96">
+      <w:hyperlink r:id="rId100">
         <w:r>
           <w:rPr>
             <w:rStyle w:val="Hyperlink"/>
@@ -3857,8 +4042,8 @@
         </w:r>
       </w:hyperlink>
     </w:p>
-    <w:bookmarkEnd w:id="97"/>
-    <w:bookmarkStart w:id="99" w:name="ref-deepsort2017"/>
+    <w:bookmarkEnd w:id="101"/>
+    <w:bookmarkStart w:id="103" w:name="ref-deepsort2017"/>
     <w:p>
       <w:pPr>
         <w:pStyle w:val="Bibliography"/>
@@ -3882,7 +4067,7 @@
       <w:r>
         <w:t xml:space="preserve"> </w:t>
       </w:r>
-      <w:hyperlink r:id="rId98">
+      <w:hyperlink r:id="rId102">
         <w:r>
           <w:rPr>
             <w:rStyle w:val="Hyperlink"/>
@@ -3891,9 +4076,9 @@
         </w:r>
       </w:hyperlink>
     </w:p>
-    <w:bookmarkEnd w:id="99"/>
-    <w:bookmarkEnd w:id="100"/>
-    <w:bookmarkEnd w:id="101"/>
+    <w:bookmarkEnd w:id="103"/>
+    <w:bookmarkEnd w:id="104"/>
+    <w:bookmarkEnd w:id="105"/>
     <w:sectPr/>
   </w:body>
 </w:document>
@@ -3945,7 +4130,7 @@
         </w:rPr>
       </w:r>
       <w:r>
-        <w:t xml:space="preserve">Note to self. Table shows to what degree a tr track contains points from a single gt track, but does not show whether all points of the gt track are included in the tr track. We know that is the case, but should it be tested/shown?</w:t>
+        <w:t xml:space="preserve">This result is not given - should results for every combination be given in suppl.? It’s 3179*5 rows of data, so it’s quite a lot.)</w:t>
       </w:r>
     </w:p>
   </w:comment>
